--- a/Stock Market Prediction.docx
+++ b/Stock Market Prediction.docx
@@ -754,7 +754,6 @@
           <w:szCs w:val="28"/>
         </w:rPr>
       </w:pPr>
-      <w:proofErr w:type="gramStart"/>
       <w:r>
         <w:rPr>
           <w:rFonts w:ascii="Times New Roman" w:hAnsi="Times New Roman" w:cs="Times New Roman"/>
@@ -763,7 +762,6 @@
         </w:rPr>
         <w:t xml:space="preserve">Is successfully completed by </w:t>
       </w:r>
-      <w:proofErr w:type="spellStart"/>
       <w:r>
         <w:rPr>
           <w:rFonts w:ascii="Times New Roman" w:hAnsi="Times New Roman" w:cs="Times New Roman"/>
@@ -771,49 +769,8 @@
           <w:sz w:val="24"/>
           <w:szCs w:val="28"/>
         </w:rPr>
-        <w:t>Rahul</w:t>
-      </w:r>
-      <w:proofErr w:type="spellEnd"/>
-      <w:r>
-        <w:rPr>
-          <w:rFonts w:ascii="Times New Roman" w:hAnsi="Times New Roman" w:cs="Times New Roman"/>
-          <w:b/>
-          <w:sz w:val="24"/>
-          <w:szCs w:val="28"/>
-        </w:rPr>
-        <w:t xml:space="preserve"> </w:t>
-      </w:r>
-      <w:proofErr w:type="spellStart"/>
-      <w:r>
-        <w:rPr>
-          <w:rFonts w:ascii="Times New Roman" w:hAnsi="Times New Roman" w:cs="Times New Roman"/>
-          <w:b/>
-          <w:sz w:val="24"/>
-          <w:szCs w:val="28"/>
-        </w:rPr>
-        <w:t>Baliram</w:t>
-      </w:r>
-      <w:proofErr w:type="spellEnd"/>
-      <w:r>
-        <w:rPr>
-          <w:rFonts w:ascii="Times New Roman" w:hAnsi="Times New Roman" w:cs="Times New Roman"/>
-          <w:b/>
-          <w:sz w:val="24"/>
-          <w:szCs w:val="28"/>
-        </w:rPr>
-        <w:t xml:space="preserve"> </w:t>
-      </w:r>
-      <w:proofErr w:type="spellStart"/>
-      <w:r>
-        <w:rPr>
-          <w:rFonts w:ascii="Times New Roman" w:hAnsi="Times New Roman" w:cs="Times New Roman"/>
-          <w:b/>
-          <w:sz w:val="24"/>
-          <w:szCs w:val="28"/>
-        </w:rPr>
-        <w:t>Patil</w:t>
-      </w:r>
-      <w:proofErr w:type="spellEnd"/>
+        <w:t>Rahul Baliram Patil</w:t>
+      </w:r>
       <w:r>
         <w:rPr>
           <w:rFonts w:ascii="Times New Roman" w:hAnsi="Times New Roman" w:cs="Times New Roman"/>
@@ -1005,16 +962,7 @@
           <w:sz w:val="24"/>
           <w:szCs w:val="28"/>
         </w:rPr>
-        <w:t>.</w:t>
-      </w:r>
-      <w:proofErr w:type="gramEnd"/>
-      <w:r>
-        <w:rPr>
-          <w:rFonts w:ascii="Times New Roman" w:hAnsi="Times New Roman" w:cs="Times New Roman"/>
-          <w:sz w:val="24"/>
-          <w:szCs w:val="28"/>
-        </w:rPr>
-        <w:t xml:space="preserve"> It is also to certify that this is original work of the candidate done during academic year 201</w:t>
+        <w:t>. It is also to certify that this is original work of the candidate done during academic year 201</w:t>
       </w:r>
       <w:r>
         <w:rPr>
@@ -1498,25 +1446,7 @@
           <w:sz w:val="24"/>
           <w:szCs w:val="24"/>
         </w:rPr>
-        <w:t xml:space="preserve"> </w:t>
-      </w:r>
-      <w:proofErr w:type="gramStart"/>
-      <w:r>
-        <w:rPr>
-          <w:rFonts w:ascii="Times New Roman" w:hAnsi="Times New Roman" w:cs="Times New Roman"/>
-          <w:sz w:val="24"/>
-          <w:szCs w:val="24"/>
-        </w:rPr>
-        <w:t>for</w:t>
-      </w:r>
-      <w:proofErr w:type="gramEnd"/>
-      <w:r>
-        <w:rPr>
-          <w:rFonts w:ascii="Times New Roman" w:hAnsi="Times New Roman" w:cs="Times New Roman"/>
-          <w:sz w:val="24"/>
-          <w:szCs w:val="24"/>
-        </w:rPr>
-        <w:t xml:space="preserve"> providing timely assist to my query and guidance that they give their experience in this field past many year. They had indeed been a lighthouse for us in this journey.</w:t>
+        <w:t xml:space="preserve"> for providing timely assist to my query and guidance that they give their experience in this field past many year. They had indeed been a lighthouse for us in this journey.</w:t>
       </w:r>
     </w:p>
     <w:p>
@@ -1545,19 +1475,8 @@
           <w:sz w:val="24"/>
           <w:szCs w:val="24"/>
         </w:rPr>
-        <w:t xml:space="preserve">Prof. Mrs. P. M. </w:t>
-      </w:r>
-      <w:proofErr w:type="spellStart"/>
-      <w:r>
-        <w:rPr>
-          <w:rFonts w:ascii="Times New Roman" w:hAnsi="Times New Roman" w:cs="Times New Roman"/>
-          <w:b/>
-          <w:sz w:val="24"/>
-          <w:szCs w:val="24"/>
-        </w:rPr>
-        <w:t>Jadhav</w:t>
-      </w:r>
-      <w:proofErr w:type="spellEnd"/>
+        <w:t>Prof. Mrs. P. M. Jadhav</w:t>
+      </w:r>
       <w:r>
         <w:rPr>
           <w:rFonts w:ascii="Times New Roman" w:hAnsi="Times New Roman" w:cs="Times New Roman"/>
@@ -1593,17 +1512,7 @@
           <w:sz w:val="24"/>
           <w:szCs w:val="24"/>
         </w:rPr>
-        <w:t>Dr</w:t>
-      </w:r>
-      <w:proofErr w:type="gramStart"/>
-      <w:r>
-        <w:rPr>
-          <w:rFonts w:ascii="Times New Roman" w:hAnsi="Times New Roman" w:cs="Times New Roman"/>
-          <w:b/>
-          <w:sz w:val="24"/>
-          <w:szCs w:val="24"/>
-        </w:rPr>
-        <w:t xml:space="preserve">. </w:t>
+        <w:t xml:space="preserve">Dr. </w:t>
       </w:r>
       <w:r>
         <w:rPr>
@@ -1614,7 +1523,6 @@
         </w:rPr>
         <w:t>.</w:t>
       </w:r>
-      <w:proofErr w:type="gramEnd"/>
     </w:p>
     <w:p>
       <w:pPr>
@@ -2492,36 +2400,8 @@
                 <w:sz w:val="24"/>
                 <w:szCs w:val="24"/>
               </w:rPr>
-              <w:t xml:space="preserve">Frequent </w:t>
+              <w:t>Frequent Itemset Using Datamining</w:t>
             </w:r>
-            <w:proofErr w:type="spellStart"/>
-            <w:r>
-              <w:rPr>
-                <w:rFonts w:ascii="Times New Roman" w:hAnsi="Times New Roman" w:cs="Times New Roman"/>
-                <w:sz w:val="24"/>
-                <w:szCs w:val="24"/>
-              </w:rPr>
-              <w:t>Itemset</w:t>
-            </w:r>
-            <w:proofErr w:type="spellEnd"/>
-            <w:r>
-              <w:rPr>
-                <w:rFonts w:ascii="Times New Roman" w:hAnsi="Times New Roman" w:cs="Times New Roman"/>
-                <w:sz w:val="24"/>
-                <w:szCs w:val="24"/>
-              </w:rPr>
-              <w:t xml:space="preserve"> Using </w:t>
-            </w:r>
-            <w:proofErr w:type="spellStart"/>
-            <w:r>
-              <w:rPr>
-                <w:rFonts w:ascii="Times New Roman" w:hAnsi="Times New Roman" w:cs="Times New Roman"/>
-                <w:sz w:val="24"/>
-                <w:szCs w:val="24"/>
-              </w:rPr>
-              <w:t>Datamining</w:t>
-            </w:r>
-            <w:proofErr w:type="spellEnd"/>
           </w:p>
         </w:tc>
         <w:tc>
@@ -2582,23 +2462,13 @@
                 <w:szCs w:val="24"/>
               </w:rPr>
             </w:pPr>
-            <w:proofErr w:type="spellStart"/>
             <w:r>
               <w:rPr>
                 <w:rFonts w:ascii="Times New Roman" w:hAnsi="Times New Roman" w:cs="Times New Roman"/>
                 <w:sz w:val="24"/>
                 <w:szCs w:val="24"/>
               </w:rPr>
-              <w:t>Apriori</w:t>
-            </w:r>
-            <w:proofErr w:type="spellEnd"/>
-            <w:r>
-              <w:rPr>
-                <w:rFonts w:ascii="Times New Roman" w:hAnsi="Times New Roman" w:cs="Times New Roman"/>
-                <w:sz w:val="24"/>
-                <w:szCs w:val="24"/>
-              </w:rPr>
-              <w:t xml:space="preserve"> Algorithm</w:t>
+              <w:t>Apriori Algorithm</w:t>
             </w:r>
           </w:p>
         </w:tc>
@@ -2660,7 +2530,6 @@
                 <w:szCs w:val="24"/>
               </w:rPr>
             </w:pPr>
-            <w:proofErr w:type="spellStart"/>
             <w:r>
               <w:rPr>
                 <w:rFonts w:ascii="Times New Roman" w:hAnsi="Times New Roman" w:cs="Times New Roman"/>
@@ -2669,7 +2538,6 @@
               </w:rPr>
               <w:t>Classication</w:t>
             </w:r>
-            <w:proofErr w:type="spellEnd"/>
           </w:p>
         </w:tc>
         <w:tc>
@@ -3179,11 +3047,346 @@
         </w:rPr>
         <w:t xml:space="preserve"> </w:t>
       </w:r>
-    </w:p>
-    <w:p>
-      <w:pPr>
-        <w:spacing w:line="360" w:lineRule="auto"/>
-        <w:jc w:val="both"/>
+      <w:r>
+        <w:rPr>
+          <w:rFonts w:ascii="Times New Roman" w:hAnsi="Times New Roman" w:cs="Times New Roman"/>
+          <w:sz w:val="24"/>
+          <w:szCs w:val="24"/>
+        </w:rPr>
+        <w:t xml:space="preserve">at a specific time. Prediction will continue to be an exciting locale of research, making scientists in the analytics field always desiring to enhance the existing forecasting models. The motivation is that companies and individuals are empowered to make investment decision to develop viable system about their future endeavours. </w:t>
+      </w:r>
+    </w:p>
+    <w:p>
+      <w:pPr>
+        <w:spacing w:line="360" w:lineRule="auto"/>
+        <w:jc w:val="both"/>
+        <w:rPr>
+          <w:rFonts w:ascii="Times New Roman" w:hAnsi="Times New Roman" w:cs="Times New Roman"/>
+          <w:sz w:val="24"/>
+          <w:szCs w:val="24"/>
+        </w:rPr>
+      </w:pPr>
+      <w:r>
+        <w:rPr>
+          <w:rFonts w:ascii="Times New Roman" w:hAnsi="Times New Roman" w:cs="Times New Roman"/>
+          <w:sz w:val="24"/>
+          <w:szCs w:val="24"/>
+        </w:rPr>
+        <w:t xml:space="preserve"> </w:t>
+      </w:r>
+    </w:p>
+    <w:p>
+      <w:pPr>
+        <w:spacing w:line="360" w:lineRule="auto"/>
+        <w:jc w:val="both"/>
+        <w:rPr>
+          <w:rFonts w:ascii="Times New Roman" w:hAnsi="Times New Roman" w:cs="Times New Roman"/>
+          <w:sz w:val="24"/>
+          <w:szCs w:val="24"/>
+        </w:rPr>
+      </w:pPr>
+    </w:p>
+    <w:p>
+      <w:pPr>
+        <w:pStyle w:val="ListParagraph"/>
+        <w:spacing w:line="360" w:lineRule="auto"/>
+        <w:ind w:left="0"/>
+        <w:rPr>
+          <w:rFonts w:ascii="Times New Roman" w:hAnsi="Times New Roman" w:cs="Times New Roman"/>
+          <w:sz w:val="24"/>
+          <w:szCs w:val="24"/>
+        </w:rPr>
+      </w:pPr>
+    </w:p>
+    <w:p>
+      <w:pPr>
+        <w:pStyle w:val="ListParagraph"/>
+        <w:spacing w:line="360" w:lineRule="auto"/>
+        <w:ind w:left="0"/>
+        <w:rPr>
+          <w:rFonts w:ascii="Times New Roman" w:hAnsi="Times New Roman" w:cs="Times New Roman"/>
+          <w:sz w:val="24"/>
+          <w:szCs w:val="24"/>
+        </w:rPr>
+      </w:pPr>
+      <w:r>
+        <w:rPr>
+          <w:rFonts w:ascii="Times New Roman" w:hAnsi="Times New Roman" w:cs="Times New Roman"/>
+          <w:sz w:val="24"/>
+          <w:szCs w:val="24"/>
+        </w:rPr>
+        <w:t xml:space="preserve">                                        </w:t>
+      </w:r>
+    </w:p>
+    <w:p>
+      <w:pPr>
+        <w:pStyle w:val="ListParagraph"/>
+        <w:spacing w:line="360" w:lineRule="auto"/>
+        <w:ind w:left="0"/>
+        <w:rPr>
+          <w:rFonts w:ascii="Times New Roman" w:hAnsi="Times New Roman" w:cs="Times New Roman"/>
+          <w:sz w:val="24"/>
+          <w:szCs w:val="24"/>
+        </w:rPr>
+      </w:pPr>
+    </w:p>
+    <w:p>
+      <w:pPr>
+        <w:pStyle w:val="ListParagraph"/>
+        <w:spacing w:line="360" w:lineRule="auto"/>
+        <w:ind w:left="0"/>
+        <w:rPr>
+          <w:rFonts w:ascii="Times New Roman" w:hAnsi="Times New Roman" w:cs="Times New Roman"/>
+          <w:sz w:val="24"/>
+          <w:szCs w:val="24"/>
+        </w:rPr>
+      </w:pPr>
+    </w:p>
+    <w:p>
+      <w:pPr>
+        <w:pStyle w:val="ListParagraph"/>
+        <w:spacing w:line="360" w:lineRule="auto"/>
+        <w:ind w:left="0"/>
+        <w:rPr>
+          <w:rFonts w:ascii="Times New Roman" w:hAnsi="Times New Roman" w:cs="Times New Roman"/>
+          <w:sz w:val="24"/>
+          <w:szCs w:val="24"/>
+        </w:rPr>
+      </w:pPr>
+    </w:p>
+    <w:p>
+      <w:pPr>
+        <w:pStyle w:val="ListParagraph"/>
+        <w:spacing w:line="360" w:lineRule="auto"/>
+        <w:ind w:left="0"/>
+        <w:rPr>
+          <w:rFonts w:ascii="Times New Roman" w:hAnsi="Times New Roman" w:cs="Times New Roman"/>
+          <w:sz w:val="24"/>
+          <w:szCs w:val="24"/>
+        </w:rPr>
+      </w:pPr>
+    </w:p>
+    <w:p>
+      <w:pPr>
+        <w:pStyle w:val="ListParagraph"/>
+        <w:spacing w:line="360" w:lineRule="auto"/>
+        <w:ind w:left="0"/>
+        <w:rPr>
+          <w:rFonts w:ascii="Times New Roman" w:hAnsi="Times New Roman" w:cs="Times New Roman"/>
+          <w:sz w:val="24"/>
+          <w:szCs w:val="24"/>
+        </w:rPr>
+      </w:pPr>
+    </w:p>
+    <w:p>
+      <w:pPr>
+        <w:pStyle w:val="ListParagraph"/>
+        <w:spacing w:line="360" w:lineRule="auto"/>
+        <w:ind w:left="0"/>
+        <w:rPr>
+          <w:rFonts w:ascii="Times New Roman" w:hAnsi="Times New Roman" w:cs="Times New Roman"/>
+          <w:sz w:val="24"/>
+          <w:szCs w:val="24"/>
+        </w:rPr>
+      </w:pPr>
+    </w:p>
+    <w:p>
+      <w:pPr>
+        <w:pStyle w:val="ListParagraph"/>
+        <w:spacing w:line="360" w:lineRule="auto"/>
+        <w:ind w:left="0"/>
+        <w:rPr>
+          <w:rFonts w:ascii="Times New Roman" w:hAnsi="Times New Roman" w:cs="Times New Roman"/>
+          <w:sz w:val="24"/>
+          <w:szCs w:val="24"/>
+        </w:rPr>
+      </w:pPr>
+    </w:p>
+    <w:p>
+      <w:pPr>
+        <w:pStyle w:val="ListParagraph"/>
+        <w:spacing w:line="360" w:lineRule="auto"/>
+        <w:ind w:left="0"/>
+        <w:rPr>
+          <w:rFonts w:ascii="Times New Roman" w:hAnsi="Times New Roman" w:cs="Times New Roman"/>
+          <w:sz w:val="24"/>
+          <w:szCs w:val="24"/>
+        </w:rPr>
+      </w:pPr>
+    </w:p>
+    <w:p>
+      <w:pPr>
+        <w:pStyle w:val="ListParagraph"/>
+        <w:spacing w:line="360" w:lineRule="auto"/>
+        <w:ind w:left="0"/>
+        <w:rPr>
+          <w:rFonts w:ascii="Times New Roman" w:hAnsi="Times New Roman" w:cs="Times New Roman"/>
+          <w:sz w:val="24"/>
+          <w:szCs w:val="24"/>
+        </w:rPr>
+      </w:pPr>
+    </w:p>
+    <w:p>
+      <w:pPr>
+        <w:pStyle w:val="ListParagraph"/>
+        <w:spacing w:line="360" w:lineRule="auto"/>
+        <w:ind w:left="0"/>
+        <w:rPr>
+          <w:rFonts w:ascii="Times New Roman" w:hAnsi="Times New Roman" w:cs="Times New Roman"/>
+          <w:sz w:val="24"/>
+          <w:szCs w:val="24"/>
+        </w:rPr>
+      </w:pPr>
+    </w:p>
+    <w:p>
+      <w:pPr>
+        <w:pStyle w:val="ListParagraph"/>
+        <w:spacing w:line="360" w:lineRule="auto"/>
+        <w:ind w:left="0"/>
+        <w:rPr>
+          <w:rFonts w:ascii="Times New Roman" w:hAnsi="Times New Roman" w:cs="Times New Roman"/>
+          <w:sz w:val="24"/>
+          <w:szCs w:val="24"/>
+        </w:rPr>
+      </w:pPr>
+    </w:p>
+    <w:p>
+      <w:pPr>
+        <w:pStyle w:val="ListParagraph"/>
+        <w:spacing w:line="360" w:lineRule="auto"/>
+        <w:ind w:left="0"/>
+        <w:rPr>
+          <w:rFonts w:ascii="Times New Roman" w:hAnsi="Times New Roman" w:cs="Times New Roman"/>
+          <w:sz w:val="24"/>
+          <w:szCs w:val="24"/>
+        </w:rPr>
+      </w:pPr>
+    </w:p>
+    <w:p>
+      <w:pPr>
+        <w:pStyle w:val="ListParagraph"/>
+        <w:spacing w:line="360" w:lineRule="auto"/>
+        <w:ind w:left="0"/>
+        <w:rPr>
+          <w:rFonts w:ascii="Times New Roman" w:hAnsi="Times New Roman" w:cs="Times New Roman"/>
+          <w:sz w:val="24"/>
+          <w:szCs w:val="24"/>
+        </w:rPr>
+      </w:pPr>
+    </w:p>
+    <w:p>
+      <w:pPr>
+        <w:pStyle w:val="ListParagraph"/>
+        <w:spacing w:line="360" w:lineRule="auto"/>
+        <w:ind w:left="0"/>
+        <w:rPr>
+          <w:rFonts w:ascii="Times New Roman" w:hAnsi="Times New Roman" w:cs="Times New Roman"/>
+          <w:sz w:val="24"/>
+          <w:szCs w:val="24"/>
+        </w:rPr>
+      </w:pPr>
+    </w:p>
+    <w:p>
+      <w:pPr>
+        <w:pStyle w:val="ListParagraph"/>
+        <w:spacing w:line="360" w:lineRule="auto"/>
+        <w:ind w:left="0"/>
+        <w:rPr>
+          <w:rFonts w:ascii="Times New Roman" w:hAnsi="Times New Roman" w:cs="Times New Roman"/>
+          <w:sz w:val="24"/>
+          <w:szCs w:val="24"/>
+        </w:rPr>
+      </w:pPr>
+    </w:p>
+    <w:p>
+      <w:pPr>
+        <w:pStyle w:val="ListParagraph"/>
+        <w:spacing w:line="360" w:lineRule="auto"/>
+        <w:ind w:left="0"/>
+        <w:rPr>
+          <w:rFonts w:ascii="Times New Roman" w:hAnsi="Times New Roman" w:cs="Times New Roman"/>
+          <w:sz w:val="24"/>
+          <w:szCs w:val="24"/>
+        </w:rPr>
+      </w:pPr>
+    </w:p>
+    <w:p>
+      <w:pPr>
+        <w:pStyle w:val="ListParagraph"/>
+        <w:spacing w:line="360" w:lineRule="auto"/>
+        <w:ind w:left="0"/>
+        <w:rPr>
+          <w:rFonts w:ascii="Times New Roman" w:hAnsi="Times New Roman" w:cs="Times New Roman"/>
+          <w:sz w:val="24"/>
+          <w:szCs w:val="24"/>
+        </w:rPr>
+      </w:pPr>
+    </w:p>
+    <w:p>
+      <w:pPr>
+        <w:pStyle w:val="ListParagraph"/>
+        <w:spacing w:line="360" w:lineRule="auto"/>
+        <w:ind w:left="0"/>
+        <w:rPr>
+          <w:rFonts w:ascii="Times New Roman" w:hAnsi="Times New Roman" w:cs="Times New Roman"/>
+          <w:sz w:val="24"/>
+          <w:szCs w:val="24"/>
+        </w:rPr>
+      </w:pPr>
+    </w:p>
+    <w:p>
+      <w:pPr>
+        <w:pStyle w:val="ListParagraph"/>
+        <w:spacing w:line="360" w:lineRule="auto"/>
+        <w:ind w:left="0"/>
+        <w:rPr>
+          <w:rFonts w:ascii="Times New Roman" w:hAnsi="Times New Roman" w:cs="Times New Roman"/>
+          <w:sz w:val="24"/>
+          <w:szCs w:val="24"/>
+        </w:rPr>
+      </w:pPr>
+    </w:p>
+    <w:p>
+      <w:pPr>
+        <w:pStyle w:val="ListParagraph"/>
+        <w:spacing w:line="360" w:lineRule="auto"/>
+        <w:ind w:left="0"/>
+        <w:rPr>
+          <w:rFonts w:ascii="Times New Roman" w:hAnsi="Times New Roman" w:cs="Times New Roman"/>
+          <w:sz w:val="24"/>
+          <w:szCs w:val="24"/>
+        </w:rPr>
+      </w:pPr>
+    </w:p>
+    <w:p>
+      <w:pPr>
+        <w:pStyle w:val="ListParagraph"/>
+        <w:spacing w:line="360" w:lineRule="auto"/>
+        <w:ind w:left="0"/>
+        <w:rPr>
+          <w:rFonts w:ascii="Times New Roman" w:hAnsi="Times New Roman" w:cs="Times New Roman"/>
+          <w:sz w:val="24"/>
+          <w:szCs w:val="24"/>
+        </w:rPr>
+      </w:pPr>
+    </w:p>
+    <w:p>
+      <w:pPr>
+        <w:pStyle w:val="ListParagraph"/>
+        <w:spacing w:line="360" w:lineRule="auto"/>
+        <w:ind w:left="0"/>
+        <w:rPr>
+          <w:rFonts w:ascii="Times New Roman" w:hAnsi="Times New Roman" w:cs="Times New Roman"/>
+          <w:sz w:val="24"/>
+          <w:szCs w:val="24"/>
+        </w:rPr>
+      </w:pPr>
+    </w:p>
+    <w:p>
+      <w:pPr>
+        <w:pStyle w:val="ListParagraph"/>
+        <w:spacing w:line="360" w:lineRule="auto"/>
+        <w:ind w:left="0"/>
         <w:rPr>
           <w:rFonts w:ascii="Times New Roman" w:hAnsi="Times New Roman" w:cs="Times New Roman"/>
           <w:sz w:val="24"/>
@@ -3221,7 +3424,7 @@
           <w:sz w:val="24"/>
           <w:szCs w:val="24"/>
         </w:rPr>
-        <w:t xml:space="preserve">                                            </w:t>
+        <w:t xml:space="preserve">    </w:t>
       </w:r>
       <w:r>
         <w:rPr>
@@ -3335,34 +3538,26 @@
           <w:sz w:val="28"/>
           <w:szCs w:val="24"/>
         </w:rPr>
-        <w:t xml:space="preserve">YouTube uploaders are the central agents in the YouTube phenomenon. We conduct extensive measurement and analysis of YouTube uploaders. YouTube </w:t>
-      </w:r>
-      <w:r>
+        <w:t>YouTube uploaders are the central agents in the YouTube phenomenon. We conduct extensive measurement and analysis of YouTube uploaders. YouTube uploaders and demonstrated the positive reinforcement between on-line social behaviour and uploading behaviour Ding studied [4].</w:t>
+      </w:r>
+    </w:p>
+    <w:p>
+      <w:pPr>
+        <w:spacing w:line="360" w:lineRule="auto"/>
+        <w:jc w:val="both"/>
         <w:rPr>
           <w:rFonts w:ascii="Times New Roman" w:hAnsi="Times New Roman" w:cs="Times New Roman"/>
           <w:sz w:val="28"/>
           <w:szCs w:val="24"/>
         </w:rPr>
+      </w:pPr>
+      <w:r>
+        <w:rPr>
+          <w:rFonts w:ascii="Times New Roman" w:hAnsi="Times New Roman" w:cs="Times New Roman"/>
+          <w:sz w:val="28"/>
+          <w:szCs w:val="24"/>
+        </w:rPr>
         <w:lastRenderedPageBreak/>
-        <w:t>uploaders and demonstrated the positive reinforcement between on-line social behaviour and uploading behaviour Ding studied [4].</w:t>
-      </w:r>
-    </w:p>
-    <w:p>
-      <w:pPr>
-        <w:spacing w:line="360" w:lineRule="auto"/>
-        <w:jc w:val="both"/>
-        <w:rPr>
-          <w:rFonts w:ascii="Times New Roman" w:hAnsi="Times New Roman" w:cs="Times New Roman"/>
-          <w:sz w:val="28"/>
-          <w:szCs w:val="24"/>
-        </w:rPr>
-      </w:pPr>
-      <w:r>
-        <w:rPr>
-          <w:rFonts w:ascii="Times New Roman" w:hAnsi="Times New Roman" w:cs="Times New Roman"/>
-          <w:sz w:val="28"/>
-          <w:szCs w:val="24"/>
-        </w:rPr>
         <w:t>As the world’s largest video sharing website, YouTube hosts a large number of mostly user-generated videos that are viewed by millions of user each day is based on count of YouTube videos via random prefix sampling. They designed an unbiased estimator of total number of YouTube videos [5].</w:t>
       </w:r>
     </w:p>
@@ -3787,27 +3982,7 @@
           <w:sz w:val="24"/>
           <w:szCs w:val="24"/>
         </w:rPr>
-        <w:t>channels have the largest number of trending videos and which video category (e.g. Entertainment, Gaming, Comedy, etc</w:t>
-      </w:r>
-      <w:proofErr w:type="gramStart"/>
-      <w:r>
-        <w:rPr>
-          <w:rFonts w:ascii="Times New Roman" w:hAnsi="Times New Roman" w:cs="Times New Roman"/>
-          <w:color w:val="000000" w:themeColor="text1"/>
-          <w:sz w:val="24"/>
-          <w:szCs w:val="24"/>
-        </w:rPr>
-        <w:t>. )</w:t>
-      </w:r>
-      <w:proofErr w:type="gramEnd"/>
-      <w:r>
-        <w:rPr>
-          <w:rFonts w:ascii="Times New Roman" w:hAnsi="Times New Roman" w:cs="Times New Roman"/>
-          <w:color w:val="000000" w:themeColor="text1"/>
-          <w:sz w:val="24"/>
-          <w:szCs w:val="24"/>
-        </w:rPr>
-        <w:t xml:space="preserve"> has the largest number of trending videos.</w:t>
+        <w:t>channels have the largest number of trending videos and which video category (e.g. Entertainment, Gaming, Comedy, etc. ) has the largest number of trending videos.</w:t>
       </w:r>
     </w:p>
     <w:p>
@@ -4021,78 +4196,31 @@
           <w:sz w:val="24"/>
           <w:szCs w:val="24"/>
         </w:rPr>
-        <w:t xml:space="preserve">Much research has been focused on finding efficient algorithm for mining large </w:t>
-      </w:r>
-      <w:proofErr w:type="spellStart"/>
-      <w:r>
-        <w:rPr>
-          <w:rFonts w:ascii="Times New Roman" w:hAnsi="Times New Roman" w:cs="Times New Roman"/>
-          <w:sz w:val="24"/>
-          <w:szCs w:val="24"/>
-        </w:rPr>
-        <w:t>Itemset</w:t>
-      </w:r>
-      <w:proofErr w:type="spellEnd"/>
-      <w:r>
-        <w:rPr>
-          <w:rFonts w:ascii="Times New Roman" w:hAnsi="Times New Roman" w:cs="Times New Roman"/>
-          <w:sz w:val="24"/>
-          <w:szCs w:val="24"/>
-        </w:rPr>
-        <w:t xml:space="preserve">. In this work we will try to analyse the frequent </w:t>
-      </w:r>
-      <w:proofErr w:type="spellStart"/>
-      <w:r>
-        <w:rPr>
-          <w:rFonts w:ascii="Times New Roman" w:hAnsi="Times New Roman" w:cs="Times New Roman"/>
-          <w:sz w:val="24"/>
-          <w:szCs w:val="24"/>
-        </w:rPr>
-        <w:t>Itemset</w:t>
-      </w:r>
-      <w:proofErr w:type="spellEnd"/>
-      <w:r>
-        <w:rPr>
-          <w:rFonts w:ascii="Times New Roman" w:hAnsi="Times New Roman" w:cs="Times New Roman"/>
-          <w:sz w:val="24"/>
-          <w:szCs w:val="24"/>
-        </w:rPr>
-        <w:t xml:space="preserve"> using the algorithms of </w:t>
-      </w:r>
-      <w:proofErr w:type="spellStart"/>
-      <w:r>
-        <w:rPr>
-          <w:rFonts w:ascii="Times New Roman" w:hAnsi="Times New Roman" w:cs="Times New Roman"/>
-          <w:sz w:val="24"/>
-          <w:szCs w:val="24"/>
-        </w:rPr>
-        <w:t>datamin</w:t>
-      </w:r>
-      <w:r>
-        <w:rPr>
-          <w:rFonts w:ascii="Times New Roman" w:hAnsi="Times New Roman" w:cs="Times New Roman"/>
-          <w:sz w:val="24"/>
-          <w:szCs w:val="24"/>
-        </w:rPr>
-        <w:t>ing</w:t>
-      </w:r>
-      <w:proofErr w:type="spellEnd"/>
-      <w:r>
-        <w:rPr>
-          <w:rFonts w:ascii="Times New Roman" w:hAnsi="Times New Roman" w:cs="Times New Roman"/>
-          <w:sz w:val="24"/>
-          <w:szCs w:val="24"/>
-        </w:rPr>
-        <w:t xml:space="preserve"> like the </w:t>
-      </w:r>
-      <w:proofErr w:type="spellStart"/>
-      <w:r>
-        <w:rPr>
-          <w:rFonts w:ascii="Times New Roman" w:hAnsi="Times New Roman" w:cs="Times New Roman"/>
-          <w:sz w:val="24"/>
-          <w:szCs w:val="24"/>
-        </w:rPr>
-        <w:t>A</w:t>
+        <w:t>Much research has been focused on finding efficient algorithm for mining large Itemset. In this work we will try to analyse the frequent Itemset using the algorithms of datamin</w:t>
+      </w:r>
+      <w:r>
+        <w:rPr>
+          <w:rFonts w:ascii="Times New Roman" w:hAnsi="Times New Roman" w:cs="Times New Roman"/>
+          <w:sz w:val="24"/>
+          <w:szCs w:val="24"/>
+        </w:rPr>
+        <w:t>ing like the A</w:t>
+      </w:r>
+      <w:r>
+        <w:rPr>
+          <w:rFonts w:ascii="Times New Roman" w:hAnsi="Times New Roman" w:cs="Times New Roman"/>
+          <w:sz w:val="24"/>
+          <w:szCs w:val="24"/>
+        </w:rPr>
+        <w:t xml:space="preserve">priori algorithm, </w:t>
+      </w:r>
+      <w:r>
+        <w:rPr>
+          <w:rFonts w:ascii="Times New Roman" w:hAnsi="Times New Roman" w:cs="Times New Roman"/>
+          <w:sz w:val="24"/>
+          <w:szCs w:val="24"/>
+        </w:rPr>
+        <w:t>K-A</w:t>
       </w:r>
       <w:r>
         <w:rPr>
@@ -4102,41 +4230,6 @@
         </w:rPr>
         <w:t>priori</w:t>
       </w:r>
-      <w:proofErr w:type="spellEnd"/>
-      <w:r>
-        <w:rPr>
-          <w:rFonts w:ascii="Times New Roman" w:hAnsi="Times New Roman" w:cs="Times New Roman"/>
-          <w:sz w:val="24"/>
-          <w:szCs w:val="24"/>
-        </w:rPr>
-        <w:t xml:space="preserve"> algorithm, </w:t>
-      </w:r>
-      <w:r>
-        <w:rPr>
-          <w:rFonts w:ascii="Times New Roman" w:hAnsi="Times New Roman" w:cs="Times New Roman"/>
-          <w:sz w:val="24"/>
-          <w:szCs w:val="24"/>
-        </w:rPr>
-        <w:t>K-</w:t>
-      </w:r>
-      <w:proofErr w:type="spellStart"/>
-      <w:r>
-        <w:rPr>
-          <w:rFonts w:ascii="Times New Roman" w:hAnsi="Times New Roman" w:cs="Times New Roman"/>
-          <w:sz w:val="24"/>
-          <w:szCs w:val="24"/>
-        </w:rPr>
-        <w:t>A</w:t>
-      </w:r>
-      <w:r>
-        <w:rPr>
-          <w:rFonts w:ascii="Times New Roman" w:hAnsi="Times New Roman" w:cs="Times New Roman"/>
-          <w:sz w:val="24"/>
-          <w:szCs w:val="24"/>
-        </w:rPr>
-        <w:t>priori</w:t>
-      </w:r>
-      <w:proofErr w:type="spellEnd"/>
       <w:r>
         <w:rPr>
           <w:rFonts w:ascii="Times New Roman" w:hAnsi="Times New Roman" w:cs="Times New Roman"/>
@@ -4206,41 +4299,13 @@
           <w:szCs w:val="24"/>
         </w:rPr>
       </w:pPr>
-      <w:proofErr w:type="spellStart"/>
-      <w:r>
-        <w:rPr>
-          <w:rFonts w:ascii="Times New Roman" w:hAnsi="Times New Roman" w:cs="Times New Roman"/>
-          <w:sz w:val="24"/>
-          <w:szCs w:val="24"/>
-        </w:rPr>
-        <w:t>Apriori</w:t>
-      </w:r>
-      <w:proofErr w:type="spellEnd"/>
-      <w:r>
-        <w:rPr>
-          <w:rFonts w:ascii="Times New Roman" w:hAnsi="Times New Roman" w:cs="Times New Roman"/>
-          <w:sz w:val="24"/>
-          <w:szCs w:val="24"/>
-        </w:rPr>
-        <w:t xml:space="preserve"> [4] is an algorithm for frequent item set mining and association rule learning over transactional databases. It proceeds by identifying the frequent individual items in the database and extending them to larger and larger item sets as long as those item sets appear sufficiently often in the database. The frequent item sets determined by </w:t>
-      </w:r>
-      <w:proofErr w:type="spellStart"/>
-      <w:r>
-        <w:rPr>
-          <w:rFonts w:ascii="Times New Roman" w:hAnsi="Times New Roman" w:cs="Times New Roman"/>
-          <w:sz w:val="24"/>
-          <w:szCs w:val="24"/>
-        </w:rPr>
-        <w:t>Apriori</w:t>
-      </w:r>
-      <w:proofErr w:type="spellEnd"/>
-      <w:r>
-        <w:rPr>
-          <w:rFonts w:ascii="Times New Roman" w:hAnsi="Times New Roman" w:cs="Times New Roman"/>
-          <w:sz w:val="24"/>
-          <w:szCs w:val="24"/>
-        </w:rPr>
-        <w:t xml:space="preserve"> can be used to determine association rules which highlight general trends in the database: this has applications in domains such as market basket analysis.</w:t>
+      <w:r>
+        <w:rPr>
+          <w:rFonts w:ascii="Times New Roman" w:hAnsi="Times New Roman" w:cs="Times New Roman"/>
+          <w:sz w:val="24"/>
+          <w:szCs w:val="24"/>
+        </w:rPr>
+        <w:t>Apriori [4] is an algorithm for frequent item set mining and association rule learning over transactional databases. It proceeds by identifying the frequent individual items in the database and extending them to larger and larger item sets as long as those item sets appear sufficiently often in the database. The frequent item sets determined by Apriori can be used to determine association rules which highlight general trends in the database: this has applications in domains such as market basket analysis.</w:t>
       </w:r>
     </w:p>
     <w:p>
@@ -4267,41 +4332,13 @@
           <w:szCs w:val="24"/>
         </w:rPr>
       </w:pPr>
-      <w:proofErr w:type="spellStart"/>
-      <w:r>
-        <w:rPr>
-          <w:rFonts w:ascii="Times New Roman" w:hAnsi="Times New Roman" w:cs="Times New Roman"/>
-          <w:sz w:val="24"/>
-          <w:szCs w:val="24"/>
-        </w:rPr>
-        <w:t>Apriori</w:t>
-      </w:r>
-      <w:proofErr w:type="spellEnd"/>
-      <w:r>
-        <w:rPr>
-          <w:rFonts w:ascii="Times New Roman" w:hAnsi="Times New Roman" w:cs="Times New Roman"/>
-          <w:sz w:val="24"/>
-          <w:szCs w:val="24"/>
-        </w:rPr>
-        <w:t xml:space="preserve"> algorithm for Frequent </w:t>
-      </w:r>
-      <w:proofErr w:type="spellStart"/>
-      <w:r>
-        <w:rPr>
-          <w:rFonts w:ascii="Times New Roman" w:hAnsi="Times New Roman" w:cs="Times New Roman"/>
-          <w:sz w:val="24"/>
-          <w:szCs w:val="24"/>
-        </w:rPr>
-        <w:t>Itemset</w:t>
-      </w:r>
-      <w:proofErr w:type="spellEnd"/>
-      <w:r>
-        <w:rPr>
-          <w:rFonts w:ascii="Times New Roman" w:hAnsi="Times New Roman" w:cs="Times New Roman"/>
-          <w:sz w:val="24"/>
-          <w:szCs w:val="24"/>
-        </w:rPr>
-        <w:t xml:space="preserve"> Mining</w:t>
+      <w:r>
+        <w:rPr>
+          <w:rFonts w:ascii="Times New Roman" w:hAnsi="Times New Roman" w:cs="Times New Roman"/>
+          <w:sz w:val="24"/>
+          <w:szCs w:val="24"/>
+        </w:rPr>
+        <w:t>Apriori algorithm for Frequent Itemset Mining</w:t>
       </w:r>
     </w:p>
     <w:p>
@@ -4315,41 +4352,13 @@
           <w:szCs w:val="24"/>
         </w:rPr>
       </w:pPr>
-      <w:proofErr w:type="spellStart"/>
-      <w:r>
-        <w:rPr>
-          <w:rFonts w:ascii="Times New Roman" w:hAnsi="Times New Roman" w:cs="Times New Roman"/>
-          <w:sz w:val="24"/>
-          <w:szCs w:val="24"/>
-        </w:rPr>
-        <w:t>Cdn</w:t>
-      </w:r>
-      <w:proofErr w:type="spellEnd"/>
-      <w:r>
-        <w:rPr>
-          <w:rFonts w:ascii="Times New Roman" w:hAnsi="Times New Roman" w:cs="Times New Roman"/>
-          <w:sz w:val="24"/>
-          <w:szCs w:val="24"/>
-        </w:rPr>
-        <w:t xml:space="preserve">: Candidate </w:t>
-      </w:r>
-      <w:proofErr w:type="spellStart"/>
-      <w:r>
-        <w:rPr>
-          <w:rFonts w:ascii="Times New Roman" w:hAnsi="Times New Roman" w:cs="Times New Roman"/>
-          <w:sz w:val="24"/>
-          <w:szCs w:val="24"/>
-        </w:rPr>
-        <w:t>itemset</w:t>
-      </w:r>
-      <w:proofErr w:type="spellEnd"/>
-      <w:r>
-        <w:rPr>
-          <w:rFonts w:ascii="Times New Roman" w:hAnsi="Times New Roman" w:cs="Times New Roman"/>
-          <w:sz w:val="24"/>
-          <w:szCs w:val="24"/>
-        </w:rPr>
-        <w:t xml:space="preserve"> of size n</w:t>
+      <w:r>
+        <w:rPr>
+          <w:rFonts w:ascii="Times New Roman" w:hAnsi="Times New Roman" w:cs="Times New Roman"/>
+          <w:sz w:val="24"/>
+          <w:szCs w:val="24"/>
+        </w:rPr>
+        <w:t>Cdn: Candidate itemset of size n</w:t>
       </w:r>
     </w:p>
     <w:p>
@@ -4363,7 +4372,47 @@
           <w:szCs w:val="24"/>
         </w:rPr>
       </w:pPr>
-      <w:proofErr w:type="spellStart"/>
+      <w:r>
+        <w:rPr>
+          <w:rFonts w:ascii="Times New Roman" w:hAnsi="Times New Roman" w:cs="Times New Roman"/>
+          <w:sz w:val="24"/>
+          <w:szCs w:val="24"/>
+        </w:rPr>
+        <w:t>Ln: frequent itemset of size n</w:t>
+      </w:r>
+    </w:p>
+    <w:p>
+      <w:pPr>
+        <w:pStyle w:val="ListParagraph"/>
+        <w:spacing w:line="360" w:lineRule="auto"/>
+        <w:jc w:val="both"/>
+        <w:rPr>
+          <w:rFonts w:ascii="Times New Roman" w:hAnsi="Times New Roman" w:cs="Times New Roman"/>
+          <w:sz w:val="24"/>
+          <w:szCs w:val="24"/>
+        </w:rPr>
+      </w:pPr>
+      <w:r>
+        <w:rPr>
+          <w:rFonts w:ascii="Times New Roman" w:hAnsi="Times New Roman" w:cs="Times New Roman"/>
+          <w:sz w:val="24"/>
+          <w:szCs w:val="24"/>
+        </w:rPr>
+        <w:t>L1 = {frequent items};</w:t>
+      </w:r>
+    </w:p>
+    <w:p>
+      <w:pPr>
+        <w:pStyle w:val="ListParagraph"/>
+        <w:spacing w:line="360" w:lineRule="auto"/>
+        <w:jc w:val="both"/>
+        <w:rPr>
+          <w:rFonts w:ascii="Times New Roman" w:hAnsi="Times New Roman" w:cs="Times New Roman"/>
+          <w:b/>
+          <w:sz w:val="24"/>
+          <w:szCs w:val="24"/>
+        </w:rPr>
+      </w:pPr>
       <w:r>
         <w:rPr>
           <w:rFonts w:ascii="Times New Roman" w:hAnsi="Times New Roman" w:cs="Times New Roman"/>
@@ -4371,103 +4420,49 @@
           <w:szCs w:val="24"/>
         </w:rPr>
         <w:lastRenderedPageBreak/>
-        <w:t>Ln</w:t>
-      </w:r>
-      <w:proofErr w:type="spellEnd"/>
-      <w:r>
-        <w:rPr>
-          <w:rFonts w:ascii="Times New Roman" w:hAnsi="Times New Roman" w:cs="Times New Roman"/>
-          <w:sz w:val="24"/>
-          <w:szCs w:val="24"/>
-        </w:rPr>
-        <w:t xml:space="preserve">: frequent </w:t>
-      </w:r>
-      <w:proofErr w:type="spellStart"/>
-      <w:r>
-        <w:rPr>
-          <w:rFonts w:ascii="Times New Roman" w:hAnsi="Times New Roman" w:cs="Times New Roman"/>
-          <w:sz w:val="24"/>
-          <w:szCs w:val="24"/>
-        </w:rPr>
-        <w:t>itemset</w:t>
-      </w:r>
-      <w:proofErr w:type="spellEnd"/>
-      <w:r>
-        <w:rPr>
-          <w:rFonts w:ascii="Times New Roman" w:hAnsi="Times New Roman" w:cs="Times New Roman"/>
-          <w:sz w:val="24"/>
-          <w:szCs w:val="24"/>
-        </w:rPr>
-        <w:t xml:space="preserve"> of size n</w:t>
+        <w:t>For (n=1; Ln!= ; n++)</w:t>
       </w:r>
     </w:p>
     <w:p>
       <w:pPr>
         <w:pStyle w:val="ListParagraph"/>
         <w:spacing w:line="360" w:lineRule="auto"/>
-        <w:jc w:val="both"/>
-        <w:rPr>
-          <w:rFonts w:ascii="Times New Roman" w:hAnsi="Times New Roman" w:cs="Times New Roman"/>
-          <w:sz w:val="24"/>
-          <w:szCs w:val="24"/>
-        </w:rPr>
-      </w:pPr>
-      <w:r>
-        <w:rPr>
-          <w:rFonts w:ascii="Times New Roman" w:hAnsi="Times New Roman" w:cs="Times New Roman"/>
-          <w:sz w:val="24"/>
-          <w:szCs w:val="24"/>
-        </w:rPr>
-        <w:t>L1 = {frequent items};</w:t>
+        <w:ind w:left="270" w:firstLine="450"/>
+        <w:jc w:val="both"/>
+        <w:rPr>
+          <w:rFonts w:ascii="Times New Roman" w:hAnsi="Times New Roman" w:cs="Times New Roman"/>
+          <w:sz w:val="24"/>
+          <w:szCs w:val="24"/>
+        </w:rPr>
+      </w:pPr>
+      <w:r>
+        <w:rPr>
+          <w:rFonts w:ascii="Times New Roman" w:hAnsi="Times New Roman" w:cs="Times New Roman"/>
+          <w:sz w:val="24"/>
+          <w:szCs w:val="24"/>
+        </w:rPr>
+        <w:t>Do begin</w:t>
       </w:r>
     </w:p>
     <w:p>
       <w:pPr>
         <w:pStyle w:val="ListParagraph"/>
         <w:spacing w:line="360" w:lineRule="auto"/>
-        <w:jc w:val="both"/>
-        <w:rPr>
-          <w:rFonts w:ascii="Times New Roman" w:hAnsi="Times New Roman" w:cs="Times New Roman"/>
-          <w:b/>
-          <w:sz w:val="24"/>
-          <w:szCs w:val="24"/>
-        </w:rPr>
-      </w:pPr>
-      <w:r>
-        <w:rPr>
-          <w:rFonts w:ascii="Times New Roman" w:hAnsi="Times New Roman" w:cs="Times New Roman"/>
-          <w:sz w:val="24"/>
-          <w:szCs w:val="24"/>
-        </w:rPr>
-        <w:t xml:space="preserve">For (n=1; </w:t>
-      </w:r>
-      <w:proofErr w:type="spellStart"/>
-      <w:r>
-        <w:rPr>
-          <w:rFonts w:ascii="Times New Roman" w:hAnsi="Times New Roman" w:cs="Times New Roman"/>
-          <w:sz w:val="24"/>
-          <w:szCs w:val="24"/>
-        </w:rPr>
-        <w:t>Ln</w:t>
-      </w:r>
-      <w:proofErr w:type="spellEnd"/>
-      <w:proofErr w:type="gramStart"/>
-      <w:r>
-        <w:rPr>
-          <w:rFonts w:ascii="Times New Roman" w:hAnsi="Times New Roman" w:cs="Times New Roman"/>
-          <w:sz w:val="24"/>
-          <w:szCs w:val="24"/>
-        </w:rPr>
-        <w:t>!=</w:t>
-      </w:r>
-      <w:proofErr w:type="gramEnd"/>
-      <w:r>
-        <w:rPr>
-          <w:rFonts w:ascii="Times New Roman" w:hAnsi="Times New Roman" w:cs="Times New Roman"/>
-          <w:sz w:val="24"/>
-          <w:szCs w:val="24"/>
-        </w:rPr>
-        <w:t xml:space="preserve"> ; n++)</w:t>
+        <w:ind w:left="270" w:firstLine="450"/>
+        <w:jc w:val="both"/>
+        <w:rPr>
+          <w:rFonts w:ascii="Times New Roman" w:hAnsi="Times New Roman" w:cs="Times New Roman"/>
+          <w:sz w:val="24"/>
+          <w:szCs w:val="24"/>
+        </w:rPr>
+      </w:pPr>
+      <w:r>
+        <w:rPr>
+          <w:rFonts w:ascii="Times New Roman" w:hAnsi="Times New Roman" w:cs="Times New Roman"/>
+          <w:sz w:val="24"/>
+          <w:szCs w:val="24"/>
+        </w:rPr>
+        <w:t>Cdn+1 = candidates generated from Ln;</w:t>
       </w:r>
     </w:p>
     <w:p>
@@ -4488,7 +4483,7 @@
           <w:sz w:val="24"/>
           <w:szCs w:val="24"/>
         </w:rPr>
-        <w:t>Do begin</w:t>
+        <w:t>For each transaction T in database do</w:t>
       </w:r>
     </w:p>
     <w:p>
@@ -4509,25 +4504,7 @@
           <w:sz w:val="24"/>
           <w:szCs w:val="24"/>
         </w:rPr>
-        <w:t xml:space="preserve">Cdn+1 = candidates generated from </w:t>
-      </w:r>
-      <w:proofErr w:type="spellStart"/>
-      <w:r>
-        <w:rPr>
-          <w:rFonts w:ascii="Times New Roman" w:hAnsi="Times New Roman" w:cs="Times New Roman"/>
-          <w:sz w:val="24"/>
-          <w:szCs w:val="24"/>
-        </w:rPr>
-        <w:t>Ln</w:t>
-      </w:r>
-      <w:proofErr w:type="spellEnd"/>
-      <w:r>
-        <w:rPr>
-          <w:rFonts w:ascii="Times New Roman" w:hAnsi="Times New Roman" w:cs="Times New Roman"/>
-          <w:sz w:val="24"/>
-          <w:szCs w:val="24"/>
-        </w:rPr>
-        <w:t>;</w:t>
+        <w:t>Increment the count of all candidates in Cdn+1 that are</w:t>
       </w:r>
     </w:p>
     <w:p>
@@ -4548,18 +4525,8 @@
           <w:sz w:val="24"/>
           <w:szCs w:val="24"/>
         </w:rPr>
-        <w:t xml:space="preserve">For each transaction T in database </w:t>
-      </w:r>
-      <w:proofErr w:type="gramStart"/>
-      <w:r>
-        <w:rPr>
-          <w:rFonts w:ascii="Times New Roman" w:hAnsi="Times New Roman" w:cs="Times New Roman"/>
-          <w:sz w:val="24"/>
-          <w:szCs w:val="24"/>
-        </w:rPr>
-        <w:t>do</w:t>
-      </w:r>
-      <w:proofErr w:type="gramEnd"/>
+        <w:t>contained in T</w:t>
+      </w:r>
     </w:p>
     <w:p>
       <w:pPr>
@@ -4579,7 +4546,7 @@
           <w:sz w:val="24"/>
           <w:szCs w:val="24"/>
         </w:rPr>
-        <w:t>Increment the count of all candidates in Cdn+1 that are</w:t>
+        <w:t>Ln+1= candidates in Cdn+1 with min_support</w:t>
       </w:r>
     </w:p>
     <w:p>
@@ -4594,23 +4561,13 @@
           <w:szCs w:val="24"/>
         </w:rPr>
       </w:pPr>
-      <w:proofErr w:type="gramStart"/>
-      <w:r>
-        <w:rPr>
-          <w:rFonts w:ascii="Times New Roman" w:hAnsi="Times New Roman" w:cs="Times New Roman"/>
-          <w:sz w:val="24"/>
-          <w:szCs w:val="24"/>
-        </w:rPr>
-        <w:t>contained</w:t>
-      </w:r>
-      <w:proofErr w:type="gramEnd"/>
-      <w:r>
-        <w:rPr>
-          <w:rFonts w:ascii="Times New Roman" w:hAnsi="Times New Roman" w:cs="Times New Roman"/>
-          <w:sz w:val="24"/>
-          <w:szCs w:val="24"/>
-        </w:rPr>
-        <w:t xml:space="preserve"> in T</w:t>
+      <w:r>
+        <w:rPr>
+          <w:rFonts w:ascii="Times New Roman" w:hAnsi="Times New Roman" w:cs="Times New Roman"/>
+          <w:sz w:val="24"/>
+          <w:szCs w:val="24"/>
+        </w:rPr>
+        <w:t>End</w:t>
       </w:r>
     </w:p>
     <w:p>
@@ -4631,58 +4588,6 @@
           <w:sz w:val="24"/>
           <w:szCs w:val="24"/>
         </w:rPr>
-        <w:t xml:space="preserve">Ln+1= candidates in Cdn+1 with </w:t>
-      </w:r>
-      <w:proofErr w:type="spellStart"/>
-      <w:r>
-        <w:rPr>
-          <w:rFonts w:ascii="Times New Roman" w:hAnsi="Times New Roman" w:cs="Times New Roman"/>
-          <w:sz w:val="24"/>
-          <w:szCs w:val="24"/>
-        </w:rPr>
-        <w:t>min_support</w:t>
-      </w:r>
-      <w:proofErr w:type="spellEnd"/>
-    </w:p>
-    <w:p>
-      <w:pPr>
-        <w:pStyle w:val="ListParagraph"/>
-        <w:spacing w:line="360" w:lineRule="auto"/>
-        <w:ind w:left="270" w:firstLine="450"/>
-        <w:jc w:val="both"/>
-        <w:rPr>
-          <w:rFonts w:ascii="Times New Roman" w:hAnsi="Times New Roman" w:cs="Times New Roman"/>
-          <w:sz w:val="24"/>
-          <w:szCs w:val="24"/>
-        </w:rPr>
-      </w:pPr>
-      <w:r>
-        <w:rPr>
-          <w:rFonts w:ascii="Times New Roman" w:hAnsi="Times New Roman" w:cs="Times New Roman"/>
-          <w:sz w:val="24"/>
-          <w:szCs w:val="24"/>
-        </w:rPr>
-        <w:t>End</w:t>
-      </w:r>
-    </w:p>
-    <w:p>
-      <w:pPr>
-        <w:pStyle w:val="ListParagraph"/>
-        <w:spacing w:line="360" w:lineRule="auto"/>
-        <w:ind w:left="270" w:firstLine="450"/>
-        <w:jc w:val="both"/>
-        <w:rPr>
-          <w:rFonts w:ascii="Times New Roman" w:hAnsi="Times New Roman" w:cs="Times New Roman"/>
-          <w:sz w:val="24"/>
-          <w:szCs w:val="24"/>
-        </w:rPr>
-      </w:pPr>
-      <w:r>
-        <w:rPr>
-          <w:rFonts w:ascii="Times New Roman" w:hAnsi="Times New Roman" w:cs="Times New Roman"/>
-          <w:sz w:val="24"/>
-          <w:szCs w:val="24"/>
-        </w:rPr>
         <w:t>Return</w:t>
       </w:r>
       <w:r>
@@ -4691,18 +4596,8 @@
           <w:sz w:val="24"/>
           <w:szCs w:val="24"/>
         </w:rPr>
-        <w:t xml:space="preserve"> </w:t>
-      </w:r>
-      <w:proofErr w:type="spellStart"/>
-      <w:r>
-        <w:rPr>
-          <w:rFonts w:ascii="Times New Roman" w:hAnsi="Times New Roman" w:cs="Times New Roman"/>
-          <w:sz w:val="24"/>
-          <w:szCs w:val="24"/>
-        </w:rPr>
-        <w:t>Ln</w:t>
-      </w:r>
-      <w:proofErr w:type="spellEnd"/>
+        <w:t xml:space="preserve"> Ln</w:t>
+      </w:r>
     </w:p>
     <w:p>
       <w:pPr>
@@ -4879,9 +4774,8 @@
           <w:szCs w:val="24"/>
           <w:shd w:val="clear" w:color="auto" w:fill="FFFFFF"/>
         </w:rPr>
-        <w:t xml:space="preserve">Classification is a model finding process that is used for </w:t>
-      </w:r>
-      <w:proofErr w:type="spellStart"/>
+        <w:t>Classification is a model finding process that is used for p</w:t>
+      </w:r>
       <w:r>
         <w:rPr>
           <w:rFonts w:ascii="Times New Roman" w:hAnsi="Times New Roman" w:cs="Times New Roman"/>
@@ -4889,7 +4783,7 @@
           <w:szCs w:val="24"/>
           <w:shd w:val="clear" w:color="auto" w:fill="FFFFFF"/>
         </w:rPr>
-        <w:t>p</w:t>
+        <w:t>a</w:t>
       </w:r>
       <w:r>
         <w:rPr>
@@ -4898,7 +4792,7 @@
           <w:szCs w:val="24"/>
           <w:shd w:val="clear" w:color="auto" w:fill="FFFFFF"/>
         </w:rPr>
-        <w:t>a</w:t>
+        <w:t>rtioning the data into different classes according to some constrains. In other words we can say that classification is process of generalizing the data according to different instances. Several major kinds of classification algorithms including C4.5, k-nearest neighbor classifier, Naive Bayes, SVM, Apriori, and AdaBoost</w:t>
       </w:r>
       <w:r>
         <w:rPr>
@@ -4907,109 +4801,8 @@
           <w:szCs w:val="24"/>
           <w:shd w:val="clear" w:color="auto" w:fill="FFFFFF"/>
         </w:rPr>
-        <w:t>rtioning</w:t>
-      </w:r>
-      <w:proofErr w:type="spellEnd"/>
-      <w:r>
-        <w:rPr>
-          <w:rFonts w:ascii="Times New Roman" w:hAnsi="Times New Roman" w:cs="Times New Roman"/>
-          <w:sz w:val="24"/>
-          <w:szCs w:val="24"/>
-          <w:shd w:val="clear" w:color="auto" w:fill="FFFFFF"/>
-        </w:rPr>
-        <w:t xml:space="preserve"> the data into different classes according to some constrains. In other words we can say that classification is process of generalizing the data according to different instances. </w:t>
-      </w:r>
-      <w:proofErr w:type="gramStart"/>
-      <w:r>
-        <w:rPr>
-          <w:rFonts w:ascii="Times New Roman" w:hAnsi="Times New Roman" w:cs="Times New Roman"/>
-          <w:sz w:val="24"/>
-          <w:szCs w:val="24"/>
-          <w:shd w:val="clear" w:color="auto" w:fill="FFFFFF"/>
-        </w:rPr>
-        <w:t xml:space="preserve">Several major kinds of classification algorithms including C4.5, k-nearest </w:t>
-      </w:r>
-      <w:proofErr w:type="spellStart"/>
-      <w:r>
-        <w:rPr>
-          <w:rFonts w:ascii="Times New Roman" w:hAnsi="Times New Roman" w:cs="Times New Roman"/>
-          <w:sz w:val="24"/>
-          <w:szCs w:val="24"/>
-          <w:shd w:val="clear" w:color="auto" w:fill="FFFFFF"/>
-        </w:rPr>
-        <w:t>neighbor</w:t>
-      </w:r>
-      <w:proofErr w:type="spellEnd"/>
-      <w:r>
-        <w:rPr>
-          <w:rFonts w:ascii="Times New Roman" w:hAnsi="Times New Roman" w:cs="Times New Roman"/>
-          <w:sz w:val="24"/>
-          <w:szCs w:val="24"/>
-          <w:shd w:val="clear" w:color="auto" w:fill="FFFFFF"/>
-        </w:rPr>
-        <w:t xml:space="preserve"> classifier, Naive </w:t>
-      </w:r>
-      <w:proofErr w:type="spellStart"/>
-      <w:r>
-        <w:rPr>
-          <w:rFonts w:ascii="Times New Roman" w:hAnsi="Times New Roman" w:cs="Times New Roman"/>
-          <w:sz w:val="24"/>
-          <w:szCs w:val="24"/>
-          <w:shd w:val="clear" w:color="auto" w:fill="FFFFFF"/>
-        </w:rPr>
-        <w:t>Bayes</w:t>
-      </w:r>
-      <w:proofErr w:type="spellEnd"/>
-      <w:r>
-        <w:rPr>
-          <w:rFonts w:ascii="Times New Roman" w:hAnsi="Times New Roman" w:cs="Times New Roman"/>
-          <w:sz w:val="24"/>
-          <w:szCs w:val="24"/>
-          <w:shd w:val="clear" w:color="auto" w:fill="FFFFFF"/>
-        </w:rPr>
-        <w:t xml:space="preserve">, SVM, </w:t>
-      </w:r>
-      <w:proofErr w:type="spellStart"/>
-      <w:r>
-        <w:rPr>
-          <w:rFonts w:ascii="Times New Roman" w:hAnsi="Times New Roman" w:cs="Times New Roman"/>
-          <w:sz w:val="24"/>
-          <w:szCs w:val="24"/>
-          <w:shd w:val="clear" w:color="auto" w:fill="FFFFFF"/>
-        </w:rPr>
-        <w:t>Apriori</w:t>
-      </w:r>
-      <w:proofErr w:type="spellEnd"/>
-      <w:r>
-        <w:rPr>
-          <w:rFonts w:ascii="Times New Roman" w:hAnsi="Times New Roman" w:cs="Times New Roman"/>
-          <w:sz w:val="24"/>
-          <w:szCs w:val="24"/>
-          <w:shd w:val="clear" w:color="auto" w:fill="FFFFFF"/>
-        </w:rPr>
-        <w:t xml:space="preserve">, and </w:t>
-      </w:r>
-      <w:proofErr w:type="spellStart"/>
-      <w:r>
-        <w:rPr>
-          <w:rFonts w:ascii="Times New Roman" w:hAnsi="Times New Roman" w:cs="Times New Roman"/>
-          <w:sz w:val="24"/>
-          <w:szCs w:val="24"/>
-          <w:shd w:val="clear" w:color="auto" w:fill="FFFFFF"/>
-        </w:rPr>
-        <w:t>AdaBoost</w:t>
-      </w:r>
-      <w:proofErr w:type="spellEnd"/>
-      <w:r>
-        <w:rPr>
-          <w:rFonts w:ascii="Times New Roman" w:hAnsi="Times New Roman" w:cs="Times New Roman"/>
-          <w:sz w:val="24"/>
-          <w:szCs w:val="24"/>
-          <w:shd w:val="clear" w:color="auto" w:fill="FFFFFF"/>
-        </w:rPr>
         <w:t>, etc.</w:t>
       </w:r>
-      <w:proofErr w:type="gramEnd"/>
     </w:p>
     <w:p>
       <w:pPr>
@@ -5143,27 +4936,27 @@
           <w:szCs w:val="24"/>
           <w:shd w:val="clear" w:color="auto" w:fill="FFFFFF"/>
         </w:rPr>
+        <w:t>CLUSTERING</w:t>
+      </w:r>
+    </w:p>
+    <w:p>
+      <w:pPr>
+        <w:spacing w:line="360" w:lineRule="auto"/>
+        <w:ind w:left="990" w:firstLine="450"/>
+        <w:jc w:val="both"/>
+        <w:rPr>
+          <w:rFonts w:ascii="Times New Roman" w:hAnsi="Times New Roman" w:cs="Times New Roman"/>
+          <w:sz w:val="24"/>
+          <w:szCs w:val="28"/>
+        </w:rPr>
+      </w:pPr>
+      <w:r>
+        <w:rPr>
+          <w:rFonts w:ascii="Times New Roman" w:hAnsi="Times New Roman" w:cs="Times New Roman"/>
+          <w:sz w:val="24"/>
+          <w:szCs w:val="28"/>
+        </w:rPr>
         <w:lastRenderedPageBreak/>
-        <w:t>CLUSTERING</w:t>
-      </w:r>
-    </w:p>
-    <w:p>
-      <w:pPr>
-        <w:spacing w:line="360" w:lineRule="auto"/>
-        <w:ind w:left="990" w:firstLine="450"/>
-        <w:jc w:val="both"/>
-        <w:rPr>
-          <w:rFonts w:ascii="Times New Roman" w:hAnsi="Times New Roman" w:cs="Times New Roman"/>
-          <w:sz w:val="24"/>
-          <w:szCs w:val="28"/>
-        </w:rPr>
-      </w:pPr>
-      <w:r>
-        <w:rPr>
-          <w:rFonts w:ascii="Times New Roman" w:hAnsi="Times New Roman" w:cs="Times New Roman"/>
-          <w:sz w:val="24"/>
-          <w:szCs w:val="28"/>
-        </w:rPr>
         <w:t>C</w:t>
       </w:r>
       <w:r>
@@ -5301,159 +5094,15 @@
           <w:sz w:val="24"/>
           <w:szCs w:val="24"/>
         </w:rPr>
-        <w:t xml:space="preserve">K-means is an iterative clustering algorithm in which items are moved among </w:t>
-      </w:r>
-      <w:proofErr w:type="spellStart"/>
-      <w:r>
-        <w:rPr>
-          <w:rFonts w:ascii="Times New Roman" w:hAnsi="Times New Roman" w:cs="Times New Roman"/>
-          <w:sz w:val="24"/>
-          <w:szCs w:val="24"/>
-        </w:rPr>
-        <w:t>setsof</w:t>
-      </w:r>
-      <w:proofErr w:type="spellEnd"/>
-      <w:r>
-        <w:rPr>
-          <w:rFonts w:ascii="Times New Roman" w:hAnsi="Times New Roman" w:cs="Times New Roman"/>
-          <w:sz w:val="24"/>
-          <w:szCs w:val="24"/>
-        </w:rPr>
-        <w:t xml:space="preserve"> clusters until the desired set is reached. This technique is used to classify </w:t>
-      </w:r>
-      <w:proofErr w:type="spellStart"/>
-      <w:r>
-        <w:rPr>
-          <w:rFonts w:ascii="Times New Roman" w:hAnsi="Times New Roman" w:cs="Times New Roman"/>
-          <w:sz w:val="24"/>
-          <w:szCs w:val="24"/>
-        </w:rPr>
-        <w:t>thedata</w:t>
-      </w:r>
-      <w:proofErr w:type="spellEnd"/>
-      <w:r>
-        <w:rPr>
-          <w:rFonts w:ascii="Times New Roman" w:hAnsi="Times New Roman" w:cs="Times New Roman"/>
-          <w:sz w:val="24"/>
-          <w:szCs w:val="24"/>
-        </w:rPr>
-        <w:t xml:space="preserve"> which have no previous knowledge about the data or the training set. </w:t>
-      </w:r>
-      <w:proofErr w:type="spellStart"/>
-      <w:r>
-        <w:rPr>
-          <w:rFonts w:ascii="Times New Roman" w:hAnsi="Times New Roman" w:cs="Times New Roman"/>
-          <w:sz w:val="24"/>
-          <w:szCs w:val="24"/>
-        </w:rPr>
-        <w:t>Theparameter</w:t>
-      </w:r>
-      <w:proofErr w:type="spellEnd"/>
-      <w:r>
-        <w:rPr>
-          <w:rFonts w:ascii="Times New Roman" w:hAnsi="Times New Roman" w:cs="Times New Roman"/>
-          <w:sz w:val="24"/>
-          <w:szCs w:val="24"/>
-        </w:rPr>
-        <w:t xml:space="preserve"> K denotes the amount of clusters required to partition the data. The </w:t>
-      </w:r>
-      <w:proofErr w:type="spellStart"/>
-      <w:r>
-        <w:rPr>
-          <w:rFonts w:ascii="Times New Roman" w:hAnsi="Times New Roman" w:cs="Times New Roman"/>
-          <w:sz w:val="24"/>
-          <w:szCs w:val="24"/>
-        </w:rPr>
-        <w:t>ideaof</w:t>
-      </w:r>
-      <w:proofErr w:type="spellEnd"/>
-      <w:r>
-        <w:rPr>
-          <w:rFonts w:ascii="Times New Roman" w:hAnsi="Times New Roman" w:cs="Times New Roman"/>
-          <w:sz w:val="24"/>
-          <w:szCs w:val="24"/>
-        </w:rPr>
-        <w:t xml:space="preserve"> this clustering technique is, given K number of clusters we can define </w:t>
-      </w:r>
-      <w:proofErr w:type="spellStart"/>
-      <w:r>
-        <w:rPr>
-          <w:rFonts w:ascii="Times New Roman" w:hAnsi="Times New Roman" w:cs="Times New Roman"/>
-          <w:sz w:val="24"/>
-          <w:szCs w:val="24"/>
-        </w:rPr>
-        <w:t>Kcentres</w:t>
-      </w:r>
-      <w:proofErr w:type="spellEnd"/>
-      <w:r>
-        <w:rPr>
-          <w:rFonts w:ascii="Times New Roman" w:hAnsi="Times New Roman" w:cs="Times New Roman"/>
-          <w:sz w:val="24"/>
-          <w:szCs w:val="24"/>
-        </w:rPr>
-        <w:t xml:space="preserve">, one for each cluster based on all samples belonging to a cluster. </w:t>
-      </w:r>
-      <w:proofErr w:type="spellStart"/>
-      <w:r>
-        <w:rPr>
-          <w:rFonts w:ascii="Times New Roman" w:hAnsi="Times New Roman" w:cs="Times New Roman"/>
-          <w:sz w:val="24"/>
-          <w:szCs w:val="24"/>
-        </w:rPr>
-        <w:t>Thesecentres</w:t>
-      </w:r>
-      <w:proofErr w:type="spellEnd"/>
-      <w:r>
-        <w:rPr>
-          <w:rFonts w:ascii="Times New Roman" w:hAnsi="Times New Roman" w:cs="Times New Roman"/>
-          <w:sz w:val="24"/>
-          <w:szCs w:val="24"/>
-        </w:rPr>
-        <w:t xml:space="preserve"> must be placed far away from each other and then associate each </w:t>
-      </w:r>
-      <w:proofErr w:type="spellStart"/>
-      <w:r>
-        <w:rPr>
-          <w:rFonts w:ascii="Times New Roman" w:hAnsi="Times New Roman" w:cs="Times New Roman"/>
-          <w:sz w:val="24"/>
-          <w:szCs w:val="24"/>
-        </w:rPr>
-        <w:t>sampleto</w:t>
-      </w:r>
-      <w:proofErr w:type="spellEnd"/>
-      <w:r>
-        <w:rPr>
-          <w:rFonts w:ascii="Times New Roman" w:hAnsi="Times New Roman" w:cs="Times New Roman"/>
-          <w:sz w:val="24"/>
-          <w:szCs w:val="24"/>
-        </w:rPr>
-        <w:t xml:space="preserve"> the cluster</w:t>
-      </w:r>
-      <w:r>
-        <w:rPr>
-          <w:rFonts w:ascii="Times New Roman" w:hAnsi="Times New Roman" w:cs="Times New Roman"/>
-          <w:sz w:val="24"/>
-          <w:szCs w:val="24"/>
-        </w:rPr>
-        <w:t xml:space="preserve"> that has the closest </w:t>
-      </w:r>
-      <w:proofErr w:type="spellStart"/>
-      <w:r>
-        <w:rPr>
-          <w:rFonts w:ascii="Times New Roman" w:hAnsi="Times New Roman" w:cs="Times New Roman"/>
-          <w:sz w:val="24"/>
-          <w:szCs w:val="24"/>
-        </w:rPr>
-        <w:t>centroid</w:t>
-      </w:r>
-      <w:proofErr w:type="spellEnd"/>
-      <w:r>
-        <w:rPr>
-          <w:rFonts w:ascii="Times New Roman" w:hAnsi="Times New Roman" w:cs="Times New Roman"/>
-          <w:sz w:val="24"/>
-          <w:szCs w:val="24"/>
-        </w:rPr>
-        <w:t>.</w:t>
+        <w:t>K-means is an iterative clustering algorithm in which items are moved among setsof clusters until the desired set is reached. This technique is used to classify thedata which have no previous knowledge about the data or the training set. Theparameter K denotes the amount of clusters required to partition the data. The ideaof this clustering technique is, given K number of clusters we can define Kcentres, one for each cluster based on all samples belonging to a cluster. Thesecentres must be placed far away from each other and then associate each sampleto the cluster</w:t>
+      </w:r>
+      <w:r>
+        <w:rPr>
+          <w:rFonts w:ascii="Times New Roman" w:hAnsi="Times New Roman" w:cs="Times New Roman"/>
+          <w:sz w:val="24"/>
+          <w:szCs w:val="24"/>
+        </w:rPr>
+        <w:t xml:space="preserve"> that has the closest centroid.</w:t>
       </w:r>
     </w:p>
     <w:p>
@@ -5476,7 +5125,6 @@
         </w:rPr>
         <w:t xml:space="preserve">In </w:t>
       </w:r>
-      <w:proofErr w:type="spellStart"/>
       <w:r>
         <w:rPr>
           <w:rFonts w:ascii="Times New Roman" w:hAnsi="Times New Roman" w:cs="Times New Roman"/>
@@ -5492,18 +5140,8 @@
           <w:sz w:val="24"/>
           <w:szCs w:val="24"/>
         </w:rPr>
-        <w:t>E</w:t>
-      </w:r>
-      <w:proofErr w:type="spellEnd"/>
-      <w:r>
-        <w:rPr>
-          <w:rFonts w:ascii="Times New Roman" w:hAnsi="Times New Roman" w:cs="Times New Roman"/>
-          <w:sz w:val="24"/>
-          <w:szCs w:val="24"/>
-        </w:rPr>
-        <w:t xml:space="preserve">-Tendering </w:t>
-      </w:r>
-      <w:proofErr w:type="spellStart"/>
+        <w:t xml:space="preserve">E-Tendering </w:t>
+      </w:r>
       <w:r>
         <w:rPr>
           <w:rFonts w:ascii="Times New Roman" w:hAnsi="Times New Roman" w:cs="Times New Roman"/>
@@ -5519,44 +5157,15 @@
           <w:sz w:val="24"/>
           <w:szCs w:val="24"/>
         </w:rPr>
-        <w:t>K</w:t>
-      </w:r>
-      <w:proofErr w:type="spellEnd"/>
-      <w:r>
-        <w:rPr>
-          <w:rFonts w:ascii="Times New Roman" w:hAnsi="Times New Roman" w:cs="Times New Roman"/>
-          <w:b/>
-          <w:sz w:val="24"/>
-          <w:szCs w:val="24"/>
-        </w:rPr>
-        <w:t xml:space="preserve">-means </w:t>
-      </w:r>
-      <w:proofErr w:type="spellStart"/>
-      <w:r>
-        <w:rPr>
-          <w:rFonts w:ascii="Times New Roman" w:hAnsi="Times New Roman" w:cs="Times New Roman"/>
-          <w:b/>
-          <w:sz w:val="24"/>
-          <w:szCs w:val="24"/>
-        </w:rPr>
-        <w:t>Clustering</w:t>
-      </w:r>
-      <w:r>
-        <w:rPr>
-          <w:rFonts w:ascii="Times New Roman" w:hAnsi="Times New Roman" w:cs="Times New Roman"/>
-          <w:sz w:val="24"/>
-          <w:szCs w:val="24"/>
-        </w:rPr>
-        <w:t>can</w:t>
-      </w:r>
-      <w:proofErr w:type="spellEnd"/>
-      <w:r>
-        <w:rPr>
-          <w:rFonts w:ascii="Times New Roman" w:hAnsi="Times New Roman" w:cs="Times New Roman"/>
-          <w:sz w:val="24"/>
-          <w:szCs w:val="24"/>
-        </w:rPr>
-        <w:t xml:space="preserve"> </w:t>
+        <w:t>K-means Clustering</w:t>
+      </w:r>
+      <w:r>
+        <w:rPr>
+          <w:rFonts w:ascii="Times New Roman" w:hAnsi="Times New Roman" w:cs="Times New Roman"/>
+          <w:sz w:val="24"/>
+          <w:szCs w:val="24"/>
+        </w:rPr>
+        <w:t xml:space="preserve">can </w:t>
       </w:r>
       <w:r>
         <w:rPr>
@@ -5572,16 +5181,7 @@
           <w:sz w:val="24"/>
           <w:szCs w:val="24"/>
         </w:rPr>
-        <w:t xml:space="preserve"> </w:t>
-      </w:r>
-      <w:proofErr w:type="spellStart"/>
-      <w:r>
-        <w:rPr>
-          <w:rFonts w:ascii="Times New Roman" w:hAnsi="Times New Roman" w:cs="Times New Roman"/>
-          <w:sz w:val="24"/>
-          <w:szCs w:val="24"/>
-        </w:rPr>
-        <w:t>use</w:t>
+        <w:t xml:space="preserve"> use</w:t>
       </w:r>
       <w:r>
         <w:rPr>
@@ -5607,7 +5207,6 @@
         </w:rPr>
         <w:t>examine</w:t>
       </w:r>
-      <w:proofErr w:type="spellEnd"/>
       <w:r>
         <w:rPr>
           <w:rFonts w:ascii="Times New Roman" w:hAnsi="Times New Roman" w:cs="Times New Roman"/>
@@ -6341,25 +5940,7 @@
           <w:sz w:val="24"/>
           <w:szCs w:val="24"/>
         </w:rPr>
-        <w:t>(</w:t>
-      </w:r>
-      <w:proofErr w:type="spellStart"/>
-      <w:r>
-        <w:rPr>
-          <w:rFonts w:ascii="Times New Roman" w:hAnsi="Times New Roman" w:cs="Times New Roman"/>
-          <w:sz w:val="24"/>
-          <w:szCs w:val="24"/>
-        </w:rPr>
-        <w:t>Neosoft</w:t>
-      </w:r>
-      <w:proofErr w:type="spellEnd"/>
-      <w:r>
-        <w:rPr>
-          <w:rFonts w:ascii="Times New Roman" w:hAnsi="Times New Roman" w:cs="Times New Roman"/>
-          <w:sz w:val="24"/>
-          <w:szCs w:val="24"/>
-        </w:rPr>
-        <w:t>)</w:t>
+        <w:t>(Neosoft)</w:t>
       </w:r>
     </w:p>
     <w:p>
@@ -6411,7 +5992,6 @@
         <w:tab/>
         <w:t xml:space="preserve">Standard </w:t>
       </w:r>
-      <w:proofErr w:type="spellStart"/>
       <w:r>
         <w:rPr>
           <w:rFonts w:ascii="Times New Roman" w:hAnsi="Times New Roman" w:cs="Times New Roman"/>
@@ -6420,7 +6000,6 @@
         </w:rPr>
         <w:t>Intex</w:t>
       </w:r>
-      <w:proofErr w:type="spellEnd"/>
     </w:p>
     <w:p>
       <w:pPr>
@@ -6626,24 +6205,7 @@
           <w:szCs w:val="24"/>
         </w:rPr>
         <w:tab/>
-      </w:r>
-      <w:proofErr w:type="spellStart"/>
-      <w:r>
-        <w:rPr>
-          <w:rFonts w:ascii="Times New Roman" w:hAnsi="Times New Roman" w:cs="Times New Roman"/>
-          <w:sz w:val="24"/>
-          <w:szCs w:val="24"/>
-        </w:rPr>
-        <w:t>MySql</w:t>
-      </w:r>
-      <w:proofErr w:type="spellEnd"/>
-      <w:r>
-        <w:rPr>
-          <w:rFonts w:ascii="Times New Roman" w:hAnsi="Times New Roman" w:cs="Times New Roman"/>
-          <w:sz w:val="24"/>
-          <w:szCs w:val="24"/>
-        </w:rPr>
-        <w:t>/Excel</w:t>
+        <w:t>MySql/Excel</w:t>
       </w:r>
     </w:p>
     <w:p>
@@ -6709,25 +6271,7 @@
           <w:sz w:val="24"/>
           <w:szCs w:val="24"/>
         </w:rPr>
-        <w:t>/</w:t>
-      </w:r>
-      <w:proofErr w:type="spellStart"/>
-      <w:r>
-        <w:rPr>
-          <w:rFonts w:ascii="Times New Roman" w:hAnsi="Times New Roman" w:cs="Times New Roman"/>
-          <w:sz w:val="24"/>
-          <w:szCs w:val="24"/>
-        </w:rPr>
-        <w:t>Weka</w:t>
-      </w:r>
-      <w:proofErr w:type="spellEnd"/>
-      <w:r>
-        <w:rPr>
-          <w:rFonts w:ascii="Times New Roman" w:hAnsi="Times New Roman" w:cs="Times New Roman"/>
-          <w:sz w:val="24"/>
-          <w:szCs w:val="24"/>
-        </w:rPr>
-        <w:t>/Python</w:t>
+        <w:t>/Weka/Python</w:t>
       </w:r>
     </w:p>
     <w:p>
@@ -6936,59 +6480,13 @@
         </w:rPr>
         <w:tab/>
       </w:r>
-      <w:proofErr w:type="spellStart"/>
-      <w:r>
-        <w:rPr>
-          <w:rFonts w:ascii="Times New Roman" w:hAnsi="Times New Roman" w:cs="Times New Roman"/>
-          <w:sz w:val="24"/>
-          <w:szCs w:val="24"/>
-        </w:rPr>
-        <w:t>Agrawal</w:t>
-      </w:r>
-      <w:proofErr w:type="spellEnd"/>
-      <w:r>
-        <w:rPr>
-          <w:rFonts w:ascii="Times New Roman" w:hAnsi="Times New Roman" w:cs="Times New Roman"/>
-          <w:sz w:val="24"/>
-          <w:szCs w:val="24"/>
-        </w:rPr>
-        <w:t xml:space="preserve">, R.; </w:t>
-      </w:r>
-      <w:proofErr w:type="spellStart"/>
-      <w:r>
-        <w:rPr>
-          <w:rFonts w:ascii="Times New Roman" w:hAnsi="Times New Roman" w:cs="Times New Roman"/>
-          <w:sz w:val="24"/>
-          <w:szCs w:val="24"/>
-        </w:rPr>
-        <w:t>Imieliński</w:t>
-      </w:r>
-      <w:proofErr w:type="spellEnd"/>
-      <w:r>
-        <w:rPr>
-          <w:rFonts w:ascii="Times New Roman" w:hAnsi="Times New Roman" w:cs="Times New Roman"/>
-          <w:sz w:val="24"/>
-          <w:szCs w:val="24"/>
-        </w:rPr>
-        <w:t xml:space="preserve">, T.; Swami, A. (1993), Proceedings of the 1993 ACM SIGMOD international conference on Management of data - SIGMOD '93. </w:t>
-      </w:r>
-      <w:proofErr w:type="gramStart"/>
-      <w:r>
-        <w:rPr>
-          <w:rFonts w:ascii="Times New Roman" w:hAnsi="Times New Roman" w:cs="Times New Roman"/>
-          <w:sz w:val="24"/>
-          <w:szCs w:val="24"/>
-        </w:rPr>
-        <w:t>p. 207.</w:t>
-      </w:r>
-      <w:proofErr w:type="gramEnd"/>
-      <w:r>
-        <w:rPr>
-          <w:rFonts w:ascii="Times New Roman" w:hAnsi="Times New Roman" w:cs="Times New Roman"/>
-          <w:sz w:val="24"/>
-          <w:szCs w:val="24"/>
-        </w:rPr>
-        <w:t xml:space="preserve"> doi:10.1145/170035.170072. ISBN 0897915925, "Mining association rules between set</w:t>
+      <w:r>
+        <w:rPr>
+          <w:rFonts w:ascii="Times New Roman" w:hAnsi="Times New Roman" w:cs="Times New Roman"/>
+          <w:sz w:val="24"/>
+          <w:szCs w:val="24"/>
+        </w:rPr>
+        <w:t>Agrawal, R.; Imieliński, T.; Swami, A. (1993), Proceedings of the 1993 ACM SIGMOD international conference on Management of data - SIGMOD '93. p. 207. doi:10.1145/170035.170072. ISBN 0897915925, "Mining association rules between set</w:t>
       </w:r>
       <w:r>
         <w:rPr>
@@ -7054,61 +6552,7 @@
           <w:sz w:val="24"/>
           <w:szCs w:val="24"/>
         </w:rPr>
-        <w:t xml:space="preserve">https://en.wikipedia.org/wiki/Apriori_algorithm, </w:t>
-      </w:r>
-      <w:proofErr w:type="spellStart"/>
-      <w:r>
-        <w:rPr>
-          <w:rFonts w:ascii="Times New Roman" w:hAnsi="Times New Roman" w:cs="Times New Roman"/>
-          <w:sz w:val="24"/>
-          <w:szCs w:val="24"/>
-        </w:rPr>
-        <w:t>Rakesh</w:t>
-      </w:r>
-      <w:proofErr w:type="spellEnd"/>
-      <w:r>
-        <w:rPr>
-          <w:rFonts w:ascii="Times New Roman" w:hAnsi="Times New Roman" w:cs="Times New Roman"/>
-          <w:sz w:val="24"/>
-          <w:szCs w:val="24"/>
-        </w:rPr>
-        <w:t xml:space="preserve"> </w:t>
-      </w:r>
-      <w:proofErr w:type="spellStart"/>
-      <w:r>
-        <w:rPr>
-          <w:rFonts w:ascii="Times New Roman" w:hAnsi="Times New Roman" w:cs="Times New Roman"/>
-          <w:sz w:val="24"/>
-          <w:szCs w:val="24"/>
-        </w:rPr>
-        <w:t>Agrawal</w:t>
-      </w:r>
-      <w:proofErr w:type="spellEnd"/>
-      <w:r>
-        <w:rPr>
-          <w:rFonts w:ascii="Times New Roman" w:hAnsi="Times New Roman" w:cs="Times New Roman"/>
-          <w:sz w:val="24"/>
-          <w:szCs w:val="24"/>
-        </w:rPr>
-        <w:t xml:space="preserve"> and </w:t>
-      </w:r>
-      <w:proofErr w:type="spellStart"/>
-      <w:r>
-        <w:rPr>
-          <w:rFonts w:ascii="Times New Roman" w:hAnsi="Times New Roman" w:cs="Times New Roman"/>
-          <w:sz w:val="24"/>
-          <w:szCs w:val="24"/>
-        </w:rPr>
-        <w:t>RamakrishnanSrikant</w:t>
-      </w:r>
-      <w:proofErr w:type="spellEnd"/>
-      <w:r>
-        <w:rPr>
-          <w:rFonts w:ascii="Times New Roman" w:hAnsi="Times New Roman" w:cs="Times New Roman"/>
-          <w:sz w:val="24"/>
-          <w:szCs w:val="24"/>
-        </w:rPr>
-        <w:t xml:space="preserve"> Fast algorithms for mining association rules in large databases. Proceedings of the 20th International Conference on Very Large Data Bases, VLDB, pages 487-499, Santiago, Chile, September 1994.</w:t>
+        <w:t>https://en.wikipedia.org/wiki/Apriori_algorithm, Rakesh Agrawal and RamakrishnanSrikant Fast algorithms for mining association rules in large databases. Proceedings of the 20th International Conference on Very Large Data Bases, VLDB, pages 487-499, Santiago, Chile, September 1994.</w:t>
       </w:r>
     </w:p>
     <w:p>
@@ -7167,151 +6611,7 @@
           <w:sz w:val="24"/>
           <w:szCs w:val="24"/>
         </w:rPr>
-        <w:t xml:space="preserve">Sergey </w:t>
-      </w:r>
-      <w:proofErr w:type="spellStart"/>
-      <w:r>
-        <w:rPr>
-          <w:rFonts w:ascii="Times New Roman" w:hAnsi="Times New Roman" w:cs="Times New Roman"/>
-          <w:sz w:val="24"/>
-          <w:szCs w:val="24"/>
-        </w:rPr>
-        <w:t>Brin</w:t>
-      </w:r>
-      <w:proofErr w:type="spellEnd"/>
-      <w:r>
-        <w:rPr>
-          <w:rFonts w:ascii="Times New Roman" w:hAnsi="Times New Roman" w:cs="Times New Roman"/>
-          <w:sz w:val="24"/>
-          <w:szCs w:val="24"/>
-        </w:rPr>
-        <w:t xml:space="preserve">, Rajeev </w:t>
-      </w:r>
-      <w:proofErr w:type="spellStart"/>
-      <w:r>
-        <w:rPr>
-          <w:rFonts w:ascii="Times New Roman" w:hAnsi="Times New Roman" w:cs="Times New Roman"/>
-          <w:sz w:val="24"/>
-          <w:szCs w:val="24"/>
-        </w:rPr>
-        <w:t>Motwani</w:t>
-      </w:r>
-      <w:proofErr w:type="spellEnd"/>
-      <w:r>
-        <w:rPr>
-          <w:rFonts w:ascii="Times New Roman" w:hAnsi="Times New Roman" w:cs="Times New Roman"/>
-          <w:sz w:val="24"/>
-          <w:szCs w:val="24"/>
-        </w:rPr>
-        <w:t xml:space="preserve">, Jeffery D. </w:t>
-      </w:r>
-      <w:proofErr w:type="spellStart"/>
-      <w:r>
-        <w:rPr>
-          <w:rFonts w:ascii="Times New Roman" w:hAnsi="Times New Roman" w:cs="Times New Roman"/>
-          <w:sz w:val="24"/>
-          <w:szCs w:val="24"/>
-        </w:rPr>
-        <w:t>Ullman</w:t>
-      </w:r>
-      <w:proofErr w:type="spellEnd"/>
-      <w:r>
-        <w:rPr>
-          <w:rFonts w:ascii="Times New Roman" w:hAnsi="Times New Roman" w:cs="Times New Roman"/>
-          <w:sz w:val="24"/>
-          <w:szCs w:val="24"/>
-        </w:rPr>
-        <w:t xml:space="preserve"> Department of Computer Science Stanford University {</w:t>
-      </w:r>
-      <w:proofErr w:type="spellStart"/>
-      <w:r>
-        <w:rPr>
-          <w:rFonts w:ascii="Times New Roman" w:hAnsi="Times New Roman" w:cs="Times New Roman"/>
-          <w:sz w:val="24"/>
-          <w:szCs w:val="24"/>
-        </w:rPr>
-        <w:t>Serjey</w:t>
-      </w:r>
-      <w:proofErr w:type="spellEnd"/>
-      <w:r>
-        <w:rPr>
-          <w:rFonts w:ascii="Times New Roman" w:hAnsi="Times New Roman" w:cs="Times New Roman"/>
-          <w:sz w:val="24"/>
-          <w:szCs w:val="24"/>
-        </w:rPr>
-        <w:t xml:space="preserve">, </w:t>
-      </w:r>
-      <w:proofErr w:type="spellStart"/>
-      <w:r>
-        <w:rPr>
-          <w:rFonts w:ascii="Times New Roman" w:hAnsi="Times New Roman" w:cs="Times New Roman"/>
-          <w:sz w:val="24"/>
-          <w:szCs w:val="24"/>
-        </w:rPr>
-        <w:t>rajeev</w:t>
-      </w:r>
-      <w:proofErr w:type="spellEnd"/>
-      <w:r>
-        <w:rPr>
-          <w:rFonts w:ascii="Times New Roman" w:hAnsi="Times New Roman" w:cs="Times New Roman"/>
-          <w:sz w:val="24"/>
-          <w:szCs w:val="24"/>
-        </w:rPr>
-        <w:t xml:space="preserve">, </w:t>
-      </w:r>
-      <w:proofErr w:type="spellStart"/>
-      <w:r>
-        <w:rPr>
-          <w:rFonts w:ascii="Times New Roman" w:hAnsi="Times New Roman" w:cs="Times New Roman"/>
-          <w:sz w:val="24"/>
-          <w:szCs w:val="24"/>
-        </w:rPr>
-        <w:t>ullman</w:t>
-      </w:r>
-      <w:proofErr w:type="spellEnd"/>
-      <w:r>
-        <w:rPr>
-          <w:rFonts w:ascii="Times New Roman" w:hAnsi="Times New Roman" w:cs="Times New Roman"/>
-          <w:sz w:val="24"/>
-          <w:szCs w:val="24"/>
-        </w:rPr>
-        <w:t xml:space="preserve">}@cs.stanford.edu, Shalom </w:t>
-      </w:r>
-      <w:proofErr w:type="spellStart"/>
-      <w:r>
-        <w:rPr>
-          <w:rFonts w:ascii="Times New Roman" w:hAnsi="Times New Roman" w:cs="Times New Roman"/>
-          <w:sz w:val="24"/>
-          <w:szCs w:val="24"/>
-        </w:rPr>
-        <w:t>Tsur</w:t>
-      </w:r>
-      <w:proofErr w:type="spellEnd"/>
-      <w:r>
-        <w:rPr>
-          <w:rFonts w:ascii="Times New Roman" w:hAnsi="Times New Roman" w:cs="Times New Roman"/>
-          <w:sz w:val="24"/>
-          <w:szCs w:val="24"/>
-        </w:rPr>
-        <w:t xml:space="preserve">, R&amp;D </w:t>
-      </w:r>
-      <w:proofErr w:type="spellStart"/>
-      <w:r>
-        <w:rPr>
-          <w:rFonts w:ascii="Times New Roman" w:hAnsi="Times New Roman" w:cs="Times New Roman"/>
-          <w:sz w:val="24"/>
-          <w:szCs w:val="24"/>
-        </w:rPr>
-        <w:t>Divison</w:t>
-      </w:r>
-      <w:proofErr w:type="spellEnd"/>
-      <w:r>
-        <w:rPr>
-          <w:rFonts w:ascii="Times New Roman" w:hAnsi="Times New Roman" w:cs="Times New Roman"/>
-          <w:sz w:val="24"/>
-          <w:szCs w:val="24"/>
-        </w:rPr>
-        <w:t xml:space="preserve">, Hitachi America Ltd. </w:t>
+        <w:t xml:space="preserve">Sergey Brin, Rajeev Motwani, Jeffery D. Ullman Department of Computer Science Stanford University {Serjey, rajeev, ullman}@cs.stanford.edu, Shalom Tsur, R&amp;D Divison, Hitachi America Ltd. </w:t>
       </w:r>
       <w:hyperlink r:id="rId10" w:history="1">
         <w:r>
@@ -7330,25 +6630,7 @@
           <w:sz w:val="24"/>
           <w:szCs w:val="24"/>
         </w:rPr>
-        <w:t xml:space="preserve">, “Dynamic </w:t>
-      </w:r>
-      <w:proofErr w:type="spellStart"/>
-      <w:r>
-        <w:rPr>
-          <w:rFonts w:ascii="Times New Roman" w:hAnsi="Times New Roman" w:cs="Times New Roman"/>
-          <w:sz w:val="24"/>
-          <w:szCs w:val="24"/>
-        </w:rPr>
-        <w:t>Itemset</w:t>
-      </w:r>
-      <w:proofErr w:type="spellEnd"/>
-      <w:r>
-        <w:rPr>
-          <w:rFonts w:ascii="Times New Roman" w:hAnsi="Times New Roman" w:cs="Times New Roman"/>
-          <w:sz w:val="24"/>
-          <w:szCs w:val="24"/>
-        </w:rPr>
-        <w:t xml:space="preserve"> Counting and Implication Rule for Market Basket Data[1997]”.</w:t>
+        <w:t>, “Dynamic Itemset Counting and Implication Rule for Market Basket Data[1997]”.</w:t>
       </w:r>
     </w:p>
     <w:p>
@@ -7402,68 +6684,274 @@
         </w:rPr>
         <w:tab/>
       </w:r>
-      <w:proofErr w:type="spellStart"/>
-      <w:r>
-        <w:rPr>
-          <w:rFonts w:ascii="Times New Roman" w:hAnsi="Times New Roman" w:cs="Times New Roman"/>
-          <w:sz w:val="24"/>
-          <w:szCs w:val="24"/>
-        </w:rPr>
-        <w:t>ShahriyarMohammadiIT</w:t>
-      </w:r>
-      <w:proofErr w:type="spellEnd"/>
-      <w:r>
-        <w:rPr>
-          <w:rFonts w:ascii="Times New Roman" w:hAnsi="Times New Roman" w:cs="Times New Roman"/>
-          <w:sz w:val="24"/>
-          <w:szCs w:val="24"/>
-        </w:rPr>
-        <w:t xml:space="preserve"> group, Faculty of industrial </w:t>
-      </w:r>
-      <w:proofErr w:type="spellStart"/>
-      <w:r>
-        <w:rPr>
-          <w:rFonts w:ascii="Times New Roman" w:hAnsi="Times New Roman" w:cs="Times New Roman"/>
-          <w:sz w:val="24"/>
-          <w:szCs w:val="24"/>
-        </w:rPr>
-        <w:t>engineering</w:t>
-      </w:r>
-      <w:r>
-        <w:rPr>
-          <w:rFonts w:ascii="Times New Roman" w:hAnsi="Times New Roman" w:cs="Times New Roman"/>
-          <w:sz w:val="24"/>
-          <w:szCs w:val="24"/>
-        </w:rPr>
-        <w:t>K.N.Toosi</w:t>
-      </w:r>
-      <w:proofErr w:type="spellEnd"/>
-      <w:r>
-        <w:rPr>
-          <w:rFonts w:ascii="Times New Roman" w:hAnsi="Times New Roman" w:cs="Times New Roman"/>
-          <w:sz w:val="24"/>
-          <w:szCs w:val="24"/>
-        </w:rPr>
-        <w:t xml:space="preserve"> University </w:t>
-      </w:r>
-      <w:r>
-        <w:rPr>
-          <w:rFonts w:ascii="Times New Roman" w:hAnsi="Times New Roman" w:cs="Times New Roman"/>
-          <w:sz w:val="24"/>
-          <w:szCs w:val="24"/>
-        </w:rPr>
-        <w:t xml:space="preserve">of </w:t>
-      </w:r>
-      <w:proofErr w:type="spellStart"/>
-      <w:r>
-        <w:rPr>
-          <w:rFonts w:ascii="Times New Roman" w:hAnsi="Times New Roman" w:cs="Times New Roman"/>
-          <w:sz w:val="24"/>
-          <w:szCs w:val="24"/>
-        </w:rPr>
-        <w:t>technologyTehran</w:t>
-      </w:r>
-      <w:proofErr w:type="spellEnd"/>
+      <w:r>
+        <w:rPr>
+          <w:rFonts w:ascii="Times New Roman" w:hAnsi="Times New Roman" w:cs="Times New Roman"/>
+          <w:sz w:val="24"/>
+          <w:szCs w:val="24"/>
+        </w:rPr>
+        <w:t>ShahriyarMohammadiIT group, Faculty of industrial engineering</w:t>
+      </w:r>
+      <w:r>
+        <w:rPr>
+          <w:rFonts w:ascii="Times New Roman" w:hAnsi="Times New Roman" w:cs="Times New Roman"/>
+          <w:sz w:val="24"/>
+          <w:szCs w:val="24"/>
+        </w:rPr>
+        <w:t xml:space="preserve">K.N.Toosi University </w:t>
+      </w:r>
+      <w:r>
+        <w:rPr>
+          <w:rFonts w:ascii="Times New Roman" w:hAnsi="Times New Roman" w:cs="Times New Roman"/>
+          <w:sz w:val="24"/>
+          <w:szCs w:val="24"/>
+        </w:rPr>
+        <w:t>of technologyTehran, Iran</w:t>
+      </w:r>
+      <w:r>
+        <w:rPr>
+          <w:rFonts w:ascii="Times New Roman" w:hAnsi="Times New Roman" w:cs="Times New Roman"/>
+          <w:sz w:val="24"/>
+          <w:szCs w:val="24"/>
+        </w:rPr>
+        <w:t>,</w:t>
+      </w:r>
+      <w:r>
+        <w:rPr>
+          <w:rFonts w:ascii="Times New Roman" w:hAnsi="Times New Roman" w:cs="Times New Roman"/>
+          <w:sz w:val="24"/>
+          <w:szCs w:val="24"/>
+        </w:rPr>
+        <w:t>HediyJahanshahiIT group, Faculty of industrial engineeringK.N.Toosi University of technologyTehran, Iran</w:t>
+      </w:r>
+      <w:r>
+        <w:rPr>
+          <w:rFonts w:ascii="Times New Roman" w:hAnsi="Times New Roman" w:cs="Times New Roman"/>
+          <w:sz w:val="24"/>
+          <w:szCs w:val="24"/>
+        </w:rPr>
+        <w:t>,</w:t>
+      </w:r>
+      <w:r>
+        <w:t>“</w:t>
+      </w:r>
+      <w:r>
+        <w:rPr>
+          <w:rFonts w:ascii="Times New Roman" w:hAnsi="Times New Roman" w:cs="Times New Roman"/>
+          <w:sz w:val="24"/>
+          <w:szCs w:val="24"/>
+        </w:rPr>
+        <w:t>A Secure E-Tendering system</w:t>
+      </w:r>
+      <w:r>
+        <w:rPr>
+          <w:rFonts w:ascii="Times New Roman" w:hAnsi="Times New Roman" w:cs="Times New Roman"/>
+          <w:sz w:val="24"/>
+          <w:szCs w:val="24"/>
+        </w:rPr>
+        <w:t>”.</w:t>
+      </w:r>
+    </w:p>
+    <w:p>
+      <w:pPr>
+        <w:spacing w:line="360" w:lineRule="auto"/>
+        <w:ind w:left="450" w:hanging="450"/>
+        <w:jc w:val="both"/>
+        <w:rPr>
+          <w:rFonts w:ascii="Times New Roman" w:hAnsi="Times New Roman" w:cs="Times New Roman"/>
+          <w:sz w:val="24"/>
+          <w:szCs w:val="24"/>
+        </w:rPr>
+      </w:pPr>
+    </w:p>
+    <w:p>
+      <w:pPr>
+        <w:spacing w:line="360" w:lineRule="auto"/>
+        <w:ind w:left="450" w:hanging="450"/>
+        <w:jc w:val="both"/>
+        <w:rPr>
+          <w:rFonts w:ascii="Times New Roman" w:hAnsi="Times New Roman" w:cs="Times New Roman"/>
+          <w:b/>
+          <w:sz w:val="24"/>
+          <w:szCs w:val="24"/>
+        </w:rPr>
+      </w:pPr>
+      <w:r>
+        <w:rPr>
+          <w:rFonts w:ascii="Times New Roman" w:hAnsi="Times New Roman" w:cs="Times New Roman"/>
+          <w:b/>
+          <w:sz w:val="24"/>
+          <w:szCs w:val="24"/>
+        </w:rPr>
+        <w:t xml:space="preserve"> [5</w:t>
+      </w:r>
+      <w:r>
+        <w:rPr>
+          <w:rFonts w:ascii="Times New Roman" w:hAnsi="Times New Roman" w:cs="Times New Roman"/>
+          <w:b/>
+          <w:sz w:val="24"/>
+          <w:szCs w:val="24"/>
+        </w:rPr>
+        <w:t>]</w:t>
+      </w:r>
+      <w:r>
+        <w:rPr>
+          <w:rFonts w:ascii="Times New Roman" w:hAnsi="Times New Roman" w:cs="Times New Roman"/>
+          <w:b/>
+          <w:sz w:val="24"/>
+          <w:szCs w:val="24"/>
+        </w:rPr>
+        <w:tab/>
+      </w:r>
+      <w:r>
+        <w:rPr>
+          <w:rFonts w:ascii="Times New Roman" w:hAnsi="Times New Roman" w:cs="Times New Roman"/>
+          <w:sz w:val="24"/>
+          <w:szCs w:val="24"/>
+        </w:rPr>
+        <w:t>Eric ChoenWeng Lou Research Institute for the Built and Human Environment (BuHu), University of Salford, UK.,Mustafa Alshawi Research Institute for the Built and Human Environment (BuHu), University of Salford, UK, “Critical Success Factors For E-Tendering Implementation In Construction Collaborative Environments: People And Process Issues”</w:t>
+      </w:r>
+    </w:p>
+    <w:p>
+      <w:pPr>
+        <w:spacing w:line="360" w:lineRule="auto"/>
+        <w:ind w:left="450" w:hanging="450"/>
+        <w:jc w:val="both"/>
+        <w:rPr>
+          <w:rFonts w:ascii="Times New Roman" w:hAnsi="Times New Roman" w:cs="Times New Roman"/>
+          <w:b/>
+          <w:sz w:val="24"/>
+          <w:szCs w:val="24"/>
+        </w:rPr>
+      </w:pPr>
+    </w:p>
+    <w:p>
+      <w:pPr>
+        <w:spacing w:line="360" w:lineRule="auto"/>
+        <w:ind w:left="450" w:hanging="450"/>
+        <w:jc w:val="both"/>
+        <w:rPr>
+          <w:rFonts w:ascii="Times New Roman" w:hAnsi="Times New Roman" w:cs="Times New Roman"/>
+          <w:b/>
+          <w:sz w:val="24"/>
+          <w:szCs w:val="24"/>
+        </w:rPr>
+      </w:pPr>
+    </w:p>
+    <w:p>
+      <w:pPr>
+        <w:spacing w:line="360" w:lineRule="auto"/>
+        <w:ind w:left="450" w:hanging="450"/>
+        <w:jc w:val="both"/>
+        <w:rPr>
+          <w:rFonts w:ascii="Times New Roman" w:hAnsi="Times New Roman" w:cs="Times New Roman"/>
+          <w:sz w:val="24"/>
+          <w:szCs w:val="24"/>
+        </w:rPr>
+      </w:pPr>
+      <w:r>
+        <w:rPr>
+          <w:rFonts w:ascii="Times New Roman" w:hAnsi="Times New Roman" w:cs="Times New Roman"/>
+          <w:b/>
+          <w:sz w:val="24"/>
+          <w:szCs w:val="24"/>
+        </w:rPr>
+        <w:t xml:space="preserve"> [6</w:t>
+      </w:r>
+      <w:r>
+        <w:rPr>
+          <w:rFonts w:ascii="Times New Roman" w:hAnsi="Times New Roman" w:cs="Times New Roman"/>
+          <w:b/>
+          <w:sz w:val="24"/>
+          <w:szCs w:val="24"/>
+        </w:rPr>
+        <w:t>]</w:t>
+      </w:r>
+      <w:r>
+        <w:rPr>
+          <w:rFonts w:ascii="Times New Roman" w:hAnsi="Times New Roman" w:cs="Times New Roman"/>
+          <w:b/>
+          <w:sz w:val="24"/>
+          <w:szCs w:val="24"/>
+        </w:rPr>
+        <w:tab/>
+      </w:r>
+      <w:r>
+        <w:rPr>
+          <w:rFonts w:ascii="Times New Roman" w:hAnsi="Times New Roman" w:cs="Times New Roman"/>
+          <w:sz w:val="24"/>
+          <w:szCs w:val="24"/>
+        </w:rPr>
+        <w:t>Rakesh K. Arora Krishna Engineering College Ghaziabad, UP, India,Manoj K. Gupta Rukmini Devi Institute of Advanced Studies Rohini, Delhi, India, “e-Governance using Data Warehousing and Data Mining”</w:t>
+      </w:r>
+    </w:p>
+    <w:p>
+      <w:pPr>
+        <w:spacing w:line="360" w:lineRule="auto"/>
+        <w:ind w:left="450" w:hanging="450"/>
+        <w:jc w:val="both"/>
+        <w:rPr>
+          <w:rFonts w:ascii="Times New Roman" w:hAnsi="Times New Roman" w:cs="Times New Roman"/>
+          <w:b/>
+          <w:sz w:val="24"/>
+          <w:szCs w:val="24"/>
+        </w:rPr>
+      </w:pPr>
+    </w:p>
+    <w:p>
+      <w:pPr>
+        <w:spacing w:line="360" w:lineRule="auto"/>
+        <w:ind w:left="450" w:hanging="450"/>
+        <w:jc w:val="both"/>
+        <w:rPr>
+          <w:rFonts w:ascii="Times New Roman" w:hAnsi="Times New Roman" w:cs="Times New Roman"/>
+          <w:b/>
+          <w:sz w:val="24"/>
+          <w:szCs w:val="24"/>
+        </w:rPr>
+      </w:pPr>
+      <w:r>
+        <w:rPr>
+          <w:rFonts w:ascii="Times New Roman" w:hAnsi="Times New Roman" w:cs="Times New Roman"/>
+          <w:b/>
+          <w:sz w:val="24"/>
+          <w:szCs w:val="24"/>
+        </w:rPr>
+        <w:t xml:space="preserve"> [7</w:t>
+      </w:r>
+      <w:r>
+        <w:rPr>
+          <w:rFonts w:ascii="Times New Roman" w:hAnsi="Times New Roman" w:cs="Times New Roman"/>
+          <w:b/>
+          <w:sz w:val="24"/>
+          <w:szCs w:val="24"/>
+        </w:rPr>
+        <w:t xml:space="preserve">] </w:t>
+      </w:r>
+      <w:r>
+        <w:rPr>
+          <w:rFonts w:ascii="Times New Roman" w:hAnsi="Times New Roman" w:cs="Times New Roman"/>
+          <w:sz w:val="24"/>
+          <w:szCs w:val="24"/>
+        </w:rPr>
+        <w:t>Tejas C. Patil,</w:t>
+      </w:r>
+      <w:r>
+        <w:rPr>
+          <w:rFonts w:ascii="Times New Roman" w:hAnsi="Times New Roman" w:cs="Times New Roman"/>
+          <w:sz w:val="24"/>
+          <w:szCs w:val="24"/>
+        </w:rPr>
+        <w:t>Post-Graduation</w:t>
+      </w:r>
+      <w:r>
+        <w:rPr>
+          <w:rFonts w:ascii="Times New Roman" w:hAnsi="Times New Roman" w:cs="Times New Roman"/>
+          <w:sz w:val="24"/>
+          <w:szCs w:val="24"/>
+        </w:rPr>
+        <w:t xml:space="preserve"> Student Civil Engineering Department, Savetribai Phule Pune University</w:t>
+      </w:r>
       <w:r>
         <w:rPr>
           <w:rFonts w:ascii="Times New Roman" w:hAnsi="Times New Roman" w:cs="Times New Roman"/>
@@ -7472,70 +6960,30 @@
         </w:rPr>
         <w:t xml:space="preserve">, </w:t>
       </w:r>
-      <w:proofErr w:type="spellStart"/>
-      <w:r>
-        <w:rPr>
-          <w:rFonts w:ascii="Times New Roman" w:hAnsi="Times New Roman" w:cs="Times New Roman"/>
-          <w:sz w:val="24"/>
-          <w:szCs w:val="24"/>
-        </w:rPr>
-        <w:t>Iran</w:t>
-      </w:r>
-      <w:proofErr w:type="gramStart"/>
-      <w:r>
-        <w:rPr>
-          <w:rFonts w:ascii="Times New Roman" w:hAnsi="Times New Roman" w:cs="Times New Roman"/>
-          <w:sz w:val="24"/>
-          <w:szCs w:val="24"/>
-        </w:rPr>
-        <w:t>,</w:t>
-      </w:r>
-      <w:r>
-        <w:rPr>
-          <w:rFonts w:ascii="Times New Roman" w:hAnsi="Times New Roman" w:cs="Times New Roman"/>
-          <w:sz w:val="24"/>
-          <w:szCs w:val="24"/>
-        </w:rPr>
-        <w:t>HediyJahanshahiIT</w:t>
-      </w:r>
-      <w:proofErr w:type="spellEnd"/>
-      <w:proofErr w:type="gramEnd"/>
-      <w:r>
-        <w:rPr>
-          <w:rFonts w:ascii="Times New Roman" w:hAnsi="Times New Roman" w:cs="Times New Roman"/>
-          <w:sz w:val="24"/>
-          <w:szCs w:val="24"/>
-        </w:rPr>
-        <w:t xml:space="preserve"> group, Faculty of industrial </w:t>
-      </w:r>
-      <w:proofErr w:type="spellStart"/>
-      <w:r>
-        <w:rPr>
-          <w:rFonts w:ascii="Times New Roman" w:hAnsi="Times New Roman" w:cs="Times New Roman"/>
-          <w:sz w:val="24"/>
-          <w:szCs w:val="24"/>
-        </w:rPr>
-        <w:t>engineeringK.N.Toosi</w:t>
-      </w:r>
-      <w:proofErr w:type="spellEnd"/>
-      <w:r>
-        <w:rPr>
-          <w:rFonts w:ascii="Times New Roman" w:hAnsi="Times New Roman" w:cs="Times New Roman"/>
-          <w:sz w:val="24"/>
-          <w:szCs w:val="24"/>
-        </w:rPr>
-        <w:t xml:space="preserve"> University of </w:t>
-      </w:r>
-      <w:proofErr w:type="spellStart"/>
-      <w:r>
-        <w:rPr>
-          <w:rFonts w:ascii="Times New Roman" w:hAnsi="Times New Roman" w:cs="Times New Roman"/>
-          <w:sz w:val="24"/>
-          <w:szCs w:val="24"/>
-        </w:rPr>
-        <w:t>technologyTehran</w:t>
-      </w:r>
-      <w:proofErr w:type="spellEnd"/>
+      <w:r>
+        <w:rPr>
+          <w:rFonts w:ascii="Times New Roman" w:hAnsi="Times New Roman" w:cs="Times New Roman"/>
+          <w:sz w:val="24"/>
+          <w:szCs w:val="24"/>
+        </w:rPr>
+        <w:t>Dr. D Y Patil School of Engineering &amp; Technology, Lohegaon</w:t>
+      </w:r>
+      <w:r>
+        <w:rPr>
+          <w:rFonts w:ascii="Times New Roman" w:hAnsi="Times New Roman" w:cs="Times New Roman"/>
+          <w:sz w:val="24"/>
+          <w:szCs w:val="24"/>
+        </w:rPr>
+        <w:t xml:space="preserve">, Pune, Maharashtra 412105, India, </w:t>
+      </w:r>
+      <w:r>
+        <w:rPr>
+          <w:rFonts w:ascii="Times New Roman" w:hAnsi="Times New Roman" w:cs="Times New Roman"/>
+          <w:sz w:val="24"/>
+          <w:szCs w:val="24"/>
+        </w:rPr>
+        <w:t>Ashish P. Waghmare, Assistant Professor Civil Engineering Departments, Savetribai Phule Pune UniversityDr. D Y Patil School of Engineering &amp; Technology, Lohegaon</w:t>
+      </w:r>
       <w:r>
         <w:rPr>
           <w:rFonts w:ascii="Times New Roman" w:hAnsi="Times New Roman" w:cs="Times New Roman"/>
@@ -7544,835 +6992,29 @@
         </w:rPr>
         <w:t xml:space="preserve">, </w:t>
       </w:r>
-      <w:proofErr w:type="spellStart"/>
-      <w:r>
-        <w:rPr>
-          <w:rFonts w:ascii="Times New Roman" w:hAnsi="Times New Roman" w:cs="Times New Roman"/>
-          <w:sz w:val="24"/>
-          <w:szCs w:val="24"/>
-        </w:rPr>
-        <w:t>Iran</w:t>
-      </w:r>
-      <w:r>
-        <w:rPr>
-          <w:rFonts w:ascii="Times New Roman" w:hAnsi="Times New Roman" w:cs="Times New Roman"/>
-          <w:sz w:val="24"/>
-          <w:szCs w:val="24"/>
-        </w:rPr>
-        <w:t>,</w:t>
-      </w:r>
-      <w:r>
-        <w:t>“</w:t>
-      </w:r>
-      <w:r>
-        <w:rPr>
-          <w:rFonts w:ascii="Times New Roman" w:hAnsi="Times New Roman" w:cs="Times New Roman"/>
-          <w:sz w:val="24"/>
-          <w:szCs w:val="24"/>
-        </w:rPr>
-        <w:t>A</w:t>
-      </w:r>
-      <w:proofErr w:type="spellEnd"/>
-      <w:r>
-        <w:rPr>
-          <w:rFonts w:ascii="Times New Roman" w:hAnsi="Times New Roman" w:cs="Times New Roman"/>
-          <w:sz w:val="24"/>
-          <w:szCs w:val="24"/>
-        </w:rPr>
-        <w:t xml:space="preserve"> Secure E-Tendering system</w:t>
-      </w:r>
-      <w:r>
-        <w:rPr>
-          <w:rFonts w:ascii="Times New Roman" w:hAnsi="Times New Roman" w:cs="Times New Roman"/>
-          <w:sz w:val="24"/>
-          <w:szCs w:val="24"/>
-        </w:rPr>
-        <w:t>”.</w:t>
-      </w:r>
-    </w:p>
-    <w:p>
-      <w:pPr>
-        <w:spacing w:line="360" w:lineRule="auto"/>
-        <w:ind w:left="450" w:hanging="450"/>
-        <w:jc w:val="both"/>
-        <w:rPr>
-          <w:rFonts w:ascii="Times New Roman" w:hAnsi="Times New Roman" w:cs="Times New Roman"/>
-          <w:sz w:val="24"/>
-          <w:szCs w:val="24"/>
-        </w:rPr>
-      </w:pPr>
-    </w:p>
-    <w:p>
-      <w:pPr>
-        <w:spacing w:line="360" w:lineRule="auto"/>
-        <w:ind w:left="450" w:hanging="450"/>
-        <w:jc w:val="both"/>
-        <w:rPr>
-          <w:rFonts w:ascii="Times New Roman" w:hAnsi="Times New Roman" w:cs="Times New Roman"/>
-          <w:b/>
-          <w:sz w:val="24"/>
-          <w:szCs w:val="24"/>
-        </w:rPr>
-      </w:pPr>
-      <w:r>
-        <w:rPr>
-          <w:rFonts w:ascii="Times New Roman" w:hAnsi="Times New Roman" w:cs="Times New Roman"/>
-          <w:b/>
-          <w:sz w:val="24"/>
-          <w:szCs w:val="24"/>
-        </w:rPr>
-        <w:t xml:space="preserve"> [5</w:t>
-      </w:r>
-      <w:r>
-        <w:rPr>
-          <w:rFonts w:ascii="Times New Roman" w:hAnsi="Times New Roman" w:cs="Times New Roman"/>
-          <w:b/>
-          <w:sz w:val="24"/>
-          <w:szCs w:val="24"/>
-        </w:rPr>
-        <w:t>]</w:t>
-      </w:r>
-      <w:r>
-        <w:rPr>
-          <w:rFonts w:ascii="Times New Roman" w:hAnsi="Times New Roman" w:cs="Times New Roman"/>
-          <w:b/>
-          <w:sz w:val="24"/>
-          <w:szCs w:val="24"/>
-        </w:rPr>
-        <w:tab/>
-      </w:r>
-      <w:r>
-        <w:rPr>
-          <w:rFonts w:ascii="Times New Roman" w:hAnsi="Times New Roman" w:cs="Times New Roman"/>
-          <w:sz w:val="24"/>
-          <w:szCs w:val="24"/>
-        </w:rPr>
-        <w:t xml:space="preserve">Eric </w:t>
-      </w:r>
-      <w:proofErr w:type="spellStart"/>
-      <w:r>
-        <w:rPr>
-          <w:rFonts w:ascii="Times New Roman" w:hAnsi="Times New Roman" w:cs="Times New Roman"/>
-          <w:sz w:val="24"/>
-          <w:szCs w:val="24"/>
-        </w:rPr>
-        <w:t>ChoenWeng</w:t>
-      </w:r>
-      <w:proofErr w:type="spellEnd"/>
-      <w:r>
-        <w:rPr>
-          <w:rFonts w:ascii="Times New Roman" w:hAnsi="Times New Roman" w:cs="Times New Roman"/>
-          <w:sz w:val="24"/>
-          <w:szCs w:val="24"/>
-        </w:rPr>
-        <w:t xml:space="preserve"> Lou Research Institute for the Built and Human Environment (</w:t>
-      </w:r>
-      <w:proofErr w:type="spellStart"/>
-      <w:r>
-        <w:rPr>
-          <w:rFonts w:ascii="Times New Roman" w:hAnsi="Times New Roman" w:cs="Times New Roman"/>
-          <w:sz w:val="24"/>
-          <w:szCs w:val="24"/>
-        </w:rPr>
-        <w:t>BuHu</w:t>
-      </w:r>
-      <w:proofErr w:type="spellEnd"/>
-      <w:r>
-        <w:rPr>
-          <w:rFonts w:ascii="Times New Roman" w:hAnsi="Times New Roman" w:cs="Times New Roman"/>
-          <w:sz w:val="24"/>
-          <w:szCs w:val="24"/>
-        </w:rPr>
-        <w:t xml:space="preserve">), University of Salford, </w:t>
-      </w:r>
-      <w:proofErr w:type="spellStart"/>
-      <w:r>
-        <w:rPr>
-          <w:rFonts w:ascii="Times New Roman" w:hAnsi="Times New Roman" w:cs="Times New Roman"/>
-          <w:sz w:val="24"/>
-          <w:szCs w:val="24"/>
-        </w:rPr>
-        <w:t>UK.,Mustafa</w:t>
-      </w:r>
-      <w:proofErr w:type="spellEnd"/>
-      <w:r>
-        <w:rPr>
-          <w:rFonts w:ascii="Times New Roman" w:hAnsi="Times New Roman" w:cs="Times New Roman"/>
-          <w:sz w:val="24"/>
-          <w:szCs w:val="24"/>
-        </w:rPr>
-        <w:t xml:space="preserve"> </w:t>
-      </w:r>
-      <w:proofErr w:type="spellStart"/>
-      <w:r>
-        <w:rPr>
-          <w:rFonts w:ascii="Times New Roman" w:hAnsi="Times New Roman" w:cs="Times New Roman"/>
-          <w:sz w:val="24"/>
-          <w:szCs w:val="24"/>
-        </w:rPr>
-        <w:t>Alshawi</w:t>
-      </w:r>
-      <w:proofErr w:type="spellEnd"/>
-      <w:r>
-        <w:rPr>
-          <w:rFonts w:ascii="Times New Roman" w:hAnsi="Times New Roman" w:cs="Times New Roman"/>
-          <w:sz w:val="24"/>
-          <w:szCs w:val="24"/>
-        </w:rPr>
-        <w:t xml:space="preserve"> Research Institute for the Built and Human Environment (</w:t>
-      </w:r>
-      <w:proofErr w:type="spellStart"/>
-      <w:r>
-        <w:rPr>
-          <w:rFonts w:ascii="Times New Roman" w:hAnsi="Times New Roman" w:cs="Times New Roman"/>
-          <w:sz w:val="24"/>
-          <w:szCs w:val="24"/>
-        </w:rPr>
-        <w:t>BuHu</w:t>
-      </w:r>
-      <w:proofErr w:type="spellEnd"/>
-      <w:r>
-        <w:rPr>
-          <w:rFonts w:ascii="Times New Roman" w:hAnsi="Times New Roman" w:cs="Times New Roman"/>
-          <w:sz w:val="24"/>
-          <w:szCs w:val="24"/>
-        </w:rPr>
-        <w:t>), University of Salford, UK, “Critical Success Factors For E-Tendering Implementation In Construction Collaborative Environments: People And Process Issues”</w:t>
-      </w:r>
-    </w:p>
-    <w:p>
-      <w:pPr>
-        <w:spacing w:line="360" w:lineRule="auto"/>
-        <w:ind w:left="450" w:hanging="450"/>
-        <w:jc w:val="both"/>
-        <w:rPr>
-          <w:rFonts w:ascii="Times New Roman" w:hAnsi="Times New Roman" w:cs="Times New Roman"/>
-          <w:b/>
-          <w:sz w:val="24"/>
-          <w:szCs w:val="24"/>
-        </w:rPr>
-      </w:pPr>
-    </w:p>
-    <w:p>
-      <w:pPr>
-        <w:spacing w:line="360" w:lineRule="auto"/>
-        <w:ind w:left="450" w:hanging="450"/>
-        <w:jc w:val="both"/>
-        <w:rPr>
-          <w:rFonts w:ascii="Times New Roman" w:hAnsi="Times New Roman" w:cs="Times New Roman"/>
-          <w:b/>
-          <w:sz w:val="24"/>
-          <w:szCs w:val="24"/>
-        </w:rPr>
-      </w:pPr>
-    </w:p>
-    <w:p>
-      <w:pPr>
-        <w:spacing w:line="360" w:lineRule="auto"/>
-        <w:ind w:left="450" w:hanging="450"/>
-        <w:jc w:val="both"/>
-        <w:rPr>
-          <w:rFonts w:ascii="Times New Roman" w:hAnsi="Times New Roman" w:cs="Times New Roman"/>
-          <w:sz w:val="24"/>
-          <w:szCs w:val="24"/>
-        </w:rPr>
-      </w:pPr>
-      <w:r>
-        <w:rPr>
-          <w:rFonts w:ascii="Times New Roman" w:hAnsi="Times New Roman" w:cs="Times New Roman"/>
-          <w:b/>
-          <w:sz w:val="24"/>
-          <w:szCs w:val="24"/>
-        </w:rPr>
-        <w:t xml:space="preserve"> [6</w:t>
-      </w:r>
-      <w:r>
-        <w:rPr>
-          <w:rFonts w:ascii="Times New Roman" w:hAnsi="Times New Roman" w:cs="Times New Roman"/>
-          <w:b/>
-          <w:sz w:val="24"/>
-          <w:szCs w:val="24"/>
-        </w:rPr>
-        <w:t>]</w:t>
-      </w:r>
-      <w:r>
-        <w:rPr>
-          <w:rFonts w:ascii="Times New Roman" w:hAnsi="Times New Roman" w:cs="Times New Roman"/>
-          <w:b/>
-          <w:sz w:val="24"/>
-          <w:szCs w:val="24"/>
-        </w:rPr>
-        <w:tab/>
-      </w:r>
-      <w:proofErr w:type="spellStart"/>
-      <w:r>
-        <w:rPr>
-          <w:rFonts w:ascii="Times New Roman" w:hAnsi="Times New Roman" w:cs="Times New Roman"/>
-          <w:sz w:val="24"/>
-          <w:szCs w:val="24"/>
-        </w:rPr>
-        <w:t>Rakesh</w:t>
-      </w:r>
-      <w:proofErr w:type="spellEnd"/>
-      <w:r>
-        <w:rPr>
-          <w:rFonts w:ascii="Times New Roman" w:hAnsi="Times New Roman" w:cs="Times New Roman"/>
-          <w:sz w:val="24"/>
-          <w:szCs w:val="24"/>
-        </w:rPr>
-        <w:t xml:space="preserve"> K. </w:t>
-      </w:r>
-      <w:proofErr w:type="spellStart"/>
-      <w:r>
-        <w:rPr>
-          <w:rFonts w:ascii="Times New Roman" w:hAnsi="Times New Roman" w:cs="Times New Roman"/>
-          <w:sz w:val="24"/>
-          <w:szCs w:val="24"/>
-        </w:rPr>
-        <w:t>Arora</w:t>
-      </w:r>
-      <w:proofErr w:type="spellEnd"/>
-      <w:r>
-        <w:rPr>
-          <w:rFonts w:ascii="Times New Roman" w:hAnsi="Times New Roman" w:cs="Times New Roman"/>
-          <w:sz w:val="24"/>
-          <w:szCs w:val="24"/>
-        </w:rPr>
-        <w:t xml:space="preserve"> Krishna Engineering College Ghaziabad, UP, </w:t>
-      </w:r>
-      <w:proofErr w:type="spellStart"/>
-      <w:r>
-        <w:rPr>
-          <w:rFonts w:ascii="Times New Roman" w:hAnsi="Times New Roman" w:cs="Times New Roman"/>
-          <w:sz w:val="24"/>
-          <w:szCs w:val="24"/>
-        </w:rPr>
-        <w:t>India,Manoj</w:t>
-      </w:r>
-      <w:proofErr w:type="spellEnd"/>
-      <w:r>
-        <w:rPr>
-          <w:rFonts w:ascii="Times New Roman" w:hAnsi="Times New Roman" w:cs="Times New Roman"/>
-          <w:sz w:val="24"/>
-          <w:szCs w:val="24"/>
-        </w:rPr>
-        <w:t xml:space="preserve"> K. Gupta </w:t>
-      </w:r>
-      <w:proofErr w:type="spellStart"/>
-      <w:r>
-        <w:rPr>
-          <w:rFonts w:ascii="Times New Roman" w:hAnsi="Times New Roman" w:cs="Times New Roman"/>
-          <w:sz w:val="24"/>
-          <w:szCs w:val="24"/>
-        </w:rPr>
-        <w:t>Rukmini</w:t>
-      </w:r>
-      <w:proofErr w:type="spellEnd"/>
-      <w:r>
-        <w:rPr>
-          <w:rFonts w:ascii="Times New Roman" w:hAnsi="Times New Roman" w:cs="Times New Roman"/>
-          <w:sz w:val="24"/>
-          <w:szCs w:val="24"/>
-        </w:rPr>
-        <w:t xml:space="preserve"> Devi Institute of Advanced Studies </w:t>
-      </w:r>
-      <w:proofErr w:type="spellStart"/>
-      <w:r>
-        <w:rPr>
-          <w:rFonts w:ascii="Times New Roman" w:hAnsi="Times New Roman" w:cs="Times New Roman"/>
-          <w:sz w:val="24"/>
-          <w:szCs w:val="24"/>
-        </w:rPr>
-        <w:t>Rohini</w:t>
-      </w:r>
-      <w:proofErr w:type="spellEnd"/>
-      <w:r>
-        <w:rPr>
-          <w:rFonts w:ascii="Times New Roman" w:hAnsi="Times New Roman" w:cs="Times New Roman"/>
-          <w:sz w:val="24"/>
-          <w:szCs w:val="24"/>
-        </w:rPr>
-        <w:t>, Delhi, India, “e-Governance using Data Warehousing and Data Mining”</w:t>
-      </w:r>
-    </w:p>
-    <w:p>
-      <w:pPr>
-        <w:spacing w:line="360" w:lineRule="auto"/>
-        <w:ind w:left="450" w:hanging="450"/>
-        <w:jc w:val="both"/>
-        <w:rPr>
-          <w:rFonts w:ascii="Times New Roman" w:hAnsi="Times New Roman" w:cs="Times New Roman"/>
-          <w:b/>
-          <w:sz w:val="24"/>
-          <w:szCs w:val="24"/>
-        </w:rPr>
-      </w:pPr>
-    </w:p>
-    <w:p>
-      <w:pPr>
-        <w:spacing w:line="360" w:lineRule="auto"/>
-        <w:ind w:left="450" w:hanging="450"/>
-        <w:jc w:val="both"/>
-        <w:rPr>
-          <w:rFonts w:ascii="Times New Roman" w:hAnsi="Times New Roman" w:cs="Times New Roman"/>
-          <w:b/>
-          <w:sz w:val="24"/>
-          <w:szCs w:val="24"/>
-        </w:rPr>
-      </w:pPr>
-      <w:r>
-        <w:rPr>
-          <w:rFonts w:ascii="Times New Roman" w:hAnsi="Times New Roman" w:cs="Times New Roman"/>
-          <w:b/>
-          <w:sz w:val="24"/>
-          <w:szCs w:val="24"/>
-        </w:rPr>
-        <w:t xml:space="preserve"> [7</w:t>
-      </w:r>
-      <w:r>
-        <w:rPr>
-          <w:rFonts w:ascii="Times New Roman" w:hAnsi="Times New Roman" w:cs="Times New Roman"/>
-          <w:b/>
-          <w:sz w:val="24"/>
-          <w:szCs w:val="24"/>
-        </w:rPr>
-        <w:t xml:space="preserve">] </w:t>
-      </w:r>
-      <w:proofErr w:type="spellStart"/>
-      <w:r>
-        <w:rPr>
-          <w:rFonts w:ascii="Times New Roman" w:hAnsi="Times New Roman" w:cs="Times New Roman"/>
-          <w:sz w:val="24"/>
-          <w:szCs w:val="24"/>
-        </w:rPr>
-        <w:t>Tejas</w:t>
-      </w:r>
-      <w:proofErr w:type="spellEnd"/>
-      <w:r>
-        <w:rPr>
-          <w:rFonts w:ascii="Times New Roman" w:hAnsi="Times New Roman" w:cs="Times New Roman"/>
-          <w:sz w:val="24"/>
-          <w:szCs w:val="24"/>
-        </w:rPr>
-        <w:t xml:space="preserve"> C. </w:t>
-      </w:r>
-      <w:proofErr w:type="spellStart"/>
-      <w:r>
-        <w:rPr>
-          <w:rFonts w:ascii="Times New Roman" w:hAnsi="Times New Roman" w:cs="Times New Roman"/>
-          <w:sz w:val="24"/>
-          <w:szCs w:val="24"/>
-        </w:rPr>
-        <w:t>Patil,</w:t>
-      </w:r>
-      <w:r>
-        <w:rPr>
-          <w:rFonts w:ascii="Times New Roman" w:hAnsi="Times New Roman" w:cs="Times New Roman"/>
-          <w:sz w:val="24"/>
-          <w:szCs w:val="24"/>
-        </w:rPr>
-        <w:t>Post</w:t>
-      </w:r>
-      <w:proofErr w:type="spellEnd"/>
-      <w:r>
-        <w:rPr>
-          <w:rFonts w:ascii="Times New Roman" w:hAnsi="Times New Roman" w:cs="Times New Roman"/>
-          <w:sz w:val="24"/>
-          <w:szCs w:val="24"/>
-        </w:rPr>
-        <w:t>-Graduation</w:t>
-      </w:r>
-      <w:r>
-        <w:rPr>
-          <w:rFonts w:ascii="Times New Roman" w:hAnsi="Times New Roman" w:cs="Times New Roman"/>
-          <w:sz w:val="24"/>
-          <w:szCs w:val="24"/>
-        </w:rPr>
-        <w:t xml:space="preserve"> Student Civil Engineering Department, </w:t>
-      </w:r>
-      <w:proofErr w:type="spellStart"/>
-      <w:r>
-        <w:rPr>
-          <w:rFonts w:ascii="Times New Roman" w:hAnsi="Times New Roman" w:cs="Times New Roman"/>
-          <w:sz w:val="24"/>
-          <w:szCs w:val="24"/>
-        </w:rPr>
-        <w:t>Savetribai</w:t>
-      </w:r>
-      <w:proofErr w:type="spellEnd"/>
-      <w:r>
-        <w:rPr>
-          <w:rFonts w:ascii="Times New Roman" w:hAnsi="Times New Roman" w:cs="Times New Roman"/>
-          <w:sz w:val="24"/>
-          <w:szCs w:val="24"/>
-        </w:rPr>
-        <w:t xml:space="preserve"> </w:t>
-      </w:r>
-      <w:proofErr w:type="spellStart"/>
-      <w:r>
-        <w:rPr>
-          <w:rFonts w:ascii="Times New Roman" w:hAnsi="Times New Roman" w:cs="Times New Roman"/>
-          <w:sz w:val="24"/>
-          <w:szCs w:val="24"/>
-        </w:rPr>
-        <w:t>Phule</w:t>
-      </w:r>
-      <w:proofErr w:type="spellEnd"/>
-      <w:r>
-        <w:rPr>
-          <w:rFonts w:ascii="Times New Roman" w:hAnsi="Times New Roman" w:cs="Times New Roman"/>
-          <w:sz w:val="24"/>
-          <w:szCs w:val="24"/>
-        </w:rPr>
-        <w:t xml:space="preserve"> </w:t>
-      </w:r>
-      <w:proofErr w:type="spellStart"/>
-      <w:r>
-        <w:rPr>
-          <w:rFonts w:ascii="Times New Roman" w:hAnsi="Times New Roman" w:cs="Times New Roman"/>
-          <w:sz w:val="24"/>
-          <w:szCs w:val="24"/>
-        </w:rPr>
-        <w:t>Pune</w:t>
-      </w:r>
-      <w:proofErr w:type="spellEnd"/>
-      <w:r>
-        <w:rPr>
-          <w:rFonts w:ascii="Times New Roman" w:hAnsi="Times New Roman" w:cs="Times New Roman"/>
-          <w:sz w:val="24"/>
-          <w:szCs w:val="24"/>
-        </w:rPr>
-        <w:t xml:space="preserve"> University</w:t>
-      </w:r>
-      <w:r>
-        <w:rPr>
-          <w:rFonts w:ascii="Times New Roman" w:hAnsi="Times New Roman" w:cs="Times New Roman"/>
-          <w:sz w:val="24"/>
-          <w:szCs w:val="24"/>
-        </w:rPr>
-        <w:t xml:space="preserve">, </w:t>
-      </w:r>
-      <w:r>
-        <w:rPr>
-          <w:rFonts w:ascii="Times New Roman" w:hAnsi="Times New Roman" w:cs="Times New Roman"/>
-          <w:sz w:val="24"/>
-          <w:szCs w:val="24"/>
-        </w:rPr>
-        <w:t xml:space="preserve">Dr. D Y </w:t>
-      </w:r>
-      <w:proofErr w:type="spellStart"/>
-      <w:r>
-        <w:rPr>
-          <w:rFonts w:ascii="Times New Roman" w:hAnsi="Times New Roman" w:cs="Times New Roman"/>
-          <w:sz w:val="24"/>
-          <w:szCs w:val="24"/>
-        </w:rPr>
-        <w:t>Patil</w:t>
-      </w:r>
-      <w:proofErr w:type="spellEnd"/>
-      <w:r>
-        <w:rPr>
-          <w:rFonts w:ascii="Times New Roman" w:hAnsi="Times New Roman" w:cs="Times New Roman"/>
-          <w:sz w:val="24"/>
-          <w:szCs w:val="24"/>
-        </w:rPr>
-        <w:t xml:space="preserve"> School of Engineering &amp; Technology, </w:t>
-      </w:r>
-      <w:proofErr w:type="spellStart"/>
-      <w:r>
-        <w:rPr>
-          <w:rFonts w:ascii="Times New Roman" w:hAnsi="Times New Roman" w:cs="Times New Roman"/>
-          <w:sz w:val="24"/>
-          <w:szCs w:val="24"/>
-        </w:rPr>
-        <w:t>Lohegaon</w:t>
-      </w:r>
-      <w:proofErr w:type="spellEnd"/>
-      <w:r>
-        <w:rPr>
-          <w:rFonts w:ascii="Times New Roman" w:hAnsi="Times New Roman" w:cs="Times New Roman"/>
-          <w:sz w:val="24"/>
-          <w:szCs w:val="24"/>
-        </w:rPr>
-        <w:t xml:space="preserve">, </w:t>
-      </w:r>
-      <w:proofErr w:type="spellStart"/>
-      <w:r>
-        <w:rPr>
-          <w:rFonts w:ascii="Times New Roman" w:hAnsi="Times New Roman" w:cs="Times New Roman"/>
-          <w:sz w:val="24"/>
-          <w:szCs w:val="24"/>
-        </w:rPr>
-        <w:t>Pune</w:t>
-      </w:r>
-      <w:proofErr w:type="spellEnd"/>
-      <w:r>
-        <w:rPr>
-          <w:rFonts w:ascii="Times New Roman" w:hAnsi="Times New Roman" w:cs="Times New Roman"/>
-          <w:sz w:val="24"/>
-          <w:szCs w:val="24"/>
-        </w:rPr>
-        <w:t xml:space="preserve">, Maharashtra 412105, India, </w:t>
-      </w:r>
-      <w:proofErr w:type="spellStart"/>
-      <w:r>
-        <w:rPr>
-          <w:rFonts w:ascii="Times New Roman" w:hAnsi="Times New Roman" w:cs="Times New Roman"/>
-          <w:sz w:val="24"/>
-          <w:szCs w:val="24"/>
-        </w:rPr>
-        <w:t>Ashish</w:t>
-      </w:r>
-      <w:proofErr w:type="spellEnd"/>
-      <w:r>
-        <w:rPr>
-          <w:rFonts w:ascii="Times New Roman" w:hAnsi="Times New Roman" w:cs="Times New Roman"/>
-          <w:sz w:val="24"/>
-          <w:szCs w:val="24"/>
-        </w:rPr>
-        <w:t xml:space="preserve"> P. </w:t>
-      </w:r>
-      <w:proofErr w:type="spellStart"/>
-      <w:r>
-        <w:rPr>
-          <w:rFonts w:ascii="Times New Roman" w:hAnsi="Times New Roman" w:cs="Times New Roman"/>
-          <w:sz w:val="24"/>
-          <w:szCs w:val="24"/>
-        </w:rPr>
-        <w:t>Waghmare</w:t>
-      </w:r>
-      <w:proofErr w:type="spellEnd"/>
-      <w:r>
-        <w:rPr>
-          <w:rFonts w:ascii="Times New Roman" w:hAnsi="Times New Roman" w:cs="Times New Roman"/>
-          <w:sz w:val="24"/>
-          <w:szCs w:val="24"/>
-        </w:rPr>
-        <w:t xml:space="preserve">, Assistant Professor Civil Engineering Departments, </w:t>
-      </w:r>
-      <w:proofErr w:type="spellStart"/>
-      <w:r>
-        <w:rPr>
-          <w:rFonts w:ascii="Times New Roman" w:hAnsi="Times New Roman" w:cs="Times New Roman"/>
-          <w:sz w:val="24"/>
-          <w:szCs w:val="24"/>
-        </w:rPr>
-        <w:t>Savetribai</w:t>
-      </w:r>
-      <w:proofErr w:type="spellEnd"/>
-      <w:r>
-        <w:rPr>
-          <w:rFonts w:ascii="Times New Roman" w:hAnsi="Times New Roman" w:cs="Times New Roman"/>
-          <w:sz w:val="24"/>
-          <w:szCs w:val="24"/>
-        </w:rPr>
-        <w:t xml:space="preserve"> </w:t>
-      </w:r>
-      <w:proofErr w:type="spellStart"/>
-      <w:r>
-        <w:rPr>
-          <w:rFonts w:ascii="Times New Roman" w:hAnsi="Times New Roman" w:cs="Times New Roman"/>
-          <w:sz w:val="24"/>
-          <w:szCs w:val="24"/>
-        </w:rPr>
-        <w:t>Phule</w:t>
-      </w:r>
-      <w:proofErr w:type="spellEnd"/>
-      <w:r>
-        <w:rPr>
-          <w:rFonts w:ascii="Times New Roman" w:hAnsi="Times New Roman" w:cs="Times New Roman"/>
-          <w:sz w:val="24"/>
-          <w:szCs w:val="24"/>
-        </w:rPr>
-        <w:t xml:space="preserve"> </w:t>
-      </w:r>
-      <w:proofErr w:type="spellStart"/>
-      <w:r>
-        <w:rPr>
-          <w:rFonts w:ascii="Times New Roman" w:hAnsi="Times New Roman" w:cs="Times New Roman"/>
-          <w:sz w:val="24"/>
-          <w:szCs w:val="24"/>
-        </w:rPr>
-        <w:t>Pune</w:t>
-      </w:r>
-      <w:proofErr w:type="spellEnd"/>
-      <w:r>
-        <w:rPr>
-          <w:rFonts w:ascii="Times New Roman" w:hAnsi="Times New Roman" w:cs="Times New Roman"/>
-          <w:sz w:val="24"/>
-          <w:szCs w:val="24"/>
-        </w:rPr>
-        <w:t xml:space="preserve"> </w:t>
-      </w:r>
-      <w:proofErr w:type="spellStart"/>
-      <w:r>
-        <w:rPr>
-          <w:rFonts w:ascii="Times New Roman" w:hAnsi="Times New Roman" w:cs="Times New Roman"/>
-          <w:sz w:val="24"/>
-          <w:szCs w:val="24"/>
-        </w:rPr>
-        <w:t>UniversityDr</w:t>
-      </w:r>
-      <w:proofErr w:type="spellEnd"/>
-      <w:r>
-        <w:rPr>
-          <w:rFonts w:ascii="Times New Roman" w:hAnsi="Times New Roman" w:cs="Times New Roman"/>
-          <w:sz w:val="24"/>
-          <w:szCs w:val="24"/>
-        </w:rPr>
-        <w:t xml:space="preserve">. D Y </w:t>
-      </w:r>
-      <w:proofErr w:type="spellStart"/>
-      <w:r>
-        <w:rPr>
-          <w:rFonts w:ascii="Times New Roman" w:hAnsi="Times New Roman" w:cs="Times New Roman"/>
-          <w:sz w:val="24"/>
-          <w:szCs w:val="24"/>
-        </w:rPr>
-        <w:t>Patil</w:t>
-      </w:r>
-      <w:proofErr w:type="spellEnd"/>
-      <w:r>
-        <w:rPr>
-          <w:rFonts w:ascii="Times New Roman" w:hAnsi="Times New Roman" w:cs="Times New Roman"/>
-          <w:sz w:val="24"/>
-          <w:szCs w:val="24"/>
-        </w:rPr>
-        <w:t xml:space="preserve"> School of Engineering &amp; Technology, </w:t>
-      </w:r>
-      <w:proofErr w:type="spellStart"/>
-      <w:r>
-        <w:rPr>
-          <w:rFonts w:ascii="Times New Roman" w:hAnsi="Times New Roman" w:cs="Times New Roman"/>
-          <w:sz w:val="24"/>
-          <w:szCs w:val="24"/>
-        </w:rPr>
-        <w:t>Lohegaon</w:t>
-      </w:r>
-      <w:proofErr w:type="spellEnd"/>
-      <w:r>
-        <w:rPr>
-          <w:rFonts w:ascii="Times New Roman" w:hAnsi="Times New Roman" w:cs="Times New Roman"/>
-          <w:sz w:val="24"/>
-          <w:szCs w:val="24"/>
-        </w:rPr>
-        <w:t xml:space="preserve">, </w:t>
-      </w:r>
-      <w:proofErr w:type="spellStart"/>
-      <w:r>
-        <w:rPr>
-          <w:rFonts w:ascii="Times New Roman" w:hAnsi="Times New Roman" w:cs="Times New Roman"/>
-          <w:sz w:val="24"/>
-          <w:szCs w:val="24"/>
-        </w:rPr>
-        <w:t>Pune</w:t>
-      </w:r>
-      <w:proofErr w:type="spellEnd"/>
-      <w:r>
-        <w:rPr>
-          <w:rFonts w:ascii="Times New Roman" w:hAnsi="Times New Roman" w:cs="Times New Roman"/>
-          <w:sz w:val="24"/>
-          <w:szCs w:val="24"/>
-        </w:rPr>
-        <w:t xml:space="preserve">, Maharashtra 412105, </w:t>
-      </w:r>
-      <w:proofErr w:type="spellStart"/>
-      <w:r>
-        <w:rPr>
-          <w:rFonts w:ascii="Times New Roman" w:hAnsi="Times New Roman" w:cs="Times New Roman"/>
-          <w:sz w:val="24"/>
-          <w:szCs w:val="24"/>
-        </w:rPr>
-        <w:t>India.P.S.Gawande</w:t>
-      </w:r>
-      <w:proofErr w:type="spellEnd"/>
-      <w:r>
-        <w:rPr>
-          <w:rFonts w:ascii="Times New Roman" w:hAnsi="Times New Roman" w:cs="Times New Roman"/>
-          <w:sz w:val="24"/>
-          <w:szCs w:val="24"/>
-        </w:rPr>
-        <w:t xml:space="preserve">, Assistant Professor Civil Engineering Departments, </w:t>
-      </w:r>
-      <w:proofErr w:type="spellStart"/>
-      <w:r>
-        <w:rPr>
-          <w:rFonts w:ascii="Times New Roman" w:hAnsi="Times New Roman" w:cs="Times New Roman"/>
-          <w:sz w:val="24"/>
-          <w:szCs w:val="24"/>
-        </w:rPr>
-        <w:t>RashtrasantTuk</w:t>
-      </w:r>
-      <w:r>
-        <w:rPr>
-          <w:rFonts w:ascii="Times New Roman" w:hAnsi="Times New Roman" w:cs="Times New Roman"/>
-          <w:sz w:val="24"/>
-          <w:szCs w:val="24"/>
-        </w:rPr>
-        <w:t>adojiMaharaj</w:t>
-      </w:r>
-      <w:proofErr w:type="spellEnd"/>
-      <w:r>
-        <w:rPr>
-          <w:rFonts w:ascii="Times New Roman" w:hAnsi="Times New Roman" w:cs="Times New Roman"/>
-          <w:sz w:val="24"/>
-          <w:szCs w:val="24"/>
-        </w:rPr>
-        <w:t xml:space="preserve"> Nagpur University </w:t>
-      </w:r>
-      <w:proofErr w:type="spellStart"/>
-      <w:r>
-        <w:rPr>
-          <w:rFonts w:ascii="Times New Roman" w:hAnsi="Times New Roman" w:cs="Times New Roman"/>
-          <w:sz w:val="24"/>
-          <w:szCs w:val="24"/>
-        </w:rPr>
-        <w:t>TJawaharlal</w:t>
-      </w:r>
-      <w:proofErr w:type="spellEnd"/>
-      <w:r>
-        <w:rPr>
-          <w:rFonts w:ascii="Times New Roman" w:hAnsi="Times New Roman" w:cs="Times New Roman"/>
-          <w:sz w:val="24"/>
-          <w:szCs w:val="24"/>
-        </w:rPr>
-        <w:t xml:space="preserve"> </w:t>
-      </w:r>
-      <w:proofErr w:type="spellStart"/>
-      <w:r>
-        <w:rPr>
-          <w:rFonts w:ascii="Times New Roman" w:hAnsi="Times New Roman" w:cs="Times New Roman"/>
-          <w:sz w:val="24"/>
-          <w:szCs w:val="24"/>
-        </w:rPr>
-        <w:t>Darda</w:t>
-      </w:r>
-      <w:proofErr w:type="spellEnd"/>
-      <w:r>
-        <w:rPr>
-          <w:rFonts w:ascii="Times New Roman" w:hAnsi="Times New Roman" w:cs="Times New Roman"/>
-          <w:sz w:val="24"/>
-          <w:szCs w:val="24"/>
-        </w:rPr>
-        <w:t xml:space="preserve"> Institute of Engineering and </w:t>
-      </w:r>
-      <w:proofErr w:type="spellStart"/>
-      <w:r>
-        <w:rPr>
-          <w:rFonts w:ascii="Times New Roman" w:hAnsi="Times New Roman" w:cs="Times New Roman"/>
-          <w:sz w:val="24"/>
-          <w:szCs w:val="24"/>
-        </w:rPr>
-        <w:t>Technology,Yavatmal</w:t>
-      </w:r>
-      <w:proofErr w:type="spellEnd"/>
-      <w:r>
-        <w:rPr>
-          <w:rFonts w:ascii="Times New Roman" w:hAnsi="Times New Roman" w:cs="Times New Roman"/>
-          <w:sz w:val="24"/>
-          <w:szCs w:val="24"/>
-        </w:rPr>
-        <w:t>, Maharashtra 445002, India.</w:t>
+      <w:r>
+        <w:rPr>
+          <w:rFonts w:ascii="Times New Roman" w:hAnsi="Times New Roman" w:cs="Times New Roman"/>
+          <w:sz w:val="24"/>
+          <w:szCs w:val="24"/>
+        </w:rPr>
+        <w:t>Pune, Maharashtra 412105, India.P.S.Gawande, Assistant Professor Civil Engineering Departments, RashtrasantTuk</w:t>
+      </w:r>
+      <w:r>
+        <w:rPr>
+          <w:rFonts w:ascii="Times New Roman" w:hAnsi="Times New Roman" w:cs="Times New Roman"/>
+          <w:sz w:val="24"/>
+          <w:szCs w:val="24"/>
+        </w:rPr>
+        <w:t xml:space="preserve">adojiMaharaj Nagpur University </w:t>
+      </w:r>
+      <w:r>
+        <w:rPr>
+          <w:rFonts w:ascii="Times New Roman" w:hAnsi="Times New Roman" w:cs="Times New Roman"/>
+          <w:sz w:val="24"/>
+          <w:szCs w:val="24"/>
+        </w:rPr>
+        <w:t>TJawaharlal Darda Institute of Engineering and Technology,Yavatmal, Maharashtra 445002, India.</w:t>
       </w:r>
       <w:r>
         <w:rPr>

--- a/Stock Market Prediction.docx
+++ b/Stock Market Prediction.docx
@@ -58,7 +58,7 @@
                     <a:blip r:embed="rId6" cstate="print">
                       <a:extLst>
                         <a:ext uri="{28A0092B-C50C-407E-A947-70E740481C1C}">
-                          <a14:useLocalDpi xmlns:a14="http://schemas.microsoft.com/office/drawing/2010/main" xmlns:wps="http://schemas.microsoft.com/office/word/2010/wordprocessingShape" xmlns:wpi="http://schemas.microsoft.com/office/word/2010/wordprocessingInk" xmlns:wpg="http://schemas.microsoft.com/office/word/2010/wordprocessingGroup" xmlns:w15="http://schemas.microsoft.com/office/word/2012/wordml" xmlns:w14="http://schemas.microsoft.com/office/word/2010/wordml" xmlns:w="http://schemas.openxmlformats.org/wordprocessingml/2006/main" xmlns:w10="urn:schemas-microsoft-com:office:word" xmlns:wp14="http://schemas.microsoft.com/office/word/2010/wordprocessingDrawing" xmlns:v="urn:schemas-microsoft-com:vml" xmlns:o="urn:schemas-microsoft-com:office:office" xmlns:mc="http://schemas.openxmlformats.org/markup-compatibility/2006" xmlns:wpc="http://schemas.microsoft.com/office/word/2010/wordprocessingCanvas" xmlns="" val="0"/>
+                          <a14:useLocalDpi xmlns="" xmlns:wpc="http://schemas.microsoft.com/office/word/2010/wordprocessingCanvas" xmlns:mc="http://schemas.openxmlformats.org/markup-compatibility/2006" xmlns:o="urn:schemas-microsoft-com:office:office" xmlns:v="urn:schemas-microsoft-com:vml" xmlns:wp14="http://schemas.microsoft.com/office/word/2010/wordprocessingDrawing" xmlns:w10="urn:schemas-microsoft-com:office:word" xmlns:w="http://schemas.openxmlformats.org/wordprocessingml/2006/main" xmlns:w14="http://schemas.microsoft.com/office/word/2010/wordml" xmlns:w15="http://schemas.microsoft.com/office/word/2012/wordml" xmlns:wpg="http://schemas.microsoft.com/office/word/2010/wordprocessingGroup" xmlns:wpi="http://schemas.microsoft.com/office/word/2010/wordprocessingInk" xmlns:wps="http://schemas.microsoft.com/office/word/2010/wordprocessingShape" xmlns:a14="http://schemas.microsoft.com/office/drawing/2010/main" val="0"/>
                         </a:ext>
                       </a:extLst>
                     </a:blip>
@@ -754,6 +754,7 @@
           <w:szCs w:val="28"/>
         </w:rPr>
       </w:pPr>
+      <w:proofErr w:type="gramStart"/>
       <w:r>
         <w:rPr>
           <w:rFonts w:ascii="Times New Roman" w:hAnsi="Times New Roman" w:cs="Times New Roman"/>
@@ -762,6 +763,7 @@
         </w:rPr>
         <w:t xml:space="preserve">Is successfully completed by </w:t>
       </w:r>
+      <w:proofErr w:type="spellStart"/>
       <w:r>
         <w:rPr>
           <w:rFonts w:ascii="Times New Roman" w:hAnsi="Times New Roman" w:cs="Times New Roman"/>
@@ -769,8 +771,49 @@
           <w:sz w:val="24"/>
           <w:szCs w:val="28"/>
         </w:rPr>
-        <w:t>Rahul Baliram Patil</w:t>
-      </w:r>
+        <w:t>Rahul</w:t>
+      </w:r>
+      <w:proofErr w:type="spellEnd"/>
+      <w:r>
+        <w:rPr>
+          <w:rFonts w:ascii="Times New Roman" w:hAnsi="Times New Roman" w:cs="Times New Roman"/>
+          <w:b/>
+          <w:sz w:val="24"/>
+          <w:szCs w:val="28"/>
+        </w:rPr>
+        <w:t xml:space="preserve"> </w:t>
+      </w:r>
+      <w:proofErr w:type="spellStart"/>
+      <w:r>
+        <w:rPr>
+          <w:rFonts w:ascii="Times New Roman" w:hAnsi="Times New Roman" w:cs="Times New Roman"/>
+          <w:b/>
+          <w:sz w:val="24"/>
+          <w:szCs w:val="28"/>
+        </w:rPr>
+        <w:t>Baliram</w:t>
+      </w:r>
+      <w:proofErr w:type="spellEnd"/>
+      <w:r>
+        <w:rPr>
+          <w:rFonts w:ascii="Times New Roman" w:hAnsi="Times New Roman" w:cs="Times New Roman"/>
+          <w:b/>
+          <w:sz w:val="24"/>
+          <w:szCs w:val="28"/>
+        </w:rPr>
+        <w:t xml:space="preserve"> </w:t>
+      </w:r>
+      <w:proofErr w:type="spellStart"/>
+      <w:r>
+        <w:rPr>
+          <w:rFonts w:ascii="Times New Roman" w:hAnsi="Times New Roman" w:cs="Times New Roman"/>
+          <w:b/>
+          <w:sz w:val="24"/>
+          <w:szCs w:val="28"/>
+        </w:rPr>
+        <w:t>Patil</w:t>
+      </w:r>
+      <w:proofErr w:type="spellEnd"/>
       <w:r>
         <w:rPr>
           <w:rFonts w:ascii="Times New Roman" w:hAnsi="Times New Roman" w:cs="Times New Roman"/>
@@ -962,7 +1005,16 @@
           <w:sz w:val="24"/>
           <w:szCs w:val="28"/>
         </w:rPr>
-        <w:t>. It is also to certify that this is original work of the candidate done during academic year 201</w:t>
+        <w:t>.</w:t>
+      </w:r>
+      <w:proofErr w:type="gramEnd"/>
+      <w:r>
+        <w:rPr>
+          <w:rFonts w:ascii="Times New Roman" w:hAnsi="Times New Roman" w:cs="Times New Roman"/>
+          <w:sz w:val="24"/>
+          <w:szCs w:val="28"/>
+        </w:rPr>
+        <w:t xml:space="preserve"> It is also to certify that this is original work of the candidate done during academic year 201</w:t>
       </w:r>
       <w:r>
         <w:rPr>
@@ -1446,7 +1498,25 @@
           <w:sz w:val="24"/>
           <w:szCs w:val="24"/>
         </w:rPr>
-        <w:t xml:space="preserve"> for providing timely assist to my query and guidance that they give their experience in this field past many year. They had indeed been a lighthouse for us in this journey.</w:t>
+        <w:t xml:space="preserve"> </w:t>
+      </w:r>
+      <w:proofErr w:type="gramStart"/>
+      <w:r>
+        <w:rPr>
+          <w:rFonts w:ascii="Times New Roman" w:hAnsi="Times New Roman" w:cs="Times New Roman"/>
+          <w:sz w:val="24"/>
+          <w:szCs w:val="24"/>
+        </w:rPr>
+        <w:t>for</w:t>
+      </w:r>
+      <w:proofErr w:type="gramEnd"/>
+      <w:r>
+        <w:rPr>
+          <w:rFonts w:ascii="Times New Roman" w:hAnsi="Times New Roman" w:cs="Times New Roman"/>
+          <w:sz w:val="24"/>
+          <w:szCs w:val="24"/>
+        </w:rPr>
+        <w:t xml:space="preserve"> providing timely assist to my query and guidance that they give their experience in this field past many year. They had indeed been a lighthouse for us in this journey.</w:t>
       </w:r>
     </w:p>
     <w:p>
@@ -1475,8 +1545,19 @@
           <w:sz w:val="24"/>
           <w:szCs w:val="24"/>
         </w:rPr>
-        <w:t>Prof. Mrs. P. M. Jadhav</w:t>
-      </w:r>
+        <w:t xml:space="preserve">Prof. Mrs. P. M. </w:t>
+      </w:r>
+      <w:proofErr w:type="spellStart"/>
+      <w:r>
+        <w:rPr>
+          <w:rFonts w:ascii="Times New Roman" w:hAnsi="Times New Roman" w:cs="Times New Roman"/>
+          <w:b/>
+          <w:sz w:val="24"/>
+          <w:szCs w:val="24"/>
+        </w:rPr>
+        <w:t>Jadhav</w:t>
+      </w:r>
+      <w:proofErr w:type="spellEnd"/>
       <w:r>
         <w:rPr>
           <w:rFonts w:ascii="Times New Roman" w:hAnsi="Times New Roman" w:cs="Times New Roman"/>
@@ -1512,7 +1593,17 @@
           <w:sz w:val="24"/>
           <w:szCs w:val="24"/>
         </w:rPr>
-        <w:t xml:space="preserve">Dr. </w:t>
+        <w:t>Dr</w:t>
+      </w:r>
+      <w:proofErr w:type="gramStart"/>
+      <w:r>
+        <w:rPr>
+          <w:rFonts w:ascii="Times New Roman" w:hAnsi="Times New Roman" w:cs="Times New Roman"/>
+          <w:b/>
+          <w:sz w:val="24"/>
+          <w:szCs w:val="24"/>
+        </w:rPr>
+        <w:t xml:space="preserve">. </w:t>
       </w:r>
       <w:r>
         <w:rPr>
@@ -1523,6 +1614,7 @@
         </w:rPr>
         <w:t>.</w:t>
       </w:r>
+      <w:proofErr w:type="gramEnd"/>
     </w:p>
     <w:p>
       <w:pPr>
@@ -2400,8 +2492,36 @@
                 <w:sz w:val="24"/>
                 <w:szCs w:val="24"/>
               </w:rPr>
-              <w:t>Frequent Itemset Using Datamining</w:t>
+              <w:t xml:space="preserve">Frequent </w:t>
             </w:r>
+            <w:proofErr w:type="spellStart"/>
+            <w:r>
+              <w:rPr>
+                <w:rFonts w:ascii="Times New Roman" w:hAnsi="Times New Roman" w:cs="Times New Roman"/>
+                <w:sz w:val="24"/>
+                <w:szCs w:val="24"/>
+              </w:rPr>
+              <w:t>Itemset</w:t>
+            </w:r>
+            <w:proofErr w:type="spellEnd"/>
+            <w:r>
+              <w:rPr>
+                <w:rFonts w:ascii="Times New Roman" w:hAnsi="Times New Roman" w:cs="Times New Roman"/>
+                <w:sz w:val="24"/>
+                <w:szCs w:val="24"/>
+              </w:rPr>
+              <w:t xml:space="preserve"> Using </w:t>
+            </w:r>
+            <w:proofErr w:type="spellStart"/>
+            <w:r>
+              <w:rPr>
+                <w:rFonts w:ascii="Times New Roman" w:hAnsi="Times New Roman" w:cs="Times New Roman"/>
+                <w:sz w:val="24"/>
+                <w:szCs w:val="24"/>
+              </w:rPr>
+              <w:t>Datamining</w:t>
+            </w:r>
+            <w:proofErr w:type="spellEnd"/>
           </w:p>
         </w:tc>
         <w:tc>
@@ -2462,13 +2582,23 @@
                 <w:szCs w:val="24"/>
               </w:rPr>
             </w:pPr>
+            <w:proofErr w:type="spellStart"/>
             <w:r>
               <w:rPr>
                 <w:rFonts w:ascii="Times New Roman" w:hAnsi="Times New Roman" w:cs="Times New Roman"/>
                 <w:sz w:val="24"/>
                 <w:szCs w:val="24"/>
               </w:rPr>
-              <w:t>Apriori Algorithm</w:t>
+              <w:t>Apriori</w:t>
+            </w:r>
+            <w:proofErr w:type="spellEnd"/>
+            <w:r>
+              <w:rPr>
+                <w:rFonts w:ascii="Times New Roman" w:hAnsi="Times New Roman" w:cs="Times New Roman"/>
+                <w:sz w:val="24"/>
+                <w:szCs w:val="24"/>
+              </w:rPr>
+              <w:t xml:space="preserve"> Algorithm</w:t>
             </w:r>
           </w:p>
         </w:tc>
@@ -2530,6 +2660,7 @@
                 <w:szCs w:val="24"/>
               </w:rPr>
             </w:pPr>
+            <w:proofErr w:type="spellStart"/>
             <w:r>
               <w:rPr>
                 <w:rFonts w:ascii="Times New Roman" w:hAnsi="Times New Roman" w:cs="Times New Roman"/>
@@ -2538,6 +2669,7 @@
               </w:rPr>
               <w:t>Classication</w:t>
             </w:r>
+            <w:proofErr w:type="spellEnd"/>
           </w:p>
         </w:tc>
         <w:tc>
@@ -3072,6 +3204,88 @@
           <w:sz w:val="24"/>
           <w:szCs w:val="24"/>
         </w:rPr>
+        <w:t xml:space="preserve">Stock trend forecasting is considered as one of the most difficult tasks to achieve in money related gauging because of the difficulty to achieve in money related gauging because of the difficulty </w:t>
+      </w:r>
+      <w:proofErr w:type="gramStart"/>
+      <w:r>
+        <w:rPr>
+          <w:rFonts w:ascii="Times New Roman" w:hAnsi="Times New Roman" w:cs="Times New Roman"/>
+          <w:sz w:val="24"/>
+          <w:szCs w:val="24"/>
+        </w:rPr>
+        <w:t>in  the</w:t>
+      </w:r>
+      <w:proofErr w:type="gramEnd"/>
+      <w:r>
+        <w:rPr>
+          <w:rFonts w:ascii="Times New Roman" w:hAnsi="Times New Roman" w:cs="Times New Roman"/>
+          <w:sz w:val="24"/>
+          <w:szCs w:val="24"/>
+        </w:rPr>
+        <w:t xml:space="preserve"> multifaceted world of stock market. Many </w:t>
+      </w:r>
+      <w:proofErr w:type="gramStart"/>
+      <w:r>
+        <w:rPr>
+          <w:rFonts w:ascii="Times New Roman" w:hAnsi="Times New Roman" w:cs="Times New Roman"/>
+          <w:sz w:val="24"/>
+          <w:szCs w:val="24"/>
+        </w:rPr>
+        <w:t>investor</w:t>
+      </w:r>
+      <w:proofErr w:type="gramEnd"/>
+      <w:r>
+        <w:rPr>
+          <w:rFonts w:ascii="Times New Roman" w:hAnsi="Times New Roman" w:cs="Times New Roman"/>
+          <w:sz w:val="24"/>
+          <w:szCs w:val="24"/>
+        </w:rPr>
+        <w:t xml:space="preserve"> in the stock market are finding a technique that could guarantee easy profiting by forecasting the stock trends and minimize the risk of investing. This motivates the researchers in the domain field to delve and develop new forecasting models. Time series data analysis techniques use verifiable information as the premise for evaluating future results. Time series data can be defined as numerical data collected in a particular sequence over a period of time at regular intervals. The time series data can include the values collected at the end of every week, month, quarter, or year etc. The intention is to find if there is any link between the data collected so far and in what way does the data changes.</w:t>
+      </w:r>
+      <w:r>
+        <w:rPr>
+          <w:rFonts w:ascii="Times New Roman" w:hAnsi="Times New Roman" w:cs="Times New Roman"/>
+          <w:sz w:val="24"/>
+          <w:szCs w:val="24"/>
+        </w:rPr>
+        <w:t xml:space="preserve"> In order to reduce the risk of investment, exchange the securities between the seller and buyer are facilitated by the stock exchanges. A stock exchange is an organization or a place where the stock traders or investors can deal with stock. Some example of stock market organization S&amp;P, NSE, BSE, NASDAQ etc.</w:t>
+      </w:r>
+    </w:p>
+    <w:p>
+      <w:pPr>
+        <w:spacing w:line="360" w:lineRule="auto"/>
+        <w:jc w:val="both"/>
+        <w:rPr>
+          <w:rFonts w:ascii="Times New Roman" w:hAnsi="Times New Roman" w:cs="Times New Roman"/>
+          <w:sz w:val="24"/>
+          <w:szCs w:val="24"/>
+        </w:rPr>
+      </w:pPr>
+      <w:r>
+        <w:rPr>
+          <w:rFonts w:ascii="Times New Roman" w:hAnsi="Times New Roman" w:cs="Times New Roman"/>
+          <w:sz w:val="24"/>
+          <w:szCs w:val="24"/>
+        </w:rPr>
+        <w:t xml:space="preserve"> </w:t>
+      </w:r>
+    </w:p>
+    <w:p>
+      <w:pPr>
+        <w:spacing w:line="360" w:lineRule="auto"/>
+        <w:jc w:val="both"/>
+        <w:rPr>
+          <w:rFonts w:ascii="Times New Roman" w:hAnsi="Times New Roman" w:cs="Times New Roman"/>
+          <w:sz w:val="24"/>
+          <w:szCs w:val="24"/>
+        </w:rPr>
+      </w:pPr>
+      <w:r>
+        <w:rPr>
+          <w:rFonts w:ascii="Times New Roman" w:hAnsi="Times New Roman" w:cs="Times New Roman"/>
+          <w:sz w:val="24"/>
+          <w:szCs w:val="24"/>
+        </w:rPr>
         <w:t xml:space="preserve"> </w:t>
       </w:r>
     </w:p>
@@ -3500,64 +3714,162 @@
           <w:sz w:val="28"/>
           <w:szCs w:val="24"/>
         </w:rPr>
-        <w:t xml:space="preserve"> In [2], M. Cha analyzed the popularity life-cycle of videos, the intrinsic statistical properties of requests and their relationship with video. </w:t>
-      </w:r>
-    </w:p>
-    <w:p>
-      <w:pPr>
-        <w:spacing w:line="360" w:lineRule="auto"/>
-        <w:jc w:val="both"/>
+        <w:t xml:space="preserve"> In [2], M. Cha analyzed the popularity </w:t>
+      </w:r>
+      <w:r>
         <w:rPr>
           <w:rFonts w:ascii="Times New Roman" w:hAnsi="Times New Roman" w:cs="Times New Roman"/>
           <w:sz w:val="28"/>
           <w:szCs w:val="24"/>
         </w:rPr>
-      </w:pPr>
-      <w:r>
+        <w:lastRenderedPageBreak/>
+        <w:t xml:space="preserve">life-cycle of videos, the intrinsic statistical properties of requests and their relationship with video. </w:t>
+      </w:r>
+    </w:p>
+    <w:p>
+      <w:pPr>
+        <w:spacing w:line="360" w:lineRule="auto"/>
+        <w:jc w:val="both"/>
         <w:rPr>
           <w:rFonts w:ascii="Times New Roman" w:hAnsi="Times New Roman" w:cs="Times New Roman"/>
           <w:sz w:val="28"/>
           <w:szCs w:val="24"/>
         </w:rPr>
-        <w:t>Several previous works studied the impact of YouTube recommendation system and uploaders on total view count of videos. There are some other works focusing on the impact of videos categories on the size of YouTube. For [3] Filippova studied the video categories to YouTube and considered the task of assigning categories to YouTube video based on the text information related video title, user tag, description and viewers, comments.</w:t>
-      </w:r>
-    </w:p>
-    <w:p>
-      <w:pPr>
-        <w:spacing w:line="360" w:lineRule="auto"/>
-        <w:jc w:val="both"/>
+      </w:pPr>
+      <w:r>
         <w:rPr>
           <w:rFonts w:ascii="Times New Roman" w:hAnsi="Times New Roman" w:cs="Times New Roman"/>
           <w:sz w:val="28"/>
           <w:szCs w:val="24"/>
         </w:rPr>
-      </w:pPr>
+        <w:t xml:space="preserve">Several previous works studied the impact of YouTube recommendation system and </w:t>
+      </w:r>
+      <w:proofErr w:type="spellStart"/>
       <w:r>
         <w:rPr>
           <w:rFonts w:ascii="Times New Roman" w:hAnsi="Times New Roman" w:cs="Times New Roman"/>
           <w:sz w:val="28"/>
           <w:szCs w:val="24"/>
         </w:rPr>
-        <w:t>YouTube uploaders are the central agents in the YouTube phenomenon. We conduct extensive measurement and analysis of YouTube uploaders. YouTube uploaders and demonstrated the positive reinforcement between on-line social behaviour and uploading behaviour Ding studied [4].</w:t>
-      </w:r>
-    </w:p>
-    <w:p>
-      <w:pPr>
-        <w:spacing w:line="360" w:lineRule="auto"/>
-        <w:jc w:val="both"/>
+        <w:t>uploaders</w:t>
+      </w:r>
+      <w:proofErr w:type="spellEnd"/>
+      <w:r>
         <w:rPr>
           <w:rFonts w:ascii="Times New Roman" w:hAnsi="Times New Roman" w:cs="Times New Roman"/>
           <w:sz w:val="28"/>
           <w:szCs w:val="24"/>
         </w:rPr>
-      </w:pPr>
+        <w:t xml:space="preserve"> on total view count of videos. There are some other works focusing on the impact of videos categories on the size of YouTube. For [3] </w:t>
+      </w:r>
+      <w:proofErr w:type="spellStart"/>
       <w:r>
         <w:rPr>
           <w:rFonts w:ascii="Times New Roman" w:hAnsi="Times New Roman" w:cs="Times New Roman"/>
           <w:sz w:val="28"/>
           <w:szCs w:val="24"/>
         </w:rPr>
-        <w:lastRenderedPageBreak/>
+        <w:t>Filippova</w:t>
+      </w:r>
+      <w:proofErr w:type="spellEnd"/>
+      <w:r>
+        <w:rPr>
+          <w:rFonts w:ascii="Times New Roman" w:hAnsi="Times New Roman" w:cs="Times New Roman"/>
+          <w:sz w:val="28"/>
+          <w:szCs w:val="24"/>
+        </w:rPr>
+        <w:t xml:space="preserve"> studied the video categories to YouTube and considered the task of assigning categories to YouTube video based on the text information related video title, user tag, description and viewers, comments.</w:t>
+      </w:r>
+    </w:p>
+    <w:p>
+      <w:pPr>
+        <w:spacing w:line="360" w:lineRule="auto"/>
+        <w:jc w:val="both"/>
+        <w:rPr>
+          <w:rFonts w:ascii="Times New Roman" w:hAnsi="Times New Roman" w:cs="Times New Roman"/>
+          <w:sz w:val="28"/>
+          <w:szCs w:val="24"/>
+        </w:rPr>
+      </w:pPr>
+      <w:r>
+        <w:rPr>
+          <w:rFonts w:ascii="Times New Roman" w:hAnsi="Times New Roman" w:cs="Times New Roman"/>
+          <w:sz w:val="28"/>
+          <w:szCs w:val="24"/>
+        </w:rPr>
+        <w:t xml:space="preserve">YouTube </w:t>
+      </w:r>
+      <w:proofErr w:type="spellStart"/>
+      <w:r>
+        <w:rPr>
+          <w:rFonts w:ascii="Times New Roman" w:hAnsi="Times New Roman" w:cs="Times New Roman"/>
+          <w:sz w:val="28"/>
+          <w:szCs w:val="24"/>
+        </w:rPr>
+        <w:t>uploaders</w:t>
+      </w:r>
+      <w:proofErr w:type="spellEnd"/>
+      <w:r>
+        <w:rPr>
+          <w:rFonts w:ascii="Times New Roman" w:hAnsi="Times New Roman" w:cs="Times New Roman"/>
+          <w:sz w:val="28"/>
+          <w:szCs w:val="24"/>
+        </w:rPr>
+        <w:t xml:space="preserve"> are the central agents in the YouTube phenomenon. We conduct extensive measurement and analysis of YouTube </w:t>
+      </w:r>
+      <w:proofErr w:type="spellStart"/>
+      <w:r>
+        <w:rPr>
+          <w:rFonts w:ascii="Times New Roman" w:hAnsi="Times New Roman" w:cs="Times New Roman"/>
+          <w:sz w:val="28"/>
+          <w:szCs w:val="24"/>
+        </w:rPr>
+        <w:t>uploaders</w:t>
+      </w:r>
+      <w:proofErr w:type="spellEnd"/>
+      <w:r>
+        <w:rPr>
+          <w:rFonts w:ascii="Times New Roman" w:hAnsi="Times New Roman" w:cs="Times New Roman"/>
+          <w:sz w:val="28"/>
+          <w:szCs w:val="24"/>
+        </w:rPr>
+        <w:t xml:space="preserve">. YouTube </w:t>
+      </w:r>
+      <w:proofErr w:type="spellStart"/>
+      <w:r>
+        <w:rPr>
+          <w:rFonts w:ascii="Times New Roman" w:hAnsi="Times New Roman" w:cs="Times New Roman"/>
+          <w:sz w:val="28"/>
+          <w:szCs w:val="24"/>
+        </w:rPr>
+        <w:t>uploaders</w:t>
+      </w:r>
+      <w:proofErr w:type="spellEnd"/>
+      <w:r>
+        <w:rPr>
+          <w:rFonts w:ascii="Times New Roman" w:hAnsi="Times New Roman" w:cs="Times New Roman"/>
+          <w:sz w:val="28"/>
+          <w:szCs w:val="24"/>
+        </w:rPr>
+        <w:t xml:space="preserve"> and demonstrated the positive reinforcement between on-line social behaviour and uploading behaviour Ding studied [4].</w:t>
+      </w:r>
+    </w:p>
+    <w:p>
+      <w:pPr>
+        <w:spacing w:line="360" w:lineRule="auto"/>
+        <w:jc w:val="both"/>
+        <w:rPr>
+          <w:rFonts w:ascii="Times New Roman" w:hAnsi="Times New Roman" w:cs="Times New Roman"/>
+          <w:sz w:val="28"/>
+          <w:szCs w:val="24"/>
+        </w:rPr>
+      </w:pPr>
+      <w:r>
+        <w:rPr>
+          <w:rFonts w:ascii="Times New Roman" w:hAnsi="Times New Roman" w:cs="Times New Roman"/>
+          <w:sz w:val="28"/>
+          <w:szCs w:val="24"/>
+        </w:rPr>
         <w:t>As the world’s largest video sharing website, YouTube hosts a large number of mostly user-generated videos that are viewed by millions of user each day is based on count of YouTube videos via random prefix sampling. They designed an unbiased estimator of total number of YouTube videos [5].</w:t>
       </w:r>
     </w:p>
@@ -3614,13 +3926,23 @@
           <w:szCs w:val="24"/>
         </w:rPr>
       </w:pPr>
+      <w:proofErr w:type="spellStart"/>
       <w:r>
         <w:rPr>
           <w:rFonts w:ascii="Times New Roman" w:hAnsi="Times New Roman" w:cs="Times New Roman"/>
           <w:sz w:val="28"/>
           <w:szCs w:val="24"/>
         </w:rPr>
-        <w:t>Asur provided a theoretical basis for analyzing the formation, persistence and decay of trends for the trending topic on Twitter [7]. However, to the best of our knowledge, YouTube trending videos have not studied thoroughly.</w:t>
+        <w:t>Asur</w:t>
+      </w:r>
+      <w:proofErr w:type="spellEnd"/>
+      <w:r>
+        <w:rPr>
+          <w:rFonts w:ascii="Times New Roman" w:hAnsi="Times New Roman" w:cs="Times New Roman"/>
+          <w:sz w:val="28"/>
+          <w:szCs w:val="24"/>
+        </w:rPr>
+        <w:t xml:space="preserve"> provided a theoretical basis for analyzing the formation, persistence and decay of trends for the trending topic on Twitter [7]. However, to the best of our knowledge, YouTube trending videos have not studied thoroughly.</w:t>
       </w:r>
     </w:p>
     <w:p>
@@ -3834,6 +4156,7 @@
           <w:sz w:val="24"/>
           <w:szCs w:val="24"/>
         </w:rPr>
+        <w:lastRenderedPageBreak/>
         <w:t>How many views do our trending videos have? Do most of them have a large number of views? Is having a large number of views required for a video to become trending videos.</w:t>
       </w:r>
     </w:p>
@@ -3982,7 +4305,27 @@
           <w:sz w:val="24"/>
           <w:szCs w:val="24"/>
         </w:rPr>
-        <w:t>channels have the largest number of trending videos and which video category (e.g. Entertainment, Gaming, Comedy, etc. ) has the largest number of trending videos.</w:t>
+        <w:t>channels have the largest number of trending videos and which video category (e.g. Entertainment, Gaming, Comedy, etc</w:t>
+      </w:r>
+      <w:proofErr w:type="gramStart"/>
+      <w:r>
+        <w:rPr>
+          <w:rFonts w:ascii="Times New Roman" w:hAnsi="Times New Roman" w:cs="Times New Roman"/>
+          <w:color w:val="000000" w:themeColor="text1"/>
+          <w:sz w:val="24"/>
+          <w:szCs w:val="24"/>
+        </w:rPr>
+        <w:t>. )</w:t>
+      </w:r>
+      <w:proofErr w:type="gramEnd"/>
+      <w:r>
+        <w:rPr>
+          <w:rFonts w:ascii="Times New Roman" w:hAnsi="Times New Roman" w:cs="Times New Roman"/>
+          <w:color w:val="000000" w:themeColor="text1"/>
+          <w:sz w:val="24"/>
+          <w:szCs w:val="24"/>
+        </w:rPr>
+        <w:t xml:space="preserve"> has the largest number of trending videos.</w:t>
       </w:r>
     </w:p>
     <w:p>
@@ -4196,31 +4539,87 @@
           <w:sz w:val="24"/>
           <w:szCs w:val="24"/>
         </w:rPr>
-        <w:t>Much research has been focused on finding efficient algorithm for mining large Itemset. In this work we will try to analyse the frequent Itemset using the algorithms of datamin</w:t>
-      </w:r>
-      <w:r>
-        <w:rPr>
-          <w:rFonts w:ascii="Times New Roman" w:hAnsi="Times New Roman" w:cs="Times New Roman"/>
-          <w:sz w:val="24"/>
-          <w:szCs w:val="24"/>
-        </w:rPr>
-        <w:t>ing like the A</w:t>
-      </w:r>
-      <w:r>
-        <w:rPr>
-          <w:rFonts w:ascii="Times New Roman" w:hAnsi="Times New Roman" w:cs="Times New Roman"/>
-          <w:sz w:val="24"/>
-          <w:szCs w:val="24"/>
-        </w:rPr>
-        <w:t xml:space="preserve">priori algorithm, </w:t>
-      </w:r>
-      <w:r>
-        <w:rPr>
-          <w:rFonts w:ascii="Times New Roman" w:hAnsi="Times New Roman" w:cs="Times New Roman"/>
-          <w:sz w:val="24"/>
-          <w:szCs w:val="24"/>
-        </w:rPr>
-        <w:t>K-A</w:t>
+        <w:t xml:space="preserve">Much research has been focused on finding efficient algorithm for mining large </w:t>
+      </w:r>
+      <w:proofErr w:type="spellStart"/>
+      <w:r>
+        <w:rPr>
+          <w:rFonts w:ascii="Times New Roman" w:hAnsi="Times New Roman" w:cs="Times New Roman"/>
+          <w:sz w:val="24"/>
+          <w:szCs w:val="24"/>
+        </w:rPr>
+        <w:t>Itemset</w:t>
+      </w:r>
+      <w:proofErr w:type="spellEnd"/>
+      <w:r>
+        <w:rPr>
+          <w:rFonts w:ascii="Times New Roman" w:hAnsi="Times New Roman" w:cs="Times New Roman"/>
+          <w:sz w:val="24"/>
+          <w:szCs w:val="24"/>
+        </w:rPr>
+        <w:t xml:space="preserve">. In this work we will try to analyse the frequent </w:t>
+      </w:r>
+      <w:proofErr w:type="spellStart"/>
+      <w:r>
+        <w:rPr>
+          <w:rFonts w:ascii="Times New Roman" w:hAnsi="Times New Roman" w:cs="Times New Roman"/>
+          <w:sz w:val="24"/>
+          <w:szCs w:val="24"/>
+        </w:rPr>
+        <w:t>Itemset</w:t>
+      </w:r>
+      <w:proofErr w:type="spellEnd"/>
+      <w:r>
+        <w:rPr>
+          <w:rFonts w:ascii="Times New Roman" w:hAnsi="Times New Roman" w:cs="Times New Roman"/>
+          <w:sz w:val="24"/>
+          <w:szCs w:val="24"/>
+        </w:rPr>
+        <w:t xml:space="preserve"> using the </w:t>
+      </w:r>
+      <w:r>
+        <w:rPr>
+          <w:rFonts w:ascii="Times New Roman" w:hAnsi="Times New Roman" w:cs="Times New Roman"/>
+          <w:sz w:val="24"/>
+          <w:szCs w:val="24"/>
+        </w:rPr>
+        <w:lastRenderedPageBreak/>
+        <w:t xml:space="preserve">algorithms of </w:t>
+      </w:r>
+      <w:proofErr w:type="spellStart"/>
+      <w:r>
+        <w:rPr>
+          <w:rFonts w:ascii="Times New Roman" w:hAnsi="Times New Roman" w:cs="Times New Roman"/>
+          <w:sz w:val="24"/>
+          <w:szCs w:val="24"/>
+        </w:rPr>
+        <w:t>datamin</w:t>
+      </w:r>
+      <w:r>
+        <w:rPr>
+          <w:rFonts w:ascii="Times New Roman" w:hAnsi="Times New Roman" w:cs="Times New Roman"/>
+          <w:sz w:val="24"/>
+          <w:szCs w:val="24"/>
+        </w:rPr>
+        <w:t>ing</w:t>
+      </w:r>
+      <w:proofErr w:type="spellEnd"/>
+      <w:r>
+        <w:rPr>
+          <w:rFonts w:ascii="Times New Roman" w:hAnsi="Times New Roman" w:cs="Times New Roman"/>
+          <w:sz w:val="24"/>
+          <w:szCs w:val="24"/>
+        </w:rPr>
+        <w:t xml:space="preserve"> like the </w:t>
+      </w:r>
+      <w:proofErr w:type="spellStart"/>
+      <w:r>
+        <w:rPr>
+          <w:rFonts w:ascii="Times New Roman" w:hAnsi="Times New Roman" w:cs="Times New Roman"/>
+          <w:sz w:val="24"/>
+          <w:szCs w:val="24"/>
+        </w:rPr>
+        <w:t>A</w:t>
       </w:r>
       <w:r>
         <w:rPr>
@@ -4230,6 +4629,41 @@
         </w:rPr>
         <w:t>priori</w:t>
       </w:r>
+      <w:proofErr w:type="spellEnd"/>
+      <w:r>
+        <w:rPr>
+          <w:rFonts w:ascii="Times New Roman" w:hAnsi="Times New Roman" w:cs="Times New Roman"/>
+          <w:sz w:val="24"/>
+          <w:szCs w:val="24"/>
+        </w:rPr>
+        <w:t xml:space="preserve"> algorithm, </w:t>
+      </w:r>
+      <w:r>
+        <w:rPr>
+          <w:rFonts w:ascii="Times New Roman" w:hAnsi="Times New Roman" w:cs="Times New Roman"/>
+          <w:sz w:val="24"/>
+          <w:szCs w:val="24"/>
+        </w:rPr>
+        <w:t>K-</w:t>
+      </w:r>
+      <w:proofErr w:type="spellStart"/>
+      <w:r>
+        <w:rPr>
+          <w:rFonts w:ascii="Times New Roman" w:hAnsi="Times New Roman" w:cs="Times New Roman"/>
+          <w:sz w:val="24"/>
+          <w:szCs w:val="24"/>
+        </w:rPr>
+        <w:t>A</w:t>
+      </w:r>
+      <w:r>
+        <w:rPr>
+          <w:rFonts w:ascii="Times New Roman" w:hAnsi="Times New Roman" w:cs="Times New Roman"/>
+          <w:sz w:val="24"/>
+          <w:szCs w:val="24"/>
+        </w:rPr>
+        <w:t>priori</w:t>
+      </w:r>
+      <w:proofErr w:type="spellEnd"/>
       <w:r>
         <w:rPr>
           <w:rFonts w:ascii="Times New Roman" w:hAnsi="Times New Roman" w:cs="Times New Roman"/>
@@ -4299,13 +4733,41 @@
           <w:szCs w:val="24"/>
         </w:rPr>
       </w:pPr>
-      <w:r>
-        <w:rPr>
-          <w:rFonts w:ascii="Times New Roman" w:hAnsi="Times New Roman" w:cs="Times New Roman"/>
-          <w:sz w:val="24"/>
-          <w:szCs w:val="24"/>
-        </w:rPr>
-        <w:t>Apriori [4] is an algorithm for frequent item set mining and association rule learning over transactional databases. It proceeds by identifying the frequent individual items in the database and extending them to larger and larger item sets as long as those item sets appear sufficiently often in the database. The frequent item sets determined by Apriori can be used to determine association rules which highlight general trends in the database: this has applications in domains such as market basket analysis.</w:t>
+      <w:proofErr w:type="spellStart"/>
+      <w:r>
+        <w:rPr>
+          <w:rFonts w:ascii="Times New Roman" w:hAnsi="Times New Roman" w:cs="Times New Roman"/>
+          <w:sz w:val="24"/>
+          <w:szCs w:val="24"/>
+        </w:rPr>
+        <w:t>Apriori</w:t>
+      </w:r>
+      <w:proofErr w:type="spellEnd"/>
+      <w:r>
+        <w:rPr>
+          <w:rFonts w:ascii="Times New Roman" w:hAnsi="Times New Roman" w:cs="Times New Roman"/>
+          <w:sz w:val="24"/>
+          <w:szCs w:val="24"/>
+        </w:rPr>
+        <w:t xml:space="preserve"> [4] is an algorithm for frequent item set mining and association rule learning over transactional databases. It proceeds by identifying the frequent individual items in the database and extending them to larger and larger item sets as long as those item sets appear sufficiently often in the database. The frequent item sets determined by </w:t>
+      </w:r>
+      <w:proofErr w:type="spellStart"/>
+      <w:r>
+        <w:rPr>
+          <w:rFonts w:ascii="Times New Roman" w:hAnsi="Times New Roman" w:cs="Times New Roman"/>
+          <w:sz w:val="24"/>
+          <w:szCs w:val="24"/>
+        </w:rPr>
+        <w:t>Apriori</w:t>
+      </w:r>
+      <w:proofErr w:type="spellEnd"/>
+      <w:r>
+        <w:rPr>
+          <w:rFonts w:ascii="Times New Roman" w:hAnsi="Times New Roman" w:cs="Times New Roman"/>
+          <w:sz w:val="24"/>
+          <w:szCs w:val="24"/>
+        </w:rPr>
+        <w:t xml:space="preserve"> can be used to determine association rules which highlight general trends in the database: this has applications in domains such as market basket analysis.</w:t>
       </w:r>
     </w:p>
     <w:p>
@@ -4332,13 +4794,41 @@
           <w:szCs w:val="24"/>
         </w:rPr>
       </w:pPr>
-      <w:r>
-        <w:rPr>
-          <w:rFonts w:ascii="Times New Roman" w:hAnsi="Times New Roman" w:cs="Times New Roman"/>
-          <w:sz w:val="24"/>
-          <w:szCs w:val="24"/>
-        </w:rPr>
-        <w:t>Apriori algorithm for Frequent Itemset Mining</w:t>
+      <w:proofErr w:type="spellStart"/>
+      <w:r>
+        <w:rPr>
+          <w:rFonts w:ascii="Times New Roman" w:hAnsi="Times New Roman" w:cs="Times New Roman"/>
+          <w:sz w:val="24"/>
+          <w:szCs w:val="24"/>
+        </w:rPr>
+        <w:t>Apriori</w:t>
+      </w:r>
+      <w:proofErr w:type="spellEnd"/>
+      <w:r>
+        <w:rPr>
+          <w:rFonts w:ascii="Times New Roman" w:hAnsi="Times New Roman" w:cs="Times New Roman"/>
+          <w:sz w:val="24"/>
+          <w:szCs w:val="24"/>
+        </w:rPr>
+        <w:t xml:space="preserve"> algorithm for Frequent </w:t>
+      </w:r>
+      <w:proofErr w:type="spellStart"/>
+      <w:r>
+        <w:rPr>
+          <w:rFonts w:ascii="Times New Roman" w:hAnsi="Times New Roman" w:cs="Times New Roman"/>
+          <w:sz w:val="24"/>
+          <w:szCs w:val="24"/>
+        </w:rPr>
+        <w:t>Itemset</w:t>
+      </w:r>
+      <w:proofErr w:type="spellEnd"/>
+      <w:r>
+        <w:rPr>
+          <w:rFonts w:ascii="Times New Roman" w:hAnsi="Times New Roman" w:cs="Times New Roman"/>
+          <w:sz w:val="24"/>
+          <w:szCs w:val="24"/>
+        </w:rPr>
+        <w:t xml:space="preserve"> Mining</w:t>
       </w:r>
     </w:p>
     <w:p>
@@ -4352,13 +4842,41 @@
           <w:szCs w:val="24"/>
         </w:rPr>
       </w:pPr>
-      <w:r>
-        <w:rPr>
-          <w:rFonts w:ascii="Times New Roman" w:hAnsi="Times New Roman" w:cs="Times New Roman"/>
-          <w:sz w:val="24"/>
-          <w:szCs w:val="24"/>
-        </w:rPr>
-        <w:t>Cdn: Candidate itemset of size n</w:t>
+      <w:proofErr w:type="spellStart"/>
+      <w:r>
+        <w:rPr>
+          <w:rFonts w:ascii="Times New Roman" w:hAnsi="Times New Roman" w:cs="Times New Roman"/>
+          <w:sz w:val="24"/>
+          <w:szCs w:val="24"/>
+        </w:rPr>
+        <w:t>Cdn</w:t>
+      </w:r>
+      <w:proofErr w:type="spellEnd"/>
+      <w:r>
+        <w:rPr>
+          <w:rFonts w:ascii="Times New Roman" w:hAnsi="Times New Roman" w:cs="Times New Roman"/>
+          <w:sz w:val="24"/>
+          <w:szCs w:val="24"/>
+        </w:rPr>
+        <w:t xml:space="preserve">: Candidate </w:t>
+      </w:r>
+      <w:proofErr w:type="spellStart"/>
+      <w:r>
+        <w:rPr>
+          <w:rFonts w:ascii="Times New Roman" w:hAnsi="Times New Roman" w:cs="Times New Roman"/>
+          <w:sz w:val="24"/>
+          <w:szCs w:val="24"/>
+        </w:rPr>
+        <w:t>itemset</w:t>
+      </w:r>
+      <w:proofErr w:type="spellEnd"/>
+      <w:r>
+        <w:rPr>
+          <w:rFonts w:ascii="Times New Roman" w:hAnsi="Times New Roman" w:cs="Times New Roman"/>
+          <w:sz w:val="24"/>
+          <w:szCs w:val="24"/>
+        </w:rPr>
+        <w:t xml:space="preserve"> of size n</w:t>
       </w:r>
     </w:p>
     <w:p>
@@ -4372,13 +4890,41 @@
           <w:szCs w:val="24"/>
         </w:rPr>
       </w:pPr>
-      <w:r>
-        <w:rPr>
-          <w:rFonts w:ascii="Times New Roman" w:hAnsi="Times New Roman" w:cs="Times New Roman"/>
-          <w:sz w:val="24"/>
-          <w:szCs w:val="24"/>
-        </w:rPr>
-        <w:t>Ln: frequent itemset of size n</w:t>
+      <w:proofErr w:type="spellStart"/>
+      <w:r>
+        <w:rPr>
+          <w:rFonts w:ascii="Times New Roman" w:hAnsi="Times New Roman" w:cs="Times New Roman"/>
+          <w:sz w:val="24"/>
+          <w:szCs w:val="24"/>
+        </w:rPr>
+        <w:t>Ln</w:t>
+      </w:r>
+      <w:proofErr w:type="spellEnd"/>
+      <w:r>
+        <w:rPr>
+          <w:rFonts w:ascii="Times New Roman" w:hAnsi="Times New Roman" w:cs="Times New Roman"/>
+          <w:sz w:val="24"/>
+          <w:szCs w:val="24"/>
+        </w:rPr>
+        <w:t xml:space="preserve">: frequent </w:t>
+      </w:r>
+      <w:proofErr w:type="spellStart"/>
+      <w:r>
+        <w:rPr>
+          <w:rFonts w:ascii="Times New Roman" w:hAnsi="Times New Roman" w:cs="Times New Roman"/>
+          <w:sz w:val="24"/>
+          <w:szCs w:val="24"/>
+        </w:rPr>
+        <w:t>itemset</w:t>
+      </w:r>
+      <w:proofErr w:type="spellEnd"/>
+      <w:r>
+        <w:rPr>
+          <w:rFonts w:ascii="Times New Roman" w:hAnsi="Times New Roman" w:cs="Times New Roman"/>
+          <w:sz w:val="24"/>
+          <w:szCs w:val="24"/>
+        </w:rPr>
+        <w:t xml:space="preserve"> of size n</w:t>
       </w:r>
     </w:p>
     <w:p>
@@ -4419,8 +4965,35 @@
           <w:sz w:val="24"/>
           <w:szCs w:val="24"/>
         </w:rPr>
-        <w:lastRenderedPageBreak/>
-        <w:t>For (n=1; Ln!= ; n++)</w:t>
+        <w:t xml:space="preserve">For (n=1; </w:t>
+      </w:r>
+      <w:proofErr w:type="spellStart"/>
+      <w:r>
+        <w:rPr>
+          <w:rFonts w:ascii="Times New Roman" w:hAnsi="Times New Roman" w:cs="Times New Roman"/>
+          <w:sz w:val="24"/>
+          <w:szCs w:val="24"/>
+        </w:rPr>
+        <w:t>Ln</w:t>
+      </w:r>
+      <w:proofErr w:type="spellEnd"/>
+      <w:proofErr w:type="gramStart"/>
+      <w:r>
+        <w:rPr>
+          <w:rFonts w:ascii="Times New Roman" w:hAnsi="Times New Roman" w:cs="Times New Roman"/>
+          <w:sz w:val="24"/>
+          <w:szCs w:val="24"/>
+        </w:rPr>
+        <w:t>!=</w:t>
+      </w:r>
+      <w:proofErr w:type="gramEnd"/>
+      <w:r>
+        <w:rPr>
+          <w:rFonts w:ascii="Times New Roman" w:hAnsi="Times New Roman" w:cs="Times New Roman"/>
+          <w:sz w:val="24"/>
+          <w:szCs w:val="24"/>
+        </w:rPr>
+        <w:t xml:space="preserve"> ; n++)</w:t>
       </w:r>
     </w:p>
     <w:p>
@@ -4462,7 +5035,25 @@
           <w:sz w:val="24"/>
           <w:szCs w:val="24"/>
         </w:rPr>
-        <w:t>Cdn+1 = candidates generated from Ln;</w:t>
+        <w:t xml:space="preserve">Cdn+1 = candidates generated from </w:t>
+      </w:r>
+      <w:proofErr w:type="spellStart"/>
+      <w:r>
+        <w:rPr>
+          <w:rFonts w:ascii="Times New Roman" w:hAnsi="Times New Roman" w:cs="Times New Roman"/>
+          <w:sz w:val="24"/>
+          <w:szCs w:val="24"/>
+        </w:rPr>
+        <w:t>Ln</w:t>
+      </w:r>
+      <w:proofErr w:type="spellEnd"/>
+      <w:r>
+        <w:rPr>
+          <w:rFonts w:ascii="Times New Roman" w:hAnsi="Times New Roman" w:cs="Times New Roman"/>
+          <w:sz w:val="24"/>
+          <w:szCs w:val="24"/>
+        </w:rPr>
+        <w:t>;</w:t>
       </w:r>
     </w:p>
     <w:p>
@@ -4483,8 +5074,18 @@
           <w:sz w:val="24"/>
           <w:szCs w:val="24"/>
         </w:rPr>
-        <w:t>For each transaction T in database do</w:t>
-      </w:r>
+        <w:t xml:space="preserve">For each transaction T in database </w:t>
+      </w:r>
+      <w:proofErr w:type="gramStart"/>
+      <w:r>
+        <w:rPr>
+          <w:rFonts w:ascii="Times New Roman" w:hAnsi="Times New Roman" w:cs="Times New Roman"/>
+          <w:sz w:val="24"/>
+          <w:szCs w:val="24"/>
+        </w:rPr>
+        <w:t>do</w:t>
+      </w:r>
+      <w:proofErr w:type="gramEnd"/>
     </w:p>
     <w:p>
       <w:pPr>
@@ -4519,13 +5120,23 @@
           <w:szCs w:val="24"/>
         </w:rPr>
       </w:pPr>
-      <w:r>
-        <w:rPr>
-          <w:rFonts w:ascii="Times New Roman" w:hAnsi="Times New Roman" w:cs="Times New Roman"/>
-          <w:sz w:val="24"/>
-          <w:szCs w:val="24"/>
-        </w:rPr>
-        <w:t>contained in T</w:t>
+      <w:proofErr w:type="gramStart"/>
+      <w:r>
+        <w:rPr>
+          <w:rFonts w:ascii="Times New Roman" w:hAnsi="Times New Roman" w:cs="Times New Roman"/>
+          <w:sz w:val="24"/>
+          <w:szCs w:val="24"/>
+        </w:rPr>
+        <w:t>contained</w:t>
+      </w:r>
+      <w:proofErr w:type="gramEnd"/>
+      <w:r>
+        <w:rPr>
+          <w:rFonts w:ascii="Times New Roman" w:hAnsi="Times New Roman" w:cs="Times New Roman"/>
+          <w:sz w:val="24"/>
+          <w:szCs w:val="24"/>
+        </w:rPr>
+        <w:t xml:space="preserve"> in T</w:t>
       </w:r>
     </w:p>
     <w:p>
@@ -4546,8 +5157,18 @@
           <w:sz w:val="24"/>
           <w:szCs w:val="24"/>
         </w:rPr>
-        <w:t>Ln+1= candidates in Cdn+1 with min_support</w:t>
-      </w:r>
+        <w:t xml:space="preserve">Ln+1= candidates in Cdn+1 with </w:t>
+      </w:r>
+      <w:proofErr w:type="spellStart"/>
+      <w:r>
+        <w:rPr>
+          <w:rFonts w:ascii="Times New Roman" w:hAnsi="Times New Roman" w:cs="Times New Roman"/>
+          <w:sz w:val="24"/>
+          <w:szCs w:val="24"/>
+        </w:rPr>
+        <w:t>min_support</w:t>
+      </w:r>
+      <w:proofErr w:type="spellEnd"/>
     </w:p>
     <w:p>
       <w:pPr>
@@ -4596,8 +5217,18 @@
           <w:sz w:val="24"/>
           <w:szCs w:val="24"/>
         </w:rPr>
-        <w:t xml:space="preserve"> Ln</w:t>
-      </w:r>
+        <w:t xml:space="preserve"> </w:t>
+      </w:r>
+      <w:proofErr w:type="spellStart"/>
+      <w:r>
+        <w:rPr>
+          <w:rFonts w:ascii="Times New Roman" w:hAnsi="Times New Roman" w:cs="Times New Roman"/>
+          <w:sz w:val="24"/>
+          <w:szCs w:val="24"/>
+        </w:rPr>
+        <w:t>Ln</w:t>
+      </w:r>
+      <w:proofErr w:type="spellEnd"/>
     </w:p>
     <w:p>
       <w:pPr>
@@ -4748,7 +5379,17 @@
           <w:szCs w:val="24"/>
           <w:shd w:val="clear" w:color="auto" w:fill="FFFFFF"/>
         </w:rPr>
-        <w:t>Classification is used to classify each item in a set of data into one of predefined set of classes or groups. The data analysis task classification is where a model or classifier is constructed to predict categorical labels (the class label attributes). Classification is a data mining function that assigns items in a collection to target categories or classes. The goal of classification is to accurately predict the target class for each case in the data.</w:t>
+        <w:t xml:space="preserve">Classification is used to classify each item in a set of data into one of predefined set of classes or groups. The data analysis task classification is where a model or classifier is constructed to predict categorical labels (the class label </w:t>
+      </w:r>
+      <w:r>
+        <w:rPr>
+          <w:rFonts w:ascii="Times New Roman" w:hAnsi="Times New Roman" w:cs="Times New Roman"/>
+          <w:sz w:val="24"/>
+          <w:szCs w:val="24"/>
+          <w:shd w:val="clear" w:color="auto" w:fill="FFFFFF"/>
+        </w:rPr>
+        <w:lastRenderedPageBreak/>
+        <w:t>attributes). Classification is a data mining function that assigns items in a collection to target categories or classes. The goal of classification is to accurately predict the target class for each case in the data.</w:t>
       </w:r>
     </w:p>
     <w:p>
@@ -4774,8 +5415,9 @@
           <w:szCs w:val="24"/>
           <w:shd w:val="clear" w:color="auto" w:fill="FFFFFF"/>
         </w:rPr>
-        <w:t>Classification is a model finding process that is used for p</w:t>
-      </w:r>
+        <w:t xml:space="preserve">Classification is a model finding process that is used for </w:t>
+      </w:r>
+      <w:proofErr w:type="spellStart"/>
       <w:r>
         <w:rPr>
           <w:rFonts w:ascii="Times New Roman" w:hAnsi="Times New Roman" w:cs="Times New Roman"/>
@@ -4783,6 +5425,15 @@
           <w:szCs w:val="24"/>
           <w:shd w:val="clear" w:color="auto" w:fill="FFFFFF"/>
         </w:rPr>
+        <w:t>p</w:t>
+      </w:r>
+      <w:r>
+        <w:rPr>
+          <w:rFonts w:ascii="Times New Roman" w:hAnsi="Times New Roman" w:cs="Times New Roman"/>
+          <w:sz w:val="24"/>
+          <w:szCs w:val="24"/>
+          <w:shd w:val="clear" w:color="auto" w:fill="FFFFFF"/>
+        </w:rPr>
         <w:t>a</w:t>
       </w:r>
       <w:r>
@@ -4792,8 +5443,9 @@
           <w:szCs w:val="24"/>
           <w:shd w:val="clear" w:color="auto" w:fill="FFFFFF"/>
         </w:rPr>
-        <w:t>rtioning the data into different classes according to some constrains. In other words we can say that classification is process of generalizing the data according to different instances. Several major kinds of classification algorithms including C4.5, k-nearest neighbor classifier, Naive Bayes, SVM, Apriori, and AdaBoost</w:t>
-      </w:r>
+        <w:t>rtioning</w:t>
+      </w:r>
+      <w:proofErr w:type="spellEnd"/>
       <w:r>
         <w:rPr>
           <w:rFonts w:ascii="Times New Roman" w:hAnsi="Times New Roman" w:cs="Times New Roman"/>
@@ -4801,8 +5453,99 @@
           <w:szCs w:val="24"/>
           <w:shd w:val="clear" w:color="auto" w:fill="FFFFFF"/>
         </w:rPr>
+        <w:t xml:space="preserve"> the data into different classes according to some constrains. In other words we can say that classification is process of generalizing the data according to different instances. </w:t>
+      </w:r>
+      <w:proofErr w:type="gramStart"/>
+      <w:r>
+        <w:rPr>
+          <w:rFonts w:ascii="Times New Roman" w:hAnsi="Times New Roman" w:cs="Times New Roman"/>
+          <w:sz w:val="24"/>
+          <w:szCs w:val="24"/>
+          <w:shd w:val="clear" w:color="auto" w:fill="FFFFFF"/>
+        </w:rPr>
+        <w:t xml:space="preserve">Several major kinds of classification algorithms including C4.5, k-nearest </w:t>
+      </w:r>
+      <w:proofErr w:type="spellStart"/>
+      <w:r>
+        <w:rPr>
+          <w:rFonts w:ascii="Times New Roman" w:hAnsi="Times New Roman" w:cs="Times New Roman"/>
+          <w:sz w:val="24"/>
+          <w:szCs w:val="24"/>
+          <w:shd w:val="clear" w:color="auto" w:fill="FFFFFF"/>
+        </w:rPr>
+        <w:t>neighbor</w:t>
+      </w:r>
+      <w:proofErr w:type="spellEnd"/>
+      <w:r>
+        <w:rPr>
+          <w:rFonts w:ascii="Times New Roman" w:hAnsi="Times New Roman" w:cs="Times New Roman"/>
+          <w:sz w:val="24"/>
+          <w:szCs w:val="24"/>
+          <w:shd w:val="clear" w:color="auto" w:fill="FFFFFF"/>
+        </w:rPr>
+        <w:t xml:space="preserve"> classifier, Naive </w:t>
+      </w:r>
+      <w:proofErr w:type="spellStart"/>
+      <w:r>
+        <w:rPr>
+          <w:rFonts w:ascii="Times New Roman" w:hAnsi="Times New Roman" w:cs="Times New Roman"/>
+          <w:sz w:val="24"/>
+          <w:szCs w:val="24"/>
+          <w:shd w:val="clear" w:color="auto" w:fill="FFFFFF"/>
+        </w:rPr>
+        <w:t>Bayes</w:t>
+      </w:r>
+      <w:proofErr w:type="spellEnd"/>
+      <w:r>
+        <w:rPr>
+          <w:rFonts w:ascii="Times New Roman" w:hAnsi="Times New Roman" w:cs="Times New Roman"/>
+          <w:sz w:val="24"/>
+          <w:szCs w:val="24"/>
+          <w:shd w:val="clear" w:color="auto" w:fill="FFFFFF"/>
+        </w:rPr>
+        <w:t xml:space="preserve">, SVM, </w:t>
+      </w:r>
+      <w:proofErr w:type="spellStart"/>
+      <w:r>
+        <w:rPr>
+          <w:rFonts w:ascii="Times New Roman" w:hAnsi="Times New Roman" w:cs="Times New Roman"/>
+          <w:sz w:val="24"/>
+          <w:szCs w:val="24"/>
+          <w:shd w:val="clear" w:color="auto" w:fill="FFFFFF"/>
+        </w:rPr>
+        <w:t>Apriori</w:t>
+      </w:r>
+      <w:proofErr w:type="spellEnd"/>
+      <w:r>
+        <w:rPr>
+          <w:rFonts w:ascii="Times New Roman" w:hAnsi="Times New Roman" w:cs="Times New Roman"/>
+          <w:sz w:val="24"/>
+          <w:szCs w:val="24"/>
+          <w:shd w:val="clear" w:color="auto" w:fill="FFFFFF"/>
+        </w:rPr>
+        <w:t xml:space="preserve">, and </w:t>
+      </w:r>
+      <w:proofErr w:type="spellStart"/>
+      <w:r>
+        <w:rPr>
+          <w:rFonts w:ascii="Times New Roman" w:hAnsi="Times New Roman" w:cs="Times New Roman"/>
+          <w:sz w:val="24"/>
+          <w:szCs w:val="24"/>
+          <w:shd w:val="clear" w:color="auto" w:fill="FFFFFF"/>
+        </w:rPr>
+        <w:t>AdaBoost</w:t>
+      </w:r>
+      <w:proofErr w:type="spellEnd"/>
+      <w:r>
+        <w:rPr>
+          <w:rFonts w:ascii="Times New Roman" w:hAnsi="Times New Roman" w:cs="Times New Roman"/>
+          <w:sz w:val="24"/>
+          <w:szCs w:val="24"/>
+          <w:shd w:val="clear" w:color="auto" w:fill="FFFFFF"/>
+        </w:rPr>
         <w:t>, etc.</w:t>
       </w:r>
+      <w:proofErr w:type="gramEnd"/>
     </w:p>
     <w:p>
       <w:pPr>
@@ -4956,7 +5699,6 @@
           <w:sz w:val="24"/>
           <w:szCs w:val="28"/>
         </w:rPr>
-        <w:lastRenderedPageBreak/>
         <w:t>C</w:t>
       </w:r>
       <w:r>
@@ -5094,15 +5836,160 @@
           <w:sz w:val="24"/>
           <w:szCs w:val="24"/>
         </w:rPr>
-        <w:t>K-means is an iterative clustering algorithm in which items are moved among setsof clusters until the desired set is reached. This technique is used to classify thedata which have no previous knowledge about the data or the training set. Theparameter K denotes the amount of clusters required to partition the data. The ideaof this clustering technique is, given K number of clusters we can define Kcentres, one for each cluster based on all samples belonging to a cluster. Thesecentres must be placed far away from each other and then associate each sampleto the cluster</w:t>
-      </w:r>
-      <w:r>
-        <w:rPr>
-          <w:rFonts w:ascii="Times New Roman" w:hAnsi="Times New Roman" w:cs="Times New Roman"/>
-          <w:sz w:val="24"/>
-          <w:szCs w:val="24"/>
-        </w:rPr>
-        <w:t xml:space="preserve"> that has the closest centroid.</w:t>
+        <w:t xml:space="preserve">K-means is an iterative clustering algorithm in which items are moved among </w:t>
+      </w:r>
+      <w:proofErr w:type="spellStart"/>
+      <w:r>
+        <w:rPr>
+          <w:rFonts w:ascii="Times New Roman" w:hAnsi="Times New Roman" w:cs="Times New Roman"/>
+          <w:sz w:val="24"/>
+          <w:szCs w:val="24"/>
+        </w:rPr>
+        <w:t>setsof</w:t>
+      </w:r>
+      <w:proofErr w:type="spellEnd"/>
+      <w:r>
+        <w:rPr>
+          <w:rFonts w:ascii="Times New Roman" w:hAnsi="Times New Roman" w:cs="Times New Roman"/>
+          <w:sz w:val="24"/>
+          <w:szCs w:val="24"/>
+        </w:rPr>
+        <w:t xml:space="preserve"> clusters until the desired set is reached. This technique is used to classify </w:t>
+      </w:r>
+      <w:proofErr w:type="spellStart"/>
+      <w:r>
+        <w:rPr>
+          <w:rFonts w:ascii="Times New Roman" w:hAnsi="Times New Roman" w:cs="Times New Roman"/>
+          <w:sz w:val="24"/>
+          <w:szCs w:val="24"/>
+        </w:rPr>
+        <w:t>thedata</w:t>
+      </w:r>
+      <w:proofErr w:type="spellEnd"/>
+      <w:r>
+        <w:rPr>
+          <w:rFonts w:ascii="Times New Roman" w:hAnsi="Times New Roman" w:cs="Times New Roman"/>
+          <w:sz w:val="24"/>
+          <w:szCs w:val="24"/>
+        </w:rPr>
+        <w:t xml:space="preserve"> which have no previous knowledge about the data or the training set. </w:t>
+      </w:r>
+      <w:proofErr w:type="spellStart"/>
+      <w:r>
+        <w:rPr>
+          <w:rFonts w:ascii="Times New Roman" w:hAnsi="Times New Roman" w:cs="Times New Roman"/>
+          <w:sz w:val="24"/>
+          <w:szCs w:val="24"/>
+        </w:rPr>
+        <w:t>Theparameter</w:t>
+      </w:r>
+      <w:proofErr w:type="spellEnd"/>
+      <w:r>
+        <w:rPr>
+          <w:rFonts w:ascii="Times New Roman" w:hAnsi="Times New Roman" w:cs="Times New Roman"/>
+          <w:sz w:val="24"/>
+          <w:szCs w:val="24"/>
+        </w:rPr>
+        <w:t xml:space="preserve"> K denotes the amount of clusters required to partition the data. The </w:t>
+      </w:r>
+      <w:proofErr w:type="spellStart"/>
+      <w:r>
+        <w:rPr>
+          <w:rFonts w:ascii="Times New Roman" w:hAnsi="Times New Roman" w:cs="Times New Roman"/>
+          <w:sz w:val="24"/>
+          <w:szCs w:val="24"/>
+        </w:rPr>
+        <w:t>ideaof</w:t>
+      </w:r>
+      <w:proofErr w:type="spellEnd"/>
+      <w:r>
+        <w:rPr>
+          <w:rFonts w:ascii="Times New Roman" w:hAnsi="Times New Roman" w:cs="Times New Roman"/>
+          <w:sz w:val="24"/>
+          <w:szCs w:val="24"/>
+        </w:rPr>
+        <w:t xml:space="preserve"> this clustering technique is, given K number of clusters we can define </w:t>
+      </w:r>
+      <w:proofErr w:type="spellStart"/>
+      <w:r>
+        <w:rPr>
+          <w:rFonts w:ascii="Times New Roman" w:hAnsi="Times New Roman" w:cs="Times New Roman"/>
+          <w:sz w:val="24"/>
+          <w:szCs w:val="24"/>
+        </w:rPr>
+        <w:lastRenderedPageBreak/>
+        <w:t>Kcentres</w:t>
+      </w:r>
+      <w:proofErr w:type="spellEnd"/>
+      <w:r>
+        <w:rPr>
+          <w:rFonts w:ascii="Times New Roman" w:hAnsi="Times New Roman" w:cs="Times New Roman"/>
+          <w:sz w:val="24"/>
+          <w:szCs w:val="24"/>
+        </w:rPr>
+        <w:t xml:space="preserve">, one for each cluster based on all samples belonging to a cluster. </w:t>
+      </w:r>
+      <w:proofErr w:type="spellStart"/>
+      <w:r>
+        <w:rPr>
+          <w:rFonts w:ascii="Times New Roman" w:hAnsi="Times New Roman" w:cs="Times New Roman"/>
+          <w:sz w:val="24"/>
+          <w:szCs w:val="24"/>
+        </w:rPr>
+        <w:t>Thesecentres</w:t>
+      </w:r>
+      <w:proofErr w:type="spellEnd"/>
+      <w:r>
+        <w:rPr>
+          <w:rFonts w:ascii="Times New Roman" w:hAnsi="Times New Roman" w:cs="Times New Roman"/>
+          <w:sz w:val="24"/>
+          <w:szCs w:val="24"/>
+        </w:rPr>
+        <w:t xml:space="preserve"> must be placed far away from each other and then associate each </w:t>
+      </w:r>
+      <w:proofErr w:type="spellStart"/>
+      <w:r>
+        <w:rPr>
+          <w:rFonts w:ascii="Times New Roman" w:hAnsi="Times New Roman" w:cs="Times New Roman"/>
+          <w:sz w:val="24"/>
+          <w:szCs w:val="24"/>
+        </w:rPr>
+        <w:t>sampleto</w:t>
+      </w:r>
+      <w:proofErr w:type="spellEnd"/>
+      <w:r>
+        <w:rPr>
+          <w:rFonts w:ascii="Times New Roman" w:hAnsi="Times New Roman" w:cs="Times New Roman"/>
+          <w:sz w:val="24"/>
+          <w:szCs w:val="24"/>
+        </w:rPr>
+        <w:t xml:space="preserve"> the cluster</w:t>
+      </w:r>
+      <w:r>
+        <w:rPr>
+          <w:rFonts w:ascii="Times New Roman" w:hAnsi="Times New Roman" w:cs="Times New Roman"/>
+          <w:sz w:val="24"/>
+          <w:szCs w:val="24"/>
+        </w:rPr>
+        <w:t xml:space="preserve"> that has the closest </w:t>
+      </w:r>
+      <w:proofErr w:type="spellStart"/>
+      <w:r>
+        <w:rPr>
+          <w:rFonts w:ascii="Times New Roman" w:hAnsi="Times New Roman" w:cs="Times New Roman"/>
+          <w:sz w:val="24"/>
+          <w:szCs w:val="24"/>
+        </w:rPr>
+        <w:t>centroid</w:t>
+      </w:r>
+      <w:proofErr w:type="spellEnd"/>
+      <w:r>
+        <w:rPr>
+          <w:rFonts w:ascii="Times New Roman" w:hAnsi="Times New Roman" w:cs="Times New Roman"/>
+          <w:sz w:val="24"/>
+          <w:szCs w:val="24"/>
+        </w:rPr>
+        <w:t>.</w:t>
       </w:r>
     </w:p>
     <w:p>
@@ -5125,6 +6012,7 @@
         </w:rPr>
         <w:t xml:space="preserve">In </w:t>
       </w:r>
+      <w:proofErr w:type="spellStart"/>
       <w:r>
         <w:rPr>
           <w:rFonts w:ascii="Times New Roman" w:hAnsi="Times New Roman" w:cs="Times New Roman"/>
@@ -5140,8 +6028,18 @@
           <w:sz w:val="24"/>
           <w:szCs w:val="24"/>
         </w:rPr>
-        <w:t xml:space="preserve">E-Tendering </w:t>
-      </w:r>
+        <w:t>E</w:t>
+      </w:r>
+      <w:proofErr w:type="spellEnd"/>
+      <w:r>
+        <w:rPr>
+          <w:rFonts w:ascii="Times New Roman" w:hAnsi="Times New Roman" w:cs="Times New Roman"/>
+          <w:sz w:val="24"/>
+          <w:szCs w:val="24"/>
+        </w:rPr>
+        <w:t xml:space="preserve">-Tendering </w:t>
+      </w:r>
+      <w:proofErr w:type="spellStart"/>
       <w:r>
         <w:rPr>
           <w:rFonts w:ascii="Times New Roman" w:hAnsi="Times New Roman" w:cs="Times New Roman"/>
@@ -5157,15 +6055,44 @@
           <w:sz w:val="24"/>
           <w:szCs w:val="24"/>
         </w:rPr>
-        <w:t>K-means Clustering</w:t>
-      </w:r>
-      <w:r>
-        <w:rPr>
-          <w:rFonts w:ascii="Times New Roman" w:hAnsi="Times New Roman" w:cs="Times New Roman"/>
-          <w:sz w:val="24"/>
-          <w:szCs w:val="24"/>
-        </w:rPr>
-        <w:t xml:space="preserve">can </w:t>
+        <w:t>K</w:t>
+      </w:r>
+      <w:proofErr w:type="spellEnd"/>
+      <w:r>
+        <w:rPr>
+          <w:rFonts w:ascii="Times New Roman" w:hAnsi="Times New Roman" w:cs="Times New Roman"/>
+          <w:b/>
+          <w:sz w:val="24"/>
+          <w:szCs w:val="24"/>
+        </w:rPr>
+        <w:t xml:space="preserve">-means </w:t>
+      </w:r>
+      <w:proofErr w:type="spellStart"/>
+      <w:r>
+        <w:rPr>
+          <w:rFonts w:ascii="Times New Roman" w:hAnsi="Times New Roman" w:cs="Times New Roman"/>
+          <w:b/>
+          <w:sz w:val="24"/>
+          <w:szCs w:val="24"/>
+        </w:rPr>
+        <w:t>Clustering</w:t>
+      </w:r>
+      <w:r>
+        <w:rPr>
+          <w:rFonts w:ascii="Times New Roman" w:hAnsi="Times New Roman" w:cs="Times New Roman"/>
+          <w:sz w:val="24"/>
+          <w:szCs w:val="24"/>
+        </w:rPr>
+        <w:t>can</w:t>
+      </w:r>
+      <w:proofErr w:type="spellEnd"/>
+      <w:r>
+        <w:rPr>
+          <w:rFonts w:ascii="Times New Roman" w:hAnsi="Times New Roman" w:cs="Times New Roman"/>
+          <w:sz w:val="24"/>
+          <w:szCs w:val="24"/>
+        </w:rPr>
+        <w:t xml:space="preserve"> </w:t>
       </w:r>
       <w:r>
         <w:rPr>
@@ -5181,7 +6108,16 @@
           <w:sz w:val="24"/>
           <w:szCs w:val="24"/>
         </w:rPr>
-        <w:t xml:space="preserve"> use</w:t>
+        <w:t xml:space="preserve"> </w:t>
+      </w:r>
+      <w:proofErr w:type="spellStart"/>
+      <w:r>
+        <w:rPr>
+          <w:rFonts w:ascii="Times New Roman" w:hAnsi="Times New Roman" w:cs="Times New Roman"/>
+          <w:sz w:val="24"/>
+          <w:szCs w:val="24"/>
+        </w:rPr>
+        <w:t>use</w:t>
       </w:r>
       <w:r>
         <w:rPr>
@@ -5207,6 +6143,7 @@
         </w:rPr>
         <w:t>examine</w:t>
       </w:r>
+      <w:proofErr w:type="spellEnd"/>
       <w:r>
         <w:rPr>
           <w:rFonts w:ascii="Times New Roman" w:hAnsi="Times New Roman" w:cs="Times New Roman"/>
@@ -5500,6 +6437,7 @@
           <w:szCs w:val="24"/>
           <w:lang w:val="en-US"/>
         </w:rPr>
+        <w:lastRenderedPageBreak/>
         <w:drawing>
           <wp:anchor distT="0" distB="0" distL="114300" distR="114300" simplePos="0" relativeHeight="251661312" behindDoc="0" locked="0" layoutInCell="1" allowOverlap="1">
             <wp:simplePos x="0" y="0"/>
@@ -5529,7 +6467,7 @@
                     <a:blip r:embed="rId9">
                       <a:extLst>
                         <a:ext uri="{28A0092B-C50C-407E-A947-70E740481C1C}">
-                          <a14:useLocalDpi xmlns:a14="http://schemas.microsoft.com/office/drawing/2010/main" xmlns:wps="http://schemas.microsoft.com/office/word/2010/wordprocessingShape" xmlns:wpi="http://schemas.microsoft.com/office/word/2010/wordprocessingInk" xmlns:wpg="http://schemas.microsoft.com/office/word/2010/wordprocessingGroup" xmlns:w15="http://schemas.microsoft.com/office/word/2012/wordml" xmlns:w14="http://schemas.microsoft.com/office/word/2010/wordml" xmlns:w="http://schemas.openxmlformats.org/wordprocessingml/2006/main" xmlns:w10="urn:schemas-microsoft-com:office:word" xmlns:wp14="http://schemas.microsoft.com/office/word/2010/wordprocessingDrawing" xmlns:v="urn:schemas-microsoft-com:vml" xmlns:o="urn:schemas-microsoft-com:office:office" xmlns:mc="http://schemas.openxmlformats.org/markup-compatibility/2006" xmlns:wpc="http://schemas.microsoft.com/office/word/2010/wordprocessingCanvas" xmlns="" val="0"/>
+                          <a14:useLocalDpi xmlns="" xmlns:wpc="http://schemas.microsoft.com/office/word/2010/wordprocessingCanvas" xmlns:mc="http://schemas.openxmlformats.org/markup-compatibility/2006" xmlns:o="urn:schemas-microsoft-com:office:office" xmlns:v="urn:schemas-microsoft-com:vml" xmlns:wp14="http://schemas.microsoft.com/office/word/2010/wordprocessingDrawing" xmlns:w10="urn:schemas-microsoft-com:office:word" xmlns:w="http://schemas.openxmlformats.org/wordprocessingml/2006/main" xmlns:w14="http://schemas.microsoft.com/office/word/2010/wordml" xmlns:w15="http://schemas.microsoft.com/office/word/2012/wordml" xmlns:wpg="http://schemas.microsoft.com/office/word/2010/wordprocessingGroup" xmlns:wpi="http://schemas.microsoft.com/office/word/2010/wordprocessingInk" xmlns:wps="http://schemas.microsoft.com/office/word/2010/wordprocessingShape" xmlns:a14="http://schemas.microsoft.com/office/drawing/2010/main" val="0"/>
                         </a:ext>
                       </a:extLst>
                     </a:blip>
@@ -5645,6 +6583,7 @@
           <w:sz w:val="24"/>
           <w:szCs w:val="24"/>
         </w:rPr>
+        <w:lastRenderedPageBreak/>
         <w:t>H/W System Configuration:</w:t>
       </w:r>
     </w:p>
@@ -5940,7 +6879,25 @@
           <w:sz w:val="24"/>
           <w:szCs w:val="24"/>
         </w:rPr>
-        <w:t>(Neosoft)</w:t>
+        <w:t>(</w:t>
+      </w:r>
+      <w:proofErr w:type="spellStart"/>
+      <w:r>
+        <w:rPr>
+          <w:rFonts w:ascii="Times New Roman" w:hAnsi="Times New Roman" w:cs="Times New Roman"/>
+          <w:sz w:val="24"/>
+          <w:szCs w:val="24"/>
+        </w:rPr>
+        <w:t>Neosoft</w:t>
+      </w:r>
+      <w:proofErr w:type="spellEnd"/>
+      <w:r>
+        <w:rPr>
+          <w:rFonts w:ascii="Times New Roman" w:hAnsi="Times New Roman" w:cs="Times New Roman"/>
+          <w:sz w:val="24"/>
+          <w:szCs w:val="24"/>
+        </w:rPr>
+        <w:t>)</w:t>
       </w:r>
     </w:p>
     <w:p>
@@ -5992,6 +6949,7 @@
         <w:tab/>
         <w:t xml:space="preserve">Standard </w:t>
       </w:r>
+      <w:proofErr w:type="spellStart"/>
       <w:r>
         <w:rPr>
           <w:rFonts w:ascii="Times New Roman" w:hAnsi="Times New Roman" w:cs="Times New Roman"/>
@@ -6000,6 +6958,7 @@
         </w:rPr>
         <w:t>Intex</w:t>
       </w:r>
+      <w:proofErr w:type="spellEnd"/>
     </w:p>
     <w:p>
       <w:pPr>
@@ -6205,7 +7164,24 @@
           <w:szCs w:val="24"/>
         </w:rPr>
         <w:tab/>
-        <w:t>MySql/Excel</w:t>
+      </w:r>
+      <w:proofErr w:type="spellStart"/>
+      <w:r>
+        <w:rPr>
+          <w:rFonts w:ascii="Times New Roman" w:hAnsi="Times New Roman" w:cs="Times New Roman"/>
+          <w:sz w:val="24"/>
+          <w:szCs w:val="24"/>
+        </w:rPr>
+        <w:t>MySql</w:t>
+      </w:r>
+      <w:proofErr w:type="spellEnd"/>
+      <w:r>
+        <w:rPr>
+          <w:rFonts w:ascii="Times New Roman" w:hAnsi="Times New Roman" w:cs="Times New Roman"/>
+          <w:sz w:val="24"/>
+          <w:szCs w:val="24"/>
+        </w:rPr>
+        <w:t>/Excel</w:t>
       </w:r>
     </w:p>
     <w:p>
@@ -6271,7 +7247,25 @@
           <w:sz w:val="24"/>
           <w:szCs w:val="24"/>
         </w:rPr>
-        <w:t>/Weka/Python</w:t>
+        <w:t>/</w:t>
+      </w:r>
+      <w:proofErr w:type="spellStart"/>
+      <w:r>
+        <w:rPr>
+          <w:rFonts w:ascii="Times New Roman" w:hAnsi="Times New Roman" w:cs="Times New Roman"/>
+          <w:sz w:val="24"/>
+          <w:szCs w:val="24"/>
+        </w:rPr>
+        <w:t>Weka</w:t>
+      </w:r>
+      <w:proofErr w:type="spellEnd"/>
+      <w:r>
+        <w:rPr>
+          <w:rFonts w:ascii="Times New Roman" w:hAnsi="Times New Roman" w:cs="Times New Roman"/>
+          <w:sz w:val="24"/>
+          <w:szCs w:val="24"/>
+        </w:rPr>
+        <w:t>/Python</w:t>
       </w:r>
     </w:p>
     <w:p>
@@ -6440,6 +7434,7 @@
           <w:sz w:val="36"/>
           <w:szCs w:val="36"/>
         </w:rPr>
+        <w:lastRenderedPageBreak/>
         <w:t>Journal Reference</w:t>
       </w:r>
     </w:p>
@@ -6480,13 +7475,59 @@
         </w:rPr>
         <w:tab/>
       </w:r>
-      <w:r>
-        <w:rPr>
-          <w:rFonts w:ascii="Times New Roman" w:hAnsi="Times New Roman" w:cs="Times New Roman"/>
-          <w:sz w:val="24"/>
-          <w:szCs w:val="24"/>
-        </w:rPr>
-        <w:t>Agrawal, R.; Imieliński, T.; Swami, A. (1993), Proceedings of the 1993 ACM SIGMOD international conference on Management of data - SIGMOD '93. p. 207. doi:10.1145/170035.170072. ISBN 0897915925, "Mining association rules between set</w:t>
+      <w:proofErr w:type="spellStart"/>
+      <w:r>
+        <w:rPr>
+          <w:rFonts w:ascii="Times New Roman" w:hAnsi="Times New Roman" w:cs="Times New Roman"/>
+          <w:sz w:val="24"/>
+          <w:szCs w:val="24"/>
+        </w:rPr>
+        <w:t>Agrawal</w:t>
+      </w:r>
+      <w:proofErr w:type="spellEnd"/>
+      <w:r>
+        <w:rPr>
+          <w:rFonts w:ascii="Times New Roman" w:hAnsi="Times New Roman" w:cs="Times New Roman"/>
+          <w:sz w:val="24"/>
+          <w:szCs w:val="24"/>
+        </w:rPr>
+        <w:t xml:space="preserve">, R.; </w:t>
+      </w:r>
+      <w:proofErr w:type="spellStart"/>
+      <w:r>
+        <w:rPr>
+          <w:rFonts w:ascii="Times New Roman" w:hAnsi="Times New Roman" w:cs="Times New Roman"/>
+          <w:sz w:val="24"/>
+          <w:szCs w:val="24"/>
+        </w:rPr>
+        <w:t>Imieliński</w:t>
+      </w:r>
+      <w:proofErr w:type="spellEnd"/>
+      <w:r>
+        <w:rPr>
+          <w:rFonts w:ascii="Times New Roman" w:hAnsi="Times New Roman" w:cs="Times New Roman"/>
+          <w:sz w:val="24"/>
+          <w:szCs w:val="24"/>
+        </w:rPr>
+        <w:t xml:space="preserve">, T.; Swami, A. (1993), Proceedings of the 1993 ACM SIGMOD international conference on Management of data - SIGMOD '93. </w:t>
+      </w:r>
+      <w:proofErr w:type="gramStart"/>
+      <w:r>
+        <w:rPr>
+          <w:rFonts w:ascii="Times New Roman" w:hAnsi="Times New Roman" w:cs="Times New Roman"/>
+          <w:sz w:val="24"/>
+          <w:szCs w:val="24"/>
+        </w:rPr>
+        <w:t>p. 207.</w:t>
+      </w:r>
+      <w:proofErr w:type="gramEnd"/>
+      <w:r>
+        <w:rPr>
+          <w:rFonts w:ascii="Times New Roman" w:hAnsi="Times New Roman" w:cs="Times New Roman"/>
+          <w:sz w:val="24"/>
+          <w:szCs w:val="24"/>
+        </w:rPr>
+        <w:t xml:space="preserve"> doi:10.1145/170035.170072. ISBN 0897915925, "Mining association rules between set</w:t>
       </w:r>
       <w:r>
         <w:rPr>
@@ -6552,7 +7593,61 @@
           <w:sz w:val="24"/>
           <w:szCs w:val="24"/>
         </w:rPr>
-        <w:t>https://en.wikipedia.org/wiki/Apriori_algorithm, Rakesh Agrawal and RamakrishnanSrikant Fast algorithms for mining association rules in large databases. Proceedings of the 20th International Conference on Very Large Data Bases, VLDB, pages 487-499, Santiago, Chile, September 1994.</w:t>
+        <w:t xml:space="preserve">https://en.wikipedia.org/wiki/Apriori_algorithm, </w:t>
+      </w:r>
+      <w:proofErr w:type="spellStart"/>
+      <w:r>
+        <w:rPr>
+          <w:rFonts w:ascii="Times New Roman" w:hAnsi="Times New Roman" w:cs="Times New Roman"/>
+          <w:sz w:val="24"/>
+          <w:szCs w:val="24"/>
+        </w:rPr>
+        <w:t>Rakesh</w:t>
+      </w:r>
+      <w:proofErr w:type="spellEnd"/>
+      <w:r>
+        <w:rPr>
+          <w:rFonts w:ascii="Times New Roman" w:hAnsi="Times New Roman" w:cs="Times New Roman"/>
+          <w:sz w:val="24"/>
+          <w:szCs w:val="24"/>
+        </w:rPr>
+        <w:t xml:space="preserve"> </w:t>
+      </w:r>
+      <w:proofErr w:type="spellStart"/>
+      <w:r>
+        <w:rPr>
+          <w:rFonts w:ascii="Times New Roman" w:hAnsi="Times New Roman" w:cs="Times New Roman"/>
+          <w:sz w:val="24"/>
+          <w:szCs w:val="24"/>
+        </w:rPr>
+        <w:t>Agrawal</w:t>
+      </w:r>
+      <w:proofErr w:type="spellEnd"/>
+      <w:r>
+        <w:rPr>
+          <w:rFonts w:ascii="Times New Roman" w:hAnsi="Times New Roman" w:cs="Times New Roman"/>
+          <w:sz w:val="24"/>
+          <w:szCs w:val="24"/>
+        </w:rPr>
+        <w:t xml:space="preserve"> and </w:t>
+      </w:r>
+      <w:proofErr w:type="spellStart"/>
+      <w:r>
+        <w:rPr>
+          <w:rFonts w:ascii="Times New Roman" w:hAnsi="Times New Roman" w:cs="Times New Roman"/>
+          <w:sz w:val="24"/>
+          <w:szCs w:val="24"/>
+        </w:rPr>
+        <w:t>RamakrishnanSrikant</w:t>
+      </w:r>
+      <w:proofErr w:type="spellEnd"/>
+      <w:r>
+        <w:rPr>
+          <w:rFonts w:ascii="Times New Roman" w:hAnsi="Times New Roman" w:cs="Times New Roman"/>
+          <w:sz w:val="24"/>
+          <w:szCs w:val="24"/>
+        </w:rPr>
+        <w:t xml:space="preserve"> Fast algorithms for mining association rules in large databases. Proceedings of the 20th International Conference on Very Large Data Bases, VLDB, pages 487-499, Santiago, Chile, September 1994.</w:t>
       </w:r>
     </w:p>
     <w:p>
@@ -6611,7 +7706,151 @@
           <w:sz w:val="24"/>
           <w:szCs w:val="24"/>
         </w:rPr>
-        <w:t xml:space="preserve">Sergey Brin, Rajeev Motwani, Jeffery D. Ullman Department of Computer Science Stanford University {Serjey, rajeev, ullman}@cs.stanford.edu, Shalom Tsur, R&amp;D Divison, Hitachi America Ltd. </w:t>
+        <w:t xml:space="preserve">Sergey </w:t>
+      </w:r>
+      <w:proofErr w:type="spellStart"/>
+      <w:r>
+        <w:rPr>
+          <w:rFonts w:ascii="Times New Roman" w:hAnsi="Times New Roman" w:cs="Times New Roman"/>
+          <w:sz w:val="24"/>
+          <w:szCs w:val="24"/>
+        </w:rPr>
+        <w:t>Brin</w:t>
+      </w:r>
+      <w:proofErr w:type="spellEnd"/>
+      <w:r>
+        <w:rPr>
+          <w:rFonts w:ascii="Times New Roman" w:hAnsi="Times New Roman" w:cs="Times New Roman"/>
+          <w:sz w:val="24"/>
+          <w:szCs w:val="24"/>
+        </w:rPr>
+        <w:t xml:space="preserve">, Rajeev </w:t>
+      </w:r>
+      <w:proofErr w:type="spellStart"/>
+      <w:r>
+        <w:rPr>
+          <w:rFonts w:ascii="Times New Roman" w:hAnsi="Times New Roman" w:cs="Times New Roman"/>
+          <w:sz w:val="24"/>
+          <w:szCs w:val="24"/>
+        </w:rPr>
+        <w:t>Motwani</w:t>
+      </w:r>
+      <w:proofErr w:type="spellEnd"/>
+      <w:r>
+        <w:rPr>
+          <w:rFonts w:ascii="Times New Roman" w:hAnsi="Times New Roman" w:cs="Times New Roman"/>
+          <w:sz w:val="24"/>
+          <w:szCs w:val="24"/>
+        </w:rPr>
+        <w:t xml:space="preserve">, Jeffery D. </w:t>
+      </w:r>
+      <w:proofErr w:type="spellStart"/>
+      <w:r>
+        <w:rPr>
+          <w:rFonts w:ascii="Times New Roman" w:hAnsi="Times New Roman" w:cs="Times New Roman"/>
+          <w:sz w:val="24"/>
+          <w:szCs w:val="24"/>
+        </w:rPr>
+        <w:t>Ullman</w:t>
+      </w:r>
+      <w:proofErr w:type="spellEnd"/>
+      <w:r>
+        <w:rPr>
+          <w:rFonts w:ascii="Times New Roman" w:hAnsi="Times New Roman" w:cs="Times New Roman"/>
+          <w:sz w:val="24"/>
+          <w:szCs w:val="24"/>
+        </w:rPr>
+        <w:t xml:space="preserve"> Department of Computer Science Stanford University {</w:t>
+      </w:r>
+      <w:proofErr w:type="spellStart"/>
+      <w:r>
+        <w:rPr>
+          <w:rFonts w:ascii="Times New Roman" w:hAnsi="Times New Roman" w:cs="Times New Roman"/>
+          <w:sz w:val="24"/>
+          <w:szCs w:val="24"/>
+        </w:rPr>
+        <w:t>Serjey</w:t>
+      </w:r>
+      <w:proofErr w:type="spellEnd"/>
+      <w:r>
+        <w:rPr>
+          <w:rFonts w:ascii="Times New Roman" w:hAnsi="Times New Roman" w:cs="Times New Roman"/>
+          <w:sz w:val="24"/>
+          <w:szCs w:val="24"/>
+        </w:rPr>
+        <w:t xml:space="preserve">, </w:t>
+      </w:r>
+      <w:proofErr w:type="spellStart"/>
+      <w:r>
+        <w:rPr>
+          <w:rFonts w:ascii="Times New Roman" w:hAnsi="Times New Roman" w:cs="Times New Roman"/>
+          <w:sz w:val="24"/>
+          <w:szCs w:val="24"/>
+        </w:rPr>
+        <w:t>rajeev</w:t>
+      </w:r>
+      <w:proofErr w:type="spellEnd"/>
+      <w:r>
+        <w:rPr>
+          <w:rFonts w:ascii="Times New Roman" w:hAnsi="Times New Roman" w:cs="Times New Roman"/>
+          <w:sz w:val="24"/>
+          <w:szCs w:val="24"/>
+        </w:rPr>
+        <w:t xml:space="preserve">, </w:t>
+      </w:r>
+      <w:proofErr w:type="spellStart"/>
+      <w:r>
+        <w:rPr>
+          <w:rFonts w:ascii="Times New Roman" w:hAnsi="Times New Roman" w:cs="Times New Roman"/>
+          <w:sz w:val="24"/>
+          <w:szCs w:val="24"/>
+        </w:rPr>
+        <w:t>ullman</w:t>
+      </w:r>
+      <w:proofErr w:type="spellEnd"/>
+      <w:r>
+        <w:rPr>
+          <w:rFonts w:ascii="Times New Roman" w:hAnsi="Times New Roman" w:cs="Times New Roman"/>
+          <w:sz w:val="24"/>
+          <w:szCs w:val="24"/>
+        </w:rPr>
+        <w:t xml:space="preserve">}@cs.stanford.edu, Shalom </w:t>
+      </w:r>
+      <w:proofErr w:type="spellStart"/>
+      <w:r>
+        <w:rPr>
+          <w:rFonts w:ascii="Times New Roman" w:hAnsi="Times New Roman" w:cs="Times New Roman"/>
+          <w:sz w:val="24"/>
+          <w:szCs w:val="24"/>
+        </w:rPr>
+        <w:t>Tsur</w:t>
+      </w:r>
+      <w:proofErr w:type="spellEnd"/>
+      <w:r>
+        <w:rPr>
+          <w:rFonts w:ascii="Times New Roman" w:hAnsi="Times New Roman" w:cs="Times New Roman"/>
+          <w:sz w:val="24"/>
+          <w:szCs w:val="24"/>
+        </w:rPr>
+        <w:t xml:space="preserve">, R&amp;D </w:t>
+      </w:r>
+      <w:proofErr w:type="spellStart"/>
+      <w:r>
+        <w:rPr>
+          <w:rFonts w:ascii="Times New Roman" w:hAnsi="Times New Roman" w:cs="Times New Roman"/>
+          <w:sz w:val="24"/>
+          <w:szCs w:val="24"/>
+        </w:rPr>
+        <w:t>Divison</w:t>
+      </w:r>
+      <w:proofErr w:type="spellEnd"/>
+      <w:r>
+        <w:rPr>
+          <w:rFonts w:ascii="Times New Roman" w:hAnsi="Times New Roman" w:cs="Times New Roman"/>
+          <w:sz w:val="24"/>
+          <w:szCs w:val="24"/>
+        </w:rPr>
+        <w:t xml:space="preserve">, Hitachi America Ltd. </w:t>
       </w:r>
       <w:hyperlink r:id="rId10" w:history="1">
         <w:r>
@@ -6630,7 +7869,25 @@
           <w:sz w:val="24"/>
           <w:szCs w:val="24"/>
         </w:rPr>
-        <w:t>, “Dynamic Itemset Counting and Implication Rule for Market Basket Data[1997]”.</w:t>
+        <w:t xml:space="preserve">, “Dynamic </w:t>
+      </w:r>
+      <w:proofErr w:type="spellStart"/>
+      <w:r>
+        <w:rPr>
+          <w:rFonts w:ascii="Times New Roman" w:hAnsi="Times New Roman" w:cs="Times New Roman"/>
+          <w:sz w:val="24"/>
+          <w:szCs w:val="24"/>
+        </w:rPr>
+        <w:t>Itemset</w:t>
+      </w:r>
+      <w:proofErr w:type="spellEnd"/>
+      <w:r>
+        <w:rPr>
+          <w:rFonts w:ascii="Times New Roman" w:hAnsi="Times New Roman" w:cs="Times New Roman"/>
+          <w:sz w:val="24"/>
+          <w:szCs w:val="24"/>
+        </w:rPr>
+        <w:t xml:space="preserve"> Counting and Implication Rule for Market Basket Data[1997]”.</w:t>
       </w:r>
     </w:p>
     <w:p>
@@ -6663,8 +7920,410 @@
           <w:sz w:val="24"/>
           <w:szCs w:val="24"/>
         </w:rPr>
+        <w:t>[4</w:t>
+      </w:r>
+      <w:r>
+        <w:rPr>
+          <w:rFonts w:ascii="Times New Roman" w:hAnsi="Times New Roman" w:cs="Times New Roman"/>
+          <w:b/>
+          <w:sz w:val="24"/>
+          <w:szCs w:val="24"/>
+        </w:rPr>
+        <w:t>]</w:t>
+      </w:r>
+      <w:r>
+        <w:rPr>
+          <w:rFonts w:ascii="Times New Roman" w:hAnsi="Times New Roman" w:cs="Times New Roman"/>
+          <w:b/>
+          <w:sz w:val="24"/>
+          <w:szCs w:val="24"/>
+        </w:rPr>
+        <w:tab/>
+      </w:r>
+      <w:proofErr w:type="spellStart"/>
+      <w:r>
+        <w:rPr>
+          <w:rFonts w:ascii="Times New Roman" w:hAnsi="Times New Roman" w:cs="Times New Roman"/>
+          <w:sz w:val="24"/>
+          <w:szCs w:val="24"/>
+        </w:rPr>
+        <w:t>ShahriyarMohammadiIT</w:t>
+      </w:r>
+      <w:proofErr w:type="spellEnd"/>
+      <w:r>
+        <w:rPr>
+          <w:rFonts w:ascii="Times New Roman" w:hAnsi="Times New Roman" w:cs="Times New Roman"/>
+          <w:sz w:val="24"/>
+          <w:szCs w:val="24"/>
+        </w:rPr>
+        <w:t xml:space="preserve"> group, Faculty of industrial </w:t>
+      </w:r>
+      <w:proofErr w:type="spellStart"/>
+      <w:r>
+        <w:rPr>
+          <w:rFonts w:ascii="Times New Roman" w:hAnsi="Times New Roman" w:cs="Times New Roman"/>
+          <w:sz w:val="24"/>
+          <w:szCs w:val="24"/>
+        </w:rPr>
+        <w:t>engineering</w:t>
+      </w:r>
+      <w:r>
+        <w:rPr>
+          <w:rFonts w:ascii="Times New Roman" w:hAnsi="Times New Roman" w:cs="Times New Roman"/>
+          <w:sz w:val="24"/>
+          <w:szCs w:val="24"/>
+        </w:rPr>
+        <w:t>K.N.Toosi</w:t>
+      </w:r>
+      <w:proofErr w:type="spellEnd"/>
+      <w:r>
+        <w:rPr>
+          <w:rFonts w:ascii="Times New Roman" w:hAnsi="Times New Roman" w:cs="Times New Roman"/>
+          <w:sz w:val="24"/>
+          <w:szCs w:val="24"/>
+        </w:rPr>
+        <w:t xml:space="preserve"> University </w:t>
+      </w:r>
+      <w:r>
+        <w:rPr>
+          <w:rFonts w:ascii="Times New Roman" w:hAnsi="Times New Roman" w:cs="Times New Roman"/>
+          <w:sz w:val="24"/>
+          <w:szCs w:val="24"/>
+        </w:rPr>
+        <w:t xml:space="preserve">of </w:t>
+      </w:r>
+      <w:proofErr w:type="spellStart"/>
+      <w:r>
+        <w:rPr>
+          <w:rFonts w:ascii="Times New Roman" w:hAnsi="Times New Roman" w:cs="Times New Roman"/>
+          <w:sz w:val="24"/>
+          <w:szCs w:val="24"/>
+        </w:rPr>
+        <w:t>technologyTehran</w:t>
+      </w:r>
+      <w:proofErr w:type="spellEnd"/>
+      <w:r>
+        <w:rPr>
+          <w:rFonts w:ascii="Times New Roman" w:hAnsi="Times New Roman" w:cs="Times New Roman"/>
+          <w:sz w:val="24"/>
+          <w:szCs w:val="24"/>
+        </w:rPr>
+        <w:t xml:space="preserve">, </w:t>
+      </w:r>
+      <w:proofErr w:type="spellStart"/>
+      <w:r>
+        <w:rPr>
+          <w:rFonts w:ascii="Times New Roman" w:hAnsi="Times New Roman" w:cs="Times New Roman"/>
+          <w:sz w:val="24"/>
+          <w:szCs w:val="24"/>
+        </w:rPr>
+        <w:t>Iran</w:t>
+      </w:r>
+      <w:proofErr w:type="gramStart"/>
+      <w:r>
+        <w:rPr>
+          <w:rFonts w:ascii="Times New Roman" w:hAnsi="Times New Roman" w:cs="Times New Roman"/>
+          <w:sz w:val="24"/>
+          <w:szCs w:val="24"/>
+        </w:rPr>
+        <w:t>,</w:t>
+      </w:r>
+      <w:r>
+        <w:rPr>
+          <w:rFonts w:ascii="Times New Roman" w:hAnsi="Times New Roman" w:cs="Times New Roman"/>
+          <w:sz w:val="24"/>
+          <w:szCs w:val="24"/>
+        </w:rPr>
+        <w:t>HediyJahanshahiIT</w:t>
+      </w:r>
+      <w:proofErr w:type="spellEnd"/>
+      <w:proofErr w:type="gramEnd"/>
+      <w:r>
+        <w:rPr>
+          <w:rFonts w:ascii="Times New Roman" w:hAnsi="Times New Roman" w:cs="Times New Roman"/>
+          <w:sz w:val="24"/>
+          <w:szCs w:val="24"/>
+        </w:rPr>
+        <w:t xml:space="preserve"> group, Faculty of industrial </w:t>
+      </w:r>
+      <w:proofErr w:type="spellStart"/>
+      <w:r>
+        <w:rPr>
+          <w:rFonts w:ascii="Times New Roman" w:hAnsi="Times New Roman" w:cs="Times New Roman"/>
+          <w:sz w:val="24"/>
+          <w:szCs w:val="24"/>
+        </w:rPr>
+        <w:t>engineeringK.N.Toosi</w:t>
+      </w:r>
+      <w:proofErr w:type="spellEnd"/>
+      <w:r>
+        <w:rPr>
+          <w:rFonts w:ascii="Times New Roman" w:hAnsi="Times New Roman" w:cs="Times New Roman"/>
+          <w:sz w:val="24"/>
+          <w:szCs w:val="24"/>
+        </w:rPr>
+        <w:t xml:space="preserve"> University of </w:t>
+      </w:r>
+      <w:proofErr w:type="spellStart"/>
+      <w:r>
+        <w:rPr>
+          <w:rFonts w:ascii="Times New Roman" w:hAnsi="Times New Roman" w:cs="Times New Roman"/>
+          <w:sz w:val="24"/>
+          <w:szCs w:val="24"/>
+        </w:rPr>
+        <w:t>technologyTehran</w:t>
+      </w:r>
+      <w:proofErr w:type="spellEnd"/>
+      <w:r>
+        <w:rPr>
+          <w:rFonts w:ascii="Times New Roman" w:hAnsi="Times New Roman" w:cs="Times New Roman"/>
+          <w:sz w:val="24"/>
+          <w:szCs w:val="24"/>
+        </w:rPr>
+        <w:t xml:space="preserve">, </w:t>
+      </w:r>
+      <w:proofErr w:type="spellStart"/>
+      <w:r>
+        <w:rPr>
+          <w:rFonts w:ascii="Times New Roman" w:hAnsi="Times New Roman" w:cs="Times New Roman"/>
+          <w:sz w:val="24"/>
+          <w:szCs w:val="24"/>
+        </w:rPr>
+        <w:t>Iran</w:t>
+      </w:r>
+      <w:r>
+        <w:rPr>
+          <w:rFonts w:ascii="Times New Roman" w:hAnsi="Times New Roman" w:cs="Times New Roman"/>
+          <w:sz w:val="24"/>
+          <w:szCs w:val="24"/>
+        </w:rPr>
+        <w:t>,</w:t>
+      </w:r>
+      <w:r>
+        <w:t>“</w:t>
+      </w:r>
+      <w:r>
+        <w:rPr>
+          <w:rFonts w:ascii="Times New Roman" w:hAnsi="Times New Roman" w:cs="Times New Roman"/>
+          <w:sz w:val="24"/>
+          <w:szCs w:val="24"/>
+        </w:rPr>
+        <w:t>A</w:t>
+      </w:r>
+      <w:proofErr w:type="spellEnd"/>
+      <w:r>
+        <w:rPr>
+          <w:rFonts w:ascii="Times New Roman" w:hAnsi="Times New Roman" w:cs="Times New Roman"/>
+          <w:sz w:val="24"/>
+          <w:szCs w:val="24"/>
+        </w:rPr>
+        <w:t xml:space="preserve"> Secure E-Tendering system</w:t>
+      </w:r>
+      <w:r>
+        <w:rPr>
+          <w:rFonts w:ascii="Times New Roman" w:hAnsi="Times New Roman" w:cs="Times New Roman"/>
+          <w:sz w:val="24"/>
+          <w:szCs w:val="24"/>
+        </w:rPr>
+        <w:t>”.</w:t>
+      </w:r>
+    </w:p>
+    <w:p>
+      <w:pPr>
+        <w:spacing w:line="360" w:lineRule="auto"/>
+        <w:ind w:left="450" w:hanging="450"/>
+        <w:jc w:val="both"/>
+        <w:rPr>
+          <w:rFonts w:ascii="Times New Roman" w:hAnsi="Times New Roman" w:cs="Times New Roman"/>
+          <w:sz w:val="24"/>
+          <w:szCs w:val="24"/>
+        </w:rPr>
+      </w:pPr>
+    </w:p>
+    <w:p>
+      <w:pPr>
+        <w:spacing w:line="360" w:lineRule="auto"/>
+        <w:ind w:left="450" w:hanging="450"/>
+        <w:jc w:val="both"/>
+        <w:rPr>
+          <w:rFonts w:ascii="Times New Roman" w:hAnsi="Times New Roman" w:cs="Times New Roman"/>
+          <w:b/>
+          <w:sz w:val="24"/>
+          <w:szCs w:val="24"/>
+        </w:rPr>
+      </w:pPr>
+      <w:r>
+        <w:rPr>
+          <w:rFonts w:ascii="Times New Roman" w:hAnsi="Times New Roman" w:cs="Times New Roman"/>
+          <w:b/>
+          <w:sz w:val="24"/>
+          <w:szCs w:val="24"/>
+        </w:rPr>
+        <w:t xml:space="preserve"> [5</w:t>
+      </w:r>
+      <w:r>
+        <w:rPr>
+          <w:rFonts w:ascii="Times New Roman" w:hAnsi="Times New Roman" w:cs="Times New Roman"/>
+          <w:b/>
+          <w:sz w:val="24"/>
+          <w:szCs w:val="24"/>
+        </w:rPr>
+        <w:t>]</w:t>
+      </w:r>
+      <w:r>
+        <w:rPr>
+          <w:rFonts w:ascii="Times New Roman" w:hAnsi="Times New Roman" w:cs="Times New Roman"/>
+          <w:b/>
+          <w:sz w:val="24"/>
+          <w:szCs w:val="24"/>
+        </w:rPr>
+        <w:tab/>
+      </w:r>
+      <w:r>
+        <w:rPr>
+          <w:rFonts w:ascii="Times New Roman" w:hAnsi="Times New Roman" w:cs="Times New Roman"/>
+          <w:sz w:val="24"/>
+          <w:szCs w:val="24"/>
+        </w:rPr>
+        <w:t xml:space="preserve">Eric </w:t>
+      </w:r>
+      <w:proofErr w:type="spellStart"/>
+      <w:r>
+        <w:rPr>
+          <w:rFonts w:ascii="Times New Roman" w:hAnsi="Times New Roman" w:cs="Times New Roman"/>
+          <w:sz w:val="24"/>
+          <w:szCs w:val="24"/>
+        </w:rPr>
+        <w:t>ChoenWeng</w:t>
+      </w:r>
+      <w:proofErr w:type="spellEnd"/>
+      <w:r>
+        <w:rPr>
+          <w:rFonts w:ascii="Times New Roman" w:hAnsi="Times New Roman" w:cs="Times New Roman"/>
+          <w:sz w:val="24"/>
+          <w:szCs w:val="24"/>
+        </w:rPr>
+        <w:t xml:space="preserve"> Lou Research Institute for the Built and Human Environment (</w:t>
+      </w:r>
+      <w:proofErr w:type="spellStart"/>
+      <w:r>
+        <w:rPr>
+          <w:rFonts w:ascii="Times New Roman" w:hAnsi="Times New Roman" w:cs="Times New Roman"/>
+          <w:sz w:val="24"/>
+          <w:szCs w:val="24"/>
+        </w:rPr>
+        <w:t>BuHu</w:t>
+      </w:r>
+      <w:proofErr w:type="spellEnd"/>
+      <w:r>
+        <w:rPr>
+          <w:rFonts w:ascii="Times New Roman" w:hAnsi="Times New Roman" w:cs="Times New Roman"/>
+          <w:sz w:val="24"/>
+          <w:szCs w:val="24"/>
+        </w:rPr>
+        <w:t xml:space="preserve">), University of Salford, </w:t>
+      </w:r>
+      <w:proofErr w:type="spellStart"/>
+      <w:r>
+        <w:rPr>
+          <w:rFonts w:ascii="Times New Roman" w:hAnsi="Times New Roman" w:cs="Times New Roman"/>
+          <w:sz w:val="24"/>
+          <w:szCs w:val="24"/>
+        </w:rPr>
+        <w:t>UK.,Mustafa</w:t>
+      </w:r>
+      <w:proofErr w:type="spellEnd"/>
+      <w:r>
+        <w:rPr>
+          <w:rFonts w:ascii="Times New Roman" w:hAnsi="Times New Roman" w:cs="Times New Roman"/>
+          <w:sz w:val="24"/>
+          <w:szCs w:val="24"/>
+        </w:rPr>
+        <w:t xml:space="preserve"> </w:t>
+      </w:r>
+      <w:proofErr w:type="spellStart"/>
+      <w:r>
+        <w:rPr>
+          <w:rFonts w:ascii="Times New Roman" w:hAnsi="Times New Roman" w:cs="Times New Roman"/>
+          <w:sz w:val="24"/>
+          <w:szCs w:val="24"/>
+        </w:rPr>
+        <w:t>Alshawi</w:t>
+      </w:r>
+      <w:proofErr w:type="spellEnd"/>
+      <w:r>
+        <w:rPr>
+          <w:rFonts w:ascii="Times New Roman" w:hAnsi="Times New Roman" w:cs="Times New Roman"/>
+          <w:sz w:val="24"/>
+          <w:szCs w:val="24"/>
+        </w:rPr>
+        <w:t xml:space="preserve"> Research Institute for the Built and Human Environment (</w:t>
+      </w:r>
+      <w:proofErr w:type="spellStart"/>
+      <w:r>
+        <w:rPr>
+          <w:rFonts w:ascii="Times New Roman" w:hAnsi="Times New Roman" w:cs="Times New Roman"/>
+          <w:sz w:val="24"/>
+          <w:szCs w:val="24"/>
+        </w:rPr>
+        <w:t>BuHu</w:t>
+      </w:r>
+      <w:proofErr w:type="spellEnd"/>
+      <w:r>
+        <w:rPr>
+          <w:rFonts w:ascii="Times New Roman" w:hAnsi="Times New Roman" w:cs="Times New Roman"/>
+          <w:sz w:val="24"/>
+          <w:szCs w:val="24"/>
+        </w:rPr>
+        <w:t>), University of Salford, UK, “Critical Success Factors For E-Tendering Implementation In Construction Collaborative Environments: People And Process Issues”</w:t>
+      </w:r>
+    </w:p>
+    <w:p>
+      <w:pPr>
+        <w:spacing w:line="360" w:lineRule="auto"/>
+        <w:ind w:left="450" w:hanging="450"/>
+        <w:jc w:val="both"/>
+        <w:rPr>
+          <w:rFonts w:ascii="Times New Roman" w:hAnsi="Times New Roman" w:cs="Times New Roman"/>
+          <w:b/>
+          <w:sz w:val="24"/>
+          <w:szCs w:val="24"/>
+        </w:rPr>
+      </w:pPr>
+    </w:p>
+    <w:p>
+      <w:pPr>
+        <w:spacing w:line="360" w:lineRule="auto"/>
+        <w:ind w:left="450" w:hanging="450"/>
+        <w:jc w:val="both"/>
+        <w:rPr>
+          <w:rFonts w:ascii="Times New Roman" w:hAnsi="Times New Roman" w:cs="Times New Roman"/>
+          <w:b/>
+          <w:sz w:val="24"/>
+          <w:szCs w:val="24"/>
+        </w:rPr>
+      </w:pPr>
+    </w:p>
+    <w:p>
+      <w:pPr>
+        <w:spacing w:line="360" w:lineRule="auto"/>
+        <w:ind w:left="450" w:hanging="450"/>
+        <w:jc w:val="both"/>
+        <w:rPr>
+          <w:rFonts w:ascii="Times New Roman" w:hAnsi="Times New Roman" w:cs="Times New Roman"/>
+          <w:sz w:val="24"/>
+          <w:szCs w:val="24"/>
+        </w:rPr>
+      </w:pPr>
+      <w:r>
+        <w:rPr>
+          <w:rFonts w:ascii="Times New Roman" w:hAnsi="Times New Roman" w:cs="Times New Roman"/>
+          <w:b/>
+          <w:sz w:val="24"/>
+          <w:szCs w:val="24"/>
+        </w:rPr>
         <w:lastRenderedPageBreak/>
-        <w:t>[4</w:t>
+        <w:t xml:space="preserve"> [6</w:t>
       </w:r>
       <w:r>
         <w:rPr>
@@ -6684,72 +8343,95 @@
         </w:rPr>
         <w:tab/>
       </w:r>
-      <w:r>
-        <w:rPr>
-          <w:rFonts w:ascii="Times New Roman" w:hAnsi="Times New Roman" w:cs="Times New Roman"/>
-          <w:sz w:val="24"/>
-          <w:szCs w:val="24"/>
-        </w:rPr>
-        <w:t>ShahriyarMohammadiIT group, Faculty of industrial engineering</w:t>
-      </w:r>
-      <w:r>
-        <w:rPr>
-          <w:rFonts w:ascii="Times New Roman" w:hAnsi="Times New Roman" w:cs="Times New Roman"/>
-          <w:sz w:val="24"/>
-          <w:szCs w:val="24"/>
-        </w:rPr>
-        <w:t xml:space="preserve">K.N.Toosi University </w:t>
-      </w:r>
-      <w:r>
-        <w:rPr>
-          <w:rFonts w:ascii="Times New Roman" w:hAnsi="Times New Roman" w:cs="Times New Roman"/>
-          <w:sz w:val="24"/>
-          <w:szCs w:val="24"/>
-        </w:rPr>
-        <w:t>of technologyTehran, Iran</w:t>
-      </w:r>
-      <w:r>
-        <w:rPr>
-          <w:rFonts w:ascii="Times New Roman" w:hAnsi="Times New Roman" w:cs="Times New Roman"/>
-          <w:sz w:val="24"/>
-          <w:szCs w:val="24"/>
-        </w:rPr>
-        <w:t>,</w:t>
-      </w:r>
-      <w:r>
-        <w:rPr>
-          <w:rFonts w:ascii="Times New Roman" w:hAnsi="Times New Roman" w:cs="Times New Roman"/>
-          <w:sz w:val="24"/>
-          <w:szCs w:val="24"/>
-        </w:rPr>
-        <w:t>HediyJahanshahiIT group, Faculty of industrial engineeringK.N.Toosi University of technologyTehran, Iran</w:t>
-      </w:r>
-      <w:r>
-        <w:rPr>
-          <w:rFonts w:ascii="Times New Roman" w:hAnsi="Times New Roman" w:cs="Times New Roman"/>
-          <w:sz w:val="24"/>
-          <w:szCs w:val="24"/>
-        </w:rPr>
-        <w:t>,</w:t>
-      </w:r>
-      <w:r>
-        <w:t>“</w:t>
-      </w:r>
-      <w:r>
-        <w:rPr>
-          <w:rFonts w:ascii="Times New Roman" w:hAnsi="Times New Roman" w:cs="Times New Roman"/>
-          <w:sz w:val="24"/>
-          <w:szCs w:val="24"/>
-        </w:rPr>
-        <w:t>A Secure E-Tendering system</w:t>
-      </w:r>
-      <w:r>
-        <w:rPr>
-          <w:rFonts w:ascii="Times New Roman" w:hAnsi="Times New Roman" w:cs="Times New Roman"/>
-          <w:sz w:val="24"/>
-          <w:szCs w:val="24"/>
-        </w:rPr>
-        <w:t>”.</w:t>
+      <w:proofErr w:type="spellStart"/>
+      <w:r>
+        <w:rPr>
+          <w:rFonts w:ascii="Times New Roman" w:hAnsi="Times New Roman" w:cs="Times New Roman"/>
+          <w:sz w:val="24"/>
+          <w:szCs w:val="24"/>
+        </w:rPr>
+        <w:t>Rakesh</w:t>
+      </w:r>
+      <w:proofErr w:type="spellEnd"/>
+      <w:r>
+        <w:rPr>
+          <w:rFonts w:ascii="Times New Roman" w:hAnsi="Times New Roman" w:cs="Times New Roman"/>
+          <w:sz w:val="24"/>
+          <w:szCs w:val="24"/>
+        </w:rPr>
+        <w:t xml:space="preserve"> K. </w:t>
+      </w:r>
+      <w:proofErr w:type="spellStart"/>
+      <w:r>
+        <w:rPr>
+          <w:rFonts w:ascii="Times New Roman" w:hAnsi="Times New Roman" w:cs="Times New Roman"/>
+          <w:sz w:val="24"/>
+          <w:szCs w:val="24"/>
+        </w:rPr>
+        <w:t>Arora</w:t>
+      </w:r>
+      <w:proofErr w:type="spellEnd"/>
+      <w:r>
+        <w:rPr>
+          <w:rFonts w:ascii="Times New Roman" w:hAnsi="Times New Roman" w:cs="Times New Roman"/>
+          <w:sz w:val="24"/>
+          <w:szCs w:val="24"/>
+        </w:rPr>
+        <w:t xml:space="preserve"> Krishna Engineering College Ghaziabad, UP, </w:t>
+      </w:r>
+      <w:proofErr w:type="spellStart"/>
+      <w:r>
+        <w:rPr>
+          <w:rFonts w:ascii="Times New Roman" w:hAnsi="Times New Roman" w:cs="Times New Roman"/>
+          <w:sz w:val="24"/>
+          <w:szCs w:val="24"/>
+        </w:rPr>
+        <w:t>India,Manoj</w:t>
+      </w:r>
+      <w:proofErr w:type="spellEnd"/>
+      <w:r>
+        <w:rPr>
+          <w:rFonts w:ascii="Times New Roman" w:hAnsi="Times New Roman" w:cs="Times New Roman"/>
+          <w:sz w:val="24"/>
+          <w:szCs w:val="24"/>
+        </w:rPr>
+        <w:t xml:space="preserve"> K. Gupta </w:t>
+      </w:r>
+      <w:proofErr w:type="spellStart"/>
+      <w:r>
+        <w:rPr>
+          <w:rFonts w:ascii="Times New Roman" w:hAnsi="Times New Roman" w:cs="Times New Roman"/>
+          <w:sz w:val="24"/>
+          <w:szCs w:val="24"/>
+        </w:rPr>
+        <w:t>Rukmini</w:t>
+      </w:r>
+      <w:proofErr w:type="spellEnd"/>
+      <w:r>
+        <w:rPr>
+          <w:rFonts w:ascii="Times New Roman" w:hAnsi="Times New Roman" w:cs="Times New Roman"/>
+          <w:sz w:val="24"/>
+          <w:szCs w:val="24"/>
+        </w:rPr>
+        <w:t xml:space="preserve"> Devi Institute of Advanced Studies </w:t>
+      </w:r>
+      <w:proofErr w:type="spellStart"/>
+      <w:r>
+        <w:rPr>
+          <w:rFonts w:ascii="Times New Roman" w:hAnsi="Times New Roman" w:cs="Times New Roman"/>
+          <w:sz w:val="24"/>
+          <w:szCs w:val="24"/>
+        </w:rPr>
+        <w:t>Rohini</w:t>
+      </w:r>
+      <w:proofErr w:type="spellEnd"/>
+      <w:r>
+        <w:rPr>
+          <w:rFonts w:ascii="Times New Roman" w:hAnsi="Times New Roman" w:cs="Times New Roman"/>
+          <w:sz w:val="24"/>
+          <w:szCs w:val="24"/>
+        </w:rPr>
+        <w:t>, Delhi, India, “e-Governance using Data Warehousing and Data Mining”</w:t>
       </w:r>
     </w:p>
     <w:p>
@@ -6759,6 +8441,7 @@
         <w:jc w:val="both"/>
         <w:rPr>
           <w:rFonts w:ascii="Times New Roman" w:hAnsi="Times New Roman" w:cs="Times New Roman"/>
+          <w:b/>
           <w:sz w:val="24"/>
           <w:szCs w:val="24"/>
         </w:rPr>
@@ -6783,140 +8466,6 @@
           <w:sz w:val="24"/>
           <w:szCs w:val="24"/>
         </w:rPr>
-        <w:t xml:space="preserve"> [5</w:t>
-      </w:r>
-      <w:r>
-        <w:rPr>
-          <w:rFonts w:ascii="Times New Roman" w:hAnsi="Times New Roman" w:cs="Times New Roman"/>
-          <w:b/>
-          <w:sz w:val="24"/>
-          <w:szCs w:val="24"/>
-        </w:rPr>
-        <w:t>]</w:t>
-      </w:r>
-      <w:r>
-        <w:rPr>
-          <w:rFonts w:ascii="Times New Roman" w:hAnsi="Times New Roman" w:cs="Times New Roman"/>
-          <w:b/>
-          <w:sz w:val="24"/>
-          <w:szCs w:val="24"/>
-        </w:rPr>
-        <w:tab/>
-      </w:r>
-      <w:r>
-        <w:rPr>
-          <w:rFonts w:ascii="Times New Roman" w:hAnsi="Times New Roman" w:cs="Times New Roman"/>
-          <w:sz w:val="24"/>
-          <w:szCs w:val="24"/>
-        </w:rPr>
-        <w:t>Eric ChoenWeng Lou Research Institute for the Built and Human Environment (BuHu), University of Salford, UK.,Mustafa Alshawi Research Institute for the Built and Human Environment (BuHu), University of Salford, UK, “Critical Success Factors For E-Tendering Implementation In Construction Collaborative Environments: People And Process Issues”</w:t>
-      </w:r>
-    </w:p>
-    <w:p>
-      <w:pPr>
-        <w:spacing w:line="360" w:lineRule="auto"/>
-        <w:ind w:left="450" w:hanging="450"/>
-        <w:jc w:val="both"/>
-        <w:rPr>
-          <w:rFonts w:ascii="Times New Roman" w:hAnsi="Times New Roman" w:cs="Times New Roman"/>
-          <w:b/>
-          <w:sz w:val="24"/>
-          <w:szCs w:val="24"/>
-        </w:rPr>
-      </w:pPr>
-    </w:p>
-    <w:p>
-      <w:pPr>
-        <w:spacing w:line="360" w:lineRule="auto"/>
-        <w:ind w:left="450" w:hanging="450"/>
-        <w:jc w:val="both"/>
-        <w:rPr>
-          <w:rFonts w:ascii="Times New Roman" w:hAnsi="Times New Roman" w:cs="Times New Roman"/>
-          <w:b/>
-          <w:sz w:val="24"/>
-          <w:szCs w:val="24"/>
-        </w:rPr>
-      </w:pPr>
-    </w:p>
-    <w:p>
-      <w:pPr>
-        <w:spacing w:line="360" w:lineRule="auto"/>
-        <w:ind w:left="450" w:hanging="450"/>
-        <w:jc w:val="both"/>
-        <w:rPr>
-          <w:rFonts w:ascii="Times New Roman" w:hAnsi="Times New Roman" w:cs="Times New Roman"/>
-          <w:sz w:val="24"/>
-          <w:szCs w:val="24"/>
-        </w:rPr>
-      </w:pPr>
-      <w:r>
-        <w:rPr>
-          <w:rFonts w:ascii="Times New Roman" w:hAnsi="Times New Roman" w:cs="Times New Roman"/>
-          <w:b/>
-          <w:sz w:val="24"/>
-          <w:szCs w:val="24"/>
-        </w:rPr>
-        <w:t xml:space="preserve"> [6</w:t>
-      </w:r>
-      <w:r>
-        <w:rPr>
-          <w:rFonts w:ascii="Times New Roman" w:hAnsi="Times New Roman" w:cs="Times New Roman"/>
-          <w:b/>
-          <w:sz w:val="24"/>
-          <w:szCs w:val="24"/>
-        </w:rPr>
-        <w:t>]</w:t>
-      </w:r>
-      <w:r>
-        <w:rPr>
-          <w:rFonts w:ascii="Times New Roman" w:hAnsi="Times New Roman" w:cs="Times New Roman"/>
-          <w:b/>
-          <w:sz w:val="24"/>
-          <w:szCs w:val="24"/>
-        </w:rPr>
-        <w:tab/>
-      </w:r>
-      <w:r>
-        <w:rPr>
-          <w:rFonts w:ascii="Times New Roman" w:hAnsi="Times New Roman" w:cs="Times New Roman"/>
-          <w:sz w:val="24"/>
-          <w:szCs w:val="24"/>
-        </w:rPr>
-        <w:t>Rakesh K. Arora Krishna Engineering College Ghaziabad, UP, India,Manoj K. Gupta Rukmini Devi Institute of Advanced Studies Rohini, Delhi, India, “e-Governance using Data Warehousing and Data Mining”</w:t>
-      </w:r>
-    </w:p>
-    <w:p>
-      <w:pPr>
-        <w:spacing w:line="360" w:lineRule="auto"/>
-        <w:ind w:left="450" w:hanging="450"/>
-        <w:jc w:val="both"/>
-        <w:rPr>
-          <w:rFonts w:ascii="Times New Roman" w:hAnsi="Times New Roman" w:cs="Times New Roman"/>
-          <w:b/>
-          <w:sz w:val="24"/>
-          <w:szCs w:val="24"/>
-        </w:rPr>
-      </w:pPr>
-    </w:p>
-    <w:p>
-      <w:pPr>
-        <w:spacing w:line="360" w:lineRule="auto"/>
-        <w:ind w:left="450" w:hanging="450"/>
-        <w:jc w:val="both"/>
-        <w:rPr>
-          <w:rFonts w:ascii="Times New Roman" w:hAnsi="Times New Roman" w:cs="Times New Roman"/>
-          <w:b/>
-          <w:sz w:val="24"/>
-          <w:szCs w:val="24"/>
-        </w:rPr>
-      </w:pPr>
-      <w:r>
-        <w:rPr>
-          <w:rFonts w:ascii="Times New Roman" w:hAnsi="Times New Roman" w:cs="Times New Roman"/>
-          <w:b/>
-          <w:sz w:val="24"/>
-          <w:szCs w:val="24"/>
-        </w:rPr>
         <w:t xml:space="preserve"> [7</w:t>
       </w:r>
       <w:r>
@@ -6928,29 +8477,111 @@
         </w:rPr>
         <w:t xml:space="preserve">] </w:t>
       </w:r>
-      <w:r>
-        <w:rPr>
-          <w:rFonts w:ascii="Times New Roman" w:hAnsi="Times New Roman" w:cs="Times New Roman"/>
-          <w:sz w:val="24"/>
-          <w:szCs w:val="24"/>
-        </w:rPr>
-        <w:t>Tejas C. Patil,</w:t>
-      </w:r>
-      <w:r>
-        <w:rPr>
-          <w:rFonts w:ascii="Times New Roman" w:hAnsi="Times New Roman" w:cs="Times New Roman"/>
-          <w:sz w:val="24"/>
-          <w:szCs w:val="24"/>
-        </w:rPr>
-        <w:t>Post-Graduation</w:t>
-      </w:r>
-      <w:r>
-        <w:rPr>
-          <w:rFonts w:ascii="Times New Roman" w:hAnsi="Times New Roman" w:cs="Times New Roman"/>
-          <w:sz w:val="24"/>
-          <w:szCs w:val="24"/>
-        </w:rPr>
-        <w:t xml:space="preserve"> Student Civil Engineering Department, Savetribai Phule Pune University</w:t>
+      <w:proofErr w:type="spellStart"/>
+      <w:r>
+        <w:rPr>
+          <w:rFonts w:ascii="Times New Roman" w:hAnsi="Times New Roman" w:cs="Times New Roman"/>
+          <w:sz w:val="24"/>
+          <w:szCs w:val="24"/>
+        </w:rPr>
+        <w:t>Tejas</w:t>
+      </w:r>
+      <w:proofErr w:type="spellEnd"/>
+      <w:r>
+        <w:rPr>
+          <w:rFonts w:ascii="Times New Roman" w:hAnsi="Times New Roman" w:cs="Times New Roman"/>
+          <w:sz w:val="24"/>
+          <w:szCs w:val="24"/>
+        </w:rPr>
+        <w:t xml:space="preserve"> C. </w:t>
+      </w:r>
+      <w:proofErr w:type="spellStart"/>
+      <w:r>
+        <w:rPr>
+          <w:rFonts w:ascii="Times New Roman" w:hAnsi="Times New Roman" w:cs="Times New Roman"/>
+          <w:sz w:val="24"/>
+          <w:szCs w:val="24"/>
+        </w:rPr>
+        <w:t>Patil,</w:t>
+      </w:r>
+      <w:r>
+        <w:rPr>
+          <w:rFonts w:ascii="Times New Roman" w:hAnsi="Times New Roman" w:cs="Times New Roman"/>
+          <w:sz w:val="24"/>
+          <w:szCs w:val="24"/>
+        </w:rPr>
+        <w:t>Post</w:t>
+      </w:r>
+      <w:proofErr w:type="spellEnd"/>
+      <w:r>
+        <w:rPr>
+          <w:rFonts w:ascii="Times New Roman" w:hAnsi="Times New Roman" w:cs="Times New Roman"/>
+          <w:sz w:val="24"/>
+          <w:szCs w:val="24"/>
+        </w:rPr>
+        <w:t>-Graduation</w:t>
+      </w:r>
+      <w:r>
+        <w:rPr>
+          <w:rFonts w:ascii="Times New Roman" w:hAnsi="Times New Roman" w:cs="Times New Roman"/>
+          <w:sz w:val="24"/>
+          <w:szCs w:val="24"/>
+        </w:rPr>
+        <w:t xml:space="preserve"> Student Civil Engineering Department, </w:t>
+      </w:r>
+      <w:proofErr w:type="spellStart"/>
+      <w:r>
+        <w:rPr>
+          <w:rFonts w:ascii="Times New Roman" w:hAnsi="Times New Roman" w:cs="Times New Roman"/>
+          <w:sz w:val="24"/>
+          <w:szCs w:val="24"/>
+        </w:rPr>
+        <w:t>Savetribai</w:t>
+      </w:r>
+      <w:proofErr w:type="spellEnd"/>
+      <w:r>
+        <w:rPr>
+          <w:rFonts w:ascii="Times New Roman" w:hAnsi="Times New Roman" w:cs="Times New Roman"/>
+          <w:sz w:val="24"/>
+          <w:szCs w:val="24"/>
+        </w:rPr>
+        <w:t xml:space="preserve"> </w:t>
+      </w:r>
+      <w:proofErr w:type="spellStart"/>
+      <w:r>
+        <w:rPr>
+          <w:rFonts w:ascii="Times New Roman" w:hAnsi="Times New Roman" w:cs="Times New Roman"/>
+          <w:sz w:val="24"/>
+          <w:szCs w:val="24"/>
+        </w:rPr>
+        <w:t>Phule</w:t>
+      </w:r>
+      <w:proofErr w:type="spellEnd"/>
+      <w:r>
+        <w:rPr>
+          <w:rFonts w:ascii="Times New Roman" w:hAnsi="Times New Roman" w:cs="Times New Roman"/>
+          <w:sz w:val="24"/>
+          <w:szCs w:val="24"/>
+        </w:rPr>
+        <w:t xml:space="preserve"> </w:t>
+      </w:r>
+      <w:proofErr w:type="spellStart"/>
+      <w:r>
+        <w:rPr>
+          <w:rFonts w:ascii="Times New Roman" w:hAnsi="Times New Roman" w:cs="Times New Roman"/>
+          <w:sz w:val="24"/>
+          <w:szCs w:val="24"/>
+        </w:rPr>
+        <w:t>Pune</w:t>
+      </w:r>
+      <w:proofErr w:type="spellEnd"/>
+      <w:r>
+        <w:rPr>
+          <w:rFonts w:ascii="Times New Roman" w:hAnsi="Times New Roman" w:cs="Times New Roman"/>
+          <w:sz w:val="24"/>
+          <w:szCs w:val="24"/>
+        </w:rPr>
+        <w:t xml:space="preserve"> University</w:t>
       </w:r>
       <w:r>
         <w:rPr>
@@ -6966,24 +8597,36 @@
           <w:sz w:val="24"/>
           <w:szCs w:val="24"/>
         </w:rPr>
-        <w:t>Dr. D Y Patil School of Engineering &amp; Technology, Lohegaon</w:t>
-      </w:r>
-      <w:r>
-        <w:rPr>
-          <w:rFonts w:ascii="Times New Roman" w:hAnsi="Times New Roman" w:cs="Times New Roman"/>
-          <w:sz w:val="24"/>
-          <w:szCs w:val="24"/>
-        </w:rPr>
-        <w:t xml:space="preserve">, Pune, Maharashtra 412105, India, </w:t>
-      </w:r>
-      <w:r>
-        <w:rPr>
-          <w:rFonts w:ascii="Times New Roman" w:hAnsi="Times New Roman" w:cs="Times New Roman"/>
-          <w:sz w:val="24"/>
-          <w:szCs w:val="24"/>
-        </w:rPr>
-        <w:t>Ashish P. Waghmare, Assistant Professor Civil Engineering Departments, Savetribai Phule Pune UniversityDr. D Y Patil School of Engineering &amp; Technology, Lohegaon</w:t>
-      </w:r>
+        <w:t xml:space="preserve">Dr. D Y </w:t>
+      </w:r>
+      <w:proofErr w:type="spellStart"/>
+      <w:r>
+        <w:rPr>
+          <w:rFonts w:ascii="Times New Roman" w:hAnsi="Times New Roman" w:cs="Times New Roman"/>
+          <w:sz w:val="24"/>
+          <w:szCs w:val="24"/>
+        </w:rPr>
+        <w:t>Patil</w:t>
+      </w:r>
+      <w:proofErr w:type="spellEnd"/>
+      <w:r>
+        <w:rPr>
+          <w:rFonts w:ascii="Times New Roman" w:hAnsi="Times New Roman" w:cs="Times New Roman"/>
+          <w:sz w:val="24"/>
+          <w:szCs w:val="24"/>
+        </w:rPr>
+        <w:t xml:space="preserve"> School of Engineering &amp; Technology, </w:t>
+      </w:r>
+      <w:proofErr w:type="spellStart"/>
+      <w:r>
+        <w:rPr>
+          <w:rFonts w:ascii="Times New Roman" w:hAnsi="Times New Roman" w:cs="Times New Roman"/>
+          <w:sz w:val="24"/>
+          <w:szCs w:val="24"/>
+        </w:rPr>
+        <w:t>Lohegaon</w:t>
+      </w:r>
+      <w:proofErr w:type="spellEnd"/>
       <w:r>
         <w:rPr>
           <w:rFonts w:ascii="Times New Roman" w:hAnsi="Times New Roman" w:cs="Times New Roman"/>
@@ -6992,29 +8635,283 @@
         </w:rPr>
         <w:t xml:space="preserve">, </w:t>
       </w:r>
-      <w:r>
-        <w:rPr>
-          <w:rFonts w:ascii="Times New Roman" w:hAnsi="Times New Roman" w:cs="Times New Roman"/>
-          <w:sz w:val="24"/>
-          <w:szCs w:val="24"/>
-        </w:rPr>
-        <w:t>Pune, Maharashtra 412105, India.P.S.Gawande, Assistant Professor Civil Engineering Departments, RashtrasantTuk</w:t>
-      </w:r>
-      <w:r>
-        <w:rPr>
-          <w:rFonts w:ascii="Times New Roman" w:hAnsi="Times New Roman" w:cs="Times New Roman"/>
-          <w:sz w:val="24"/>
-          <w:szCs w:val="24"/>
-        </w:rPr>
-        <w:t xml:space="preserve">adojiMaharaj Nagpur University </w:t>
-      </w:r>
-      <w:r>
-        <w:rPr>
-          <w:rFonts w:ascii="Times New Roman" w:hAnsi="Times New Roman" w:cs="Times New Roman"/>
-          <w:sz w:val="24"/>
-          <w:szCs w:val="24"/>
-        </w:rPr>
-        <w:t>TJawaharlal Darda Institute of Engineering and Technology,Yavatmal, Maharashtra 445002, India.</w:t>
+      <w:proofErr w:type="spellStart"/>
+      <w:r>
+        <w:rPr>
+          <w:rFonts w:ascii="Times New Roman" w:hAnsi="Times New Roman" w:cs="Times New Roman"/>
+          <w:sz w:val="24"/>
+          <w:szCs w:val="24"/>
+        </w:rPr>
+        <w:t>Pune</w:t>
+      </w:r>
+      <w:proofErr w:type="spellEnd"/>
+      <w:r>
+        <w:rPr>
+          <w:rFonts w:ascii="Times New Roman" w:hAnsi="Times New Roman" w:cs="Times New Roman"/>
+          <w:sz w:val="24"/>
+          <w:szCs w:val="24"/>
+        </w:rPr>
+        <w:t xml:space="preserve">, Maharashtra 412105, India, </w:t>
+      </w:r>
+      <w:proofErr w:type="spellStart"/>
+      <w:r>
+        <w:rPr>
+          <w:rFonts w:ascii="Times New Roman" w:hAnsi="Times New Roman" w:cs="Times New Roman"/>
+          <w:sz w:val="24"/>
+          <w:szCs w:val="24"/>
+        </w:rPr>
+        <w:t>Ashish</w:t>
+      </w:r>
+      <w:proofErr w:type="spellEnd"/>
+      <w:r>
+        <w:rPr>
+          <w:rFonts w:ascii="Times New Roman" w:hAnsi="Times New Roman" w:cs="Times New Roman"/>
+          <w:sz w:val="24"/>
+          <w:szCs w:val="24"/>
+        </w:rPr>
+        <w:t xml:space="preserve"> P. </w:t>
+      </w:r>
+      <w:proofErr w:type="spellStart"/>
+      <w:r>
+        <w:rPr>
+          <w:rFonts w:ascii="Times New Roman" w:hAnsi="Times New Roman" w:cs="Times New Roman"/>
+          <w:sz w:val="24"/>
+          <w:szCs w:val="24"/>
+        </w:rPr>
+        <w:t>Waghmare</w:t>
+      </w:r>
+      <w:proofErr w:type="spellEnd"/>
+      <w:r>
+        <w:rPr>
+          <w:rFonts w:ascii="Times New Roman" w:hAnsi="Times New Roman" w:cs="Times New Roman"/>
+          <w:sz w:val="24"/>
+          <w:szCs w:val="24"/>
+        </w:rPr>
+        <w:t xml:space="preserve">, Assistant Professor Civil Engineering Departments, </w:t>
+      </w:r>
+      <w:proofErr w:type="spellStart"/>
+      <w:r>
+        <w:rPr>
+          <w:rFonts w:ascii="Times New Roman" w:hAnsi="Times New Roman" w:cs="Times New Roman"/>
+          <w:sz w:val="24"/>
+          <w:szCs w:val="24"/>
+        </w:rPr>
+        <w:t>Savetribai</w:t>
+      </w:r>
+      <w:proofErr w:type="spellEnd"/>
+      <w:r>
+        <w:rPr>
+          <w:rFonts w:ascii="Times New Roman" w:hAnsi="Times New Roman" w:cs="Times New Roman"/>
+          <w:sz w:val="24"/>
+          <w:szCs w:val="24"/>
+        </w:rPr>
+        <w:t xml:space="preserve"> </w:t>
+      </w:r>
+      <w:proofErr w:type="spellStart"/>
+      <w:r>
+        <w:rPr>
+          <w:rFonts w:ascii="Times New Roman" w:hAnsi="Times New Roman" w:cs="Times New Roman"/>
+          <w:sz w:val="24"/>
+          <w:szCs w:val="24"/>
+        </w:rPr>
+        <w:t>Phule</w:t>
+      </w:r>
+      <w:proofErr w:type="spellEnd"/>
+      <w:r>
+        <w:rPr>
+          <w:rFonts w:ascii="Times New Roman" w:hAnsi="Times New Roman" w:cs="Times New Roman"/>
+          <w:sz w:val="24"/>
+          <w:szCs w:val="24"/>
+        </w:rPr>
+        <w:t xml:space="preserve"> </w:t>
+      </w:r>
+      <w:proofErr w:type="spellStart"/>
+      <w:r>
+        <w:rPr>
+          <w:rFonts w:ascii="Times New Roman" w:hAnsi="Times New Roman" w:cs="Times New Roman"/>
+          <w:sz w:val="24"/>
+          <w:szCs w:val="24"/>
+        </w:rPr>
+        <w:t>Pune</w:t>
+      </w:r>
+      <w:proofErr w:type="spellEnd"/>
+      <w:r>
+        <w:rPr>
+          <w:rFonts w:ascii="Times New Roman" w:hAnsi="Times New Roman" w:cs="Times New Roman"/>
+          <w:sz w:val="24"/>
+          <w:szCs w:val="24"/>
+        </w:rPr>
+        <w:t xml:space="preserve"> </w:t>
+      </w:r>
+      <w:proofErr w:type="spellStart"/>
+      <w:r>
+        <w:rPr>
+          <w:rFonts w:ascii="Times New Roman" w:hAnsi="Times New Roman" w:cs="Times New Roman"/>
+          <w:sz w:val="24"/>
+          <w:szCs w:val="24"/>
+        </w:rPr>
+        <w:t>UniversityDr</w:t>
+      </w:r>
+      <w:proofErr w:type="spellEnd"/>
+      <w:r>
+        <w:rPr>
+          <w:rFonts w:ascii="Times New Roman" w:hAnsi="Times New Roman" w:cs="Times New Roman"/>
+          <w:sz w:val="24"/>
+          <w:szCs w:val="24"/>
+        </w:rPr>
+        <w:t xml:space="preserve">. D Y </w:t>
+      </w:r>
+      <w:proofErr w:type="spellStart"/>
+      <w:r>
+        <w:rPr>
+          <w:rFonts w:ascii="Times New Roman" w:hAnsi="Times New Roman" w:cs="Times New Roman"/>
+          <w:sz w:val="24"/>
+          <w:szCs w:val="24"/>
+        </w:rPr>
+        <w:t>Patil</w:t>
+      </w:r>
+      <w:proofErr w:type="spellEnd"/>
+      <w:r>
+        <w:rPr>
+          <w:rFonts w:ascii="Times New Roman" w:hAnsi="Times New Roman" w:cs="Times New Roman"/>
+          <w:sz w:val="24"/>
+          <w:szCs w:val="24"/>
+        </w:rPr>
+        <w:t xml:space="preserve"> School of Engineering &amp; Technology, </w:t>
+      </w:r>
+      <w:proofErr w:type="spellStart"/>
+      <w:r>
+        <w:rPr>
+          <w:rFonts w:ascii="Times New Roman" w:hAnsi="Times New Roman" w:cs="Times New Roman"/>
+          <w:sz w:val="24"/>
+          <w:szCs w:val="24"/>
+        </w:rPr>
+        <w:t>Lohegaon</w:t>
+      </w:r>
+      <w:proofErr w:type="spellEnd"/>
+      <w:r>
+        <w:rPr>
+          <w:rFonts w:ascii="Times New Roman" w:hAnsi="Times New Roman" w:cs="Times New Roman"/>
+          <w:sz w:val="24"/>
+          <w:szCs w:val="24"/>
+        </w:rPr>
+        <w:t xml:space="preserve">, </w:t>
+      </w:r>
+      <w:proofErr w:type="spellStart"/>
+      <w:r>
+        <w:rPr>
+          <w:rFonts w:ascii="Times New Roman" w:hAnsi="Times New Roman" w:cs="Times New Roman"/>
+          <w:sz w:val="24"/>
+          <w:szCs w:val="24"/>
+        </w:rPr>
+        <w:t>Pune</w:t>
+      </w:r>
+      <w:proofErr w:type="spellEnd"/>
+      <w:r>
+        <w:rPr>
+          <w:rFonts w:ascii="Times New Roman" w:hAnsi="Times New Roman" w:cs="Times New Roman"/>
+          <w:sz w:val="24"/>
+          <w:szCs w:val="24"/>
+        </w:rPr>
+        <w:t xml:space="preserve">, Maharashtra 412105, </w:t>
+      </w:r>
+      <w:proofErr w:type="spellStart"/>
+      <w:r>
+        <w:rPr>
+          <w:rFonts w:ascii="Times New Roman" w:hAnsi="Times New Roman" w:cs="Times New Roman"/>
+          <w:sz w:val="24"/>
+          <w:szCs w:val="24"/>
+        </w:rPr>
+        <w:t>India.P.S.Gawande</w:t>
+      </w:r>
+      <w:proofErr w:type="spellEnd"/>
+      <w:r>
+        <w:rPr>
+          <w:rFonts w:ascii="Times New Roman" w:hAnsi="Times New Roman" w:cs="Times New Roman"/>
+          <w:sz w:val="24"/>
+          <w:szCs w:val="24"/>
+        </w:rPr>
+        <w:t xml:space="preserve">, Assistant Professor Civil Engineering Departments, </w:t>
+      </w:r>
+      <w:proofErr w:type="spellStart"/>
+      <w:r>
+        <w:rPr>
+          <w:rFonts w:ascii="Times New Roman" w:hAnsi="Times New Roman" w:cs="Times New Roman"/>
+          <w:sz w:val="24"/>
+          <w:szCs w:val="24"/>
+        </w:rPr>
+        <w:t>RashtrasantTuk</w:t>
+      </w:r>
+      <w:r>
+        <w:rPr>
+          <w:rFonts w:ascii="Times New Roman" w:hAnsi="Times New Roman" w:cs="Times New Roman"/>
+          <w:sz w:val="24"/>
+          <w:szCs w:val="24"/>
+        </w:rPr>
+        <w:t>adojiMaharaj</w:t>
+      </w:r>
+      <w:proofErr w:type="spellEnd"/>
+      <w:r>
+        <w:rPr>
+          <w:rFonts w:ascii="Times New Roman" w:hAnsi="Times New Roman" w:cs="Times New Roman"/>
+          <w:sz w:val="24"/>
+          <w:szCs w:val="24"/>
+        </w:rPr>
+        <w:t xml:space="preserve"> Nagpur University </w:t>
+      </w:r>
+      <w:proofErr w:type="spellStart"/>
+      <w:r>
+        <w:rPr>
+          <w:rFonts w:ascii="Times New Roman" w:hAnsi="Times New Roman" w:cs="Times New Roman"/>
+          <w:sz w:val="24"/>
+          <w:szCs w:val="24"/>
+        </w:rPr>
+        <w:t>TJawaharlal</w:t>
+      </w:r>
+      <w:proofErr w:type="spellEnd"/>
+      <w:r>
+        <w:rPr>
+          <w:rFonts w:ascii="Times New Roman" w:hAnsi="Times New Roman" w:cs="Times New Roman"/>
+          <w:sz w:val="24"/>
+          <w:szCs w:val="24"/>
+        </w:rPr>
+        <w:t xml:space="preserve"> </w:t>
+      </w:r>
+      <w:proofErr w:type="spellStart"/>
+      <w:r>
+        <w:rPr>
+          <w:rFonts w:ascii="Times New Roman" w:hAnsi="Times New Roman" w:cs="Times New Roman"/>
+          <w:sz w:val="24"/>
+          <w:szCs w:val="24"/>
+        </w:rPr>
+        <w:t>Darda</w:t>
+      </w:r>
+      <w:proofErr w:type="spellEnd"/>
+      <w:r>
+        <w:rPr>
+          <w:rFonts w:ascii="Times New Roman" w:hAnsi="Times New Roman" w:cs="Times New Roman"/>
+          <w:sz w:val="24"/>
+          <w:szCs w:val="24"/>
+        </w:rPr>
+        <w:t xml:space="preserve"> Institute of Engineering and </w:t>
+      </w:r>
+      <w:proofErr w:type="spellStart"/>
+      <w:r>
+        <w:rPr>
+          <w:rFonts w:ascii="Times New Roman" w:hAnsi="Times New Roman" w:cs="Times New Roman"/>
+          <w:sz w:val="24"/>
+          <w:szCs w:val="24"/>
+        </w:rPr>
+        <w:t>Technology,Yavatmal</w:t>
+      </w:r>
+      <w:proofErr w:type="spellEnd"/>
+      <w:r>
+        <w:rPr>
+          <w:rFonts w:ascii="Times New Roman" w:hAnsi="Times New Roman" w:cs="Times New Roman"/>
+          <w:sz w:val="24"/>
+          <w:szCs w:val="24"/>
+        </w:rPr>
+        <w:t>, Maharashtra 445002, India.</w:t>
       </w:r>
       <w:r>
         <w:rPr>

--- a/Stock Market Prediction.docx
+++ b/Stock Market Prediction.docx
@@ -58,7 +58,7 @@
                     <a:blip r:embed="rId6" cstate="print">
                       <a:extLst>
                         <a:ext uri="{28A0092B-C50C-407E-A947-70E740481C1C}">
-                          <a14:useLocalDpi xmlns="" xmlns:wpc="http://schemas.microsoft.com/office/word/2010/wordprocessingCanvas" xmlns:mc="http://schemas.openxmlformats.org/markup-compatibility/2006" xmlns:o="urn:schemas-microsoft-com:office:office" xmlns:v="urn:schemas-microsoft-com:vml" xmlns:wp14="http://schemas.microsoft.com/office/word/2010/wordprocessingDrawing" xmlns:w10="urn:schemas-microsoft-com:office:word" xmlns:w="http://schemas.openxmlformats.org/wordprocessingml/2006/main" xmlns:w14="http://schemas.microsoft.com/office/word/2010/wordml" xmlns:w15="http://schemas.microsoft.com/office/word/2012/wordml" xmlns:wpg="http://schemas.microsoft.com/office/word/2010/wordprocessingGroup" xmlns:wpi="http://schemas.microsoft.com/office/word/2010/wordprocessingInk" xmlns:wps="http://schemas.microsoft.com/office/word/2010/wordprocessingShape" xmlns:a14="http://schemas.microsoft.com/office/drawing/2010/main" val="0"/>
+                          <a14:useLocalDpi xmlns:a14="http://schemas.microsoft.com/office/drawing/2010/main" xmlns:wps="http://schemas.microsoft.com/office/word/2010/wordprocessingShape" xmlns:wpi="http://schemas.microsoft.com/office/word/2010/wordprocessingInk" xmlns:wpg="http://schemas.microsoft.com/office/word/2010/wordprocessingGroup" xmlns:w15="http://schemas.microsoft.com/office/word/2012/wordml" xmlns:w14="http://schemas.microsoft.com/office/word/2010/wordml" xmlns:w="http://schemas.openxmlformats.org/wordprocessingml/2006/main" xmlns:w10="urn:schemas-microsoft-com:office:word" xmlns:wp14="http://schemas.microsoft.com/office/word/2010/wordprocessingDrawing" xmlns:v="urn:schemas-microsoft-com:vml" xmlns:o="urn:schemas-microsoft-com:office:office" xmlns:mc="http://schemas.openxmlformats.org/markup-compatibility/2006" xmlns:wpc="http://schemas.microsoft.com/office/word/2010/wordprocessingCanvas" xmlns="" val="0"/>
                         </a:ext>
                       </a:extLst>
                     </a:blip>
@@ -3261,6 +3261,96 @@
           <w:szCs w:val="24"/>
         </w:rPr>
       </w:pPr>
+    </w:p>
+    <w:p>
+      <w:pPr>
+        <w:spacing w:line="360" w:lineRule="auto"/>
+        <w:jc w:val="both"/>
+        <w:rPr>
+          <w:rFonts w:ascii="Times New Roman" w:hAnsi="Times New Roman" w:cs="Times New Roman"/>
+          <w:sz w:val="24"/>
+          <w:szCs w:val="24"/>
+        </w:rPr>
+      </w:pPr>
+    </w:p>
+    <w:p>
+      <w:pPr>
+        <w:spacing w:line="360" w:lineRule="auto"/>
+        <w:jc w:val="both"/>
+        <w:rPr>
+          <w:rFonts w:ascii="Times New Roman" w:hAnsi="Times New Roman" w:cs="Times New Roman"/>
+          <w:sz w:val="24"/>
+          <w:szCs w:val="24"/>
+        </w:rPr>
+      </w:pPr>
+    </w:p>
+    <w:p>
+      <w:pPr>
+        <w:spacing w:line="360" w:lineRule="auto"/>
+        <w:jc w:val="both"/>
+        <w:rPr>
+          <w:rFonts w:ascii="Times New Roman" w:hAnsi="Times New Roman" w:cs="Times New Roman"/>
+          <w:sz w:val="24"/>
+          <w:szCs w:val="24"/>
+        </w:rPr>
+      </w:pPr>
+    </w:p>
+    <w:p>
+      <w:pPr>
+        <w:spacing w:line="360" w:lineRule="auto"/>
+        <w:jc w:val="both"/>
+        <w:rPr>
+          <w:rFonts w:ascii="Times New Roman" w:hAnsi="Times New Roman" w:cs="Times New Roman"/>
+          <w:sz w:val="24"/>
+          <w:szCs w:val="24"/>
+        </w:rPr>
+      </w:pPr>
+      <w:r>
+        <w:rPr>
+          <w:rFonts w:ascii="Times New Roman" w:hAnsi="Times New Roman" w:cs="Times New Roman"/>
+          <w:sz w:val="24"/>
+          <w:szCs w:val="24"/>
+        </w:rPr>
+        <w:t xml:space="preserve">R is a programming language and environment for statistical processing and graphics. The </w:t>
+      </w:r>
+      <w:r>
+        <w:rPr>
+          <w:rFonts w:ascii="Times New Roman" w:hAnsi="Times New Roman" w:cs="Times New Roman"/>
+          <w:sz w:val="24"/>
+          <w:szCs w:val="24"/>
+        </w:rPr>
+        <w:br/>
+        <w:t xml:space="preserve">R is generally utilized among analysts the data and data excavators for statistical programming and data analysis. R language was created by Ross Ihka and Robbert Gentleman at the University of Auckland, New Zeland and is presently maintained by the R development core team. Amid the most recent decade, the energy originating from both scholarly world and industry has lifted the R programming dialect to turn into the most essential tool for computational insights, perception and data science. Around the world, </w:t>
+      </w:r>
+      <w:proofErr w:type="gramStart"/>
+      <w:r>
+        <w:rPr>
+          <w:rFonts w:ascii="Times New Roman" w:hAnsi="Times New Roman" w:cs="Times New Roman"/>
+          <w:sz w:val="24"/>
+          <w:szCs w:val="24"/>
+        </w:rPr>
+        <w:t>a  large</w:t>
+      </w:r>
+      <w:proofErr w:type="gramEnd"/>
+      <w:r>
+        <w:rPr>
+          <w:rFonts w:ascii="Times New Roman" w:hAnsi="Times New Roman" w:cs="Times New Roman"/>
+          <w:sz w:val="24"/>
+          <w:szCs w:val="24"/>
+        </w:rPr>
+        <w:t xml:space="preserve"> number of analysts and information researchers use R language to take care of their most difficult issues in the fields going from computational science to quantitative promoting.</w:t>
+      </w:r>
+    </w:p>
+    <w:p>
+      <w:pPr>
+        <w:spacing w:line="360" w:lineRule="auto"/>
+        <w:jc w:val="both"/>
+        <w:rPr>
+          <w:rFonts w:ascii="Times New Roman" w:hAnsi="Times New Roman" w:cs="Times New Roman"/>
+          <w:sz w:val="24"/>
+          <w:szCs w:val="24"/>
+        </w:rPr>
+      </w:pPr>
       <w:r>
         <w:rPr>
           <w:rFonts w:ascii="Times New Roman" w:hAnsi="Times New Roman" w:cs="Times New Roman"/>
@@ -3714,163 +3804,163 @@
           <w:sz w:val="28"/>
           <w:szCs w:val="24"/>
         </w:rPr>
-        <w:t xml:space="preserve"> In [2], M. Cha analyzed the popularity </w:t>
-      </w:r>
-      <w:r>
+        <w:t xml:space="preserve"> In [2], M. Cha analyzed the popularity life-cycle of videos, the intrinsic statistical properties of requests and their relationship with video. </w:t>
+      </w:r>
+    </w:p>
+    <w:p>
+      <w:pPr>
+        <w:spacing w:line="360" w:lineRule="auto"/>
+        <w:jc w:val="both"/>
         <w:rPr>
           <w:rFonts w:ascii="Times New Roman" w:hAnsi="Times New Roman" w:cs="Times New Roman"/>
           <w:sz w:val="28"/>
           <w:szCs w:val="24"/>
         </w:rPr>
+      </w:pPr>
+      <w:r>
+        <w:rPr>
+          <w:rFonts w:ascii="Times New Roman" w:hAnsi="Times New Roman" w:cs="Times New Roman"/>
+          <w:sz w:val="28"/>
+          <w:szCs w:val="24"/>
+        </w:rPr>
+        <w:t xml:space="preserve">Several previous works studied the impact of YouTube recommendation system and </w:t>
+      </w:r>
+      <w:proofErr w:type="spellStart"/>
+      <w:r>
+        <w:rPr>
+          <w:rFonts w:ascii="Times New Roman" w:hAnsi="Times New Roman" w:cs="Times New Roman"/>
+          <w:sz w:val="28"/>
+          <w:szCs w:val="24"/>
+        </w:rPr>
+        <w:t>uploaders</w:t>
+      </w:r>
+      <w:proofErr w:type="spellEnd"/>
+      <w:r>
+        <w:rPr>
+          <w:rFonts w:ascii="Times New Roman" w:hAnsi="Times New Roman" w:cs="Times New Roman"/>
+          <w:sz w:val="28"/>
+          <w:szCs w:val="24"/>
+        </w:rPr>
+        <w:t xml:space="preserve"> on total view count of videos. There are some other works focusing on the impact of videos categories on the size of YouTube. For [3] </w:t>
+      </w:r>
+      <w:proofErr w:type="spellStart"/>
+      <w:r>
+        <w:rPr>
+          <w:rFonts w:ascii="Times New Roman" w:hAnsi="Times New Roman" w:cs="Times New Roman"/>
+          <w:sz w:val="28"/>
+          <w:szCs w:val="24"/>
+        </w:rPr>
+        <w:t>Filippova</w:t>
+      </w:r>
+      <w:proofErr w:type="spellEnd"/>
+      <w:r>
+        <w:rPr>
+          <w:rFonts w:ascii="Times New Roman" w:hAnsi="Times New Roman" w:cs="Times New Roman"/>
+          <w:sz w:val="28"/>
+          <w:szCs w:val="24"/>
+        </w:rPr>
+        <w:t xml:space="preserve"> studied the video categories to YouTube and considered the task of assigning categories to YouTube video based on the text information related video title, user tag, description and viewers, comments.</w:t>
+      </w:r>
+    </w:p>
+    <w:p>
+      <w:pPr>
+        <w:spacing w:line="360" w:lineRule="auto"/>
+        <w:jc w:val="both"/>
+        <w:rPr>
+          <w:rFonts w:ascii="Times New Roman" w:hAnsi="Times New Roman" w:cs="Times New Roman"/>
+          <w:sz w:val="28"/>
+          <w:szCs w:val="24"/>
+        </w:rPr>
+      </w:pPr>
+      <w:r>
+        <w:rPr>
+          <w:rFonts w:ascii="Times New Roman" w:hAnsi="Times New Roman" w:cs="Times New Roman"/>
+          <w:sz w:val="28"/>
+          <w:szCs w:val="24"/>
+        </w:rPr>
+        <w:t xml:space="preserve">YouTube </w:t>
+      </w:r>
+      <w:proofErr w:type="spellStart"/>
+      <w:r>
+        <w:rPr>
+          <w:rFonts w:ascii="Times New Roman" w:hAnsi="Times New Roman" w:cs="Times New Roman"/>
+          <w:sz w:val="28"/>
+          <w:szCs w:val="24"/>
+        </w:rPr>
+        <w:t>uploaders</w:t>
+      </w:r>
+      <w:proofErr w:type="spellEnd"/>
+      <w:r>
+        <w:rPr>
+          <w:rFonts w:ascii="Times New Roman" w:hAnsi="Times New Roman" w:cs="Times New Roman"/>
+          <w:sz w:val="28"/>
+          <w:szCs w:val="24"/>
+        </w:rPr>
+        <w:t xml:space="preserve"> are the central agents in the YouTube phenomenon. We conduct extensive measurement and analysis of YouTube </w:t>
+      </w:r>
+      <w:proofErr w:type="spellStart"/>
+      <w:r>
+        <w:rPr>
+          <w:rFonts w:ascii="Times New Roman" w:hAnsi="Times New Roman" w:cs="Times New Roman"/>
+          <w:sz w:val="28"/>
+          <w:szCs w:val="24"/>
+        </w:rPr>
+        <w:t>uploaders</w:t>
+      </w:r>
+      <w:proofErr w:type="spellEnd"/>
+      <w:r>
+        <w:rPr>
+          <w:rFonts w:ascii="Times New Roman" w:hAnsi="Times New Roman" w:cs="Times New Roman"/>
+          <w:sz w:val="28"/>
+          <w:szCs w:val="24"/>
+        </w:rPr>
+        <w:t xml:space="preserve">. YouTube </w:t>
+      </w:r>
+      <w:proofErr w:type="spellStart"/>
+      <w:r>
+        <w:rPr>
+          <w:rFonts w:ascii="Times New Roman" w:hAnsi="Times New Roman" w:cs="Times New Roman"/>
+          <w:sz w:val="28"/>
+          <w:szCs w:val="24"/>
+        </w:rPr>
+        <w:t>uploaders</w:t>
+      </w:r>
+      <w:proofErr w:type="spellEnd"/>
+      <w:r>
+        <w:rPr>
+          <w:rFonts w:ascii="Times New Roman" w:hAnsi="Times New Roman" w:cs="Times New Roman"/>
+          <w:sz w:val="28"/>
+          <w:szCs w:val="24"/>
+        </w:rPr>
+        <w:t xml:space="preserve"> and demonstrated the positive reinforcement between on-line social behaviour and uploading behaviour Ding studied [4].</w:t>
+      </w:r>
+    </w:p>
+    <w:p>
+      <w:pPr>
+        <w:spacing w:line="360" w:lineRule="auto"/>
+        <w:jc w:val="both"/>
+        <w:rPr>
+          <w:rFonts w:ascii="Times New Roman" w:hAnsi="Times New Roman" w:cs="Times New Roman"/>
+          <w:sz w:val="28"/>
+          <w:szCs w:val="24"/>
+        </w:rPr>
+      </w:pPr>
+      <w:r>
+        <w:rPr>
+          <w:rFonts w:ascii="Times New Roman" w:hAnsi="Times New Roman" w:cs="Times New Roman"/>
+          <w:sz w:val="28"/>
+          <w:szCs w:val="24"/>
+        </w:rPr>
+        <w:t xml:space="preserve">As the world’s largest video sharing website, YouTube hosts a large number of mostly user-generated videos that are viewed by millions of user each day is </w:t>
+      </w:r>
+      <w:r>
+        <w:rPr>
+          <w:rFonts w:ascii="Times New Roman" w:hAnsi="Times New Roman" w:cs="Times New Roman"/>
+          <w:sz w:val="28"/>
+          <w:szCs w:val="24"/>
+        </w:rPr>
         <w:lastRenderedPageBreak/>
-        <w:t xml:space="preserve">life-cycle of videos, the intrinsic statistical properties of requests and their relationship with video. </w:t>
-      </w:r>
-    </w:p>
-    <w:p>
-      <w:pPr>
-        <w:spacing w:line="360" w:lineRule="auto"/>
-        <w:jc w:val="both"/>
-        <w:rPr>
-          <w:rFonts w:ascii="Times New Roman" w:hAnsi="Times New Roman" w:cs="Times New Roman"/>
-          <w:sz w:val="28"/>
-          <w:szCs w:val="24"/>
-        </w:rPr>
-      </w:pPr>
-      <w:r>
-        <w:rPr>
-          <w:rFonts w:ascii="Times New Roman" w:hAnsi="Times New Roman" w:cs="Times New Roman"/>
-          <w:sz w:val="28"/>
-          <w:szCs w:val="24"/>
-        </w:rPr>
-        <w:t xml:space="preserve">Several previous works studied the impact of YouTube recommendation system and </w:t>
-      </w:r>
-      <w:proofErr w:type="spellStart"/>
-      <w:r>
-        <w:rPr>
-          <w:rFonts w:ascii="Times New Roman" w:hAnsi="Times New Roman" w:cs="Times New Roman"/>
-          <w:sz w:val="28"/>
-          <w:szCs w:val="24"/>
-        </w:rPr>
-        <w:t>uploaders</w:t>
-      </w:r>
-      <w:proofErr w:type="spellEnd"/>
-      <w:r>
-        <w:rPr>
-          <w:rFonts w:ascii="Times New Roman" w:hAnsi="Times New Roman" w:cs="Times New Roman"/>
-          <w:sz w:val="28"/>
-          <w:szCs w:val="24"/>
-        </w:rPr>
-        <w:t xml:space="preserve"> on total view count of videos. There are some other works focusing on the impact of videos categories on the size of YouTube. For [3] </w:t>
-      </w:r>
-      <w:proofErr w:type="spellStart"/>
-      <w:r>
-        <w:rPr>
-          <w:rFonts w:ascii="Times New Roman" w:hAnsi="Times New Roman" w:cs="Times New Roman"/>
-          <w:sz w:val="28"/>
-          <w:szCs w:val="24"/>
-        </w:rPr>
-        <w:t>Filippova</w:t>
-      </w:r>
-      <w:proofErr w:type="spellEnd"/>
-      <w:r>
-        <w:rPr>
-          <w:rFonts w:ascii="Times New Roman" w:hAnsi="Times New Roman" w:cs="Times New Roman"/>
-          <w:sz w:val="28"/>
-          <w:szCs w:val="24"/>
-        </w:rPr>
-        <w:t xml:space="preserve"> studied the video categories to YouTube and considered the task of assigning categories to YouTube video based on the text information related video title, user tag, description and viewers, comments.</w:t>
-      </w:r>
-    </w:p>
-    <w:p>
-      <w:pPr>
-        <w:spacing w:line="360" w:lineRule="auto"/>
-        <w:jc w:val="both"/>
-        <w:rPr>
-          <w:rFonts w:ascii="Times New Roman" w:hAnsi="Times New Roman" w:cs="Times New Roman"/>
-          <w:sz w:val="28"/>
-          <w:szCs w:val="24"/>
-        </w:rPr>
-      </w:pPr>
-      <w:r>
-        <w:rPr>
-          <w:rFonts w:ascii="Times New Roman" w:hAnsi="Times New Roman" w:cs="Times New Roman"/>
-          <w:sz w:val="28"/>
-          <w:szCs w:val="24"/>
-        </w:rPr>
-        <w:t xml:space="preserve">YouTube </w:t>
-      </w:r>
-      <w:proofErr w:type="spellStart"/>
-      <w:r>
-        <w:rPr>
-          <w:rFonts w:ascii="Times New Roman" w:hAnsi="Times New Roman" w:cs="Times New Roman"/>
-          <w:sz w:val="28"/>
-          <w:szCs w:val="24"/>
-        </w:rPr>
-        <w:t>uploaders</w:t>
-      </w:r>
-      <w:proofErr w:type="spellEnd"/>
-      <w:r>
-        <w:rPr>
-          <w:rFonts w:ascii="Times New Roman" w:hAnsi="Times New Roman" w:cs="Times New Roman"/>
-          <w:sz w:val="28"/>
-          <w:szCs w:val="24"/>
-        </w:rPr>
-        <w:t xml:space="preserve"> are the central agents in the YouTube phenomenon. We conduct extensive measurement and analysis of YouTube </w:t>
-      </w:r>
-      <w:proofErr w:type="spellStart"/>
-      <w:r>
-        <w:rPr>
-          <w:rFonts w:ascii="Times New Roman" w:hAnsi="Times New Roman" w:cs="Times New Roman"/>
-          <w:sz w:val="28"/>
-          <w:szCs w:val="24"/>
-        </w:rPr>
-        <w:t>uploaders</w:t>
-      </w:r>
-      <w:proofErr w:type="spellEnd"/>
-      <w:r>
-        <w:rPr>
-          <w:rFonts w:ascii="Times New Roman" w:hAnsi="Times New Roman" w:cs="Times New Roman"/>
-          <w:sz w:val="28"/>
-          <w:szCs w:val="24"/>
-        </w:rPr>
-        <w:t xml:space="preserve">. YouTube </w:t>
-      </w:r>
-      <w:proofErr w:type="spellStart"/>
-      <w:r>
-        <w:rPr>
-          <w:rFonts w:ascii="Times New Roman" w:hAnsi="Times New Roman" w:cs="Times New Roman"/>
-          <w:sz w:val="28"/>
-          <w:szCs w:val="24"/>
-        </w:rPr>
-        <w:t>uploaders</w:t>
-      </w:r>
-      <w:proofErr w:type="spellEnd"/>
-      <w:r>
-        <w:rPr>
-          <w:rFonts w:ascii="Times New Roman" w:hAnsi="Times New Roman" w:cs="Times New Roman"/>
-          <w:sz w:val="28"/>
-          <w:szCs w:val="24"/>
-        </w:rPr>
-        <w:t xml:space="preserve"> and demonstrated the positive reinforcement between on-line social behaviour and uploading behaviour Ding studied [4].</w:t>
-      </w:r>
-    </w:p>
-    <w:p>
-      <w:pPr>
-        <w:spacing w:line="360" w:lineRule="auto"/>
-        <w:jc w:val="both"/>
-        <w:rPr>
-          <w:rFonts w:ascii="Times New Roman" w:hAnsi="Times New Roman" w:cs="Times New Roman"/>
-          <w:sz w:val="28"/>
-          <w:szCs w:val="24"/>
-        </w:rPr>
-      </w:pPr>
-      <w:r>
-        <w:rPr>
-          <w:rFonts w:ascii="Times New Roman" w:hAnsi="Times New Roman" w:cs="Times New Roman"/>
-          <w:sz w:val="28"/>
-          <w:szCs w:val="24"/>
-        </w:rPr>
-        <w:t>As the world’s largest video sharing website, YouTube hosts a large number of mostly user-generated videos that are viewed by millions of user each day is based on count of YouTube videos via random prefix sampling. They designed an unbiased estimator of total number of YouTube videos [5].</w:t>
+        <w:t>based on count of YouTube videos via random prefix sampling. They designed an unbiased estimator of total number of YouTube videos [5].</w:t>
       </w:r>
     </w:p>
     <w:p>
@@ -4156,7 +4246,6 @@
           <w:sz w:val="24"/>
           <w:szCs w:val="24"/>
         </w:rPr>
-        <w:lastRenderedPageBreak/>
         <w:t>How many views do our trending videos have? Do most of them have a large number of views? Is having a large number of views required for a video to become trending videos.</w:t>
       </w:r>
     </w:p>
@@ -4575,16 +4664,7 @@
           <w:sz w:val="24"/>
           <w:szCs w:val="24"/>
         </w:rPr>
-        <w:t xml:space="preserve"> using the </w:t>
-      </w:r>
-      <w:r>
-        <w:rPr>
-          <w:rFonts w:ascii="Times New Roman" w:hAnsi="Times New Roman" w:cs="Times New Roman"/>
-          <w:sz w:val="24"/>
-          <w:szCs w:val="24"/>
-        </w:rPr>
-        <w:lastRenderedPageBreak/>
-        <w:t xml:space="preserve">algorithms of </w:t>
+        <w:t xml:space="preserve"> using the algorithms of </w:t>
       </w:r>
       <w:proofErr w:type="spellStart"/>
       <w:r>
@@ -5035,6 +5115,7 @@
           <w:sz w:val="24"/>
           <w:szCs w:val="24"/>
         </w:rPr>
+        <w:lastRenderedPageBreak/>
         <w:t xml:space="preserve">Cdn+1 = candidates generated from </w:t>
       </w:r>
       <w:proofErr w:type="spellStart"/>
@@ -5379,17 +5460,7 @@
           <w:szCs w:val="24"/>
           <w:shd w:val="clear" w:color="auto" w:fill="FFFFFF"/>
         </w:rPr>
-        <w:t xml:space="preserve">Classification is used to classify each item in a set of data into one of predefined set of classes or groups. The data analysis task classification is where a model or classifier is constructed to predict categorical labels (the class label </w:t>
-      </w:r>
-      <w:r>
-        <w:rPr>
-          <w:rFonts w:ascii="Times New Roman" w:hAnsi="Times New Roman" w:cs="Times New Roman"/>
-          <w:sz w:val="24"/>
-          <w:szCs w:val="24"/>
-          <w:shd w:val="clear" w:color="auto" w:fill="FFFFFF"/>
-        </w:rPr>
-        <w:lastRenderedPageBreak/>
-        <w:t>attributes). Classification is a data mining function that assigns items in a collection to target categories or classes. The goal of classification is to accurately predict the target class for each case in the data.</w:t>
+        <w:t>Classification is used to classify each item in a set of data into one of predefined set of classes or groups. The data analysis task classification is where a model or classifier is constructed to predict categorical labels (the class label attributes). Classification is a data mining function that assigns items in a collection to target categories or classes. The goal of classification is to accurately predict the target class for each case in the data.</w:t>
       </w:r>
     </w:p>
     <w:p>
@@ -5707,7 +5778,16 @@
           <w:sz w:val="24"/>
           <w:szCs w:val="28"/>
         </w:rPr>
-        <w:t>lustering is the grouping of a particular set of objects based on their characteristics, aggregating them according to their similarities. Regarding to data mining, this methodology partitions the data implementing a specific join algorithm, most suitable for t</w:t>
+        <w:t xml:space="preserve">lustering is the grouping of a particular set of objects based on their characteristics, aggregating them according to their similarities. Regarding to data </w:t>
+      </w:r>
+      <w:r>
+        <w:rPr>
+          <w:rFonts w:ascii="Times New Roman" w:hAnsi="Times New Roman" w:cs="Times New Roman"/>
+          <w:sz w:val="24"/>
+          <w:szCs w:val="28"/>
+        </w:rPr>
+        <w:lastRenderedPageBreak/>
+        <w:t>mining, this methodology partitions the data implementing a specific join algorithm, most suitable for t</w:t>
       </w:r>
       <w:r>
         <w:rPr>
@@ -5917,7 +5997,6 @@
           <w:sz w:val="24"/>
           <w:szCs w:val="24"/>
         </w:rPr>
-        <w:lastRenderedPageBreak/>
         <w:t>Kcentres</w:t>
       </w:r>
       <w:proofErr w:type="spellEnd"/>
@@ -6437,7 +6516,6 @@
           <w:szCs w:val="24"/>
           <w:lang w:val="en-US"/>
         </w:rPr>
-        <w:lastRenderedPageBreak/>
         <w:drawing>
           <wp:anchor distT="0" distB="0" distL="114300" distR="114300" simplePos="0" relativeHeight="251661312" behindDoc="0" locked="0" layoutInCell="1" allowOverlap="1">
             <wp:simplePos x="0" y="0"/>
@@ -6467,7 +6545,7 @@
                     <a:blip r:embed="rId9">
                       <a:extLst>
                         <a:ext uri="{28A0092B-C50C-407E-A947-70E740481C1C}">
-                          <a14:useLocalDpi xmlns="" xmlns:wpc="http://schemas.microsoft.com/office/word/2010/wordprocessingCanvas" xmlns:mc="http://schemas.openxmlformats.org/markup-compatibility/2006" xmlns:o="urn:schemas-microsoft-com:office:office" xmlns:v="urn:schemas-microsoft-com:vml" xmlns:wp14="http://schemas.microsoft.com/office/word/2010/wordprocessingDrawing" xmlns:w10="urn:schemas-microsoft-com:office:word" xmlns:w="http://schemas.openxmlformats.org/wordprocessingml/2006/main" xmlns:w14="http://schemas.microsoft.com/office/word/2010/wordml" xmlns:w15="http://schemas.microsoft.com/office/word/2012/wordml" xmlns:wpg="http://schemas.microsoft.com/office/word/2010/wordprocessingGroup" xmlns:wpi="http://schemas.microsoft.com/office/word/2010/wordprocessingInk" xmlns:wps="http://schemas.microsoft.com/office/word/2010/wordprocessingShape" xmlns:a14="http://schemas.microsoft.com/office/drawing/2010/main" val="0"/>
+                          <a14:useLocalDpi xmlns:a14="http://schemas.microsoft.com/office/drawing/2010/main" xmlns:wps="http://schemas.microsoft.com/office/word/2010/wordprocessingShape" xmlns:wpi="http://schemas.microsoft.com/office/word/2010/wordprocessingInk" xmlns:wpg="http://schemas.microsoft.com/office/word/2010/wordprocessingGroup" xmlns:w15="http://schemas.microsoft.com/office/word/2012/wordml" xmlns:w14="http://schemas.microsoft.com/office/word/2010/wordml" xmlns:w="http://schemas.openxmlformats.org/wordprocessingml/2006/main" xmlns:w10="urn:schemas-microsoft-com:office:word" xmlns:wp14="http://schemas.microsoft.com/office/word/2010/wordprocessingDrawing" xmlns:v="urn:schemas-microsoft-com:vml" xmlns:o="urn:schemas-microsoft-com:office:office" xmlns:mc="http://schemas.openxmlformats.org/markup-compatibility/2006" xmlns:wpc="http://schemas.microsoft.com/office/word/2010/wordprocessingCanvas" xmlns="" val="0"/>
                         </a:ext>
                       </a:extLst>
                     </a:blip>
@@ -6583,7 +6661,6 @@
           <w:sz w:val="24"/>
           <w:szCs w:val="24"/>
         </w:rPr>
-        <w:lastRenderedPageBreak/>
         <w:t>H/W System Configuration:</w:t>
       </w:r>
     </w:p>
@@ -7434,7 +7511,6 @@
           <w:sz w:val="36"/>
           <w:szCs w:val="36"/>
         </w:rPr>
-        <w:lastRenderedPageBreak/>
         <w:t>Journal Reference</w:t>
       </w:r>
     </w:p>
@@ -7920,6 +7996,7 @@
           <w:sz w:val="24"/>
           <w:szCs w:val="24"/>
         </w:rPr>
+        <w:lastRenderedPageBreak/>
         <w:t>[4</w:t>
       </w:r>
       <w:r>
@@ -8322,7 +8399,6 @@
           <w:sz w:val="24"/>
           <w:szCs w:val="24"/>
         </w:rPr>
-        <w:lastRenderedPageBreak/>
         <w:t xml:space="preserve"> [6</w:t>
       </w:r>
       <w:r>

--- a/Stock Market Prediction.docx
+++ b/Stock Market Prediction.docx
@@ -58,7 +58,7 @@
                     <a:blip r:embed="rId6" cstate="print">
                       <a:extLst>
                         <a:ext uri="{28A0092B-C50C-407E-A947-70E740481C1C}">
-                          <a14:useLocalDpi xmlns:a14="http://schemas.microsoft.com/office/drawing/2010/main" xmlns:wps="http://schemas.microsoft.com/office/word/2010/wordprocessingShape" xmlns:wpi="http://schemas.microsoft.com/office/word/2010/wordprocessingInk" xmlns:wpg="http://schemas.microsoft.com/office/word/2010/wordprocessingGroup" xmlns:w15="http://schemas.microsoft.com/office/word/2012/wordml" xmlns:w14="http://schemas.microsoft.com/office/word/2010/wordml" xmlns:w="http://schemas.openxmlformats.org/wordprocessingml/2006/main" xmlns:w10="urn:schemas-microsoft-com:office:word" xmlns:wp14="http://schemas.microsoft.com/office/word/2010/wordprocessingDrawing" xmlns:v="urn:schemas-microsoft-com:vml" xmlns:o="urn:schemas-microsoft-com:office:office" xmlns:mc="http://schemas.openxmlformats.org/markup-compatibility/2006" xmlns:wpc="http://schemas.microsoft.com/office/word/2010/wordprocessingCanvas" xmlns="" val="0"/>
+                          <a14:useLocalDpi xmlns="" xmlns:wpc="http://schemas.microsoft.com/office/word/2010/wordprocessingCanvas" xmlns:mc="http://schemas.openxmlformats.org/markup-compatibility/2006" xmlns:o="urn:schemas-microsoft-com:office:office" xmlns:v="urn:schemas-microsoft-com:vml" xmlns:wp14="http://schemas.microsoft.com/office/word/2010/wordprocessingDrawing" xmlns:w10="urn:schemas-microsoft-com:office:word" xmlns:w="http://schemas.openxmlformats.org/wordprocessingml/2006/main" xmlns:w14="http://schemas.microsoft.com/office/word/2010/wordml" xmlns:w15="http://schemas.microsoft.com/office/word/2012/wordml" xmlns:wpg="http://schemas.microsoft.com/office/word/2010/wordprocessingGroup" xmlns:wpi="http://schemas.microsoft.com/office/word/2010/wordprocessingInk" xmlns:wps="http://schemas.microsoft.com/office/word/2010/wordprocessingShape" xmlns:a14="http://schemas.microsoft.com/office/drawing/2010/main" val="0"/>
                         </a:ext>
                       </a:extLst>
                     </a:blip>
@@ -3613,90 +3613,14 @@
           <w:szCs w:val="24"/>
         </w:rPr>
       </w:pPr>
-    </w:p>
-    <w:p>
-      <w:pPr>
-        <w:pStyle w:val="ListParagraph"/>
-        <w:spacing w:line="360" w:lineRule="auto"/>
-        <w:ind w:left="0"/>
-        <w:rPr>
-          <w:rFonts w:ascii="Times New Roman" w:hAnsi="Times New Roman" w:cs="Times New Roman"/>
-          <w:sz w:val="24"/>
-          <w:szCs w:val="24"/>
-        </w:rPr>
-      </w:pPr>
-    </w:p>
-    <w:p>
-      <w:pPr>
-        <w:pStyle w:val="ListParagraph"/>
-        <w:spacing w:line="360" w:lineRule="auto"/>
-        <w:ind w:left="0"/>
-        <w:rPr>
-          <w:rFonts w:ascii="Times New Roman" w:hAnsi="Times New Roman" w:cs="Times New Roman"/>
-          <w:sz w:val="24"/>
-          <w:szCs w:val="24"/>
-        </w:rPr>
-      </w:pPr>
-    </w:p>
-    <w:p>
-      <w:pPr>
-        <w:pStyle w:val="ListParagraph"/>
-        <w:spacing w:line="360" w:lineRule="auto"/>
-        <w:ind w:left="0"/>
-        <w:rPr>
-          <w:rFonts w:ascii="Times New Roman" w:hAnsi="Times New Roman" w:cs="Times New Roman"/>
-          <w:sz w:val="24"/>
-          <w:szCs w:val="24"/>
-        </w:rPr>
-      </w:pPr>
-    </w:p>
-    <w:p>
-      <w:pPr>
-        <w:pStyle w:val="ListParagraph"/>
-        <w:spacing w:line="360" w:lineRule="auto"/>
-        <w:ind w:left="0"/>
-        <w:rPr>
-          <w:rFonts w:ascii="Times New Roman" w:hAnsi="Times New Roman" w:cs="Times New Roman"/>
-          <w:sz w:val="24"/>
-          <w:szCs w:val="24"/>
-        </w:rPr>
-      </w:pPr>
-    </w:p>
-    <w:p>
-      <w:pPr>
-        <w:pStyle w:val="ListParagraph"/>
-        <w:spacing w:line="360" w:lineRule="auto"/>
-        <w:ind w:left="0"/>
-        <w:rPr>
-          <w:rFonts w:ascii="Times New Roman" w:hAnsi="Times New Roman" w:cs="Times New Roman"/>
-          <w:sz w:val="24"/>
-          <w:szCs w:val="24"/>
-        </w:rPr>
-      </w:pPr>
-    </w:p>
-    <w:p>
-      <w:pPr>
-        <w:pStyle w:val="ListParagraph"/>
-        <w:spacing w:line="360" w:lineRule="auto"/>
-        <w:ind w:left="0"/>
-        <w:rPr>
-          <w:rFonts w:ascii="Times New Roman" w:hAnsi="Times New Roman" w:cs="Times New Roman"/>
-          <w:sz w:val="24"/>
-          <w:szCs w:val="24"/>
-        </w:rPr>
-      </w:pPr>
-    </w:p>
-    <w:p>
-      <w:pPr>
-        <w:pStyle w:val="ListParagraph"/>
-        <w:spacing w:line="360" w:lineRule="auto"/>
-        <w:ind w:left="0"/>
-        <w:rPr>
-          <w:rFonts w:ascii="Times New Roman" w:hAnsi="Times New Roman" w:cs="Times New Roman"/>
-          <w:sz w:val="24"/>
-          <w:szCs w:val="24"/>
-        </w:rPr>
-      </w:pPr>
+      <w:r>
+        <w:rPr>
+          <w:rFonts w:ascii="Times New Roman" w:hAnsi="Times New Roman" w:cs="Times New Roman"/>
+          <w:sz w:val="24"/>
+          <w:szCs w:val="24"/>
+        </w:rPr>
+        <w:t xml:space="preserve">                                      </w:t>
+      </w:r>
     </w:p>
     <w:p>
       <w:pPr>
@@ -3728,7 +3652,15 @@
           <w:sz w:val="24"/>
           <w:szCs w:val="24"/>
         </w:rPr>
-        <w:t xml:space="preserve">    </w:t>
+        <w:t xml:space="preserve">                                       </w:t>
+      </w:r>
+      <w:r>
+        <w:rPr>
+          <w:rFonts w:ascii="Times New Roman" w:hAnsi="Times New Roman" w:cs="Times New Roman"/>
+          <w:sz w:val="24"/>
+          <w:szCs w:val="24"/>
+        </w:rPr>
+        <w:t xml:space="preserve">   </w:t>
       </w:r>
       <w:r>
         <w:rPr>
@@ -3742,42 +3674,311 @@
     </w:p>
     <w:p>
       <w:pPr>
-        <w:spacing w:line="360" w:lineRule="auto"/>
-        <w:jc w:val="both"/>
-        <w:rPr>
-          <w:rFonts w:ascii="Times New Roman" w:hAnsi="Times New Roman" w:cs="Times New Roman"/>
-          <w:sz w:val="28"/>
-          <w:szCs w:val="24"/>
-        </w:rPr>
-      </w:pPr>
-      <w:r>
-        <w:rPr>
-          <w:rFonts w:ascii="Times New Roman" w:hAnsi="Times New Roman" w:cs="Times New Roman"/>
-          <w:sz w:val="28"/>
-          <w:szCs w:val="24"/>
-        </w:rPr>
-        <w:t>There have been several studies conducted on YouTube due to the face is one of the most popular video sharing website. The studies focused on different characteristics of videos.</w:t>
-      </w:r>
-      <w:r>
-        <w:rPr>
-          <w:rFonts w:ascii="Times New Roman" w:hAnsi="Times New Roman" w:cs="Times New Roman"/>
-          <w:sz w:val="28"/>
-          <w:szCs w:val="24"/>
-        </w:rPr>
-        <w:t xml:space="preserve"> In [1], </w:t>
-      </w:r>
-      <w:r>
-        <w:rPr>
-          <w:rFonts w:ascii="Times New Roman" w:hAnsi="Times New Roman" w:cs="Times New Roman"/>
-          <w:sz w:val="28"/>
-          <w:szCs w:val="24"/>
-        </w:rPr>
-        <w:t>Zhou</w:t>
-      </w:r>
-      <w:r>
-        <w:rPr>
-          <w:rFonts w:ascii="Times New Roman" w:hAnsi="Times New Roman" w:cs="Times New Roman"/>
-          <w:sz w:val="28"/>
+        <w:pStyle w:val="ListParagraph"/>
+        <w:spacing w:line="360" w:lineRule="auto"/>
+        <w:ind w:left="0"/>
+        <w:rPr>
+          <w:rFonts w:ascii="Times New Roman" w:hAnsi="Times New Roman" w:cs="Times New Roman"/>
+          <w:sz w:val="24"/>
+          <w:szCs w:val="24"/>
+        </w:rPr>
+      </w:pPr>
+    </w:p>
+    <w:p>
+      <w:pPr>
+        <w:pStyle w:val="ListParagraph"/>
+        <w:spacing w:line="360" w:lineRule="auto"/>
+        <w:ind w:left="0"/>
+        <w:rPr>
+          <w:rFonts w:ascii="Times New Roman" w:hAnsi="Times New Roman" w:cs="Times New Roman"/>
+          <w:sz w:val="24"/>
+          <w:szCs w:val="24"/>
+        </w:rPr>
+      </w:pPr>
+      <w:r>
+        <w:rPr>
+          <w:rFonts w:ascii="Times New Roman" w:hAnsi="Times New Roman" w:cs="Times New Roman"/>
+          <w:sz w:val="24"/>
+          <w:szCs w:val="24"/>
+        </w:rPr>
+        <w:t xml:space="preserve"> The objective of forecasting the stock returns, fundamental analysis and technical analysis are used by number of researchers. The stock trading rules are developed based on the information related to economics, ancient data of stock trading.</w:t>
+      </w:r>
+    </w:p>
+    <w:p>
+      <w:pPr>
+        <w:pStyle w:val="ListParagraph"/>
+        <w:spacing w:line="360" w:lineRule="auto"/>
+        <w:ind w:left="0"/>
+        <w:rPr>
+          <w:rFonts w:ascii="Times New Roman" w:hAnsi="Times New Roman" w:cs="Times New Roman"/>
+          <w:sz w:val="24"/>
+          <w:szCs w:val="24"/>
+        </w:rPr>
+      </w:pPr>
+    </w:p>
+    <w:p>
+      <w:pPr>
+        <w:pStyle w:val="ListParagraph"/>
+        <w:spacing w:line="360" w:lineRule="auto"/>
+        <w:ind w:left="0"/>
+        <w:rPr>
+          <w:rFonts w:ascii="Times New Roman" w:hAnsi="Times New Roman" w:cs="Times New Roman"/>
+          <w:sz w:val="24"/>
+          <w:szCs w:val="24"/>
+        </w:rPr>
+      </w:pPr>
+      <w:r>
+        <w:rPr>
+          <w:rFonts w:ascii="Times New Roman" w:hAnsi="Times New Roman" w:cs="Times New Roman"/>
+          <w:sz w:val="24"/>
+          <w:szCs w:val="24"/>
+        </w:rPr>
+        <w:t>The most efficient way to forecast the future is to understand the present scenarios. Th</w:t>
+      </w:r>
+      <w:r>
+        <w:rPr>
+          <w:rFonts w:ascii="Times New Roman" w:hAnsi="Times New Roman" w:cs="Times New Roman"/>
+          <w:sz w:val="24"/>
+          <w:szCs w:val="24"/>
+        </w:rPr>
+        <w:t xml:space="preserve">e author Banerjee D </w:t>
+      </w:r>
+      <w:proofErr w:type="gramStart"/>
+      <w:r>
+        <w:rPr>
+          <w:rFonts w:ascii="Times New Roman" w:hAnsi="Times New Roman" w:cs="Times New Roman"/>
+          <w:sz w:val="24"/>
+          <w:szCs w:val="24"/>
+        </w:rPr>
+        <w:t>[ 1</w:t>
+      </w:r>
+      <w:proofErr w:type="gramEnd"/>
+      <w:r>
+        <w:rPr>
+          <w:rFonts w:ascii="Times New Roman" w:hAnsi="Times New Roman" w:cs="Times New Roman"/>
+          <w:sz w:val="24"/>
+          <w:szCs w:val="24"/>
+        </w:rPr>
+        <w:t>] tried to develop an appropriate model that helps to forecast the unseen values of the Indian stock market, based on the information collected on the monthly closing stock indices. Based on the ARIMA model they predict the future stock indices which have the strong performance of the Indian economy.</w:t>
+      </w:r>
+    </w:p>
+    <w:p>
+      <w:pPr>
+        <w:pStyle w:val="ListParagraph"/>
+        <w:spacing w:line="360" w:lineRule="auto"/>
+        <w:ind w:left="0"/>
+        <w:rPr>
+          <w:rFonts w:ascii="Times New Roman" w:hAnsi="Times New Roman" w:cs="Times New Roman"/>
+          <w:sz w:val="24"/>
+          <w:szCs w:val="24"/>
+        </w:rPr>
+      </w:pPr>
+    </w:p>
+    <w:p>
+      <w:pPr>
+        <w:pStyle w:val="ListParagraph"/>
+        <w:spacing w:line="360" w:lineRule="auto"/>
+        <w:ind w:left="0"/>
+        <w:rPr>
+          <w:rFonts w:ascii="Times New Roman" w:hAnsi="Times New Roman" w:cs="Times New Roman"/>
+          <w:sz w:val="24"/>
+          <w:szCs w:val="24"/>
+        </w:rPr>
+      </w:pPr>
+      <w:r>
+        <w:rPr>
+          <w:rFonts w:ascii="Times New Roman" w:hAnsi="Times New Roman" w:cs="Times New Roman"/>
+          <w:sz w:val="24"/>
+          <w:szCs w:val="24"/>
+        </w:rPr>
+        <w:t>The authors Li Bing [2</w:t>
+      </w:r>
+      <w:proofErr w:type="gramStart"/>
+      <w:r>
+        <w:rPr>
+          <w:rFonts w:ascii="Times New Roman" w:hAnsi="Times New Roman" w:cs="Times New Roman"/>
+          <w:sz w:val="24"/>
+          <w:szCs w:val="24"/>
+        </w:rPr>
+        <w:t>]  have</w:t>
+      </w:r>
+      <w:proofErr w:type="gramEnd"/>
+      <w:r>
+        <w:rPr>
+          <w:rFonts w:ascii="Times New Roman" w:hAnsi="Times New Roman" w:cs="Times New Roman"/>
+          <w:sz w:val="24"/>
+          <w:szCs w:val="24"/>
+        </w:rPr>
+        <w:t xml:space="preserve"> extracted the ambiguous text through MLP techniques to get the real stock price movements and public sentiments. It has been said that public emotions may be co-related that has shown through Twitter. Data miming algorithms to mine Twitter data </w:t>
+      </w:r>
+      <w:r>
+        <w:rPr>
+          <w:rFonts w:ascii="Times New Roman" w:hAnsi="Times New Roman" w:cs="Times New Roman"/>
+          <w:sz w:val="24"/>
+          <w:szCs w:val="24"/>
+        </w:rPr>
+        <w:t>in order</w:t>
+      </w:r>
+      <w:r>
+        <w:rPr>
+          <w:rFonts w:ascii="Times New Roman" w:hAnsi="Times New Roman" w:cs="Times New Roman"/>
+          <w:sz w:val="24"/>
+          <w:szCs w:val="24"/>
+        </w:rPr>
+        <w:t xml:space="preserve"> to forecast the stock trends using sentimental analysis which comes u</w:t>
+      </w:r>
+      <w:r>
+        <w:rPr>
+          <w:rFonts w:ascii="Times New Roman" w:hAnsi="Times New Roman" w:cs="Times New Roman"/>
+          <w:sz w:val="24"/>
+          <w:szCs w:val="24"/>
+        </w:rPr>
+        <w:t xml:space="preserve">nder fundamental analysis. </w:t>
+      </w:r>
+    </w:p>
+    <w:p>
+      <w:pPr>
+        <w:pStyle w:val="ListParagraph"/>
+        <w:spacing w:line="360" w:lineRule="auto"/>
+        <w:ind w:left="0"/>
+        <w:rPr>
+          <w:rFonts w:ascii="Times New Roman" w:hAnsi="Times New Roman" w:cs="Times New Roman"/>
+          <w:sz w:val="24"/>
+          <w:szCs w:val="24"/>
+        </w:rPr>
+      </w:pPr>
+    </w:p>
+    <w:p>
+      <w:pPr>
+        <w:pStyle w:val="ListParagraph"/>
+        <w:spacing w:line="360" w:lineRule="auto"/>
+        <w:ind w:left="0"/>
+        <w:rPr>
+          <w:rFonts w:ascii="Times New Roman" w:hAnsi="Times New Roman" w:cs="Times New Roman"/>
+          <w:sz w:val="24"/>
+          <w:szCs w:val="24"/>
+        </w:rPr>
+      </w:pPr>
+      <w:r>
+        <w:rPr>
+          <w:rFonts w:ascii="Times New Roman" w:hAnsi="Times New Roman" w:cs="Times New Roman"/>
+          <w:sz w:val="24"/>
+          <w:szCs w:val="24"/>
+        </w:rPr>
+        <w:t xml:space="preserve">To forecast stock price trend the author Tao </w:t>
+      </w:r>
+      <w:proofErr w:type="gramStart"/>
+      <w:r>
+        <w:rPr>
+          <w:rFonts w:ascii="Times New Roman" w:hAnsi="Times New Roman" w:cs="Times New Roman"/>
+          <w:sz w:val="24"/>
+          <w:szCs w:val="24"/>
+        </w:rPr>
+        <w:t>Xing  [</w:t>
+      </w:r>
+      <w:proofErr w:type="gramEnd"/>
+      <w:r>
+        <w:rPr>
+          <w:rFonts w:ascii="Times New Roman" w:hAnsi="Times New Roman" w:cs="Times New Roman"/>
+          <w:sz w:val="24"/>
+          <w:szCs w:val="24"/>
+        </w:rPr>
+        <w:t xml:space="preserve">3 ] have introduced a method based on Hidden Markov Model. Hidden Markov Model proposed by Baum and Egon, which is a kind of Markov chain and is used for the pattern recognition technique. This paper finds the hidden relationship </w:t>
+      </w:r>
+      <w:r>
+        <w:rPr>
+          <w:rFonts w:ascii="Times New Roman" w:hAnsi="Times New Roman" w:cs="Times New Roman"/>
+          <w:sz w:val="24"/>
+          <w:szCs w:val="24"/>
+        </w:rPr>
+        <w:t>existing between</w:t>
+      </w:r>
+      <w:r>
+        <w:rPr>
+          <w:rFonts w:ascii="Times New Roman" w:hAnsi="Times New Roman" w:cs="Times New Roman"/>
+          <w:sz w:val="24"/>
+          <w:szCs w:val="24"/>
+        </w:rPr>
+        <w:t xml:space="preserve"> the Hidden Markov Model and stock prices.</w:t>
+      </w:r>
+    </w:p>
+    <w:p>
+      <w:pPr>
+        <w:pStyle w:val="ListParagraph"/>
+        <w:spacing w:line="360" w:lineRule="auto"/>
+        <w:ind w:left="0"/>
+        <w:rPr>
+          <w:rFonts w:ascii="Times New Roman" w:hAnsi="Times New Roman" w:cs="Times New Roman"/>
+          <w:sz w:val="24"/>
+          <w:szCs w:val="24"/>
+        </w:rPr>
+      </w:pPr>
+    </w:p>
+    <w:p>
+      <w:pPr>
+        <w:pStyle w:val="ListParagraph"/>
+        <w:spacing w:line="360" w:lineRule="auto"/>
+        <w:ind w:left="0"/>
+        <w:rPr>
+          <w:rFonts w:ascii="Times New Roman" w:hAnsi="Times New Roman" w:cs="Times New Roman"/>
+          <w:sz w:val="24"/>
+          <w:szCs w:val="24"/>
+        </w:rPr>
+      </w:pPr>
+      <w:r>
+        <w:rPr>
+          <w:rFonts w:ascii="Times New Roman" w:hAnsi="Times New Roman" w:cs="Times New Roman"/>
+          <w:sz w:val="24"/>
+          <w:szCs w:val="24"/>
+        </w:rPr>
+        <w:t xml:space="preserve">It is tedious task for the stock market financial specialists to guesstimate the pattern </w:t>
+      </w:r>
+      <w:proofErr w:type="gramStart"/>
+      <w:r>
+        <w:rPr>
+          <w:rFonts w:ascii="Times New Roman" w:hAnsi="Times New Roman" w:cs="Times New Roman"/>
+          <w:sz w:val="24"/>
+          <w:szCs w:val="24"/>
+        </w:rPr>
+        <w:t>of  the</w:t>
+      </w:r>
+      <w:proofErr w:type="gramEnd"/>
+      <w:r>
+        <w:rPr>
+          <w:rFonts w:ascii="Times New Roman" w:hAnsi="Times New Roman" w:cs="Times New Roman"/>
+          <w:sz w:val="24"/>
+          <w:szCs w:val="24"/>
+        </w:rPr>
+        <w:t xml:space="preserve"> stock exchange costs as effectively as could be allowed to settle on the best exchanging choices. </w:t>
+      </w:r>
+      <w:r>
+        <w:rPr>
+          <w:rFonts w:ascii="Times New Roman" w:hAnsi="Times New Roman" w:cs="Times New Roman"/>
+          <w:sz w:val="24"/>
+          <w:szCs w:val="24"/>
+        </w:rPr>
+        <w:t>The Vishwanath</w:t>
+      </w:r>
+      <w:r>
+        <w:rPr>
+          <w:rFonts w:ascii="Times New Roman" w:hAnsi="Times New Roman" w:cs="Times New Roman"/>
+          <w:sz w:val="24"/>
+          <w:szCs w:val="24"/>
+        </w:rPr>
+        <w:t xml:space="preserve"> [4</w:t>
+      </w:r>
+      <w:r>
+        <w:rPr>
+          <w:rFonts w:ascii="Times New Roman" w:hAnsi="Times New Roman" w:cs="Times New Roman"/>
+          <w:sz w:val="24"/>
+          <w:szCs w:val="24"/>
+        </w:rPr>
+        <w:t>] have</w:t>
+      </w:r>
+      <w:r>
+        <w:rPr>
+          <w:rFonts w:ascii="Times New Roman" w:hAnsi="Times New Roman" w:cs="Times New Roman"/>
+          <w:sz w:val="24"/>
           <w:szCs w:val="24"/>
         </w:rPr>
         <w:t xml:space="preserve"> </w:t>
@@ -3785,283 +3986,196 @@
       <w:r>
         <w:rPr>
           <w:rFonts w:ascii="Times New Roman" w:hAnsi="Times New Roman" w:cs="Times New Roman"/>
-          <w:sz w:val="28"/>
-          <w:szCs w:val="24"/>
-        </w:rPr>
-        <w:t>studied</w:t>
-      </w:r>
-      <w:r>
-        <w:rPr>
-          <w:rFonts w:ascii="Times New Roman" w:hAnsi="Times New Roman" w:cs="Times New Roman"/>
-          <w:sz w:val="28"/>
-          <w:szCs w:val="24"/>
-        </w:rPr>
-        <w:t xml:space="preserve"> the impact of YouTube recommendation system on video views.</w:t>
-      </w:r>
-      <w:r>
-        <w:rPr>
-          <w:rFonts w:ascii="Times New Roman" w:hAnsi="Times New Roman" w:cs="Times New Roman"/>
-          <w:sz w:val="28"/>
-          <w:szCs w:val="24"/>
-        </w:rPr>
-        <w:t xml:space="preserve"> In [2], M. Cha analyzed the popularity life-cycle of videos, the intrinsic statistical properties of requests and their relationship with video. </w:t>
-      </w:r>
-    </w:p>
-    <w:p>
-      <w:pPr>
-        <w:spacing w:line="360" w:lineRule="auto"/>
-        <w:jc w:val="both"/>
-        <w:rPr>
-          <w:rFonts w:ascii="Times New Roman" w:hAnsi="Times New Roman" w:cs="Times New Roman"/>
-          <w:sz w:val="28"/>
-          <w:szCs w:val="24"/>
-        </w:rPr>
-      </w:pPr>
-      <w:r>
-        <w:rPr>
-          <w:rFonts w:ascii="Times New Roman" w:hAnsi="Times New Roman" w:cs="Times New Roman"/>
-          <w:sz w:val="28"/>
-          <w:szCs w:val="24"/>
-        </w:rPr>
-        <w:t xml:space="preserve">Several previous works studied the impact of YouTube recommendation system and </w:t>
-      </w:r>
-      <w:proofErr w:type="spellStart"/>
-      <w:r>
-        <w:rPr>
-          <w:rFonts w:ascii="Times New Roman" w:hAnsi="Times New Roman" w:cs="Times New Roman"/>
-          <w:sz w:val="28"/>
-          <w:szCs w:val="24"/>
-        </w:rPr>
-        <w:t>uploaders</w:t>
-      </w:r>
-      <w:proofErr w:type="spellEnd"/>
-      <w:r>
-        <w:rPr>
-          <w:rFonts w:ascii="Times New Roman" w:hAnsi="Times New Roman" w:cs="Times New Roman"/>
-          <w:sz w:val="28"/>
-          <w:szCs w:val="24"/>
-        </w:rPr>
-        <w:t xml:space="preserve"> on total view count of videos. There are some other works focusing on the impact of videos categories on the size of YouTube. For [3] </w:t>
-      </w:r>
-      <w:proofErr w:type="spellStart"/>
-      <w:r>
-        <w:rPr>
-          <w:rFonts w:ascii="Times New Roman" w:hAnsi="Times New Roman" w:cs="Times New Roman"/>
-          <w:sz w:val="28"/>
-          <w:szCs w:val="24"/>
-        </w:rPr>
-        <w:t>Filippova</w:t>
-      </w:r>
-      <w:proofErr w:type="spellEnd"/>
-      <w:r>
-        <w:rPr>
-          <w:rFonts w:ascii="Times New Roman" w:hAnsi="Times New Roman" w:cs="Times New Roman"/>
-          <w:sz w:val="28"/>
-          <w:szCs w:val="24"/>
-        </w:rPr>
-        <w:t xml:space="preserve"> studied the video categories to YouTube and considered the task of assigning categories to YouTube video based on the text information related video title, user tag, description and viewers, comments.</w:t>
-      </w:r>
-    </w:p>
-    <w:p>
-      <w:pPr>
-        <w:spacing w:line="360" w:lineRule="auto"/>
-        <w:jc w:val="both"/>
-        <w:rPr>
-          <w:rFonts w:ascii="Times New Roman" w:hAnsi="Times New Roman" w:cs="Times New Roman"/>
-          <w:sz w:val="28"/>
-          <w:szCs w:val="24"/>
-        </w:rPr>
-      </w:pPr>
-      <w:r>
-        <w:rPr>
-          <w:rFonts w:ascii="Times New Roman" w:hAnsi="Times New Roman" w:cs="Times New Roman"/>
-          <w:sz w:val="28"/>
-          <w:szCs w:val="24"/>
-        </w:rPr>
-        <w:t xml:space="preserve">YouTube </w:t>
-      </w:r>
-      <w:proofErr w:type="spellStart"/>
-      <w:r>
-        <w:rPr>
-          <w:rFonts w:ascii="Times New Roman" w:hAnsi="Times New Roman" w:cs="Times New Roman"/>
-          <w:sz w:val="28"/>
-          <w:szCs w:val="24"/>
-        </w:rPr>
-        <w:t>uploaders</w:t>
-      </w:r>
-      <w:proofErr w:type="spellEnd"/>
-      <w:r>
-        <w:rPr>
-          <w:rFonts w:ascii="Times New Roman" w:hAnsi="Times New Roman" w:cs="Times New Roman"/>
-          <w:sz w:val="28"/>
-          <w:szCs w:val="24"/>
-        </w:rPr>
-        <w:t xml:space="preserve"> are the central agents in the YouTube phenomenon. We conduct extensive measurement and analysis of YouTube </w:t>
-      </w:r>
-      <w:proofErr w:type="spellStart"/>
-      <w:r>
-        <w:rPr>
-          <w:rFonts w:ascii="Times New Roman" w:hAnsi="Times New Roman" w:cs="Times New Roman"/>
-          <w:sz w:val="28"/>
-          <w:szCs w:val="24"/>
-        </w:rPr>
-        <w:t>uploaders</w:t>
-      </w:r>
-      <w:proofErr w:type="spellEnd"/>
-      <w:r>
-        <w:rPr>
-          <w:rFonts w:ascii="Times New Roman" w:hAnsi="Times New Roman" w:cs="Times New Roman"/>
-          <w:sz w:val="28"/>
-          <w:szCs w:val="24"/>
-        </w:rPr>
-        <w:t xml:space="preserve">. YouTube </w:t>
-      </w:r>
-      <w:proofErr w:type="spellStart"/>
-      <w:r>
-        <w:rPr>
-          <w:rFonts w:ascii="Times New Roman" w:hAnsi="Times New Roman" w:cs="Times New Roman"/>
-          <w:sz w:val="28"/>
-          <w:szCs w:val="24"/>
-        </w:rPr>
-        <w:t>uploaders</w:t>
-      </w:r>
-      <w:proofErr w:type="spellEnd"/>
-      <w:r>
-        <w:rPr>
-          <w:rFonts w:ascii="Times New Roman" w:hAnsi="Times New Roman" w:cs="Times New Roman"/>
-          <w:sz w:val="28"/>
-          <w:szCs w:val="24"/>
-        </w:rPr>
-        <w:t xml:space="preserve"> and demonstrated the positive reinforcement between on-line social behaviour and uploading behaviour Ding studied [4].</w:t>
-      </w:r>
-    </w:p>
-    <w:p>
-      <w:pPr>
-        <w:spacing w:line="360" w:lineRule="auto"/>
-        <w:jc w:val="both"/>
-        <w:rPr>
-          <w:rFonts w:ascii="Times New Roman" w:hAnsi="Times New Roman" w:cs="Times New Roman"/>
-          <w:sz w:val="28"/>
-          <w:szCs w:val="24"/>
-        </w:rPr>
-      </w:pPr>
-      <w:r>
-        <w:rPr>
-          <w:rFonts w:ascii="Times New Roman" w:hAnsi="Times New Roman" w:cs="Times New Roman"/>
-          <w:sz w:val="28"/>
-          <w:szCs w:val="24"/>
-        </w:rPr>
-        <w:t xml:space="preserve">As the world’s largest video sharing website, YouTube hosts a large number of mostly user-generated videos that are viewed by millions of user each day is </w:t>
-      </w:r>
-      <w:r>
-        <w:rPr>
-          <w:rFonts w:ascii="Times New Roman" w:hAnsi="Times New Roman" w:cs="Times New Roman"/>
-          <w:sz w:val="28"/>
+          <w:sz w:val="24"/>
+          <w:szCs w:val="24"/>
+        </w:rPr>
+        <w:t>proposed a system called APST, which performs the pre-pro</w:t>
+      </w:r>
+      <w:r>
+        <w:rPr>
+          <w:rFonts w:ascii="Times New Roman" w:hAnsi="Times New Roman" w:cs="Times New Roman"/>
+          <w:sz w:val="24"/>
+          <w:szCs w:val="24"/>
+        </w:rPr>
+        <w:t>cessing of verifiable stock time arrangement</w:t>
+      </w:r>
+      <w:r>
+        <w:rPr>
+          <w:rFonts w:ascii="Times New Roman" w:hAnsi="Times New Roman" w:cs="Times New Roman"/>
+          <w:sz w:val="24"/>
+          <w:szCs w:val="24"/>
+        </w:rPr>
+        <w:t xml:space="preserve"> in</w:t>
+      </w:r>
+      <w:r>
+        <w:rPr>
+          <w:rFonts w:ascii="Times New Roman" w:hAnsi="Times New Roman" w:cs="Times New Roman"/>
+          <w:sz w:val="24"/>
+          <w:szCs w:val="24"/>
+        </w:rPr>
+        <w:t xml:space="preserve"> information produce the grouping of approximated values by utilizing multi-scale segment mean methodology. To locate the closet neighbour object they utilize the Euclidian separation way to recognize the comparative arrangement of articles.</w:t>
+      </w:r>
+    </w:p>
+    <w:p>
+      <w:pPr>
+        <w:pStyle w:val="ListParagraph"/>
+        <w:spacing w:line="360" w:lineRule="auto"/>
+        <w:ind w:left="0"/>
+        <w:rPr>
+          <w:rFonts w:ascii="Times New Roman" w:hAnsi="Times New Roman" w:cs="Times New Roman"/>
+          <w:sz w:val="24"/>
+          <w:szCs w:val="24"/>
+        </w:rPr>
+      </w:pPr>
+    </w:p>
+    <w:p>
+      <w:pPr>
+        <w:pStyle w:val="ListParagraph"/>
+        <w:spacing w:line="360" w:lineRule="auto"/>
+        <w:ind w:left="0"/>
+        <w:rPr>
+          <w:rFonts w:ascii="Times New Roman" w:hAnsi="Times New Roman" w:cs="Times New Roman"/>
+          <w:sz w:val="24"/>
+          <w:szCs w:val="24"/>
+        </w:rPr>
+      </w:pPr>
+      <w:r>
+        <w:rPr>
+          <w:rFonts w:ascii="Times New Roman" w:hAnsi="Times New Roman" w:cs="Times New Roman"/>
+          <w:sz w:val="24"/>
           <w:szCs w:val="24"/>
         </w:rPr>
         <w:lastRenderedPageBreak/>
-        <w:t>based on count of YouTube videos via random prefix sampling. They designed an unbiased estimator of total number of YouTube videos [5].</w:t>
-      </w:r>
-    </w:p>
-    <w:p>
-      <w:pPr>
-        <w:spacing w:line="360" w:lineRule="auto"/>
-        <w:jc w:val="both"/>
-        <w:rPr>
-          <w:rFonts w:ascii="Times New Roman" w:hAnsi="Times New Roman" w:cs="Times New Roman"/>
-          <w:sz w:val="28"/>
-          <w:szCs w:val="24"/>
-        </w:rPr>
-      </w:pPr>
-      <w:r>
-        <w:rPr>
-          <w:rFonts w:ascii="Times New Roman" w:hAnsi="Times New Roman" w:cs="Times New Roman"/>
-          <w:sz w:val="28"/>
-          <w:szCs w:val="24"/>
-        </w:rPr>
-        <w:t xml:space="preserve">Video recommendation system that YouTube  uses and it role in increasing the total number of views for video and  the system aim to predict items that may be interest o users. </w:t>
-      </w:r>
-      <w:r>
-        <w:rPr>
-          <w:rFonts w:ascii="Times New Roman" w:hAnsi="Times New Roman" w:cs="Times New Roman"/>
-          <w:sz w:val="28"/>
-          <w:szCs w:val="24"/>
-        </w:rPr>
-        <w:t>There is</w:t>
-      </w:r>
-      <w:r>
-        <w:rPr>
-          <w:rFonts w:ascii="Times New Roman" w:hAnsi="Times New Roman" w:cs="Times New Roman"/>
-          <w:sz w:val="28"/>
-          <w:szCs w:val="24"/>
-        </w:rPr>
-        <w:t xml:space="preserve"> no need of explicit request for information</w:t>
-      </w:r>
-      <w:r>
-        <w:rPr>
-          <w:rFonts w:ascii="Times New Roman" w:hAnsi="Times New Roman" w:cs="Times New Roman"/>
-          <w:sz w:val="28"/>
-          <w:szCs w:val="24"/>
-        </w:rPr>
-        <w:t xml:space="preserve"> the system learns about user and generates personalised suggestions [6]. Diversity of scenarios and domain make the task of finding relevant item.</w:t>
-      </w:r>
-    </w:p>
-    <w:p>
-      <w:pPr>
-        <w:spacing w:line="360" w:lineRule="auto"/>
-        <w:jc w:val="both"/>
-        <w:rPr>
-          <w:rFonts w:ascii="Times New Roman" w:hAnsi="Times New Roman" w:cs="Times New Roman"/>
-          <w:sz w:val="28"/>
-          <w:szCs w:val="24"/>
-        </w:rPr>
-      </w:pPr>
-      <w:proofErr w:type="spellStart"/>
-      <w:r>
-        <w:rPr>
-          <w:rFonts w:ascii="Times New Roman" w:hAnsi="Times New Roman" w:cs="Times New Roman"/>
-          <w:sz w:val="28"/>
-          <w:szCs w:val="24"/>
-        </w:rPr>
-        <w:t>Asur</w:t>
-      </w:r>
-      <w:proofErr w:type="spellEnd"/>
-      <w:r>
-        <w:rPr>
-          <w:rFonts w:ascii="Times New Roman" w:hAnsi="Times New Roman" w:cs="Times New Roman"/>
-          <w:sz w:val="28"/>
-          <w:szCs w:val="24"/>
-        </w:rPr>
-        <w:t xml:space="preserve"> provided a theoretical basis for analyzing the formation, persistence and decay of trends for the trending topic on Twitter [7]. However, to the best of our knowledge, YouTube trending videos have not studied thoroughly.</w:t>
-      </w:r>
-    </w:p>
-    <w:p>
-      <w:pPr>
-        <w:spacing w:line="360" w:lineRule="auto"/>
-        <w:jc w:val="both"/>
-        <w:rPr>
-          <w:rFonts w:ascii="Times New Roman" w:hAnsi="Times New Roman" w:cs="Times New Roman"/>
-          <w:sz w:val="28"/>
-          <w:szCs w:val="24"/>
-        </w:rPr>
-      </w:pPr>
-    </w:p>
-    <w:p>
-      <w:pPr>
-        <w:spacing w:line="360" w:lineRule="auto"/>
-        <w:jc w:val="both"/>
-        <w:rPr>
-          <w:rFonts w:ascii="Times New Roman" w:hAnsi="Times New Roman" w:cs="Times New Roman"/>
-          <w:b/>
-          <w:sz w:val="28"/>
-          <w:szCs w:val="24"/>
-        </w:rPr>
-      </w:pPr>
-    </w:p>
-    <w:p>
-      <w:pPr>
-        <w:spacing w:line="360" w:lineRule="auto"/>
-        <w:jc w:val="center"/>
+        <w:t>The Ayodele [5] have used the ARIMA model to develop an extensive process of building stock price predictive model by obtaining data from NYSE and</w:t>
+      </w:r>
+      <w:r>
+        <w:rPr>
+          <w:rFonts w:ascii="Times New Roman" w:hAnsi="Times New Roman" w:cs="Times New Roman"/>
+          <w:sz w:val="24"/>
+          <w:szCs w:val="24"/>
+        </w:rPr>
+        <w:t xml:space="preserve"> NSE. Artificial Neural Networks (ANNs) model is very popular due to its ability to learn pattern from data and infer solution from unknown data. Hybrid approaches also engaged to improve stock price predictive models by exploiting the unique strength of each </w:t>
+      </w:r>
+      <w:proofErr w:type="gramStart"/>
+      <w:r>
+        <w:rPr>
+          <w:rFonts w:ascii="Times New Roman" w:hAnsi="Times New Roman" w:cs="Times New Roman"/>
+          <w:sz w:val="24"/>
+          <w:szCs w:val="24"/>
+        </w:rPr>
+        <w:t>them</w:t>
+      </w:r>
+      <w:proofErr w:type="gramEnd"/>
+      <w:r>
+        <w:rPr>
+          <w:rFonts w:ascii="Times New Roman" w:hAnsi="Times New Roman" w:cs="Times New Roman"/>
+          <w:sz w:val="24"/>
+          <w:szCs w:val="24"/>
+        </w:rPr>
+        <w:t xml:space="preserve">. The result obtained from real life data demonstrated the potential strength of ARIMA models to provide </w:t>
+      </w:r>
+      <w:r>
+        <w:rPr>
+          <w:rFonts w:ascii="Times New Roman" w:hAnsi="Times New Roman" w:cs="Times New Roman"/>
+          <w:sz w:val="24"/>
+          <w:szCs w:val="24"/>
+        </w:rPr>
+        <w:t>investor short</w:t>
+      </w:r>
+      <w:r>
+        <w:rPr>
+          <w:rFonts w:ascii="Times New Roman" w:hAnsi="Times New Roman" w:cs="Times New Roman"/>
+          <w:sz w:val="24"/>
+          <w:szCs w:val="24"/>
+        </w:rPr>
+        <w:t>- term prediction</w:t>
+      </w:r>
+      <w:r>
+        <w:rPr>
+          <w:rFonts w:ascii="Times New Roman" w:hAnsi="Times New Roman" w:cs="Times New Roman"/>
+          <w:sz w:val="24"/>
+          <w:szCs w:val="24"/>
+        </w:rPr>
+        <w:t xml:space="preserve"> decision making process.</w:t>
+      </w:r>
+    </w:p>
+    <w:p>
+      <w:pPr>
+        <w:pStyle w:val="ListParagraph"/>
+        <w:spacing w:line="360" w:lineRule="auto"/>
+        <w:ind w:left="0"/>
+        <w:rPr>
+          <w:rFonts w:ascii="Times New Roman" w:hAnsi="Times New Roman" w:cs="Times New Roman"/>
+          <w:sz w:val="24"/>
+          <w:szCs w:val="24"/>
+        </w:rPr>
+      </w:pPr>
+    </w:p>
+    <w:p>
+      <w:pPr>
+        <w:pStyle w:val="ListParagraph"/>
+        <w:spacing w:line="360" w:lineRule="auto"/>
+        <w:ind w:left="0"/>
+        <w:rPr>
+          <w:rFonts w:ascii="Times New Roman" w:hAnsi="Times New Roman" w:cs="Times New Roman"/>
+          <w:sz w:val="24"/>
+          <w:szCs w:val="24"/>
+        </w:rPr>
+      </w:pPr>
+      <w:r>
+        <w:rPr>
+          <w:rFonts w:ascii="Times New Roman" w:hAnsi="Times New Roman" w:cs="Times New Roman"/>
+          <w:sz w:val="24"/>
+          <w:szCs w:val="24"/>
+        </w:rPr>
+        <w:t xml:space="preserve">Stock exchange markets facilitate saving and investment that are beneficial to increase the effectiveness of national economy. The Li Zhe [7] </w:t>
+      </w:r>
+      <w:r>
+        <w:rPr>
+          <w:rFonts w:ascii="Times New Roman" w:hAnsi="Times New Roman" w:cs="Times New Roman"/>
+          <w:sz w:val="24"/>
+          <w:szCs w:val="24"/>
+        </w:rPr>
+        <w:t>has</w:t>
+      </w:r>
+      <w:r>
+        <w:rPr>
+          <w:rFonts w:ascii="Times New Roman" w:hAnsi="Times New Roman" w:cs="Times New Roman"/>
+          <w:sz w:val="24"/>
+          <w:szCs w:val="24"/>
+        </w:rPr>
+        <w:t xml:space="preserve"> used the method of technical </w:t>
+      </w:r>
+      <w:r>
+        <w:rPr>
+          <w:rFonts w:ascii="Times New Roman" w:hAnsi="Times New Roman" w:cs="Times New Roman"/>
+          <w:sz w:val="24"/>
+          <w:szCs w:val="24"/>
+        </w:rPr>
+        <w:t>analysis which</w:t>
+      </w:r>
+      <w:r>
+        <w:rPr>
+          <w:rFonts w:ascii="Times New Roman" w:hAnsi="Times New Roman" w:cs="Times New Roman"/>
+          <w:sz w:val="24"/>
+          <w:szCs w:val="24"/>
+        </w:rPr>
+        <w:t xml:space="preserve"> trading rules were established based on the ancient data of stock trading price and volume. Technical analysis uses various methods that aim to predict future stock price movements based on the assumption</w:t>
+      </w:r>
+      <w:r>
+        <w:rPr>
+          <w:rFonts w:ascii="Times New Roman" w:hAnsi="Times New Roman" w:cs="Times New Roman"/>
+          <w:sz w:val="24"/>
+          <w:szCs w:val="24"/>
+        </w:rPr>
+        <w:t xml:space="preserve"> can be determine historical stock prices.</w:t>
+      </w:r>
+    </w:p>
+    <w:p>
+      <w:pPr>
+        <w:pStyle w:val="ListParagraph"/>
+        <w:spacing w:line="360" w:lineRule="auto"/>
+        <w:ind w:left="0"/>
         <w:rPr>
           <w:rFonts w:ascii="Times New Roman" w:hAnsi="Times New Roman" w:cs="Times New Roman"/>
           <w:b/>
@@ -4072,8 +4186,9 @@
     </w:p>
     <w:p>
       <w:pPr>
-        <w:spacing w:line="360" w:lineRule="auto"/>
-        <w:jc w:val="center"/>
+        <w:pStyle w:val="ListParagraph"/>
+        <w:spacing w:line="360" w:lineRule="auto"/>
+        <w:ind w:left="0"/>
         <w:rPr>
           <w:rFonts w:ascii="Times New Roman" w:hAnsi="Times New Roman" w:cs="Times New Roman"/>
           <w:b/>
@@ -4084,11 +4199,12 @@
     </w:p>
     <w:p>
       <w:pPr>
-        <w:spacing w:line="360" w:lineRule="auto"/>
+        <w:pStyle w:val="ListParagraph"/>
+        <w:spacing w:line="360" w:lineRule="auto"/>
+        <w:ind w:left="0"/>
         <w:jc w:val="center"/>
         <w:rPr>
           <w:rFonts w:ascii="Times New Roman" w:hAnsi="Times New Roman" w:cs="Times New Roman"/>
-          <w:b/>
           <w:sz w:val="48"/>
           <w:szCs w:val="48"/>
         </w:rPr>
@@ -4096,8 +4212,9 @@
     </w:p>
     <w:p>
       <w:pPr>
-        <w:spacing w:line="360" w:lineRule="auto"/>
-        <w:jc w:val="center"/>
+        <w:pStyle w:val="ListParagraph"/>
+        <w:spacing w:line="360" w:lineRule="auto"/>
+        <w:ind w:left="0"/>
         <w:rPr>
           <w:rFonts w:ascii="Times New Roman" w:hAnsi="Times New Roman" w:cs="Times New Roman"/>
           <w:b/>
@@ -4108,20 +4225,9 @@
     </w:p>
     <w:p>
       <w:pPr>
-        <w:spacing w:line="360" w:lineRule="auto"/>
-        <w:jc w:val="center"/>
-        <w:rPr>
-          <w:rFonts w:ascii="Times New Roman" w:hAnsi="Times New Roman" w:cs="Times New Roman"/>
-          <w:b/>
-          <w:sz w:val="48"/>
-          <w:szCs w:val="48"/>
-        </w:rPr>
-      </w:pPr>
-    </w:p>
-    <w:p>
-      <w:pPr>
-        <w:spacing w:line="360" w:lineRule="auto"/>
-        <w:jc w:val="center"/>
+        <w:pStyle w:val="ListParagraph"/>
+        <w:spacing w:line="360" w:lineRule="auto"/>
+        <w:ind w:left="0"/>
         <w:rPr>
           <w:rFonts w:ascii="Times New Roman" w:hAnsi="Times New Roman" w:cs="Times New Roman"/>
           <w:b/>
@@ -4569,6 +4675,7 @@
           <w:sz w:val="48"/>
           <w:szCs w:val="48"/>
         </w:rPr>
+        <w:lastRenderedPageBreak/>
         <w:t>METHODOLOGY</w:t>
       </w:r>
     </w:p>
@@ -5115,7 +5222,6 @@
           <w:sz w:val="24"/>
           <w:szCs w:val="24"/>
         </w:rPr>
-        <w:lastRenderedPageBreak/>
         <w:t xml:space="preserve">Cdn+1 = candidates generated from </w:t>
       </w:r>
       <w:proofErr w:type="spellStart"/>
@@ -5347,6 +5453,7 @@
           <w:sz w:val="28"/>
           <w:szCs w:val="28"/>
         </w:rPr>
+        <w:lastRenderedPageBreak/>
         <w:t>CLASSIFICATION</w:t>
       </w:r>
     </w:p>
@@ -5778,16 +5885,7 @@
           <w:sz w:val="24"/>
           <w:szCs w:val="28"/>
         </w:rPr>
-        <w:t xml:space="preserve">lustering is the grouping of a particular set of objects based on their characteristics, aggregating them according to their similarities. Regarding to data </w:t>
-      </w:r>
-      <w:r>
-        <w:rPr>
-          <w:rFonts w:ascii="Times New Roman" w:hAnsi="Times New Roman" w:cs="Times New Roman"/>
-          <w:sz w:val="24"/>
-          <w:szCs w:val="28"/>
-        </w:rPr>
-        <w:lastRenderedPageBreak/>
-        <w:t>mining, this methodology partitions the data implementing a specific join algorithm, most suitable for t</w:t>
+        <w:t>lustering is the grouping of a particular set of objects based on their characteristics, aggregating them according to their similarities. Regarding to data mining, this methodology partitions the data implementing a specific join algorithm, most suitable for t</w:t>
       </w:r>
       <w:r>
         <w:rPr>
@@ -5896,6 +5994,7 @@
           <w:sz w:val="24"/>
           <w:szCs w:val="24"/>
         </w:rPr>
+        <w:lastRenderedPageBreak/>
         <w:t>3.1 K-means Clustering</w:t>
       </w:r>
     </w:p>
@@ -6472,6 +6571,7 @@
           <w:sz w:val="24"/>
           <w:szCs w:val="24"/>
         </w:rPr>
+        <w:lastRenderedPageBreak/>
         <w:t>DATASET:</w:t>
       </w:r>
     </w:p>
@@ -6545,7 +6645,7 @@
                     <a:blip r:embed="rId9">
                       <a:extLst>
                         <a:ext uri="{28A0092B-C50C-407E-A947-70E740481C1C}">
-                          <a14:useLocalDpi xmlns:a14="http://schemas.microsoft.com/office/drawing/2010/main" xmlns:wps="http://schemas.microsoft.com/office/word/2010/wordprocessingShape" xmlns:wpi="http://schemas.microsoft.com/office/word/2010/wordprocessingInk" xmlns:wpg="http://schemas.microsoft.com/office/word/2010/wordprocessingGroup" xmlns:w15="http://schemas.microsoft.com/office/word/2012/wordml" xmlns:w14="http://schemas.microsoft.com/office/word/2010/wordml" xmlns:w="http://schemas.openxmlformats.org/wordprocessingml/2006/main" xmlns:w10="urn:schemas-microsoft-com:office:word" xmlns:wp14="http://schemas.microsoft.com/office/word/2010/wordprocessingDrawing" xmlns:v="urn:schemas-microsoft-com:vml" xmlns:o="urn:schemas-microsoft-com:office:office" xmlns:mc="http://schemas.openxmlformats.org/markup-compatibility/2006" xmlns:wpc="http://schemas.microsoft.com/office/word/2010/wordprocessingCanvas" xmlns="" val="0"/>
+                          <a14:useLocalDpi xmlns="" xmlns:wpc="http://schemas.microsoft.com/office/word/2010/wordprocessingCanvas" xmlns:mc="http://schemas.openxmlformats.org/markup-compatibility/2006" xmlns:o="urn:schemas-microsoft-com:office:office" xmlns:v="urn:schemas-microsoft-com:vml" xmlns:wp14="http://schemas.microsoft.com/office/word/2010/wordprocessingDrawing" xmlns:w10="urn:schemas-microsoft-com:office:word" xmlns:w="http://schemas.openxmlformats.org/wordprocessingml/2006/main" xmlns:w14="http://schemas.microsoft.com/office/word/2010/wordml" xmlns:w15="http://schemas.microsoft.com/office/word/2012/wordml" xmlns:wpg="http://schemas.microsoft.com/office/word/2010/wordprocessingGroup" xmlns:wpi="http://schemas.microsoft.com/office/word/2010/wordprocessingInk" xmlns:wps="http://schemas.microsoft.com/office/word/2010/wordprocessingShape" xmlns:a14="http://schemas.microsoft.com/office/drawing/2010/main" val="0"/>
                         </a:ext>
                       </a:extLst>
                     </a:blip>
@@ -6624,6 +6724,7 @@
           <w:sz w:val="24"/>
           <w:szCs w:val="24"/>
         </w:rPr>
+        <w:lastRenderedPageBreak/>
         <w:t>SYSTEM CONFIGURATION</w:t>
       </w:r>
     </w:p>
@@ -7491,6 +7592,7 @@
           <w:sz w:val="48"/>
           <w:szCs w:val="48"/>
         </w:rPr>
+        <w:lastRenderedPageBreak/>
         <w:t>REFERENCES</w:t>
       </w:r>
     </w:p>
@@ -7996,7 +8098,6 @@
           <w:sz w:val="24"/>
           <w:szCs w:val="24"/>
         </w:rPr>
-        <w:lastRenderedPageBreak/>
         <w:t>[4</w:t>
       </w:r>
       <w:r>
@@ -11507,7 +11608,7 @@
 </file>
 
 <file path=customXml/itemProps1.xml><?xml version="1.0" encoding="utf-8"?>
-<ds:datastoreItem xmlns:ds="http://schemas.openxmlformats.org/officeDocument/2006/customXml" ds:itemID="{47104696-EE39-4E36-88CA-5CE7437503EA}">
+<ds:datastoreItem xmlns:ds="http://schemas.openxmlformats.org/officeDocument/2006/customXml" ds:itemID="{F2BE2B00-877A-471D-B3F3-B712623CC9A7}">
   <ds:schemaRefs>
     <ds:schemaRef ds:uri="http://schemas.openxmlformats.org/officeDocument/2006/bibliography"/>
   </ds:schemaRefs>

--- a/Stock Market Prediction.docx
+++ b/Stock Market Prediction.docx
@@ -4320,12 +4320,12 @@
     <w:p>
       <w:pPr>
         <w:spacing w:line="360" w:lineRule="auto"/>
-        <w:ind w:left="420"/>
-        <w:jc w:val="both"/>
-        <w:rPr>
-          <w:rFonts w:ascii="Times New Roman" w:hAnsi="Times New Roman" w:cs="Times New Roman"/>
-          <w:sz w:val="24"/>
-          <w:szCs w:val="24"/>
+        <w:jc w:val="center"/>
+        <w:rPr>
+          <w:rFonts w:ascii="Times New Roman" w:hAnsi="Times New Roman" w:cs="Times New Roman"/>
+          <w:b/>
+          <w:sz w:val="48"/>
+          <w:szCs w:val="48"/>
         </w:rPr>
       </w:pPr>
     </w:p>
@@ -4334,245 +4334,249 @@
         <w:pStyle w:val="ListParagraph"/>
         <w:numPr>
           <w:ilvl w:val="0"/>
-          <w:numId w:val="12"/>
+          <w:numId w:val="17"/>
         </w:numPr>
         <w:spacing w:line="360" w:lineRule="auto"/>
         <w:jc w:val="both"/>
         <w:rPr>
           <w:rFonts w:ascii="Times New Roman" w:hAnsi="Times New Roman" w:cs="Times New Roman"/>
-          <w:color w:val="000000" w:themeColor="text1"/>
-          <w:sz w:val="24"/>
-          <w:szCs w:val="24"/>
-        </w:rPr>
-      </w:pPr>
-      <w:r>
-        <w:rPr>
-          <w:rFonts w:ascii="Times New Roman" w:hAnsi="Times New Roman" w:cs="Times New Roman"/>
-          <w:color w:val="000000" w:themeColor="text1"/>
-          <w:sz w:val="24"/>
-          <w:szCs w:val="24"/>
-        </w:rPr>
-        <w:t>How many views do our trending videos have? Do most of them have a large number of views? Is having a large number of views required for a video to become trending videos.</w:t>
-      </w:r>
+          <w:sz w:val="24"/>
+          <w:szCs w:val="24"/>
+        </w:rPr>
+      </w:pPr>
+      <w:r>
+        <w:rPr>
+          <w:rFonts w:ascii="Times New Roman" w:hAnsi="Times New Roman" w:cs="Times New Roman"/>
+          <w:sz w:val="24"/>
+          <w:szCs w:val="24"/>
+        </w:rPr>
+        <w:t>To take an overview of the Indian stock market and encapsulate various investment avenues available.</w:t>
+      </w:r>
+    </w:p>
+    <w:p>
+      <w:pPr>
+        <w:pStyle w:val="ListParagraph"/>
+        <w:spacing w:line="360" w:lineRule="auto"/>
+        <w:ind w:left="1500"/>
+        <w:jc w:val="both"/>
+        <w:rPr>
+          <w:rFonts w:ascii="Times New Roman" w:hAnsi="Times New Roman" w:cs="Times New Roman"/>
+          <w:sz w:val="24"/>
+          <w:szCs w:val="24"/>
+        </w:rPr>
+      </w:pPr>
     </w:p>
     <w:p>
       <w:pPr>
         <w:pStyle w:val="ListParagraph"/>
         <w:numPr>
           <w:ilvl w:val="0"/>
-          <w:numId w:val="12"/>
+          <w:numId w:val="17"/>
         </w:numPr>
         <w:spacing w:line="360" w:lineRule="auto"/>
         <w:jc w:val="both"/>
         <w:rPr>
           <w:rFonts w:ascii="Times New Roman" w:hAnsi="Times New Roman" w:cs="Times New Roman"/>
-          <w:color w:val="000000" w:themeColor="text1"/>
-          <w:sz w:val="24"/>
-          <w:szCs w:val="24"/>
-        </w:rPr>
-      </w:pPr>
-      <w:r>
-        <w:rPr>
-          <w:rFonts w:ascii="Times New Roman" w:hAnsi="Times New Roman" w:cs="Times New Roman"/>
-          <w:color w:val="000000" w:themeColor="text1"/>
-          <w:sz w:val="24"/>
-          <w:szCs w:val="24"/>
-        </w:rPr>
-        <w:t>To analyze how much likes and comment count by instead of views.</w:t>
-      </w:r>
+          <w:sz w:val="24"/>
+          <w:szCs w:val="24"/>
+        </w:rPr>
+      </w:pPr>
+      <w:r>
+        <w:rPr>
+          <w:rFonts w:ascii="Times New Roman" w:hAnsi="Times New Roman" w:cs="Times New Roman"/>
+          <w:sz w:val="24"/>
+          <w:szCs w:val="24"/>
+        </w:rPr>
+        <w:t>To know various options available in the capital market to invest.</w:t>
+      </w:r>
+    </w:p>
+    <w:p>
+      <w:pPr>
+        <w:pStyle w:val="ListParagraph"/>
+        <w:rPr>
+          <w:rFonts w:ascii="Times New Roman" w:hAnsi="Times New Roman" w:cs="Times New Roman"/>
+          <w:sz w:val="24"/>
+          <w:szCs w:val="24"/>
+        </w:rPr>
+      </w:pPr>
     </w:p>
     <w:p>
       <w:pPr>
         <w:pStyle w:val="ListParagraph"/>
         <w:numPr>
           <w:ilvl w:val="0"/>
-          <w:numId w:val="12"/>
+          <w:numId w:val="17"/>
         </w:numPr>
         <w:spacing w:line="360" w:lineRule="auto"/>
         <w:jc w:val="both"/>
         <w:rPr>
           <w:rFonts w:ascii="Times New Roman" w:hAnsi="Times New Roman" w:cs="Times New Roman"/>
-          <w:color w:val="000000" w:themeColor="text1"/>
-          <w:sz w:val="24"/>
-          <w:szCs w:val="24"/>
-        </w:rPr>
-      </w:pPr>
-      <w:r>
-        <w:rPr>
-          <w:rFonts w:ascii="Times New Roman" w:hAnsi="Times New Roman" w:cs="Times New Roman"/>
-          <w:color w:val="000000" w:themeColor="text1"/>
-          <w:sz w:val="24"/>
-          <w:szCs w:val="24"/>
-        </w:rPr>
-        <w:t>Which video in given dataset remain trending videos contain fully-capitalized word in their titles.</w:t>
-      </w:r>
+          <w:sz w:val="24"/>
+          <w:szCs w:val="24"/>
+        </w:rPr>
+      </w:pPr>
+      <w:r>
+        <w:rPr>
+          <w:rFonts w:ascii="Times New Roman" w:hAnsi="Times New Roman" w:cs="Times New Roman"/>
+          <w:sz w:val="24"/>
+          <w:szCs w:val="24"/>
+        </w:rPr>
+        <w:t xml:space="preserve">To study investment behaviour of investors and the factors </w:t>
+      </w:r>
+      <w:proofErr w:type="gramStart"/>
+      <w:r>
+        <w:rPr>
+          <w:rFonts w:ascii="Times New Roman" w:hAnsi="Times New Roman" w:cs="Times New Roman"/>
+          <w:sz w:val="24"/>
+          <w:szCs w:val="24"/>
+        </w:rPr>
+        <w:t>that affect</w:t>
+      </w:r>
+      <w:proofErr w:type="gramEnd"/>
+      <w:r>
+        <w:rPr>
+          <w:rFonts w:ascii="Times New Roman" w:hAnsi="Times New Roman" w:cs="Times New Roman"/>
+          <w:sz w:val="24"/>
+          <w:szCs w:val="24"/>
+        </w:rPr>
+        <w:t xml:space="preserve"> their investment decisions.</w:t>
+      </w:r>
+    </w:p>
+    <w:p>
+      <w:pPr>
+        <w:pStyle w:val="ListParagraph"/>
+        <w:rPr>
+          <w:rFonts w:ascii="Times New Roman" w:hAnsi="Times New Roman" w:cs="Times New Roman"/>
+          <w:sz w:val="24"/>
+          <w:szCs w:val="24"/>
+        </w:rPr>
+      </w:pPr>
     </w:p>
     <w:p>
       <w:pPr>
         <w:pStyle w:val="ListParagraph"/>
         <w:numPr>
           <w:ilvl w:val="0"/>
-          <w:numId w:val="12"/>
+          <w:numId w:val="17"/>
         </w:numPr>
         <w:spacing w:line="360" w:lineRule="auto"/>
         <w:jc w:val="both"/>
         <w:rPr>
           <w:rFonts w:ascii="Times New Roman" w:hAnsi="Times New Roman" w:cs="Times New Roman"/>
-          <w:color w:val="000000" w:themeColor="text1"/>
-          <w:sz w:val="24"/>
-          <w:szCs w:val="24"/>
-        </w:rPr>
-      </w:pPr>
-      <w:r>
-        <w:rPr>
-          <w:rFonts w:ascii="Times New Roman" w:hAnsi="Times New Roman" w:cs="Times New Roman"/>
-          <w:color w:val="000000" w:themeColor="text1"/>
-          <w:sz w:val="24"/>
-          <w:szCs w:val="24"/>
-        </w:rPr>
-        <w:t>To analyze how are views, likes, dislike, comment, title, and other attributes correlates with each other? How are they connected?</w:t>
-      </w:r>
+          <w:sz w:val="24"/>
+          <w:szCs w:val="24"/>
+        </w:rPr>
+      </w:pPr>
+      <w:r>
+        <w:rPr>
+          <w:rFonts w:ascii="Times New Roman" w:hAnsi="Times New Roman" w:cs="Times New Roman"/>
+          <w:sz w:val="24"/>
+          <w:szCs w:val="24"/>
+        </w:rPr>
+        <w:t>To know the satisfaction of investor regarding return of different investment avenues.</w:t>
+      </w:r>
+    </w:p>
+    <w:p>
+      <w:pPr>
+        <w:pStyle w:val="ListParagraph"/>
+        <w:rPr>
+          <w:rFonts w:ascii="Times New Roman" w:hAnsi="Times New Roman" w:cs="Times New Roman"/>
+          <w:sz w:val="24"/>
+          <w:szCs w:val="24"/>
+        </w:rPr>
+      </w:pPr>
     </w:p>
     <w:p>
       <w:pPr>
         <w:pStyle w:val="ListParagraph"/>
         <w:numPr>
           <w:ilvl w:val="0"/>
-          <w:numId w:val="12"/>
+          <w:numId w:val="17"/>
         </w:numPr>
         <w:spacing w:line="360" w:lineRule="auto"/>
         <w:jc w:val="both"/>
         <w:rPr>
           <w:rFonts w:ascii="Times New Roman" w:hAnsi="Times New Roman" w:cs="Times New Roman"/>
-          <w:color w:val="000000" w:themeColor="text1"/>
-          <w:sz w:val="24"/>
-          <w:szCs w:val="24"/>
-        </w:rPr>
-      </w:pPr>
-      <w:r>
-        <w:rPr>
-          <w:rFonts w:ascii="Times New Roman" w:hAnsi="Times New Roman" w:cs="Times New Roman"/>
-          <w:color w:val="000000" w:themeColor="text1"/>
-          <w:sz w:val="24"/>
-          <w:szCs w:val="24"/>
-        </w:rPr>
-        <w:t>what are the length of trending videos titles, is this length related to the videos become popular or trending</w:t>
-      </w:r>
+          <w:sz w:val="24"/>
+          <w:szCs w:val="24"/>
+        </w:rPr>
+      </w:pPr>
+      <w:r>
+        <w:rPr>
+          <w:rFonts w:ascii="Times New Roman" w:hAnsi="Times New Roman" w:cs="Times New Roman"/>
+          <w:sz w:val="24"/>
+          <w:szCs w:val="24"/>
+        </w:rPr>
+        <w:t>To know investor’s perception regarding investment of stock market.</w:t>
+      </w:r>
+    </w:p>
+    <w:p>
+      <w:pPr>
+        <w:pStyle w:val="ListParagraph"/>
+        <w:rPr>
+          <w:rFonts w:ascii="Times New Roman" w:hAnsi="Times New Roman" w:cs="Times New Roman"/>
+          <w:sz w:val="24"/>
+          <w:szCs w:val="24"/>
+        </w:rPr>
+      </w:pPr>
     </w:p>
     <w:p>
       <w:pPr>
         <w:pStyle w:val="ListParagraph"/>
         <w:numPr>
           <w:ilvl w:val="0"/>
-          <w:numId w:val="12"/>
+          <w:numId w:val="17"/>
         </w:numPr>
         <w:spacing w:line="360" w:lineRule="auto"/>
         <w:jc w:val="both"/>
         <w:rPr>
           <w:rFonts w:ascii="Times New Roman" w:hAnsi="Times New Roman" w:cs="Times New Roman"/>
-          <w:color w:val="000000" w:themeColor="text1"/>
-          <w:sz w:val="24"/>
-          <w:szCs w:val="24"/>
-        </w:rPr>
-      </w:pPr>
-      <w:r>
-        <w:rPr>
-          <w:rFonts w:ascii="Times New Roman" w:hAnsi="Times New Roman" w:cs="Times New Roman"/>
-          <w:color w:val="000000" w:themeColor="text1"/>
-          <w:sz w:val="24"/>
-          <w:szCs w:val="24"/>
-        </w:rPr>
-        <w:t>Which</w:t>
-      </w:r>
-      <w:r>
-        <w:rPr>
-          <w:rFonts w:ascii="Times New Roman" w:hAnsi="Times New Roman" w:cs="Times New Roman"/>
-          <w:color w:val="000000" w:themeColor="text1"/>
-          <w:sz w:val="24"/>
-          <w:szCs w:val="24"/>
-        </w:rPr>
-        <w:t xml:space="preserve"> YouTube </w:t>
-      </w:r>
-      <w:r>
-        <w:rPr>
-          <w:rFonts w:ascii="Times New Roman" w:hAnsi="Times New Roman" w:cs="Times New Roman"/>
-          <w:color w:val="000000" w:themeColor="text1"/>
-          <w:sz w:val="24"/>
-          <w:szCs w:val="24"/>
-        </w:rPr>
-        <w:t>channels have the largest number of trending videos and which video category (e.g. Entertainment, Gaming, Comedy, etc</w:t>
-      </w:r>
-      <w:proofErr w:type="gramStart"/>
-      <w:r>
-        <w:rPr>
-          <w:rFonts w:ascii="Times New Roman" w:hAnsi="Times New Roman" w:cs="Times New Roman"/>
-          <w:color w:val="000000" w:themeColor="text1"/>
-          <w:sz w:val="24"/>
-          <w:szCs w:val="24"/>
-        </w:rPr>
-        <w:t>. )</w:t>
-      </w:r>
-      <w:proofErr w:type="gramEnd"/>
-      <w:r>
-        <w:rPr>
-          <w:rFonts w:ascii="Times New Roman" w:hAnsi="Times New Roman" w:cs="Times New Roman"/>
-          <w:color w:val="000000" w:themeColor="text1"/>
-          <w:sz w:val="24"/>
-          <w:szCs w:val="24"/>
-        </w:rPr>
-        <w:t xml:space="preserve"> has the largest number of trending videos.</w:t>
-      </w:r>
+          <w:sz w:val="24"/>
+          <w:szCs w:val="24"/>
+        </w:rPr>
+      </w:pPr>
+      <w:r>
+        <w:rPr>
+          <w:rFonts w:ascii="Times New Roman" w:hAnsi="Times New Roman" w:cs="Times New Roman"/>
+          <w:sz w:val="24"/>
+          <w:szCs w:val="24"/>
+        </w:rPr>
+        <w:t>To organize stock in a fair, transparent and competitive way.</w:t>
+      </w:r>
+    </w:p>
+    <w:p>
+      <w:pPr>
+        <w:pStyle w:val="ListParagraph"/>
+        <w:rPr>
+          <w:rFonts w:ascii="Times New Roman" w:hAnsi="Times New Roman" w:cs="Times New Roman"/>
+          <w:sz w:val="24"/>
+          <w:szCs w:val="24"/>
+        </w:rPr>
+      </w:pPr>
     </w:p>
     <w:p>
       <w:pPr>
         <w:pStyle w:val="ListParagraph"/>
         <w:numPr>
           <w:ilvl w:val="0"/>
-          <w:numId w:val="12"/>
+          <w:numId w:val="17"/>
         </w:numPr>
         <w:spacing w:line="360" w:lineRule="auto"/>
         <w:jc w:val="both"/>
         <w:rPr>
           <w:rFonts w:ascii="Times New Roman" w:hAnsi="Times New Roman" w:cs="Times New Roman"/>
-          <w:color w:val="000000" w:themeColor="text1"/>
-          <w:sz w:val="24"/>
-          <w:szCs w:val="24"/>
-        </w:rPr>
-      </w:pPr>
-      <w:r>
-        <w:rPr>
-          <w:rFonts w:ascii="Times New Roman" w:hAnsi="Times New Roman" w:cs="Times New Roman"/>
-          <w:color w:val="000000" w:themeColor="text1"/>
-          <w:sz w:val="24"/>
-          <w:szCs w:val="24"/>
-        </w:rPr>
-        <w:t>Which video remained the most on the trending videos list</w:t>
-      </w:r>
-    </w:p>
-    <w:p>
-      <w:pPr>
-        <w:pStyle w:val="ListParagraph"/>
-        <w:spacing w:line="360" w:lineRule="auto"/>
-        <w:ind w:left="1140"/>
-        <w:jc w:val="both"/>
-        <w:rPr>
-          <w:rFonts w:ascii="Times New Roman" w:hAnsi="Times New Roman" w:cs="Times New Roman"/>
-          <w:sz w:val="24"/>
-          <w:szCs w:val="24"/>
-        </w:rPr>
-      </w:pPr>
-    </w:p>
-    <w:p>
-      <w:pPr>
-        <w:spacing w:line="360" w:lineRule="auto"/>
-        <w:ind w:left="780"/>
-        <w:jc w:val="both"/>
-        <w:rPr>
-          <w:rFonts w:ascii="Times New Roman" w:hAnsi="Times New Roman" w:cs="Times New Roman"/>
-          <w:sz w:val="24"/>
-          <w:szCs w:val="24"/>
-        </w:rPr>
-      </w:pPr>
+          <w:sz w:val="24"/>
+          <w:szCs w:val="24"/>
+        </w:rPr>
+      </w:pPr>
+      <w:r>
+        <w:rPr>
+          <w:rFonts w:ascii="Times New Roman" w:hAnsi="Times New Roman" w:cs="Times New Roman"/>
+          <w:sz w:val="24"/>
+          <w:szCs w:val="24"/>
+        </w:rPr>
+        <w:t>To learn about trading of stock in stock exchanges.</w:t>
+      </w:r>
     </w:p>
     <w:p>
       <w:pPr>
@@ -4668,14 +4672,83 @@
           <w:szCs w:val="48"/>
         </w:rPr>
       </w:pPr>
-      <w:r>
+    </w:p>
+    <w:p>
+      <w:pPr>
+        <w:pStyle w:val="ListParagraph"/>
+        <w:spacing w:line="360" w:lineRule="auto"/>
+        <w:ind w:left="0"/>
+        <w:jc w:val="center"/>
         <w:rPr>
           <w:rFonts w:ascii="Times New Roman" w:hAnsi="Times New Roman" w:cs="Times New Roman"/>
           <w:b/>
           <w:sz w:val="48"/>
           <w:szCs w:val="48"/>
         </w:rPr>
-        <w:lastRenderedPageBreak/>
+      </w:pPr>
+    </w:p>
+    <w:p>
+      <w:pPr>
+        <w:pStyle w:val="ListParagraph"/>
+        <w:spacing w:line="360" w:lineRule="auto"/>
+        <w:ind w:left="0"/>
+        <w:jc w:val="center"/>
+        <w:rPr>
+          <w:rFonts w:ascii="Times New Roman" w:hAnsi="Times New Roman" w:cs="Times New Roman"/>
+          <w:b/>
+          <w:sz w:val="48"/>
+          <w:szCs w:val="48"/>
+        </w:rPr>
+      </w:pPr>
+    </w:p>
+    <w:p>
+      <w:pPr>
+        <w:pStyle w:val="ListParagraph"/>
+        <w:spacing w:line="360" w:lineRule="auto"/>
+        <w:ind w:left="0"/>
+        <w:jc w:val="center"/>
+        <w:rPr>
+          <w:rFonts w:ascii="Times New Roman" w:hAnsi="Times New Roman" w:cs="Times New Roman"/>
+          <w:b/>
+          <w:sz w:val="48"/>
+          <w:szCs w:val="48"/>
+        </w:rPr>
+      </w:pPr>
+    </w:p>
+    <w:p>
+      <w:pPr>
+        <w:pStyle w:val="ListParagraph"/>
+        <w:spacing w:line="360" w:lineRule="auto"/>
+        <w:ind w:left="0"/>
+        <w:jc w:val="center"/>
+        <w:rPr>
+          <w:rFonts w:ascii="Times New Roman" w:hAnsi="Times New Roman" w:cs="Times New Roman"/>
+          <w:b/>
+          <w:sz w:val="48"/>
+          <w:szCs w:val="48"/>
+        </w:rPr>
+      </w:pPr>
+    </w:p>
+    <w:p>
+      <w:pPr>
+        <w:pStyle w:val="ListParagraph"/>
+        <w:spacing w:line="360" w:lineRule="auto"/>
+        <w:ind w:left="0"/>
+        <w:jc w:val="center"/>
+        <w:rPr>
+          <w:rFonts w:ascii="Times New Roman" w:hAnsi="Times New Roman" w:cs="Times New Roman"/>
+          <w:b/>
+          <w:sz w:val="48"/>
+          <w:szCs w:val="48"/>
+        </w:rPr>
+      </w:pPr>
+      <w:r>
+        <w:rPr>
+          <w:rFonts w:ascii="Times New Roman" w:hAnsi="Times New Roman" w:cs="Times New Roman"/>
+          <w:b/>
+          <w:sz w:val="48"/>
+          <w:szCs w:val="48"/>
+        </w:rPr>
         <w:t>METHODOLOGY</w:t>
       </w:r>
     </w:p>
@@ -5222,6 +5295,7 @@
           <w:sz w:val="24"/>
           <w:szCs w:val="24"/>
         </w:rPr>
+        <w:lastRenderedPageBreak/>
         <w:t xml:space="preserve">Cdn+1 = candidates generated from </w:t>
       </w:r>
       <w:proofErr w:type="spellStart"/>
@@ -5453,7 +5527,6 @@
           <w:sz w:val="28"/>
           <w:szCs w:val="28"/>
         </w:rPr>
-        <w:lastRenderedPageBreak/>
         <w:t>CLASSIFICATION</w:t>
       </w:r>
     </w:p>
@@ -5885,7 +5958,16 @@
           <w:sz w:val="24"/>
           <w:szCs w:val="28"/>
         </w:rPr>
-        <w:t>lustering is the grouping of a particular set of objects based on their characteristics, aggregating them according to their similarities. Regarding to data mining, this methodology partitions the data implementing a specific join algorithm, most suitable for t</w:t>
+        <w:t xml:space="preserve">lustering is the grouping of a particular set of objects based on their characteristics, aggregating them according to their similarities. Regarding to data </w:t>
+      </w:r>
+      <w:r>
+        <w:rPr>
+          <w:rFonts w:ascii="Times New Roman" w:hAnsi="Times New Roman" w:cs="Times New Roman"/>
+          <w:sz w:val="24"/>
+          <w:szCs w:val="28"/>
+        </w:rPr>
+        <w:lastRenderedPageBreak/>
+        <w:t>mining, this methodology partitions the data implementing a specific join algorithm, most suitable for t</w:t>
       </w:r>
       <w:r>
         <w:rPr>
@@ -5994,7 +6076,6 @@
           <w:sz w:val="24"/>
           <w:szCs w:val="24"/>
         </w:rPr>
-        <w:lastRenderedPageBreak/>
         <w:t>3.1 K-means Clustering</w:t>
       </w:r>
     </w:p>
@@ -6571,7 +6652,6 @@
           <w:sz w:val="24"/>
           <w:szCs w:val="24"/>
         </w:rPr>
-        <w:lastRenderedPageBreak/>
         <w:t>DATASET:</w:t>
       </w:r>
     </w:p>
@@ -6724,7 +6804,6 @@
           <w:sz w:val="24"/>
           <w:szCs w:val="24"/>
         </w:rPr>
-        <w:lastRenderedPageBreak/>
         <w:t>SYSTEM CONFIGURATION</w:t>
       </w:r>
     </w:p>
@@ -7592,7 +7671,6 @@
           <w:sz w:val="48"/>
           <w:szCs w:val="48"/>
         </w:rPr>
-        <w:lastRenderedPageBreak/>
         <w:t>REFERENCES</w:t>
       </w:r>
     </w:p>
@@ -8098,6 +8176,7 @@
           <w:sz w:val="24"/>
           <w:szCs w:val="24"/>
         </w:rPr>
+        <w:lastRenderedPageBreak/>
         <w:t>[4</w:t>
       </w:r>
       <w:r>
@@ -10574,6 +10653,92 @@
     </w:lvl>
   </w:abstractNum>
   <w:abstractNum w:abstractNumId="13">
+    <w:nsid w:val="587F43EC"/>
+    <w:multiLevelType w:val="hybridMultilevel"/>
+    <w:tmpl w:val="0B96FC98"/>
+    <w:lvl w:ilvl="0" w:tplc="0409000F">
+      <w:start w:val="1"/>
+      <w:numFmt w:val="decimal"/>
+      <w:lvlText w:val="%1."/>
+      <w:lvlJc w:val="left"/>
+      <w:pPr>
+        <w:ind w:left="1500" w:hanging="360"/>
+      </w:pPr>
+    </w:lvl>
+    <w:lvl w:ilvl="1" w:tplc="04090019" w:tentative="1">
+      <w:start w:val="1"/>
+      <w:numFmt w:val="lowerLetter"/>
+      <w:lvlText w:val="%2."/>
+      <w:lvlJc w:val="left"/>
+      <w:pPr>
+        <w:ind w:left="2220" w:hanging="360"/>
+      </w:pPr>
+    </w:lvl>
+    <w:lvl w:ilvl="2" w:tplc="0409001B" w:tentative="1">
+      <w:start w:val="1"/>
+      <w:numFmt w:val="lowerRoman"/>
+      <w:lvlText w:val="%3."/>
+      <w:lvlJc w:val="right"/>
+      <w:pPr>
+        <w:ind w:left="2940" w:hanging="180"/>
+      </w:pPr>
+    </w:lvl>
+    <w:lvl w:ilvl="3" w:tplc="0409000F" w:tentative="1">
+      <w:start w:val="1"/>
+      <w:numFmt w:val="decimal"/>
+      <w:lvlText w:val="%4."/>
+      <w:lvlJc w:val="left"/>
+      <w:pPr>
+        <w:ind w:left="3660" w:hanging="360"/>
+      </w:pPr>
+    </w:lvl>
+    <w:lvl w:ilvl="4" w:tplc="04090019" w:tentative="1">
+      <w:start w:val="1"/>
+      <w:numFmt w:val="lowerLetter"/>
+      <w:lvlText w:val="%5."/>
+      <w:lvlJc w:val="left"/>
+      <w:pPr>
+        <w:ind w:left="4380" w:hanging="360"/>
+      </w:pPr>
+    </w:lvl>
+    <w:lvl w:ilvl="5" w:tplc="0409001B" w:tentative="1">
+      <w:start w:val="1"/>
+      <w:numFmt w:val="lowerRoman"/>
+      <w:lvlText w:val="%6."/>
+      <w:lvlJc w:val="right"/>
+      <w:pPr>
+        <w:ind w:left="5100" w:hanging="180"/>
+      </w:pPr>
+    </w:lvl>
+    <w:lvl w:ilvl="6" w:tplc="0409000F" w:tentative="1">
+      <w:start w:val="1"/>
+      <w:numFmt w:val="decimal"/>
+      <w:lvlText w:val="%7."/>
+      <w:lvlJc w:val="left"/>
+      <w:pPr>
+        <w:ind w:left="5820" w:hanging="360"/>
+      </w:pPr>
+    </w:lvl>
+    <w:lvl w:ilvl="7" w:tplc="04090019" w:tentative="1">
+      <w:start w:val="1"/>
+      <w:numFmt w:val="lowerLetter"/>
+      <w:lvlText w:val="%8."/>
+      <w:lvlJc w:val="left"/>
+      <w:pPr>
+        <w:ind w:left="6540" w:hanging="360"/>
+      </w:pPr>
+    </w:lvl>
+    <w:lvl w:ilvl="8" w:tplc="0409001B" w:tentative="1">
+      <w:start w:val="1"/>
+      <w:numFmt w:val="lowerRoman"/>
+      <w:lvlText w:val="%9."/>
+      <w:lvlJc w:val="right"/>
+      <w:pPr>
+        <w:ind w:left="7260" w:hanging="180"/>
+      </w:pPr>
+    </w:lvl>
+  </w:abstractNum>
+  <w:abstractNum w:abstractNumId="14">
     <w:nsid w:val="69D73093"/>
     <w:multiLevelType w:val="hybridMultilevel"/>
     <w:tmpl w:val="9618C02E"/>
@@ -10686,7 +10851,7 @@
       </w:rPr>
     </w:lvl>
   </w:abstractNum>
-  <w:abstractNum w:abstractNumId="14">
+  <w:abstractNum w:abstractNumId="15">
     <w:nsid w:val="7BEE26C6"/>
     <w:multiLevelType w:val="hybridMultilevel"/>
     <w:tmpl w:val="CFEAC24C"/>
@@ -10775,7 +10940,7 @@
       </w:pPr>
     </w:lvl>
   </w:abstractNum>
-  <w:abstractNum w:abstractNumId="15">
+  <w:abstractNum w:abstractNumId="16">
     <w:nsid w:val="7D834C99"/>
     <w:multiLevelType w:val="hybridMultilevel"/>
     <w:tmpl w:val="BB58CD88"/>
@@ -10862,7 +11027,7 @@
     </w:lvl>
   </w:abstractNum>
   <w:num w:numId="1">
-    <w:abstractNumId w:val="14"/>
+    <w:abstractNumId w:val="15"/>
   </w:num>
   <w:num w:numId="2">
     <w:abstractNumId w:val="7"/>
@@ -10877,7 +11042,7 @@
     <w:abstractNumId w:val="10"/>
   </w:num>
   <w:num w:numId="6">
-    <w:abstractNumId w:val="15"/>
+    <w:abstractNumId w:val="16"/>
   </w:num>
   <w:num w:numId="7">
     <w:abstractNumId w:val="9"/>
@@ -10898,7 +11063,7 @@
     <w:abstractNumId w:val="3"/>
   </w:num>
   <w:num w:numId="13">
-    <w:abstractNumId w:val="13"/>
+    <w:abstractNumId w:val="14"/>
   </w:num>
   <w:num w:numId="14">
     <w:abstractNumId w:val="5"/>
@@ -10908,6 +11073,9 @@
   </w:num>
   <w:num w:numId="16">
     <w:abstractNumId w:val="2"/>
+  </w:num>
+  <w:num w:numId="17">
+    <w:abstractNumId w:val="13"/>
   </w:num>
 </w:numbering>
 </file>

--- a/Stock Market Prediction.docx
+++ b/Stock Market Prediction.docx
@@ -58,7 +58,7 @@
                     <a:blip r:embed="rId6" cstate="print">
                       <a:extLst>
                         <a:ext uri="{28A0092B-C50C-407E-A947-70E740481C1C}">
-                          <a14:useLocalDpi xmlns="" xmlns:wpc="http://schemas.microsoft.com/office/word/2010/wordprocessingCanvas" xmlns:mc="http://schemas.openxmlformats.org/markup-compatibility/2006" xmlns:o="urn:schemas-microsoft-com:office:office" xmlns:v="urn:schemas-microsoft-com:vml" xmlns:wp14="http://schemas.microsoft.com/office/word/2010/wordprocessingDrawing" xmlns:w10="urn:schemas-microsoft-com:office:word" xmlns:w="http://schemas.openxmlformats.org/wordprocessingml/2006/main" xmlns:w14="http://schemas.microsoft.com/office/word/2010/wordml" xmlns:w15="http://schemas.microsoft.com/office/word/2012/wordml" xmlns:wpg="http://schemas.microsoft.com/office/word/2010/wordprocessingGroup" xmlns:wpi="http://schemas.microsoft.com/office/word/2010/wordprocessingInk" xmlns:wps="http://schemas.microsoft.com/office/word/2010/wordprocessingShape" xmlns:a14="http://schemas.microsoft.com/office/drawing/2010/main" val="0"/>
+                          <a14:useLocalDpi xmlns:a14="http://schemas.microsoft.com/office/drawing/2010/main" xmlns:wps="http://schemas.microsoft.com/office/word/2010/wordprocessingShape" xmlns:wpi="http://schemas.microsoft.com/office/word/2010/wordprocessingInk" xmlns:wpg="http://schemas.microsoft.com/office/word/2010/wordprocessingGroup" xmlns:w15="http://schemas.microsoft.com/office/word/2012/wordml" xmlns:w14="http://schemas.microsoft.com/office/word/2010/wordml" xmlns:w="http://schemas.openxmlformats.org/wordprocessingml/2006/main" xmlns:w10="urn:schemas-microsoft-com:office:word" xmlns:wp14="http://schemas.microsoft.com/office/word/2010/wordprocessingDrawing" xmlns:v="urn:schemas-microsoft-com:vml" xmlns:o="urn:schemas-microsoft-com:office:office" xmlns:mc="http://schemas.openxmlformats.org/markup-compatibility/2006" xmlns:wpc="http://schemas.microsoft.com/office/word/2010/wordprocessingCanvas" xmlns="" val="0"/>
                         </a:ext>
                       </a:extLst>
                     </a:blip>
@@ -2447,182 +2447,7 @@
       </w:tr>
       <w:tr>
         <w:trPr>
-          <w:trHeight w:val="423"/>
-          <w:jc w:val="center"/>
-        </w:trPr>
-        <w:tc>
-          <w:tcPr>
-            <w:tcW w:w="1013" w:type="dxa"/>
-            <w:vMerge w:val="restart"/>
-          </w:tcPr>
-          <w:p>
-            <w:pPr>
-              <w:spacing w:line="360" w:lineRule="auto"/>
-              <w:jc w:val="center"/>
-              <w:rPr>
-                <w:rFonts w:ascii="Times New Roman" w:hAnsi="Times New Roman" w:cs="Times New Roman"/>
-                <w:sz w:val="26"/>
-                <w:szCs w:val="26"/>
-              </w:rPr>
-            </w:pPr>
-          </w:p>
-        </w:tc>
-        <w:tc>
-          <w:tcPr>
-            <w:tcW w:w="6120" w:type="dxa"/>
-          </w:tcPr>
-          <w:p>
-            <w:pPr>
-              <w:pStyle w:val="ListParagraph"/>
-              <w:numPr>
-                <w:ilvl w:val="0"/>
-                <w:numId w:val="3"/>
-              </w:numPr>
-              <w:spacing w:line="360" w:lineRule="auto"/>
-              <w:jc w:val="both"/>
-              <w:rPr>
-                <w:rFonts w:ascii="Times New Roman" w:hAnsi="Times New Roman" w:cs="Times New Roman"/>
-                <w:sz w:val="28"/>
-                <w:szCs w:val="28"/>
-              </w:rPr>
-            </w:pPr>
-            <w:r>
-              <w:rPr>
-                <w:rFonts w:ascii="Times New Roman" w:hAnsi="Times New Roman" w:cs="Times New Roman"/>
-                <w:sz w:val="24"/>
-                <w:szCs w:val="24"/>
-              </w:rPr>
-              <w:t xml:space="preserve">Frequent </w:t>
-            </w:r>
-            <w:proofErr w:type="spellStart"/>
-            <w:r>
-              <w:rPr>
-                <w:rFonts w:ascii="Times New Roman" w:hAnsi="Times New Roman" w:cs="Times New Roman"/>
-                <w:sz w:val="24"/>
-                <w:szCs w:val="24"/>
-              </w:rPr>
-              <w:t>Itemset</w:t>
-            </w:r>
-            <w:proofErr w:type="spellEnd"/>
-            <w:r>
-              <w:rPr>
-                <w:rFonts w:ascii="Times New Roman" w:hAnsi="Times New Roman" w:cs="Times New Roman"/>
-                <w:sz w:val="24"/>
-                <w:szCs w:val="24"/>
-              </w:rPr>
-              <w:t xml:space="preserve"> Using </w:t>
-            </w:r>
-            <w:proofErr w:type="spellStart"/>
-            <w:r>
-              <w:rPr>
-                <w:rFonts w:ascii="Times New Roman" w:hAnsi="Times New Roman" w:cs="Times New Roman"/>
-                <w:sz w:val="24"/>
-                <w:szCs w:val="24"/>
-              </w:rPr>
-              <w:t>Datamining</w:t>
-            </w:r>
-            <w:proofErr w:type="spellEnd"/>
-          </w:p>
-        </w:tc>
-        <w:tc>
-          <w:tcPr>
-            <w:tcW w:w="1192" w:type="dxa"/>
-            <w:vMerge/>
-          </w:tcPr>
-          <w:p>
-            <w:pPr>
-              <w:spacing w:line="360" w:lineRule="auto"/>
-              <w:rPr>
-                <w:rFonts w:ascii="Times New Roman" w:hAnsi="Times New Roman" w:cs="Times New Roman"/>
-                <w:sz w:val="26"/>
-                <w:szCs w:val="26"/>
-              </w:rPr>
-            </w:pPr>
-          </w:p>
-        </w:tc>
-      </w:tr>
-      <w:tr>
-        <w:trPr>
-          <w:trHeight w:val="422"/>
-          <w:jc w:val="center"/>
-        </w:trPr>
-        <w:tc>
-          <w:tcPr>
-            <w:tcW w:w="1013" w:type="dxa"/>
-            <w:vMerge/>
-          </w:tcPr>
-          <w:p>
-            <w:pPr>
-              <w:spacing w:line="360" w:lineRule="auto"/>
-              <w:jc w:val="center"/>
-              <w:rPr>
-                <w:rFonts w:ascii="Times New Roman" w:hAnsi="Times New Roman" w:cs="Times New Roman"/>
-                <w:sz w:val="26"/>
-                <w:szCs w:val="26"/>
-              </w:rPr>
-            </w:pPr>
-          </w:p>
-        </w:tc>
-        <w:tc>
-          <w:tcPr>
-            <w:tcW w:w="6120" w:type="dxa"/>
-          </w:tcPr>
-          <w:p>
-            <w:pPr>
-              <w:pStyle w:val="ListParagraph"/>
-              <w:numPr>
-                <w:ilvl w:val="1"/>
-                <w:numId w:val="4"/>
-              </w:numPr>
-              <w:spacing w:line="360" w:lineRule="auto"/>
-              <w:jc w:val="both"/>
-              <w:rPr>
-                <w:rFonts w:ascii="Times New Roman" w:hAnsi="Times New Roman" w:cs="Times New Roman"/>
-                <w:sz w:val="24"/>
-                <w:szCs w:val="24"/>
-              </w:rPr>
-            </w:pPr>
-            <w:proofErr w:type="spellStart"/>
-            <w:r>
-              <w:rPr>
-                <w:rFonts w:ascii="Times New Roman" w:hAnsi="Times New Roman" w:cs="Times New Roman"/>
-                <w:sz w:val="24"/>
-                <w:szCs w:val="24"/>
-              </w:rPr>
-              <w:t>Apriori</w:t>
-            </w:r>
-            <w:proofErr w:type="spellEnd"/>
-            <w:r>
-              <w:rPr>
-                <w:rFonts w:ascii="Times New Roman" w:hAnsi="Times New Roman" w:cs="Times New Roman"/>
-                <w:sz w:val="24"/>
-                <w:szCs w:val="24"/>
-              </w:rPr>
-              <w:t xml:space="preserve"> Algorithm</w:t>
-            </w:r>
-          </w:p>
-        </w:tc>
-        <w:tc>
-          <w:tcPr>
-            <w:tcW w:w="1192" w:type="dxa"/>
-            <w:vMerge/>
-          </w:tcPr>
-          <w:p>
-            <w:pPr>
-              <w:spacing w:line="360" w:lineRule="auto"/>
-              <w:jc w:val="center"/>
-              <w:rPr>
-                <w:rFonts w:ascii="Times New Roman" w:hAnsi="Times New Roman" w:cs="Times New Roman"/>
-                <w:sz w:val="26"/>
-                <w:szCs w:val="26"/>
-              </w:rPr>
-            </w:pPr>
-          </w:p>
-        </w:tc>
-      </w:tr>
-      <w:tr>
-        <w:trPr>
-          <w:trHeight w:val="422"/>
+          <w:trHeight w:val="467"/>
           <w:jc w:val="center"/>
         </w:trPr>
         <w:tc>
@@ -2650,7 +2475,7 @@
               <w:pStyle w:val="ListParagraph"/>
               <w:numPr>
                 <w:ilvl w:val="0"/>
-                <w:numId w:val="3"/>
+                <w:numId w:val="19"/>
               </w:numPr>
               <w:spacing w:line="360" w:lineRule="auto"/>
               <w:jc w:val="both"/>
@@ -2660,16 +2485,92 @@
                 <w:szCs w:val="24"/>
               </w:rPr>
             </w:pPr>
-            <w:proofErr w:type="spellStart"/>
             <w:r>
               <w:rPr>
                 <w:rFonts w:ascii="Times New Roman" w:hAnsi="Times New Roman" w:cs="Times New Roman"/>
                 <w:sz w:val="24"/>
                 <w:szCs w:val="24"/>
               </w:rPr>
-              <w:t>Classication</w:t>
+              <w:t>ARIMA (Auto Regressive Integrated Moving Average )</w:t>
             </w:r>
-            <w:proofErr w:type="spellEnd"/>
+          </w:p>
+        </w:tc>
+        <w:tc>
+          <w:tcPr>
+            <w:tcW w:w="1192" w:type="dxa"/>
+            <w:vMerge/>
+          </w:tcPr>
+          <w:p>
+            <w:pPr>
+              <w:spacing w:line="360" w:lineRule="auto"/>
+              <w:rPr>
+                <w:rFonts w:ascii="Times New Roman" w:hAnsi="Times New Roman" w:cs="Times New Roman"/>
+                <w:sz w:val="26"/>
+                <w:szCs w:val="26"/>
+              </w:rPr>
+            </w:pPr>
+          </w:p>
+        </w:tc>
+      </w:tr>
+      <w:tr>
+        <w:trPr>
+          <w:trHeight w:val="710"/>
+          <w:jc w:val="center"/>
+        </w:trPr>
+        <w:tc>
+          <w:tcPr>
+            <w:tcW w:w="1013" w:type="dxa"/>
+          </w:tcPr>
+          <w:p>
+            <w:pPr>
+              <w:spacing w:line="360" w:lineRule="auto"/>
+              <w:jc w:val="center"/>
+              <w:rPr>
+                <w:rFonts w:ascii="Times New Roman" w:hAnsi="Times New Roman" w:cs="Times New Roman"/>
+                <w:sz w:val="26"/>
+                <w:szCs w:val="26"/>
+              </w:rPr>
+            </w:pPr>
+          </w:p>
+        </w:tc>
+        <w:tc>
+          <w:tcPr>
+            <w:tcW w:w="6120" w:type="dxa"/>
+          </w:tcPr>
+          <w:p>
+            <w:pPr>
+              <w:pStyle w:val="ListParagraph"/>
+              <w:numPr>
+                <w:ilvl w:val="0"/>
+                <w:numId w:val="19"/>
+              </w:numPr>
+              <w:spacing w:line="360" w:lineRule="auto"/>
+              <w:jc w:val="both"/>
+              <w:rPr>
+                <w:rFonts w:ascii="Times New Roman" w:hAnsi="Times New Roman" w:cs="Times New Roman"/>
+                <w:sz w:val="24"/>
+                <w:szCs w:val="24"/>
+              </w:rPr>
+            </w:pPr>
+            <w:r>
+              <w:rPr>
+                <w:rFonts w:ascii="Times New Roman" w:hAnsi="Times New Roman" w:cs="Times New Roman"/>
+                <w:sz w:val="24"/>
+                <w:szCs w:val="24"/>
+              </w:rPr>
+              <w:t>ANN ( Artificial Neural Networks)</w:t>
+            </w:r>
+          </w:p>
+          <w:p>
+            <w:pPr>
+              <w:spacing w:line="360" w:lineRule="auto"/>
+              <w:jc w:val="both"/>
+              <w:rPr>
+                <w:rFonts w:ascii="Times New Roman" w:hAnsi="Times New Roman" w:cs="Times New Roman"/>
+                <w:sz w:val="24"/>
+                <w:szCs w:val="24"/>
+              </w:rPr>
+            </w:pPr>
           </w:p>
         </w:tc>
         <w:tc>
@@ -2728,7 +2629,7 @@
               <w:pStyle w:val="ListParagraph"/>
               <w:numPr>
                 <w:ilvl w:val="0"/>
-                <w:numId w:val="3"/>
+                <w:numId w:val="19"/>
               </w:numPr>
               <w:spacing w:line="360" w:lineRule="auto"/>
               <w:jc w:val="both"/>
@@ -2775,7 +2676,7 @@
       </w:tr>
       <w:tr>
         <w:trPr>
-          <w:trHeight w:val="422"/>
+          <w:trHeight w:val="435"/>
           <w:jc w:val="center"/>
         </w:trPr>
         <w:tc>
@@ -2802,6 +2703,10 @@
           <w:p>
             <w:pPr>
               <w:pStyle w:val="ListParagraph"/>
+              <w:numPr>
+                <w:ilvl w:val="1"/>
+                <w:numId w:val="19"/>
+              </w:numPr>
               <w:spacing w:line="360" w:lineRule="auto"/>
               <w:jc w:val="both"/>
               <w:rPr>
@@ -2816,7 +2721,7 @@
                 <w:sz w:val="24"/>
                 <w:szCs w:val="24"/>
               </w:rPr>
-              <w:t>3.1 K-Means</w:t>
+              <w:t>K-Means</w:t>
             </w:r>
           </w:p>
         </w:tc>
@@ -2847,7 +2752,7 @@
       </w:tr>
       <w:tr>
         <w:trPr>
-          <w:trHeight w:val="422"/>
+          <w:trHeight w:val="575"/>
           <w:jc w:val="center"/>
         </w:trPr>
         <w:tc>
@@ -2875,7 +2780,74 @@
               <w:pStyle w:val="ListParagraph"/>
               <w:numPr>
                 <w:ilvl w:val="0"/>
-                <w:numId w:val="3"/>
+                <w:numId w:val="19"/>
+              </w:numPr>
+              <w:spacing w:line="360" w:lineRule="auto"/>
+              <w:jc w:val="both"/>
+              <w:rPr>
+                <w:rFonts w:ascii="Times New Roman" w:hAnsi="Times New Roman" w:cs="Times New Roman"/>
+                <w:sz w:val="24"/>
+                <w:szCs w:val="24"/>
+              </w:rPr>
+            </w:pPr>
+            <w:r>
+              <w:rPr>
+                <w:rFonts w:ascii="Times New Roman" w:hAnsi="Times New Roman" w:cs="Times New Roman"/>
+                <w:sz w:val="24"/>
+                <w:szCs w:val="24"/>
+              </w:rPr>
+              <w:t>Classification</w:t>
+            </w:r>
+          </w:p>
+        </w:tc>
+        <w:tc>
+          <w:tcPr>
+            <w:tcW w:w="1192" w:type="dxa"/>
+          </w:tcPr>
+          <w:p>
+            <w:pPr>
+              <w:spacing w:line="360" w:lineRule="auto"/>
+              <w:jc w:val="center"/>
+              <w:rPr>
+                <w:rFonts w:ascii="Times New Roman" w:hAnsi="Times New Roman" w:cs="Times New Roman"/>
+                <w:sz w:val="26"/>
+                <w:szCs w:val="26"/>
+              </w:rPr>
+            </w:pPr>
+          </w:p>
+        </w:tc>
+      </w:tr>
+      <w:tr>
+        <w:trPr>
+          <w:trHeight w:val="485"/>
+          <w:jc w:val="center"/>
+        </w:trPr>
+        <w:tc>
+          <w:tcPr>
+            <w:tcW w:w="1013" w:type="dxa"/>
+          </w:tcPr>
+          <w:p>
+            <w:pPr>
+              <w:spacing w:line="360" w:lineRule="auto"/>
+              <w:jc w:val="center"/>
+              <w:rPr>
+                <w:rFonts w:ascii="Times New Roman" w:hAnsi="Times New Roman" w:cs="Times New Roman"/>
+                <w:sz w:val="26"/>
+                <w:szCs w:val="26"/>
+              </w:rPr>
+            </w:pPr>
+          </w:p>
+        </w:tc>
+        <w:tc>
+          <w:tcPr>
+            <w:tcW w:w="6120" w:type="dxa"/>
+          </w:tcPr>
+          <w:p>
+            <w:pPr>
+              <w:pStyle w:val="ListParagraph"/>
+              <w:numPr>
+                <w:ilvl w:val="0"/>
+                <w:numId w:val="19"/>
               </w:numPr>
               <w:spacing w:line="360" w:lineRule="auto"/>
               <w:jc w:val="both"/>
@@ -2950,7 +2922,7 @@
               <w:pStyle w:val="ListParagraph"/>
               <w:numPr>
                 <w:ilvl w:val="0"/>
-                <w:numId w:val="3"/>
+                <w:numId w:val="19"/>
               </w:numPr>
               <w:jc w:val="both"/>
               <w:rPr>
@@ -3120,7 +3092,6 @@
           <w:sz w:val="48"/>
           <w:szCs w:val="48"/>
         </w:rPr>
-        <w:lastRenderedPageBreak/>
         <w:t>INTRODUCTION</w:t>
       </w:r>
     </w:p>
@@ -3619,6 +3590,7 @@
           <w:sz w:val="24"/>
           <w:szCs w:val="24"/>
         </w:rPr>
+        <w:lastRenderedPageBreak/>
         <w:t xml:space="preserve">                                      </w:t>
       </w:r>
     </w:p>
@@ -4307,27 +4279,27 @@
           <w:szCs w:val="48"/>
         </w:rPr>
       </w:pPr>
-      <w:r>
+    </w:p>
+    <w:p>
+      <w:pPr>
+        <w:spacing w:line="360" w:lineRule="auto"/>
+        <w:jc w:val="center"/>
         <w:rPr>
           <w:rFonts w:ascii="Times New Roman" w:hAnsi="Times New Roman" w:cs="Times New Roman"/>
           <w:b/>
           <w:sz w:val="48"/>
           <w:szCs w:val="48"/>
         </w:rPr>
-        <w:t>OBJECTIVE</w:t>
-      </w:r>
-    </w:p>
-    <w:p>
-      <w:pPr>
-        <w:spacing w:line="360" w:lineRule="auto"/>
-        <w:jc w:val="center"/>
+      </w:pPr>
+      <w:r>
         <w:rPr>
           <w:rFonts w:ascii="Times New Roman" w:hAnsi="Times New Roman" w:cs="Times New Roman"/>
           <w:b/>
           <w:sz w:val="48"/>
           <w:szCs w:val="48"/>
         </w:rPr>
-      </w:pPr>
+        <w:t>OBJECTIVE</w:t>
+      </w:r>
     </w:p>
     <w:p>
       <w:pPr>
@@ -4423,16 +4395,14 @@
         </w:rPr>
         <w:t xml:space="preserve">To study investment behaviour of investors and the factors </w:t>
       </w:r>
-      <w:proofErr w:type="gramStart"/>
-      <w:r>
-        <w:rPr>
-          <w:rFonts w:ascii="Times New Roman" w:hAnsi="Times New Roman" w:cs="Times New Roman"/>
-          <w:sz w:val="24"/>
-          <w:szCs w:val="24"/>
-        </w:rPr>
-        <w:t>that affect</w:t>
-      </w:r>
-      <w:proofErr w:type="gramEnd"/>
+      <w:r>
+        <w:rPr>
+          <w:rFonts w:ascii="Times New Roman" w:hAnsi="Times New Roman" w:cs="Times New Roman"/>
+          <w:sz w:val="24"/>
+          <w:szCs w:val="24"/>
+        </w:rPr>
+        <w:t>that affects</w:t>
+      </w:r>
       <w:r>
         <w:rPr>
           <w:rFonts w:ascii="Times New Roman" w:hAnsi="Times New Roman" w:cs="Times New Roman"/>
@@ -4650,7 +4620,6 @@
         <w:pStyle w:val="ListParagraph"/>
         <w:spacing w:line="360" w:lineRule="auto"/>
         <w:ind w:left="0"/>
-        <w:jc w:val="center"/>
         <w:rPr>
           <w:rFonts w:ascii="Times New Roman" w:hAnsi="Times New Roman" w:cs="Times New Roman"/>
           <w:b/>
@@ -4664,7 +4633,6 @@
         <w:pStyle w:val="ListParagraph"/>
         <w:spacing w:line="360" w:lineRule="auto"/>
         <w:ind w:left="0"/>
-        <w:jc w:val="center"/>
         <w:rPr>
           <w:rFonts w:ascii="Times New Roman" w:hAnsi="Times New Roman" w:cs="Times New Roman"/>
           <w:b/>
@@ -4700,55 +4668,13 @@
           <w:szCs w:val="48"/>
         </w:rPr>
       </w:pPr>
-    </w:p>
-    <w:p>
-      <w:pPr>
-        <w:pStyle w:val="ListParagraph"/>
-        <w:spacing w:line="360" w:lineRule="auto"/>
-        <w:ind w:left="0"/>
-        <w:jc w:val="center"/>
+      <w:r>
         <w:rPr>
           <w:rFonts w:ascii="Times New Roman" w:hAnsi="Times New Roman" w:cs="Times New Roman"/>
           <w:b/>
           <w:sz w:val="48"/>
           <w:szCs w:val="48"/>
         </w:rPr>
-      </w:pPr>
-    </w:p>
-    <w:p>
-      <w:pPr>
-        <w:pStyle w:val="ListParagraph"/>
-        <w:spacing w:line="360" w:lineRule="auto"/>
-        <w:ind w:left="0"/>
-        <w:jc w:val="center"/>
-        <w:rPr>
-          <w:rFonts w:ascii="Times New Roman" w:hAnsi="Times New Roman" w:cs="Times New Roman"/>
-          <w:b/>
-          <w:sz w:val="48"/>
-          <w:szCs w:val="48"/>
-        </w:rPr>
-      </w:pPr>
-    </w:p>
-    <w:p>
-      <w:pPr>
-        <w:pStyle w:val="ListParagraph"/>
-        <w:spacing w:line="360" w:lineRule="auto"/>
-        <w:ind w:left="0"/>
-        <w:jc w:val="center"/>
-        <w:rPr>
-          <w:rFonts w:ascii="Times New Roman" w:hAnsi="Times New Roman" w:cs="Times New Roman"/>
-          <w:b/>
-          <w:sz w:val="48"/>
-          <w:szCs w:val="48"/>
-        </w:rPr>
-      </w:pPr>
-      <w:r>
-        <w:rPr>
-          <w:rFonts w:ascii="Times New Roman" w:hAnsi="Times New Roman" w:cs="Times New Roman"/>
-          <w:b/>
-          <w:sz w:val="48"/>
-          <w:szCs w:val="48"/>
-        </w:rPr>
         <w:t>METHODOLOGY</w:t>
       </w:r>
     </w:p>
@@ -4760,6 +4686,1554 @@
           <w:rFonts w:ascii="Times New Roman" w:hAnsi="Times New Roman" w:cs="Times New Roman"/>
           <w:b/>
           <w:sz w:val="28"/>
+          <w:szCs w:val="24"/>
+        </w:rPr>
+      </w:pPr>
+    </w:p>
+    <w:p>
+      <w:pPr>
+        <w:pStyle w:val="ListParagraph"/>
+        <w:numPr>
+          <w:ilvl w:val="0"/>
+          <w:numId w:val="18"/>
+        </w:numPr>
+        <w:spacing w:line="360" w:lineRule="auto"/>
+        <w:jc w:val="both"/>
+        <w:rPr>
+          <w:rFonts w:ascii="Times New Roman" w:hAnsi="Times New Roman" w:cs="Times New Roman"/>
+          <w:b/>
+          <w:sz w:val="24"/>
+          <w:szCs w:val="24"/>
+        </w:rPr>
+      </w:pPr>
+      <w:r>
+        <w:rPr>
+          <w:rFonts w:ascii="Times New Roman" w:hAnsi="Times New Roman" w:cs="Times New Roman"/>
+          <w:b/>
+          <w:sz w:val="24"/>
+          <w:szCs w:val="24"/>
+        </w:rPr>
+        <w:t xml:space="preserve">ARIMA </w:t>
+      </w:r>
+      <w:r>
+        <w:rPr>
+          <w:rFonts w:ascii="Times New Roman" w:hAnsi="Times New Roman" w:cs="Times New Roman"/>
+          <w:b/>
+          <w:sz w:val="24"/>
+          <w:szCs w:val="24"/>
+        </w:rPr>
+        <w:t>(Auto Regressive Integrated Moving Average )</w:t>
+      </w:r>
+    </w:p>
+    <w:p>
+      <w:pPr>
+        <w:pStyle w:val="ListParagraph"/>
+        <w:spacing w:line="360" w:lineRule="auto"/>
+        <w:ind w:left="1440"/>
+        <w:jc w:val="both"/>
+        <w:rPr>
+          <w:rFonts w:ascii="Times New Roman" w:hAnsi="Times New Roman" w:cs="Times New Roman"/>
+          <w:sz w:val="24"/>
+          <w:szCs w:val="24"/>
+        </w:rPr>
+      </w:pPr>
+      <w:r>
+        <w:rPr>
+          <w:rFonts w:ascii="Times New Roman" w:hAnsi="Times New Roman" w:cs="Times New Roman"/>
+          <w:sz w:val="24"/>
+          <w:szCs w:val="24"/>
+        </w:rPr>
+        <w:t xml:space="preserve">  ARIMA is a forecasting technique that </w:t>
+      </w:r>
+      <w:r>
+        <w:rPr>
+          <w:rFonts w:ascii="Times New Roman" w:hAnsi="Times New Roman" w:cs="Times New Roman"/>
+          <w:sz w:val="24"/>
+          <w:szCs w:val="24"/>
+        </w:rPr>
+        <w:t>project future</w:t>
+      </w:r>
+      <w:r>
+        <w:rPr>
+          <w:rFonts w:ascii="Times New Roman" w:hAnsi="Times New Roman" w:cs="Times New Roman"/>
+          <w:sz w:val="24"/>
+          <w:szCs w:val="24"/>
+        </w:rPr>
+        <w:t xml:space="preserve"> values of a series based inertia. The first step applying ARIMA methodology is to check for stationary series remain fairly constant level over time.</w:t>
+      </w:r>
+      <w:r>
+        <w:rPr>
+          <w:rFonts w:ascii="Times New Roman" w:hAnsi="Times New Roman" w:cs="Times New Roman"/>
+          <w:sz w:val="24"/>
+          <w:szCs w:val="24"/>
+        </w:rPr>
+        <w:t xml:space="preserve"> If trend </w:t>
+      </w:r>
+      <w:proofErr w:type="gramStart"/>
+      <w:r>
+        <w:rPr>
+          <w:rFonts w:ascii="Times New Roman" w:hAnsi="Times New Roman" w:cs="Times New Roman"/>
+          <w:sz w:val="24"/>
+          <w:szCs w:val="24"/>
+        </w:rPr>
+        <w:t>exists</w:t>
+      </w:r>
+      <w:proofErr w:type="gramEnd"/>
+      <w:r>
+        <w:rPr>
+          <w:rFonts w:ascii="Times New Roman" w:hAnsi="Times New Roman" w:cs="Times New Roman"/>
+          <w:sz w:val="24"/>
+          <w:szCs w:val="24"/>
+        </w:rPr>
+        <w:t xml:space="preserve"> as most economic or business application, then data is not stationary. The data should be constant variance in fluctuations over time.</w:t>
+      </w:r>
+      <w:r>
+        <w:rPr>
+          <w:rFonts w:ascii="Times New Roman" w:hAnsi="Times New Roman" w:cs="Times New Roman"/>
+          <w:sz w:val="24"/>
+          <w:szCs w:val="24"/>
+        </w:rPr>
+        <w:t xml:space="preserve"> To process the data we use ARIMA (p</w:t>
+      </w:r>
+      <w:r>
+        <w:rPr>
+          <w:rFonts w:ascii="Times New Roman" w:hAnsi="Times New Roman" w:cs="Times New Roman"/>
+          <w:sz w:val="24"/>
+          <w:szCs w:val="24"/>
+        </w:rPr>
+        <w:t xml:space="preserve">, d, </w:t>
+      </w:r>
+      <w:proofErr w:type="gramStart"/>
+      <w:r>
+        <w:rPr>
+          <w:rFonts w:ascii="Times New Roman" w:hAnsi="Times New Roman" w:cs="Times New Roman"/>
+          <w:sz w:val="24"/>
+          <w:szCs w:val="24"/>
+        </w:rPr>
+        <w:t>q</w:t>
+      </w:r>
+      <w:proofErr w:type="gramEnd"/>
+      <w:r>
+        <w:rPr>
+          <w:rFonts w:ascii="Times New Roman" w:hAnsi="Times New Roman" w:cs="Times New Roman"/>
+          <w:sz w:val="24"/>
+          <w:szCs w:val="24"/>
+        </w:rPr>
+        <w:t xml:space="preserve">) model. </w:t>
+      </w:r>
+    </w:p>
+    <w:p>
+      <w:pPr>
+        <w:pStyle w:val="ListParagraph"/>
+        <w:spacing w:line="360" w:lineRule="auto"/>
+        <w:ind w:left="1440"/>
+        <w:jc w:val="both"/>
+        <w:rPr>
+          <w:rFonts w:ascii="Times New Roman" w:hAnsi="Times New Roman" w:cs="Times New Roman"/>
+          <w:sz w:val="24"/>
+          <w:szCs w:val="24"/>
+        </w:rPr>
+      </w:pPr>
+      <w:r>
+        <w:rPr>
+          <w:rFonts w:ascii="Times New Roman" w:hAnsi="Times New Roman" w:cs="Times New Roman"/>
+          <w:sz w:val="24"/>
+          <w:szCs w:val="24"/>
+        </w:rPr>
+        <w:t>p = order of the auto regressive part</w:t>
+      </w:r>
+    </w:p>
+    <w:p>
+      <w:pPr>
+        <w:pStyle w:val="ListParagraph"/>
+        <w:spacing w:line="360" w:lineRule="auto"/>
+        <w:ind w:left="1440"/>
+        <w:jc w:val="both"/>
+        <w:rPr>
+          <w:rFonts w:ascii="Times New Roman" w:hAnsi="Times New Roman" w:cs="Times New Roman"/>
+          <w:sz w:val="24"/>
+          <w:szCs w:val="24"/>
+        </w:rPr>
+      </w:pPr>
+      <w:r>
+        <w:rPr>
+          <w:rFonts w:ascii="Times New Roman" w:hAnsi="Times New Roman" w:cs="Times New Roman"/>
+          <w:sz w:val="24"/>
+          <w:szCs w:val="24"/>
+        </w:rPr>
+        <w:t>d = degree of first moving differencing involved</w:t>
+      </w:r>
+    </w:p>
+    <w:p>
+      <w:pPr>
+        <w:pStyle w:val="ListParagraph"/>
+        <w:spacing w:line="360" w:lineRule="auto"/>
+        <w:ind w:left="1440"/>
+        <w:jc w:val="both"/>
+        <w:rPr>
+          <w:rFonts w:ascii="Times New Roman" w:hAnsi="Times New Roman" w:cs="Times New Roman"/>
+          <w:sz w:val="24"/>
+          <w:szCs w:val="24"/>
+        </w:rPr>
+      </w:pPr>
+      <w:r>
+        <w:rPr>
+          <w:rFonts w:ascii="Times New Roman" w:hAnsi="Times New Roman" w:cs="Times New Roman"/>
+          <w:sz w:val="24"/>
+          <w:szCs w:val="24"/>
+        </w:rPr>
+        <w:t>q = order of the moving average part</w:t>
+      </w:r>
+    </w:p>
+    <w:p>
+      <w:pPr>
+        <w:pStyle w:val="ListParagraph"/>
+        <w:spacing w:line="360" w:lineRule="auto"/>
+        <w:ind w:left="1440"/>
+        <w:jc w:val="both"/>
+        <w:rPr>
+          <w:rFonts w:ascii="Times New Roman" w:hAnsi="Times New Roman" w:cs="Times New Roman"/>
+          <w:sz w:val="24"/>
+          <w:szCs w:val="24"/>
+        </w:rPr>
+      </w:pPr>
+      <w:r>
+        <w:rPr>
+          <w:rFonts w:ascii="Times New Roman" w:hAnsi="Times New Roman" w:cs="Times New Roman"/>
+          <w:sz w:val="24"/>
+          <w:szCs w:val="24"/>
+        </w:rPr>
+        <w:t>In auto regressive and moving averaged model forecast stock trends.</w:t>
+      </w:r>
+    </w:p>
+    <w:p>
+      <w:pPr>
+        <w:pStyle w:val="ListParagraph"/>
+        <w:spacing w:line="360" w:lineRule="auto"/>
+        <w:ind w:left="1440"/>
+        <w:jc w:val="both"/>
+        <w:rPr>
+          <w:rFonts w:ascii="Times New Roman" w:hAnsi="Times New Roman" w:cs="Times New Roman"/>
+          <w:sz w:val="24"/>
+          <w:szCs w:val="24"/>
+        </w:rPr>
+      </w:pPr>
+    </w:p>
+    <w:p>
+      <w:pPr>
+        <w:pStyle w:val="ListParagraph"/>
+        <w:numPr>
+          <w:ilvl w:val="1"/>
+          <w:numId w:val="18"/>
+        </w:numPr>
+        <w:spacing w:line="360" w:lineRule="auto"/>
+        <w:jc w:val="both"/>
+        <w:rPr>
+          <w:rFonts w:ascii="Times New Roman" w:hAnsi="Times New Roman" w:cs="Times New Roman"/>
+          <w:b/>
+          <w:sz w:val="24"/>
+          <w:szCs w:val="24"/>
+        </w:rPr>
+      </w:pPr>
+      <w:r>
+        <w:rPr>
+          <w:rFonts w:ascii="Times New Roman" w:hAnsi="Times New Roman" w:cs="Times New Roman"/>
+          <w:b/>
+          <w:sz w:val="24"/>
+          <w:szCs w:val="24"/>
+        </w:rPr>
+        <w:t>Auto</w:t>
+      </w:r>
+      <w:r>
+        <w:rPr>
+          <w:rFonts w:ascii="Times New Roman" w:hAnsi="Times New Roman" w:cs="Times New Roman"/>
+          <w:b/>
+          <w:sz w:val="24"/>
+          <w:szCs w:val="24"/>
+        </w:rPr>
+        <w:t xml:space="preserve"> Regressive Technique</w:t>
+      </w:r>
+      <w:r>
+        <w:rPr>
+          <w:rFonts w:ascii="Times New Roman" w:hAnsi="Times New Roman" w:cs="Times New Roman"/>
+          <w:b/>
+          <w:sz w:val="24"/>
+          <w:szCs w:val="24"/>
+        </w:rPr>
+        <w:t xml:space="preserve"> </w:t>
+      </w:r>
+    </w:p>
+    <w:p>
+      <w:pPr>
+        <w:pStyle w:val="ListParagraph"/>
+        <w:spacing w:line="360" w:lineRule="auto"/>
+        <w:ind w:left="1800"/>
+        <w:jc w:val="both"/>
+        <w:rPr>
+          <w:rFonts w:ascii="Times New Roman" w:hAnsi="Times New Roman" w:cs="Times New Roman"/>
+          <w:sz w:val="24"/>
+          <w:szCs w:val="24"/>
+        </w:rPr>
+      </w:pPr>
+      <w:r>
+        <w:rPr>
+          <w:rFonts w:ascii="Times New Roman" w:hAnsi="Times New Roman" w:cs="Times New Roman"/>
+          <w:sz w:val="24"/>
+          <w:szCs w:val="24"/>
+        </w:rPr>
+        <w:t xml:space="preserve">Auto regression </w:t>
+      </w:r>
+      <w:r>
+        <w:rPr>
+          <w:rFonts w:ascii="Times New Roman" w:hAnsi="Times New Roman" w:cs="Times New Roman"/>
+          <w:sz w:val="24"/>
+          <w:szCs w:val="24"/>
+        </w:rPr>
+        <w:t>technique estimates</w:t>
+      </w:r>
+      <w:r>
+        <w:rPr>
+          <w:rFonts w:ascii="Times New Roman" w:hAnsi="Times New Roman" w:cs="Times New Roman"/>
+          <w:sz w:val="24"/>
+          <w:szCs w:val="24"/>
+        </w:rPr>
+        <w:t xml:space="preserve"> the future values based on the previous values. The first order of auto regression process is represented</w:t>
+      </w:r>
+      <w:r>
+        <w:rPr>
+          <w:rFonts w:ascii="Times New Roman" w:hAnsi="Times New Roman" w:cs="Times New Roman"/>
+          <w:sz w:val="24"/>
+          <w:szCs w:val="24"/>
+        </w:rPr>
+        <w:t>.</w:t>
+      </w:r>
+    </w:p>
+    <w:p>
+      <w:pPr>
+        <w:pStyle w:val="ListParagraph"/>
+        <w:spacing w:line="360" w:lineRule="auto"/>
+        <w:ind w:left="1800"/>
+        <w:jc w:val="both"/>
+        <w:rPr>
+          <w:rFonts w:ascii="Times New Roman" w:hAnsi="Times New Roman" w:cs="Times New Roman"/>
+          <w:sz w:val="24"/>
+          <w:szCs w:val="24"/>
+        </w:rPr>
+      </w:pPr>
+    </w:p>
+    <w:p>
+      <w:pPr>
+        <w:pStyle w:val="ListParagraph"/>
+        <w:spacing w:line="360" w:lineRule="auto"/>
+        <w:ind w:left="1800"/>
+        <w:jc w:val="both"/>
+        <w:rPr>
+          <w:rFonts w:ascii="Times New Roman" w:hAnsi="Times New Roman" w:cs="Times New Roman"/>
+          <w:sz w:val="24"/>
+          <w:szCs w:val="24"/>
+        </w:rPr>
+      </w:pPr>
+      <w:proofErr w:type="gramStart"/>
+      <w:r>
+        <w:rPr>
+          <w:rFonts w:ascii="Times New Roman" w:hAnsi="Times New Roman" w:cs="Times New Roman"/>
+          <w:sz w:val="24"/>
+          <w:szCs w:val="24"/>
+        </w:rPr>
+        <w:t>X(</w:t>
+      </w:r>
+      <w:proofErr w:type="gramEnd"/>
+      <w:r>
+        <w:rPr>
+          <w:rFonts w:ascii="Times New Roman" w:hAnsi="Times New Roman" w:cs="Times New Roman"/>
+          <w:sz w:val="24"/>
+          <w:szCs w:val="24"/>
+        </w:rPr>
+        <w:t>t) =  A(1) * X(t-1) + E(t)</w:t>
+      </w:r>
+    </w:p>
+    <w:p>
+      <w:pPr>
+        <w:pStyle w:val="ListParagraph"/>
+        <w:spacing w:line="360" w:lineRule="auto"/>
+        <w:ind w:left="1800"/>
+        <w:jc w:val="both"/>
+        <w:rPr>
+          <w:rFonts w:ascii="Times New Roman" w:hAnsi="Times New Roman" w:cs="Times New Roman"/>
+          <w:sz w:val="24"/>
+          <w:szCs w:val="24"/>
+        </w:rPr>
+      </w:pPr>
+      <w:r>
+        <w:rPr>
+          <w:rFonts w:ascii="Times New Roman" w:hAnsi="Times New Roman" w:cs="Times New Roman"/>
+          <w:sz w:val="24"/>
+          <w:szCs w:val="24"/>
+        </w:rPr>
+        <w:t xml:space="preserve">Where </w:t>
+      </w:r>
+      <w:proofErr w:type="gramStart"/>
+      <w:r>
+        <w:rPr>
+          <w:rFonts w:ascii="Times New Roman" w:hAnsi="Times New Roman" w:cs="Times New Roman"/>
+          <w:sz w:val="24"/>
+          <w:szCs w:val="24"/>
+        </w:rPr>
+        <w:t>X(</w:t>
+      </w:r>
+      <w:proofErr w:type="gramEnd"/>
+      <w:r>
+        <w:rPr>
+          <w:rFonts w:ascii="Times New Roman" w:hAnsi="Times New Roman" w:cs="Times New Roman"/>
+          <w:sz w:val="24"/>
+          <w:szCs w:val="24"/>
+        </w:rPr>
+        <w:t>t) = time series under investigation</w:t>
+      </w:r>
+    </w:p>
+    <w:p>
+      <w:pPr>
+        <w:pStyle w:val="ListParagraph"/>
+        <w:spacing w:line="360" w:lineRule="auto"/>
+        <w:ind w:left="1800"/>
+        <w:jc w:val="both"/>
+        <w:rPr>
+          <w:rFonts w:ascii="Times New Roman" w:hAnsi="Times New Roman" w:cs="Times New Roman"/>
+          <w:sz w:val="24"/>
+          <w:szCs w:val="24"/>
+        </w:rPr>
+      </w:pPr>
+      <w:proofErr w:type="gramStart"/>
+      <w:r>
+        <w:rPr>
+          <w:rFonts w:ascii="Times New Roman" w:hAnsi="Times New Roman" w:cs="Times New Roman"/>
+          <w:sz w:val="24"/>
+          <w:szCs w:val="24"/>
+        </w:rPr>
+        <w:t>A(</w:t>
+      </w:r>
+      <w:proofErr w:type="gramEnd"/>
+      <w:r>
+        <w:rPr>
+          <w:rFonts w:ascii="Times New Roman" w:hAnsi="Times New Roman" w:cs="Times New Roman"/>
+          <w:sz w:val="24"/>
+          <w:szCs w:val="24"/>
+        </w:rPr>
+        <w:t>1) = the auto regressive parameter of order 1</w:t>
+      </w:r>
+    </w:p>
+    <w:p>
+      <w:pPr>
+        <w:pStyle w:val="ListParagraph"/>
+        <w:spacing w:line="360" w:lineRule="auto"/>
+        <w:ind w:left="1800"/>
+        <w:jc w:val="both"/>
+        <w:rPr>
+          <w:rFonts w:ascii="Times New Roman" w:hAnsi="Times New Roman" w:cs="Times New Roman"/>
+          <w:sz w:val="24"/>
+          <w:szCs w:val="24"/>
+        </w:rPr>
+      </w:pPr>
+      <w:proofErr w:type="gramStart"/>
+      <w:r>
+        <w:rPr>
+          <w:rFonts w:ascii="Times New Roman" w:hAnsi="Times New Roman" w:cs="Times New Roman"/>
+          <w:sz w:val="24"/>
+          <w:szCs w:val="24"/>
+        </w:rPr>
+        <w:t>X(</w:t>
+      </w:r>
+      <w:proofErr w:type="gramEnd"/>
+      <w:r>
+        <w:rPr>
+          <w:rFonts w:ascii="Times New Roman" w:hAnsi="Times New Roman" w:cs="Times New Roman"/>
+          <w:sz w:val="24"/>
+          <w:szCs w:val="24"/>
+        </w:rPr>
+        <w:t>t-1) = the time series lagged 1 period</w:t>
+      </w:r>
+    </w:p>
+    <w:p>
+      <w:pPr>
+        <w:pStyle w:val="ListParagraph"/>
+        <w:spacing w:line="360" w:lineRule="auto"/>
+        <w:ind w:left="1800"/>
+        <w:jc w:val="both"/>
+        <w:rPr>
+          <w:rFonts w:ascii="Times New Roman" w:hAnsi="Times New Roman" w:cs="Times New Roman"/>
+          <w:sz w:val="24"/>
+          <w:szCs w:val="24"/>
+        </w:rPr>
+      </w:pPr>
+      <w:proofErr w:type="gramStart"/>
+      <w:r>
+        <w:rPr>
+          <w:rFonts w:ascii="Times New Roman" w:hAnsi="Times New Roman" w:cs="Times New Roman"/>
+          <w:sz w:val="24"/>
+          <w:szCs w:val="24"/>
+        </w:rPr>
+        <w:t>E(</w:t>
+      </w:r>
+      <w:proofErr w:type="gramEnd"/>
+      <w:r>
+        <w:rPr>
+          <w:rFonts w:ascii="Times New Roman" w:hAnsi="Times New Roman" w:cs="Times New Roman"/>
+          <w:sz w:val="24"/>
+          <w:szCs w:val="24"/>
+        </w:rPr>
+        <w:t>t) = the error term of the model</w:t>
+      </w:r>
+    </w:p>
+    <w:p>
+      <w:pPr>
+        <w:pStyle w:val="ListParagraph"/>
+        <w:spacing w:line="360" w:lineRule="auto"/>
+        <w:ind w:left="1800"/>
+        <w:jc w:val="both"/>
+        <w:rPr>
+          <w:rFonts w:ascii="Times New Roman" w:hAnsi="Times New Roman" w:cs="Times New Roman"/>
+          <w:sz w:val="24"/>
+          <w:szCs w:val="24"/>
+        </w:rPr>
+      </w:pPr>
+      <w:r>
+        <w:rPr>
+          <w:rFonts w:ascii="Times New Roman" w:hAnsi="Times New Roman" w:cs="Times New Roman"/>
+          <w:sz w:val="24"/>
+          <w:szCs w:val="24"/>
+        </w:rPr>
+        <w:t xml:space="preserve">This simply mean any given value </w:t>
+      </w:r>
+      <w:proofErr w:type="gramStart"/>
+      <w:r>
+        <w:rPr>
+          <w:rFonts w:ascii="Times New Roman" w:hAnsi="Times New Roman" w:cs="Times New Roman"/>
+          <w:sz w:val="24"/>
+          <w:szCs w:val="24"/>
+        </w:rPr>
+        <w:t>X(</w:t>
+      </w:r>
+      <w:proofErr w:type="gramEnd"/>
+      <w:r>
+        <w:rPr>
+          <w:rFonts w:ascii="Times New Roman" w:hAnsi="Times New Roman" w:cs="Times New Roman"/>
+          <w:sz w:val="24"/>
+          <w:szCs w:val="24"/>
+        </w:rPr>
+        <w:t>t) can be explained by some function of previous value  X(t-1).</w:t>
+      </w:r>
+    </w:p>
+    <w:p>
+      <w:pPr>
+        <w:pStyle w:val="ListParagraph"/>
+        <w:spacing w:line="360" w:lineRule="auto"/>
+        <w:ind w:left="1800"/>
+        <w:jc w:val="both"/>
+        <w:rPr>
+          <w:rFonts w:ascii="Times New Roman" w:hAnsi="Times New Roman" w:cs="Times New Roman"/>
+          <w:b/>
+          <w:sz w:val="24"/>
+          <w:szCs w:val="24"/>
+        </w:rPr>
+      </w:pPr>
+    </w:p>
+    <w:p>
+      <w:pPr>
+        <w:pStyle w:val="ListParagraph"/>
+        <w:numPr>
+          <w:ilvl w:val="1"/>
+          <w:numId w:val="18"/>
+        </w:numPr>
+        <w:spacing w:line="360" w:lineRule="auto"/>
+        <w:jc w:val="both"/>
+        <w:rPr>
+          <w:rFonts w:ascii="Times New Roman" w:hAnsi="Times New Roman" w:cs="Times New Roman"/>
+          <w:b/>
+          <w:sz w:val="24"/>
+          <w:szCs w:val="24"/>
+        </w:rPr>
+      </w:pPr>
+      <w:r>
+        <w:rPr>
+          <w:rFonts w:ascii="Times New Roman" w:hAnsi="Times New Roman" w:cs="Times New Roman"/>
+          <w:b/>
+          <w:sz w:val="24"/>
+          <w:szCs w:val="24"/>
+        </w:rPr>
+        <w:t>Moving Average</w:t>
+      </w:r>
+      <w:r>
+        <w:rPr>
+          <w:rFonts w:ascii="Times New Roman" w:hAnsi="Times New Roman" w:cs="Times New Roman"/>
+          <w:b/>
+          <w:sz w:val="24"/>
+          <w:szCs w:val="24"/>
+        </w:rPr>
+        <w:t xml:space="preserve"> Technique</w:t>
+      </w:r>
+    </w:p>
+    <w:p>
+      <w:pPr>
+        <w:pStyle w:val="ListParagraph"/>
+        <w:spacing w:line="360" w:lineRule="auto"/>
+        <w:ind w:left="1800"/>
+        <w:jc w:val="both"/>
+        <w:rPr>
+          <w:rFonts w:ascii="Times New Roman" w:hAnsi="Times New Roman" w:cs="Times New Roman"/>
+          <w:sz w:val="24"/>
+          <w:szCs w:val="24"/>
+        </w:rPr>
+      </w:pPr>
+      <w:r>
+        <w:rPr>
+          <w:rFonts w:ascii="Times New Roman" w:hAnsi="Times New Roman" w:cs="Times New Roman"/>
+          <w:sz w:val="24"/>
+          <w:szCs w:val="24"/>
+        </w:rPr>
+        <w:t xml:space="preserve">A moving average is a technique to find overall idea with in a data set. It </w:t>
+      </w:r>
+      <w:r>
+        <w:rPr>
+          <w:rFonts w:ascii="Times New Roman" w:hAnsi="Times New Roman" w:cs="Times New Roman"/>
+          <w:sz w:val="24"/>
+          <w:szCs w:val="24"/>
+        </w:rPr>
+        <w:t>finds</w:t>
+      </w:r>
+      <w:r>
+        <w:rPr>
+          <w:rFonts w:ascii="Times New Roman" w:hAnsi="Times New Roman" w:cs="Times New Roman"/>
+          <w:sz w:val="24"/>
+          <w:szCs w:val="24"/>
+        </w:rPr>
+        <w:t xml:space="preserve"> the future trends based </w:t>
+      </w:r>
+      <w:r>
+        <w:rPr>
+          <w:rFonts w:ascii="Times New Roman" w:hAnsi="Times New Roman" w:cs="Times New Roman"/>
+          <w:sz w:val="24"/>
+          <w:szCs w:val="24"/>
+        </w:rPr>
+        <w:t>on the</w:t>
+      </w:r>
+      <w:r>
+        <w:rPr>
+          <w:rFonts w:ascii="Times New Roman" w:hAnsi="Times New Roman" w:cs="Times New Roman"/>
+          <w:sz w:val="24"/>
+          <w:szCs w:val="24"/>
+        </w:rPr>
+        <w:t xml:space="preserve"> previous values. </w:t>
+      </w:r>
+    </w:p>
+    <w:p>
+      <w:pPr>
+        <w:pStyle w:val="ListParagraph"/>
+        <w:spacing w:line="360" w:lineRule="auto"/>
+        <w:ind w:left="1800"/>
+        <w:jc w:val="both"/>
+        <w:rPr>
+          <w:rFonts w:ascii="Times New Roman" w:hAnsi="Times New Roman" w:cs="Times New Roman"/>
+          <w:sz w:val="24"/>
+          <w:szCs w:val="24"/>
+        </w:rPr>
+      </w:pPr>
+    </w:p>
+    <w:p>
+      <w:pPr>
+        <w:pStyle w:val="ListParagraph"/>
+        <w:spacing w:line="360" w:lineRule="auto"/>
+        <w:ind w:left="1800"/>
+        <w:jc w:val="both"/>
+        <w:rPr>
+          <w:rFonts w:ascii="Times New Roman" w:hAnsi="Times New Roman" w:cs="Times New Roman"/>
+          <w:b/>
+          <w:sz w:val="24"/>
+          <w:szCs w:val="24"/>
+        </w:rPr>
+      </w:pPr>
+    </w:p>
+    <w:p>
+      <w:pPr>
+        <w:pStyle w:val="ListParagraph"/>
+        <w:numPr>
+          <w:ilvl w:val="0"/>
+          <w:numId w:val="18"/>
+        </w:numPr>
+        <w:spacing w:line="360" w:lineRule="auto"/>
+        <w:jc w:val="both"/>
+        <w:rPr>
+          <w:rFonts w:ascii="Times New Roman" w:hAnsi="Times New Roman" w:cs="Times New Roman"/>
+          <w:b/>
+          <w:sz w:val="24"/>
+          <w:szCs w:val="24"/>
+        </w:rPr>
+      </w:pPr>
+      <w:r>
+        <w:rPr>
+          <w:rFonts w:ascii="Times New Roman" w:hAnsi="Times New Roman" w:cs="Times New Roman"/>
+          <w:b/>
+          <w:sz w:val="24"/>
+          <w:szCs w:val="24"/>
+        </w:rPr>
+        <w:t xml:space="preserve">ANN </w:t>
+      </w:r>
+      <w:r>
+        <w:rPr>
+          <w:rFonts w:ascii="Times New Roman" w:hAnsi="Times New Roman" w:cs="Times New Roman"/>
+          <w:b/>
+          <w:sz w:val="24"/>
+          <w:szCs w:val="24"/>
+        </w:rPr>
+        <w:t xml:space="preserve">Algorithm </w:t>
+      </w:r>
+      <w:r>
+        <w:rPr>
+          <w:rFonts w:ascii="Times New Roman" w:hAnsi="Times New Roman" w:cs="Times New Roman"/>
+          <w:b/>
+          <w:sz w:val="24"/>
+          <w:szCs w:val="24"/>
+        </w:rPr>
+        <w:t>( Artificial Neural Networks)</w:t>
+      </w:r>
+    </w:p>
+    <w:p>
+      <w:pPr>
+        <w:pStyle w:val="ListParagraph"/>
+        <w:spacing w:line="360" w:lineRule="auto"/>
+        <w:ind w:left="1350"/>
+        <w:jc w:val="both"/>
+        <w:rPr>
+          <w:rFonts w:ascii="Times New Roman" w:hAnsi="Times New Roman" w:cs="Times New Roman"/>
+          <w:sz w:val="24"/>
+          <w:szCs w:val="24"/>
+        </w:rPr>
+      </w:pPr>
+      <w:r>
+        <w:rPr>
+          <w:rFonts w:ascii="Times New Roman" w:hAnsi="Times New Roman" w:cs="Times New Roman"/>
+          <w:b/>
+          <w:sz w:val="24"/>
+          <w:szCs w:val="24"/>
+        </w:rPr>
+        <w:t xml:space="preserve">       </w:t>
+      </w:r>
+      <w:r>
+        <w:rPr>
+          <w:rFonts w:ascii="Times New Roman" w:hAnsi="Times New Roman" w:cs="Times New Roman"/>
+          <w:sz w:val="24"/>
+          <w:szCs w:val="24"/>
+        </w:rPr>
+        <w:t>ANN computational model is capable of estimation and pattern reorganization. It is robust with respect to noisy and erroneous data, and is able to learn adapt to the environment Neural Network is applicable to the problem that algorithm is indefinable or exhaustive search is infeasible.</w:t>
+      </w:r>
+    </w:p>
+    <w:p>
+      <w:pPr>
+        <w:pStyle w:val="ListParagraph"/>
+        <w:spacing w:line="360" w:lineRule="auto"/>
+        <w:ind w:left="1350"/>
+        <w:jc w:val="both"/>
+        <w:rPr>
+          <w:rFonts w:ascii="Times New Roman" w:hAnsi="Times New Roman" w:cs="Times New Roman"/>
+          <w:sz w:val="24"/>
+          <w:szCs w:val="24"/>
+        </w:rPr>
+      </w:pPr>
+      <w:r>
+        <w:rPr>
+          <w:rFonts w:ascii="Times New Roman" w:hAnsi="Times New Roman" w:cs="Times New Roman"/>
+          <w:sz w:val="24"/>
+          <w:szCs w:val="24"/>
+        </w:rPr>
+        <w:t xml:space="preserve">    Neural Network is multi- layer </w:t>
+      </w:r>
+      <w:r>
+        <w:rPr>
+          <w:rFonts w:ascii="Times New Roman" w:hAnsi="Times New Roman" w:cs="Times New Roman"/>
+          <w:sz w:val="24"/>
+          <w:szCs w:val="24"/>
+        </w:rPr>
+        <w:t xml:space="preserve">perception and use back propagation algorithm is its learning. </w:t>
+      </w:r>
+    </w:p>
+    <w:p>
+      <w:pPr>
+        <w:pStyle w:val="ListParagraph"/>
+        <w:spacing w:line="360" w:lineRule="auto"/>
+        <w:ind w:left="1350"/>
+        <w:jc w:val="both"/>
+        <w:rPr>
+          <w:rFonts w:ascii="Times New Roman" w:hAnsi="Times New Roman" w:cs="Times New Roman"/>
+          <w:b/>
+          <w:sz w:val="24"/>
+          <w:szCs w:val="24"/>
+        </w:rPr>
+      </w:pPr>
+    </w:p>
+    <w:p>
+      <w:pPr>
+        <w:pStyle w:val="ListParagraph"/>
+        <w:spacing w:line="360" w:lineRule="auto"/>
+        <w:ind w:left="1350"/>
+        <w:jc w:val="both"/>
+        <w:rPr>
+          <w:rFonts w:ascii="Times New Roman" w:hAnsi="Times New Roman" w:cs="Times New Roman"/>
+          <w:b/>
+          <w:sz w:val="24"/>
+          <w:szCs w:val="24"/>
+        </w:rPr>
+      </w:pPr>
+    </w:p>
+    <w:p>
+      <w:pPr>
+        <w:pStyle w:val="ListParagraph"/>
+        <w:numPr>
+          <w:ilvl w:val="0"/>
+          <w:numId w:val="18"/>
+        </w:numPr>
+        <w:spacing w:line="360" w:lineRule="auto"/>
+        <w:jc w:val="both"/>
+        <w:rPr>
+          <w:rFonts w:ascii="Times New Roman" w:hAnsi="Times New Roman" w:cs="Times New Roman"/>
+          <w:b/>
+          <w:sz w:val="24"/>
+          <w:szCs w:val="24"/>
+        </w:rPr>
+      </w:pPr>
+      <w:r>
+        <w:rPr>
+          <w:rFonts w:ascii="Times New Roman" w:hAnsi="Times New Roman" w:cs="Times New Roman"/>
+          <w:b/>
+          <w:sz w:val="24"/>
+          <w:szCs w:val="24"/>
+        </w:rPr>
+        <w:t>CLUSTERING</w:t>
+      </w:r>
+    </w:p>
+    <w:p>
+      <w:pPr>
+        <w:pStyle w:val="ListParagraph"/>
+        <w:spacing w:line="360" w:lineRule="auto"/>
+        <w:ind w:left="1350"/>
+        <w:jc w:val="both"/>
+        <w:rPr>
+          <w:rFonts w:ascii="Times New Roman" w:hAnsi="Times New Roman" w:cs="Times New Roman"/>
+          <w:sz w:val="24"/>
+          <w:szCs w:val="28"/>
+        </w:rPr>
+      </w:pPr>
+      <w:r>
+        <w:rPr>
+          <w:rFonts w:ascii="Times New Roman" w:hAnsi="Times New Roman" w:cs="Times New Roman"/>
+          <w:sz w:val="24"/>
+          <w:szCs w:val="28"/>
+        </w:rPr>
+        <w:t>C</w:t>
+      </w:r>
+      <w:r>
+        <w:rPr>
+          <w:rFonts w:ascii="Times New Roman" w:hAnsi="Times New Roman" w:cs="Times New Roman"/>
+          <w:sz w:val="24"/>
+          <w:szCs w:val="28"/>
+        </w:rPr>
+        <w:t>lustering is the grouping of a particular set of objects based on their characteristics, aggregating them according to their similarities. Regarding to data mining, this methodology partitions the data implementing a specific join algorithm, most suitable for t</w:t>
+      </w:r>
+      <w:r>
+        <w:rPr>
+          <w:rFonts w:ascii="Times New Roman" w:hAnsi="Times New Roman" w:cs="Times New Roman"/>
+          <w:sz w:val="24"/>
+          <w:szCs w:val="28"/>
+        </w:rPr>
+        <w:t>he desired information analysis of Stock market values.</w:t>
+      </w:r>
+    </w:p>
+    <w:p>
+      <w:pPr>
+        <w:pStyle w:val="ListParagraph"/>
+        <w:spacing w:line="360" w:lineRule="auto"/>
+        <w:ind w:left="1350"/>
+        <w:jc w:val="both"/>
+        <w:rPr>
+          <w:rFonts w:ascii="Times New Roman" w:hAnsi="Times New Roman" w:cs="Times New Roman"/>
+          <w:b/>
+          <w:sz w:val="24"/>
+          <w:szCs w:val="24"/>
+        </w:rPr>
+      </w:pPr>
+    </w:p>
+    <w:p>
+      <w:pPr>
+        <w:pStyle w:val="ListParagraph"/>
+        <w:numPr>
+          <w:ilvl w:val="1"/>
+          <w:numId w:val="18"/>
+        </w:numPr>
+        <w:spacing w:line="360" w:lineRule="auto"/>
+        <w:jc w:val="both"/>
+        <w:rPr>
+          <w:rFonts w:ascii="Times New Roman" w:hAnsi="Times New Roman" w:cs="Times New Roman"/>
+          <w:b/>
+          <w:sz w:val="24"/>
+          <w:szCs w:val="24"/>
+        </w:rPr>
+      </w:pPr>
+      <w:r>
+        <w:rPr>
+          <w:rFonts w:ascii="Times New Roman" w:hAnsi="Times New Roman" w:cs="Times New Roman"/>
+          <w:b/>
+          <w:sz w:val="24"/>
+          <w:szCs w:val="24"/>
+        </w:rPr>
+        <w:t xml:space="preserve">  K-means clustering</w:t>
+      </w:r>
+    </w:p>
+    <w:p>
+      <w:pPr>
+        <w:pStyle w:val="ListParagraph"/>
+        <w:spacing w:line="360" w:lineRule="auto"/>
+        <w:ind w:left="1260"/>
+        <w:jc w:val="both"/>
+        <w:rPr>
+          <w:rFonts w:ascii="Times New Roman" w:hAnsi="Times New Roman" w:cs="Times New Roman"/>
+          <w:sz w:val="24"/>
+          <w:szCs w:val="24"/>
+        </w:rPr>
+      </w:pPr>
+      <w:proofErr w:type="gramStart"/>
+      <w:r>
+        <w:rPr>
+          <w:rFonts w:ascii="Times New Roman" w:hAnsi="Times New Roman" w:cs="Times New Roman"/>
+          <w:sz w:val="24"/>
+          <w:szCs w:val="24"/>
+        </w:rPr>
+        <w:t>k-means</w:t>
+      </w:r>
+      <w:proofErr w:type="gramEnd"/>
+      <w:r>
+        <w:rPr>
+          <w:rFonts w:ascii="Times New Roman" w:hAnsi="Times New Roman" w:cs="Times New Roman"/>
+          <w:sz w:val="24"/>
+          <w:szCs w:val="24"/>
+        </w:rPr>
+        <w:t xml:space="preserve"> is an iterative clustering algorithm in which items are moved among set of cluster until the desired set is reached. This technique is used to classify the data which have no previous knowledge about the data or training set. The parameter k denotes the amount of cluster required to partition the data. The idea of this clustering technique is, give k number of cluster we can define k centres, one for each cluster based on all sample belonging to a cluster.</w:t>
+      </w:r>
+    </w:p>
+    <w:p>
+      <w:pPr>
+        <w:pStyle w:val="ListParagraph"/>
+        <w:spacing w:line="360" w:lineRule="auto"/>
+        <w:ind w:left="1260"/>
+        <w:jc w:val="both"/>
+        <w:rPr>
+          <w:rFonts w:ascii="Times New Roman" w:hAnsi="Times New Roman" w:cs="Times New Roman"/>
+          <w:sz w:val="24"/>
+          <w:szCs w:val="24"/>
+        </w:rPr>
+      </w:pPr>
+    </w:p>
+    <w:p>
+      <w:pPr>
+        <w:pStyle w:val="ListParagraph"/>
+        <w:spacing w:line="360" w:lineRule="auto"/>
+        <w:ind w:left="1260"/>
+        <w:jc w:val="both"/>
+        <w:rPr>
+          <w:rFonts w:ascii="Times New Roman" w:hAnsi="Times New Roman" w:cs="Times New Roman"/>
+          <w:sz w:val="24"/>
+          <w:szCs w:val="24"/>
+        </w:rPr>
+      </w:pPr>
+      <w:r>
+        <w:rPr>
+          <w:rFonts w:ascii="Times New Roman" w:hAnsi="Times New Roman" w:cs="Times New Roman"/>
+          <w:sz w:val="24"/>
+          <w:szCs w:val="24"/>
+        </w:rPr>
+        <w:t xml:space="preserve">In our Stock Market Prediction calculate the historic return and volatility and the proceed the K-Means clustering algorithm to divide the stock into distinct groups based upon return </w:t>
+      </w:r>
+      <w:r>
+        <w:rPr>
+          <w:rFonts w:ascii="Times New Roman" w:hAnsi="Times New Roman" w:cs="Times New Roman"/>
+          <w:sz w:val="24"/>
+          <w:szCs w:val="24"/>
+        </w:rPr>
+        <w:t>volatilities</w:t>
+      </w:r>
+      <w:r>
+        <w:rPr>
+          <w:rFonts w:ascii="Times New Roman" w:hAnsi="Times New Roman" w:cs="Times New Roman"/>
+          <w:sz w:val="24"/>
+          <w:szCs w:val="24"/>
+        </w:rPr>
+        <w:t xml:space="preserve"> </w:t>
+      </w:r>
+    </w:p>
+    <w:p>
+      <w:pPr>
+        <w:pStyle w:val="ListParagraph"/>
+        <w:spacing w:line="360" w:lineRule="auto"/>
+        <w:ind w:left="1350"/>
+        <w:jc w:val="both"/>
+        <w:rPr>
+          <w:rFonts w:ascii="Times New Roman" w:hAnsi="Times New Roman" w:cs="Times New Roman"/>
+          <w:b/>
+          <w:sz w:val="24"/>
+          <w:szCs w:val="24"/>
+        </w:rPr>
+      </w:pPr>
+    </w:p>
+    <w:p>
+      <w:pPr>
+        <w:pStyle w:val="ListParagraph"/>
+        <w:spacing w:line="360" w:lineRule="auto"/>
+        <w:ind w:left="1350"/>
+        <w:jc w:val="both"/>
+        <w:rPr>
+          <w:rFonts w:ascii="Times New Roman" w:hAnsi="Times New Roman" w:cs="Times New Roman"/>
+          <w:b/>
+          <w:sz w:val="24"/>
+          <w:szCs w:val="24"/>
+        </w:rPr>
+      </w:pPr>
+    </w:p>
+    <w:p>
+      <w:pPr>
+        <w:pStyle w:val="ListParagraph"/>
+        <w:spacing w:line="360" w:lineRule="auto"/>
+        <w:ind w:left="1350"/>
+        <w:jc w:val="both"/>
+        <w:rPr>
+          <w:rFonts w:ascii="Times New Roman" w:hAnsi="Times New Roman" w:cs="Times New Roman"/>
+          <w:b/>
+          <w:sz w:val="24"/>
+          <w:szCs w:val="24"/>
+        </w:rPr>
+      </w:pPr>
+    </w:p>
+    <w:p>
+      <w:pPr>
+        <w:pStyle w:val="ListParagraph"/>
+        <w:spacing w:line="360" w:lineRule="auto"/>
+        <w:ind w:left="1350"/>
+        <w:jc w:val="both"/>
+        <w:rPr>
+          <w:rFonts w:ascii="Times New Roman" w:hAnsi="Times New Roman" w:cs="Times New Roman"/>
+          <w:b/>
+          <w:sz w:val="24"/>
+          <w:szCs w:val="24"/>
+        </w:rPr>
+      </w:pPr>
+    </w:p>
+    <w:p>
+      <w:pPr>
+        <w:pStyle w:val="ListParagraph"/>
+        <w:spacing w:line="360" w:lineRule="auto"/>
+        <w:ind w:left="1350"/>
+        <w:jc w:val="both"/>
+        <w:rPr>
+          <w:rFonts w:ascii="Times New Roman" w:hAnsi="Times New Roman" w:cs="Times New Roman"/>
+          <w:b/>
+          <w:sz w:val="24"/>
+          <w:szCs w:val="24"/>
+        </w:rPr>
+      </w:pPr>
+    </w:p>
+    <w:p>
+      <w:pPr>
+        <w:pStyle w:val="ListParagraph"/>
+        <w:spacing w:line="360" w:lineRule="auto"/>
+        <w:ind w:left="1350"/>
+        <w:jc w:val="both"/>
+        <w:rPr>
+          <w:rFonts w:ascii="Times New Roman" w:hAnsi="Times New Roman" w:cs="Times New Roman"/>
+          <w:b/>
+          <w:sz w:val="24"/>
+          <w:szCs w:val="24"/>
+        </w:rPr>
+      </w:pPr>
+    </w:p>
+    <w:p>
+      <w:pPr>
+        <w:pStyle w:val="ListParagraph"/>
+        <w:spacing w:line="360" w:lineRule="auto"/>
+        <w:ind w:left="1350"/>
+        <w:jc w:val="both"/>
+        <w:rPr>
+          <w:rFonts w:ascii="Times New Roman" w:hAnsi="Times New Roman" w:cs="Times New Roman"/>
+          <w:b/>
+          <w:sz w:val="24"/>
+          <w:szCs w:val="24"/>
+        </w:rPr>
+      </w:pPr>
+    </w:p>
+    <w:p>
+      <w:pPr>
+        <w:pStyle w:val="ListParagraph"/>
+        <w:spacing w:line="360" w:lineRule="auto"/>
+        <w:ind w:left="1350"/>
+        <w:jc w:val="both"/>
+        <w:rPr>
+          <w:rFonts w:ascii="Times New Roman" w:hAnsi="Times New Roman" w:cs="Times New Roman"/>
+          <w:b/>
+          <w:sz w:val="24"/>
+          <w:szCs w:val="24"/>
+        </w:rPr>
+      </w:pPr>
+    </w:p>
+    <w:p>
+      <w:pPr>
+        <w:pStyle w:val="ListParagraph"/>
+        <w:spacing w:line="360" w:lineRule="auto"/>
+        <w:ind w:left="1350"/>
+        <w:jc w:val="both"/>
+        <w:rPr>
+          <w:rFonts w:ascii="Times New Roman" w:hAnsi="Times New Roman" w:cs="Times New Roman"/>
+          <w:b/>
+          <w:sz w:val="24"/>
+          <w:szCs w:val="24"/>
+        </w:rPr>
+      </w:pPr>
+    </w:p>
+    <w:p>
+      <w:pPr>
+        <w:pStyle w:val="ListParagraph"/>
+        <w:spacing w:line="360" w:lineRule="auto"/>
+        <w:ind w:left="1350"/>
+        <w:jc w:val="both"/>
+        <w:rPr>
+          <w:rFonts w:ascii="Times New Roman" w:hAnsi="Times New Roman" w:cs="Times New Roman"/>
+          <w:b/>
+          <w:sz w:val="24"/>
+          <w:szCs w:val="24"/>
+        </w:rPr>
+      </w:pPr>
+    </w:p>
+    <w:p>
+      <w:pPr>
+        <w:spacing w:line="360" w:lineRule="auto"/>
+        <w:jc w:val="both"/>
+        <w:rPr>
+          <w:rFonts w:ascii="Times New Roman" w:hAnsi="Times New Roman" w:cs="Times New Roman"/>
+          <w:b/>
+          <w:sz w:val="24"/>
+          <w:szCs w:val="24"/>
+        </w:rPr>
+      </w:pPr>
+    </w:p>
+    <w:p>
+      <w:pPr>
+        <w:pStyle w:val="ListParagraph"/>
+        <w:spacing w:line="360" w:lineRule="auto"/>
+        <w:ind w:left="1350"/>
+        <w:jc w:val="both"/>
+        <w:rPr>
+          <w:rFonts w:ascii="Times New Roman" w:hAnsi="Times New Roman" w:cs="Times New Roman"/>
+          <w:b/>
+          <w:sz w:val="24"/>
+          <w:szCs w:val="24"/>
+        </w:rPr>
+      </w:pPr>
+    </w:p>
+    <w:p>
+      <w:pPr>
+        <w:pStyle w:val="ListParagraph"/>
+        <w:numPr>
+          <w:ilvl w:val="0"/>
+          <w:numId w:val="18"/>
+        </w:numPr>
+        <w:spacing w:line="360" w:lineRule="auto"/>
+        <w:jc w:val="both"/>
+        <w:rPr>
+          <w:rFonts w:ascii="Times New Roman" w:hAnsi="Times New Roman" w:cs="Times New Roman"/>
+          <w:b/>
+          <w:sz w:val="24"/>
+          <w:szCs w:val="24"/>
+        </w:rPr>
+      </w:pPr>
+      <w:r>
+        <w:rPr>
+          <w:rFonts w:ascii="Times New Roman" w:hAnsi="Times New Roman" w:cs="Times New Roman"/>
+          <w:b/>
+          <w:sz w:val="24"/>
+          <w:szCs w:val="24"/>
+        </w:rPr>
+        <w:t>CLASSIFICATION</w:t>
+      </w:r>
+    </w:p>
+    <w:p>
+      <w:pPr>
+        <w:pStyle w:val="ListParagraph"/>
+        <w:spacing w:line="360" w:lineRule="auto"/>
+        <w:ind w:left="1350"/>
+        <w:jc w:val="both"/>
+        <w:rPr>
+          <w:rFonts w:ascii="Times New Roman" w:hAnsi="Times New Roman" w:cs="Times New Roman"/>
+          <w:b/>
+          <w:sz w:val="24"/>
+          <w:szCs w:val="24"/>
+        </w:rPr>
+      </w:pPr>
+    </w:p>
+    <w:p>
+      <w:pPr>
+        <w:pStyle w:val="ListParagraph"/>
+        <w:spacing w:line="360" w:lineRule="auto"/>
+        <w:ind w:left="1350"/>
+        <w:jc w:val="both"/>
+        <w:rPr>
+          <w:rFonts w:ascii="Times New Roman" w:hAnsi="Times New Roman" w:cs="Times New Roman"/>
+          <w:b/>
+          <w:sz w:val="24"/>
+          <w:szCs w:val="24"/>
+        </w:rPr>
+      </w:pPr>
+      <w:r>
+        <w:rPr>
+          <w:rFonts w:ascii="Times New Roman" w:hAnsi="Times New Roman" w:cs="Times New Roman"/>
+          <w:b/>
+          <w:sz w:val="24"/>
+          <w:szCs w:val="24"/>
+        </w:rPr>
+        <w:t>4.1. Decision tree (D- Tree)</w:t>
+      </w:r>
+    </w:p>
+    <w:p>
+      <w:pPr>
+        <w:pStyle w:val="ListParagraph"/>
+        <w:spacing w:line="360" w:lineRule="auto"/>
+        <w:ind w:left="1350"/>
+        <w:jc w:val="both"/>
+        <w:rPr>
+          <w:rFonts w:ascii="Times New Roman" w:hAnsi="Times New Roman" w:cs="Times New Roman"/>
+          <w:sz w:val="24"/>
+          <w:szCs w:val="24"/>
+        </w:rPr>
+      </w:pPr>
+      <w:r>
+        <w:rPr>
+          <w:rFonts w:ascii="Times New Roman" w:hAnsi="Times New Roman" w:cs="Times New Roman"/>
+          <w:b/>
+          <w:sz w:val="24"/>
+          <w:szCs w:val="24"/>
+        </w:rPr>
+        <w:t xml:space="preserve">        </w:t>
+      </w:r>
+      <w:r>
+        <w:rPr>
+          <w:rFonts w:ascii="Times New Roman" w:hAnsi="Times New Roman" w:cs="Times New Roman"/>
+          <w:sz w:val="24"/>
+          <w:szCs w:val="24"/>
+        </w:rPr>
+        <w:t>Decision tree is a classification method which yields output as flowchart – like tree structure. The result from D-Tree is highly interpretable, but the outcome must be represented in categorical data. D- Tree algorithm called “J48</w:t>
+      </w:r>
+      <w:proofErr w:type="gramStart"/>
+      <w:r>
+        <w:rPr>
+          <w:rFonts w:ascii="Times New Roman" w:hAnsi="Times New Roman" w:cs="Times New Roman"/>
+          <w:sz w:val="24"/>
+          <w:szCs w:val="24"/>
+        </w:rPr>
+        <w:t>”  is</w:t>
+      </w:r>
+      <w:proofErr w:type="gramEnd"/>
+      <w:r>
+        <w:rPr>
+          <w:rFonts w:ascii="Times New Roman" w:hAnsi="Times New Roman" w:cs="Times New Roman"/>
+          <w:sz w:val="24"/>
+          <w:szCs w:val="24"/>
+        </w:rPr>
+        <w:t xml:space="preserve"> applied to classify future stock market.</w:t>
+      </w:r>
+    </w:p>
+    <w:p>
+      <w:pPr>
+        <w:pStyle w:val="ListParagraph"/>
+        <w:spacing w:line="360" w:lineRule="auto"/>
+        <w:ind w:left="1350"/>
+        <w:jc w:val="both"/>
+        <w:rPr>
+          <w:rFonts w:ascii="Times New Roman" w:hAnsi="Times New Roman" w:cs="Times New Roman"/>
+          <w:sz w:val="24"/>
+          <w:szCs w:val="24"/>
+        </w:rPr>
+      </w:pPr>
+    </w:p>
+    <w:p>
+      <w:pPr>
+        <w:pStyle w:val="ListParagraph"/>
+        <w:spacing w:line="360" w:lineRule="auto"/>
+        <w:ind w:left="1350"/>
+        <w:jc w:val="both"/>
+        <w:rPr>
+          <w:rFonts w:ascii="Times New Roman" w:hAnsi="Times New Roman" w:cs="Times New Roman"/>
+          <w:b/>
+          <w:sz w:val="24"/>
+          <w:szCs w:val="24"/>
+        </w:rPr>
+      </w:pPr>
+      <w:r>
+        <w:rPr>
+          <w:rFonts w:ascii="Times New Roman" w:hAnsi="Times New Roman" w:cs="Times New Roman"/>
+          <w:b/>
+          <w:sz w:val="24"/>
+          <w:szCs w:val="24"/>
+        </w:rPr>
+        <w:t>4.2. K –Nearest Neighbors</w:t>
+      </w:r>
+      <w:r>
+        <w:rPr>
+          <w:rFonts w:ascii="Times New Roman" w:hAnsi="Times New Roman" w:cs="Times New Roman"/>
+          <w:b/>
+          <w:sz w:val="24"/>
+          <w:szCs w:val="24"/>
+        </w:rPr>
+        <w:t xml:space="preserve"> </w:t>
+      </w:r>
+      <w:r>
+        <w:rPr>
+          <w:rFonts w:ascii="Times New Roman" w:hAnsi="Times New Roman" w:cs="Times New Roman"/>
+          <w:b/>
+          <w:sz w:val="24"/>
+          <w:szCs w:val="24"/>
+        </w:rPr>
+        <w:t>(KNN)</w:t>
+      </w:r>
+    </w:p>
+    <w:p>
+      <w:pPr>
+        <w:pStyle w:val="ListParagraph"/>
+        <w:spacing w:line="360" w:lineRule="auto"/>
+        <w:ind w:left="1350"/>
+        <w:jc w:val="both"/>
+        <w:rPr>
+          <w:rFonts w:ascii="Times New Roman" w:hAnsi="Times New Roman" w:cs="Times New Roman"/>
+          <w:sz w:val="24"/>
+          <w:szCs w:val="24"/>
+        </w:rPr>
+      </w:pPr>
+      <w:r>
+        <w:rPr>
+          <w:rFonts w:ascii="Times New Roman" w:hAnsi="Times New Roman" w:cs="Times New Roman"/>
+          <w:b/>
+          <w:sz w:val="24"/>
+          <w:szCs w:val="24"/>
+        </w:rPr>
+        <w:t xml:space="preserve">         </w:t>
+      </w:r>
+      <w:r>
+        <w:rPr>
+          <w:rFonts w:ascii="Times New Roman" w:hAnsi="Times New Roman" w:cs="Times New Roman"/>
+          <w:sz w:val="24"/>
+          <w:szCs w:val="24"/>
+        </w:rPr>
+        <w:t>KNN is   a non-</w:t>
+      </w:r>
+      <w:r>
+        <w:rPr>
+          <w:rFonts w:ascii="Times New Roman" w:hAnsi="Times New Roman" w:cs="Times New Roman"/>
+          <w:sz w:val="24"/>
+          <w:szCs w:val="24"/>
+        </w:rPr>
+        <w:t>parametric lazy</w:t>
+      </w:r>
+      <w:r>
+        <w:rPr>
+          <w:rFonts w:ascii="Times New Roman" w:hAnsi="Times New Roman" w:cs="Times New Roman"/>
+          <w:sz w:val="24"/>
+          <w:szCs w:val="24"/>
+        </w:rPr>
+        <w:t xml:space="preserve"> learning algorithm that predicts class of the object based on the k closest training example in the </w:t>
+      </w:r>
+      <w:r>
+        <w:rPr>
+          <w:rFonts w:ascii="Times New Roman" w:hAnsi="Times New Roman" w:cs="Times New Roman"/>
+          <w:sz w:val="24"/>
+          <w:szCs w:val="24"/>
+        </w:rPr>
+        <w:t>feature space</w:t>
+      </w:r>
+      <w:r>
+        <w:rPr>
+          <w:rFonts w:ascii="Times New Roman" w:hAnsi="Times New Roman" w:cs="Times New Roman"/>
+          <w:sz w:val="24"/>
+          <w:szCs w:val="24"/>
+        </w:rPr>
+        <w:t xml:space="preserve">. </w:t>
+      </w:r>
+      <w:r>
+        <w:rPr>
+          <w:rFonts w:ascii="Times New Roman" w:hAnsi="Times New Roman" w:cs="Times New Roman"/>
+          <w:sz w:val="24"/>
+          <w:szCs w:val="24"/>
+        </w:rPr>
+        <w:t>An object classified by a majority vote of its neighbors.</w:t>
+      </w:r>
+    </w:p>
+    <w:p>
+      <w:pPr>
+        <w:pStyle w:val="ListParagraph"/>
+        <w:spacing w:line="360" w:lineRule="auto"/>
+        <w:ind w:left="1800"/>
+        <w:jc w:val="both"/>
+        <w:rPr>
+          <w:rFonts w:ascii="Times New Roman" w:hAnsi="Times New Roman" w:cs="Times New Roman"/>
+          <w:b/>
+          <w:sz w:val="24"/>
+          <w:szCs w:val="24"/>
+        </w:rPr>
+      </w:pPr>
+    </w:p>
+    <w:p>
+      <w:pPr>
+        <w:pStyle w:val="ListParagraph"/>
+        <w:spacing w:line="360" w:lineRule="auto"/>
+        <w:ind w:left="1440"/>
+        <w:jc w:val="both"/>
+        <w:rPr>
+          <w:rFonts w:ascii="Times New Roman" w:hAnsi="Times New Roman" w:cs="Times New Roman"/>
+          <w:sz w:val="24"/>
+          <w:szCs w:val="24"/>
+        </w:rPr>
+      </w:pPr>
+    </w:p>
+    <w:p>
+      <w:pPr>
+        <w:spacing w:line="360" w:lineRule="auto"/>
+        <w:ind w:left="360"/>
+        <w:jc w:val="both"/>
+        <w:rPr>
+          <w:rFonts w:ascii="Times New Roman" w:hAnsi="Times New Roman" w:cs="Times New Roman"/>
+          <w:sz w:val="24"/>
+          <w:szCs w:val="24"/>
+        </w:rPr>
+      </w:pPr>
+    </w:p>
+    <w:p>
+      <w:pPr>
+        <w:spacing w:line="360" w:lineRule="auto"/>
+        <w:ind w:left="360"/>
+        <w:jc w:val="both"/>
+        <w:rPr>
+          <w:rFonts w:ascii="Times New Roman" w:hAnsi="Times New Roman" w:cs="Times New Roman"/>
+          <w:sz w:val="24"/>
+          <w:szCs w:val="24"/>
+        </w:rPr>
+      </w:pPr>
+    </w:p>
+    <w:p>
+      <w:pPr>
+        <w:spacing w:line="360" w:lineRule="auto"/>
+        <w:ind w:left="990" w:firstLine="450"/>
+        <w:jc w:val="both"/>
+        <w:rPr>
+          <w:rFonts w:ascii="Times New Roman" w:hAnsi="Times New Roman" w:cs="Times New Roman"/>
+          <w:sz w:val="24"/>
+          <w:szCs w:val="24"/>
+        </w:rPr>
+      </w:pPr>
+    </w:p>
+    <w:p>
+      <w:pPr>
+        <w:spacing w:line="360" w:lineRule="auto"/>
+        <w:ind w:left="990" w:firstLine="450"/>
+        <w:jc w:val="both"/>
+        <w:rPr>
+          <w:rFonts w:ascii="Times New Roman" w:hAnsi="Times New Roman" w:cs="Times New Roman"/>
+          <w:sz w:val="24"/>
+          <w:szCs w:val="24"/>
+        </w:rPr>
+      </w:pPr>
+    </w:p>
+    <w:p>
+      <w:pPr>
+        <w:spacing w:line="360" w:lineRule="auto"/>
+        <w:ind w:left="990" w:firstLine="450"/>
+        <w:jc w:val="both"/>
+        <w:rPr>
+          <w:rFonts w:ascii="Times New Roman" w:hAnsi="Times New Roman" w:cs="Times New Roman"/>
+          <w:sz w:val="24"/>
+          <w:szCs w:val="24"/>
+        </w:rPr>
+      </w:pPr>
+    </w:p>
+    <w:p>
+      <w:pPr>
+        <w:spacing w:line="360" w:lineRule="auto"/>
+        <w:ind w:left="990" w:firstLine="450"/>
+        <w:jc w:val="both"/>
+        <w:rPr>
+          <w:rFonts w:ascii="Times New Roman" w:hAnsi="Times New Roman" w:cs="Times New Roman"/>
+          <w:sz w:val="24"/>
+          <w:szCs w:val="24"/>
+        </w:rPr>
+      </w:pPr>
+    </w:p>
+    <w:p>
+      <w:pPr>
+        <w:spacing w:line="360" w:lineRule="auto"/>
+        <w:ind w:left="990" w:firstLine="450"/>
+        <w:jc w:val="both"/>
+        <w:rPr>
+          <w:rFonts w:ascii="Times New Roman" w:hAnsi="Times New Roman" w:cs="Times New Roman"/>
+          <w:sz w:val="24"/>
+          <w:szCs w:val="24"/>
+        </w:rPr>
+      </w:pPr>
+    </w:p>
+    <w:p>
+      <w:pPr>
+        <w:spacing w:line="360" w:lineRule="auto"/>
+        <w:ind w:left="990" w:firstLine="450"/>
+        <w:jc w:val="both"/>
+        <w:rPr>
+          <w:rFonts w:ascii="Times New Roman" w:hAnsi="Times New Roman" w:cs="Times New Roman"/>
+          <w:sz w:val="24"/>
+          <w:szCs w:val="24"/>
+        </w:rPr>
+      </w:pPr>
+    </w:p>
+    <w:p>
+      <w:pPr>
+        <w:spacing w:line="360" w:lineRule="auto"/>
+        <w:ind w:left="990" w:firstLine="450"/>
+        <w:jc w:val="both"/>
+        <w:rPr>
+          <w:rFonts w:ascii="Times New Roman" w:hAnsi="Times New Roman" w:cs="Times New Roman"/>
+          <w:sz w:val="24"/>
+          <w:szCs w:val="24"/>
+        </w:rPr>
+      </w:pPr>
+    </w:p>
+    <w:p>
+      <w:pPr>
+        <w:spacing w:line="360" w:lineRule="auto"/>
+        <w:ind w:left="990" w:firstLine="450"/>
+        <w:jc w:val="both"/>
+        <w:rPr>
+          <w:rFonts w:ascii="Times New Roman" w:hAnsi="Times New Roman" w:cs="Times New Roman"/>
+          <w:sz w:val="24"/>
+          <w:szCs w:val="24"/>
+        </w:rPr>
+      </w:pPr>
+    </w:p>
+    <w:p>
+      <w:pPr>
+        <w:spacing w:line="360" w:lineRule="auto"/>
+        <w:ind w:left="990" w:firstLine="450"/>
+        <w:jc w:val="both"/>
+        <w:rPr>
+          <w:rFonts w:ascii="Times New Roman" w:hAnsi="Times New Roman" w:cs="Times New Roman"/>
+          <w:sz w:val="24"/>
+          <w:szCs w:val="24"/>
+        </w:rPr>
+      </w:pPr>
+    </w:p>
+    <w:p>
+      <w:pPr>
+        <w:spacing w:line="360" w:lineRule="auto"/>
+        <w:jc w:val="both"/>
+        <w:rPr>
+          <w:rFonts w:ascii="Times New Roman" w:hAnsi="Times New Roman" w:cs="Times New Roman"/>
+          <w:sz w:val="24"/>
           <w:szCs w:val="24"/>
         </w:rPr>
       </w:pPr>
@@ -4771,7 +6245,7 @@
           <w:ilvl w:val="0"/>
           <w:numId w:val="5"/>
         </w:numPr>
-        <w:spacing w:line="240" w:lineRule="auto"/>
+        <w:spacing w:line="360" w:lineRule="auto"/>
         <w:ind w:left="720"/>
         <w:jc w:val="both"/>
         <w:rPr>
@@ -4788,1870 +6262,6 @@
           <w:sz w:val="24"/>
           <w:szCs w:val="24"/>
         </w:rPr>
-        <w:t xml:space="preserve"> FREQUENT ITEMSET USING DATAMINING</w:t>
-      </w:r>
-    </w:p>
-    <w:p>
-      <w:pPr>
-        <w:spacing w:line="360" w:lineRule="auto"/>
-        <w:ind w:left="720" w:firstLine="720"/>
-        <w:jc w:val="both"/>
-        <w:rPr>
-          <w:rFonts w:ascii="Times New Roman" w:hAnsi="Times New Roman" w:cs="Times New Roman"/>
-          <w:sz w:val="24"/>
-          <w:szCs w:val="24"/>
-        </w:rPr>
-      </w:pPr>
-      <w:r>
-        <w:rPr>
-          <w:rFonts w:ascii="Times New Roman" w:hAnsi="Times New Roman" w:cs="Times New Roman"/>
-          <w:sz w:val="24"/>
-          <w:szCs w:val="24"/>
-        </w:rPr>
-        <w:t xml:space="preserve">Much research has been focused on finding efficient algorithm for mining large </w:t>
-      </w:r>
-      <w:proofErr w:type="spellStart"/>
-      <w:r>
-        <w:rPr>
-          <w:rFonts w:ascii="Times New Roman" w:hAnsi="Times New Roman" w:cs="Times New Roman"/>
-          <w:sz w:val="24"/>
-          <w:szCs w:val="24"/>
-        </w:rPr>
-        <w:t>Itemset</w:t>
-      </w:r>
-      <w:proofErr w:type="spellEnd"/>
-      <w:r>
-        <w:rPr>
-          <w:rFonts w:ascii="Times New Roman" w:hAnsi="Times New Roman" w:cs="Times New Roman"/>
-          <w:sz w:val="24"/>
-          <w:szCs w:val="24"/>
-        </w:rPr>
-        <w:t xml:space="preserve">. In this work we will try to analyse the frequent </w:t>
-      </w:r>
-      <w:proofErr w:type="spellStart"/>
-      <w:r>
-        <w:rPr>
-          <w:rFonts w:ascii="Times New Roman" w:hAnsi="Times New Roman" w:cs="Times New Roman"/>
-          <w:sz w:val="24"/>
-          <w:szCs w:val="24"/>
-        </w:rPr>
-        <w:t>Itemset</w:t>
-      </w:r>
-      <w:proofErr w:type="spellEnd"/>
-      <w:r>
-        <w:rPr>
-          <w:rFonts w:ascii="Times New Roman" w:hAnsi="Times New Roman" w:cs="Times New Roman"/>
-          <w:sz w:val="24"/>
-          <w:szCs w:val="24"/>
-        </w:rPr>
-        <w:t xml:space="preserve"> using the algorithms of </w:t>
-      </w:r>
-      <w:proofErr w:type="spellStart"/>
-      <w:r>
-        <w:rPr>
-          <w:rFonts w:ascii="Times New Roman" w:hAnsi="Times New Roman" w:cs="Times New Roman"/>
-          <w:sz w:val="24"/>
-          <w:szCs w:val="24"/>
-        </w:rPr>
-        <w:t>datamin</w:t>
-      </w:r>
-      <w:r>
-        <w:rPr>
-          <w:rFonts w:ascii="Times New Roman" w:hAnsi="Times New Roman" w:cs="Times New Roman"/>
-          <w:sz w:val="24"/>
-          <w:szCs w:val="24"/>
-        </w:rPr>
-        <w:t>ing</w:t>
-      </w:r>
-      <w:proofErr w:type="spellEnd"/>
-      <w:r>
-        <w:rPr>
-          <w:rFonts w:ascii="Times New Roman" w:hAnsi="Times New Roman" w:cs="Times New Roman"/>
-          <w:sz w:val="24"/>
-          <w:szCs w:val="24"/>
-        </w:rPr>
-        <w:t xml:space="preserve"> like the </w:t>
-      </w:r>
-      <w:proofErr w:type="spellStart"/>
-      <w:r>
-        <w:rPr>
-          <w:rFonts w:ascii="Times New Roman" w:hAnsi="Times New Roman" w:cs="Times New Roman"/>
-          <w:sz w:val="24"/>
-          <w:szCs w:val="24"/>
-        </w:rPr>
-        <w:t>A</w:t>
-      </w:r>
-      <w:r>
-        <w:rPr>
-          <w:rFonts w:ascii="Times New Roman" w:hAnsi="Times New Roman" w:cs="Times New Roman"/>
-          <w:sz w:val="24"/>
-          <w:szCs w:val="24"/>
-        </w:rPr>
-        <w:t>priori</w:t>
-      </w:r>
-      <w:proofErr w:type="spellEnd"/>
-      <w:r>
-        <w:rPr>
-          <w:rFonts w:ascii="Times New Roman" w:hAnsi="Times New Roman" w:cs="Times New Roman"/>
-          <w:sz w:val="24"/>
-          <w:szCs w:val="24"/>
-        </w:rPr>
-        <w:t xml:space="preserve"> algorithm, </w:t>
-      </w:r>
-      <w:r>
-        <w:rPr>
-          <w:rFonts w:ascii="Times New Roman" w:hAnsi="Times New Roman" w:cs="Times New Roman"/>
-          <w:sz w:val="24"/>
-          <w:szCs w:val="24"/>
-        </w:rPr>
-        <w:t>K-</w:t>
-      </w:r>
-      <w:proofErr w:type="spellStart"/>
-      <w:r>
-        <w:rPr>
-          <w:rFonts w:ascii="Times New Roman" w:hAnsi="Times New Roman" w:cs="Times New Roman"/>
-          <w:sz w:val="24"/>
-          <w:szCs w:val="24"/>
-        </w:rPr>
-        <w:t>A</w:t>
-      </w:r>
-      <w:r>
-        <w:rPr>
-          <w:rFonts w:ascii="Times New Roman" w:hAnsi="Times New Roman" w:cs="Times New Roman"/>
-          <w:sz w:val="24"/>
-          <w:szCs w:val="24"/>
-        </w:rPr>
-        <w:t>priori</w:t>
-      </w:r>
-      <w:proofErr w:type="spellEnd"/>
-      <w:r>
-        <w:rPr>
-          <w:rFonts w:ascii="Times New Roman" w:hAnsi="Times New Roman" w:cs="Times New Roman"/>
-          <w:sz w:val="24"/>
-          <w:szCs w:val="24"/>
-        </w:rPr>
-        <w:t xml:space="preserve"> algorithm, and these</w:t>
-      </w:r>
-      <w:r>
-        <w:rPr>
-          <w:rFonts w:ascii="Times New Roman" w:hAnsi="Times New Roman" w:cs="Times New Roman"/>
-          <w:sz w:val="24"/>
-          <w:szCs w:val="24"/>
-        </w:rPr>
-        <w:t xml:space="preserve"> algorithms are explained in detail below. </w:t>
-      </w:r>
-    </w:p>
-    <w:p>
-      <w:pPr>
-        <w:pStyle w:val="ListParagraph"/>
-        <w:spacing w:line="360" w:lineRule="auto"/>
-        <w:ind w:left="0"/>
-        <w:jc w:val="both"/>
-        <w:rPr>
-          <w:rFonts w:ascii="Times New Roman" w:hAnsi="Times New Roman" w:cs="Times New Roman"/>
-          <w:b/>
-          <w:sz w:val="28"/>
-          <w:szCs w:val="24"/>
-        </w:rPr>
-      </w:pPr>
-    </w:p>
-    <w:p>
-      <w:pPr>
-        <w:pStyle w:val="ListParagraph"/>
-        <w:numPr>
-          <w:ilvl w:val="1"/>
-          <w:numId w:val="5"/>
-        </w:numPr>
-        <w:spacing w:line="360" w:lineRule="auto"/>
-        <w:jc w:val="both"/>
-        <w:rPr>
-          <w:rFonts w:ascii="Times New Roman" w:hAnsi="Times New Roman" w:cs="Times New Roman"/>
-          <w:b/>
-          <w:sz w:val="24"/>
-          <w:szCs w:val="24"/>
-        </w:rPr>
-      </w:pPr>
-      <w:r>
-        <w:rPr>
-          <w:rFonts w:ascii="Times New Roman" w:hAnsi="Times New Roman" w:cs="Times New Roman"/>
-          <w:b/>
-          <w:sz w:val="24"/>
-          <w:szCs w:val="24"/>
-        </w:rPr>
-        <w:t>APRIORI ALGORITHM</w:t>
-      </w:r>
-    </w:p>
-    <w:p>
-      <w:pPr>
-        <w:pStyle w:val="ListParagraph"/>
-        <w:spacing w:line="360" w:lineRule="auto"/>
-        <w:ind w:firstLine="720"/>
-        <w:jc w:val="both"/>
-        <w:rPr>
-          <w:rFonts w:ascii="Times New Roman" w:hAnsi="Times New Roman" w:cs="Times New Roman"/>
-          <w:sz w:val="24"/>
-          <w:szCs w:val="24"/>
-        </w:rPr>
-      </w:pPr>
-      <w:proofErr w:type="spellStart"/>
-      <w:r>
-        <w:rPr>
-          <w:rFonts w:ascii="Times New Roman" w:hAnsi="Times New Roman" w:cs="Times New Roman"/>
-          <w:sz w:val="24"/>
-          <w:szCs w:val="24"/>
-        </w:rPr>
-        <w:t>Apriori</w:t>
-      </w:r>
-      <w:proofErr w:type="spellEnd"/>
-      <w:r>
-        <w:rPr>
-          <w:rFonts w:ascii="Times New Roman" w:hAnsi="Times New Roman" w:cs="Times New Roman"/>
-          <w:sz w:val="24"/>
-          <w:szCs w:val="24"/>
-        </w:rPr>
-        <w:t xml:space="preserve"> [4] is an algorithm for frequent item set mining and association rule learning over transactional databases. It proceeds by identifying the frequent individual items in the database and extending them to larger and larger item sets as long as those item sets appear sufficiently often in the database. The frequent item sets determined by </w:t>
-      </w:r>
-      <w:proofErr w:type="spellStart"/>
-      <w:r>
-        <w:rPr>
-          <w:rFonts w:ascii="Times New Roman" w:hAnsi="Times New Roman" w:cs="Times New Roman"/>
-          <w:sz w:val="24"/>
-          <w:szCs w:val="24"/>
-        </w:rPr>
-        <w:t>Apriori</w:t>
-      </w:r>
-      <w:proofErr w:type="spellEnd"/>
-      <w:r>
-        <w:rPr>
-          <w:rFonts w:ascii="Times New Roman" w:hAnsi="Times New Roman" w:cs="Times New Roman"/>
-          <w:sz w:val="24"/>
-          <w:szCs w:val="24"/>
-        </w:rPr>
-        <w:t xml:space="preserve"> can be used to determine association rules which highlight general trends in the database: this has applications in domains such as market basket analysis.</w:t>
-      </w:r>
-    </w:p>
-    <w:p>
-      <w:pPr>
-        <w:pStyle w:val="ListParagraph"/>
-        <w:spacing w:line="360" w:lineRule="auto"/>
-        <w:ind w:firstLine="720"/>
-        <w:jc w:val="both"/>
-        <w:rPr>
-          <w:rFonts w:ascii="Times New Roman" w:hAnsi="Times New Roman" w:cs="Times New Roman"/>
-          <w:sz w:val="24"/>
-          <w:szCs w:val="24"/>
-        </w:rPr>
-      </w:pPr>
-    </w:p>
-    <w:p>
-      <w:pPr>
-        <w:pStyle w:val="ListParagraph"/>
-        <w:spacing w:line="360" w:lineRule="auto"/>
-        <w:jc w:val="both"/>
-        <w:rPr>
-          <w:rFonts w:ascii="Times New Roman" w:hAnsi="Times New Roman" w:cs="Times New Roman"/>
-          <w:sz w:val="24"/>
-          <w:szCs w:val="24"/>
-        </w:rPr>
-      </w:pPr>
-      <w:proofErr w:type="spellStart"/>
-      <w:r>
-        <w:rPr>
-          <w:rFonts w:ascii="Times New Roman" w:hAnsi="Times New Roman" w:cs="Times New Roman"/>
-          <w:sz w:val="24"/>
-          <w:szCs w:val="24"/>
-        </w:rPr>
-        <w:t>Apriori</w:t>
-      </w:r>
-      <w:proofErr w:type="spellEnd"/>
-      <w:r>
-        <w:rPr>
-          <w:rFonts w:ascii="Times New Roman" w:hAnsi="Times New Roman" w:cs="Times New Roman"/>
-          <w:sz w:val="24"/>
-          <w:szCs w:val="24"/>
-        </w:rPr>
-        <w:t xml:space="preserve"> algorithm for Frequent </w:t>
-      </w:r>
-      <w:proofErr w:type="spellStart"/>
-      <w:r>
-        <w:rPr>
-          <w:rFonts w:ascii="Times New Roman" w:hAnsi="Times New Roman" w:cs="Times New Roman"/>
-          <w:sz w:val="24"/>
-          <w:szCs w:val="24"/>
-        </w:rPr>
-        <w:t>Itemset</w:t>
-      </w:r>
-      <w:proofErr w:type="spellEnd"/>
-      <w:r>
-        <w:rPr>
-          <w:rFonts w:ascii="Times New Roman" w:hAnsi="Times New Roman" w:cs="Times New Roman"/>
-          <w:sz w:val="24"/>
-          <w:szCs w:val="24"/>
-        </w:rPr>
-        <w:t xml:space="preserve"> Mining</w:t>
-      </w:r>
-    </w:p>
-    <w:p>
-      <w:pPr>
-        <w:pStyle w:val="ListParagraph"/>
-        <w:spacing w:line="360" w:lineRule="auto"/>
-        <w:jc w:val="both"/>
-        <w:rPr>
-          <w:rFonts w:ascii="Times New Roman" w:hAnsi="Times New Roman" w:cs="Times New Roman"/>
-          <w:sz w:val="24"/>
-          <w:szCs w:val="24"/>
-        </w:rPr>
-      </w:pPr>
-      <w:proofErr w:type="spellStart"/>
-      <w:r>
-        <w:rPr>
-          <w:rFonts w:ascii="Times New Roman" w:hAnsi="Times New Roman" w:cs="Times New Roman"/>
-          <w:sz w:val="24"/>
-          <w:szCs w:val="24"/>
-        </w:rPr>
-        <w:t>Cdn</w:t>
-      </w:r>
-      <w:proofErr w:type="spellEnd"/>
-      <w:r>
-        <w:rPr>
-          <w:rFonts w:ascii="Times New Roman" w:hAnsi="Times New Roman" w:cs="Times New Roman"/>
-          <w:sz w:val="24"/>
-          <w:szCs w:val="24"/>
-        </w:rPr>
-        <w:t xml:space="preserve">: Candidate </w:t>
-      </w:r>
-      <w:proofErr w:type="spellStart"/>
-      <w:r>
-        <w:rPr>
-          <w:rFonts w:ascii="Times New Roman" w:hAnsi="Times New Roman" w:cs="Times New Roman"/>
-          <w:sz w:val="24"/>
-          <w:szCs w:val="24"/>
-        </w:rPr>
-        <w:t>itemset</w:t>
-      </w:r>
-      <w:proofErr w:type="spellEnd"/>
-      <w:r>
-        <w:rPr>
-          <w:rFonts w:ascii="Times New Roman" w:hAnsi="Times New Roman" w:cs="Times New Roman"/>
-          <w:sz w:val="24"/>
-          <w:szCs w:val="24"/>
-        </w:rPr>
-        <w:t xml:space="preserve"> of size n</w:t>
-      </w:r>
-    </w:p>
-    <w:p>
-      <w:pPr>
-        <w:pStyle w:val="ListParagraph"/>
-        <w:spacing w:line="360" w:lineRule="auto"/>
-        <w:jc w:val="both"/>
-        <w:rPr>
-          <w:rFonts w:ascii="Times New Roman" w:hAnsi="Times New Roman" w:cs="Times New Roman"/>
-          <w:sz w:val="24"/>
-          <w:szCs w:val="24"/>
-        </w:rPr>
-      </w:pPr>
-      <w:proofErr w:type="spellStart"/>
-      <w:r>
-        <w:rPr>
-          <w:rFonts w:ascii="Times New Roman" w:hAnsi="Times New Roman" w:cs="Times New Roman"/>
-          <w:sz w:val="24"/>
-          <w:szCs w:val="24"/>
-        </w:rPr>
-        <w:t>Ln</w:t>
-      </w:r>
-      <w:proofErr w:type="spellEnd"/>
-      <w:r>
-        <w:rPr>
-          <w:rFonts w:ascii="Times New Roman" w:hAnsi="Times New Roman" w:cs="Times New Roman"/>
-          <w:sz w:val="24"/>
-          <w:szCs w:val="24"/>
-        </w:rPr>
-        <w:t xml:space="preserve">: frequent </w:t>
-      </w:r>
-      <w:proofErr w:type="spellStart"/>
-      <w:r>
-        <w:rPr>
-          <w:rFonts w:ascii="Times New Roman" w:hAnsi="Times New Roman" w:cs="Times New Roman"/>
-          <w:sz w:val="24"/>
-          <w:szCs w:val="24"/>
-        </w:rPr>
-        <w:t>itemset</w:t>
-      </w:r>
-      <w:proofErr w:type="spellEnd"/>
-      <w:r>
-        <w:rPr>
-          <w:rFonts w:ascii="Times New Roman" w:hAnsi="Times New Roman" w:cs="Times New Roman"/>
-          <w:sz w:val="24"/>
-          <w:szCs w:val="24"/>
-        </w:rPr>
-        <w:t xml:space="preserve"> of size n</w:t>
-      </w:r>
-    </w:p>
-    <w:p>
-      <w:pPr>
-        <w:pStyle w:val="ListParagraph"/>
-        <w:spacing w:line="360" w:lineRule="auto"/>
-        <w:jc w:val="both"/>
-        <w:rPr>
-          <w:rFonts w:ascii="Times New Roman" w:hAnsi="Times New Roman" w:cs="Times New Roman"/>
-          <w:sz w:val="24"/>
-          <w:szCs w:val="24"/>
-        </w:rPr>
-      </w:pPr>
-      <w:r>
-        <w:rPr>
-          <w:rFonts w:ascii="Times New Roman" w:hAnsi="Times New Roman" w:cs="Times New Roman"/>
-          <w:sz w:val="24"/>
-          <w:szCs w:val="24"/>
-        </w:rPr>
-        <w:t>L1 = {frequent items};</w:t>
-      </w:r>
-    </w:p>
-    <w:p>
-      <w:pPr>
-        <w:pStyle w:val="ListParagraph"/>
-        <w:spacing w:line="360" w:lineRule="auto"/>
-        <w:jc w:val="both"/>
-        <w:rPr>
-          <w:rFonts w:ascii="Times New Roman" w:hAnsi="Times New Roman" w:cs="Times New Roman"/>
-          <w:b/>
-          <w:sz w:val="24"/>
-          <w:szCs w:val="24"/>
-        </w:rPr>
-      </w:pPr>
-      <w:r>
-        <w:rPr>
-          <w:rFonts w:ascii="Times New Roman" w:hAnsi="Times New Roman" w:cs="Times New Roman"/>
-          <w:sz w:val="24"/>
-          <w:szCs w:val="24"/>
-        </w:rPr>
-        <w:t xml:space="preserve">For (n=1; </w:t>
-      </w:r>
-      <w:proofErr w:type="spellStart"/>
-      <w:r>
-        <w:rPr>
-          <w:rFonts w:ascii="Times New Roman" w:hAnsi="Times New Roman" w:cs="Times New Roman"/>
-          <w:sz w:val="24"/>
-          <w:szCs w:val="24"/>
-        </w:rPr>
-        <w:t>Ln</w:t>
-      </w:r>
-      <w:proofErr w:type="spellEnd"/>
-      <w:proofErr w:type="gramStart"/>
-      <w:r>
-        <w:rPr>
-          <w:rFonts w:ascii="Times New Roman" w:hAnsi="Times New Roman" w:cs="Times New Roman"/>
-          <w:sz w:val="24"/>
-          <w:szCs w:val="24"/>
-        </w:rPr>
-        <w:t>!=</w:t>
-      </w:r>
-      <w:proofErr w:type="gramEnd"/>
-      <w:r>
-        <w:rPr>
-          <w:rFonts w:ascii="Times New Roman" w:hAnsi="Times New Roman" w:cs="Times New Roman"/>
-          <w:sz w:val="24"/>
-          <w:szCs w:val="24"/>
-        </w:rPr>
-        <w:t xml:space="preserve"> ; n++)</w:t>
-      </w:r>
-    </w:p>
-    <w:p>
-      <w:pPr>
-        <w:pStyle w:val="ListParagraph"/>
-        <w:spacing w:line="360" w:lineRule="auto"/>
-        <w:ind w:left="270" w:firstLine="450"/>
-        <w:jc w:val="both"/>
-        <w:rPr>
-          <w:rFonts w:ascii="Times New Roman" w:hAnsi="Times New Roman" w:cs="Times New Roman"/>
-          <w:sz w:val="24"/>
-          <w:szCs w:val="24"/>
-        </w:rPr>
-      </w:pPr>
-      <w:r>
-        <w:rPr>
-          <w:rFonts w:ascii="Times New Roman" w:hAnsi="Times New Roman" w:cs="Times New Roman"/>
-          <w:sz w:val="24"/>
-          <w:szCs w:val="24"/>
-        </w:rPr>
-        <w:t>Do begin</w:t>
-      </w:r>
-    </w:p>
-    <w:p>
-      <w:pPr>
-        <w:pStyle w:val="ListParagraph"/>
-        <w:spacing w:line="360" w:lineRule="auto"/>
-        <w:ind w:left="270" w:firstLine="450"/>
-        <w:jc w:val="both"/>
-        <w:rPr>
-          <w:rFonts w:ascii="Times New Roman" w:hAnsi="Times New Roman" w:cs="Times New Roman"/>
-          <w:sz w:val="24"/>
-          <w:szCs w:val="24"/>
-        </w:rPr>
-      </w:pPr>
-      <w:r>
-        <w:rPr>
-          <w:rFonts w:ascii="Times New Roman" w:hAnsi="Times New Roman" w:cs="Times New Roman"/>
-          <w:sz w:val="24"/>
-          <w:szCs w:val="24"/>
-        </w:rPr>
-        <w:lastRenderedPageBreak/>
-        <w:t xml:space="preserve">Cdn+1 = candidates generated from </w:t>
-      </w:r>
-      <w:proofErr w:type="spellStart"/>
-      <w:r>
-        <w:rPr>
-          <w:rFonts w:ascii="Times New Roman" w:hAnsi="Times New Roman" w:cs="Times New Roman"/>
-          <w:sz w:val="24"/>
-          <w:szCs w:val="24"/>
-        </w:rPr>
-        <w:t>Ln</w:t>
-      </w:r>
-      <w:proofErr w:type="spellEnd"/>
-      <w:r>
-        <w:rPr>
-          <w:rFonts w:ascii="Times New Roman" w:hAnsi="Times New Roman" w:cs="Times New Roman"/>
-          <w:sz w:val="24"/>
-          <w:szCs w:val="24"/>
-        </w:rPr>
-        <w:t>;</w:t>
-      </w:r>
-    </w:p>
-    <w:p>
-      <w:pPr>
-        <w:pStyle w:val="ListParagraph"/>
-        <w:spacing w:line="360" w:lineRule="auto"/>
-        <w:ind w:left="270" w:firstLine="450"/>
-        <w:jc w:val="both"/>
-        <w:rPr>
-          <w:rFonts w:ascii="Times New Roman" w:hAnsi="Times New Roman" w:cs="Times New Roman"/>
-          <w:sz w:val="24"/>
-          <w:szCs w:val="24"/>
-        </w:rPr>
-      </w:pPr>
-      <w:r>
-        <w:rPr>
-          <w:rFonts w:ascii="Times New Roman" w:hAnsi="Times New Roman" w:cs="Times New Roman"/>
-          <w:sz w:val="24"/>
-          <w:szCs w:val="24"/>
-        </w:rPr>
-        <w:t xml:space="preserve">For each transaction T in database </w:t>
-      </w:r>
-      <w:proofErr w:type="gramStart"/>
-      <w:r>
-        <w:rPr>
-          <w:rFonts w:ascii="Times New Roman" w:hAnsi="Times New Roman" w:cs="Times New Roman"/>
-          <w:sz w:val="24"/>
-          <w:szCs w:val="24"/>
-        </w:rPr>
-        <w:t>do</w:t>
-      </w:r>
-      <w:proofErr w:type="gramEnd"/>
-    </w:p>
-    <w:p>
-      <w:pPr>
-        <w:pStyle w:val="ListParagraph"/>
-        <w:spacing w:line="360" w:lineRule="auto"/>
-        <w:ind w:left="270" w:firstLine="450"/>
-        <w:jc w:val="both"/>
-        <w:rPr>
-          <w:rFonts w:ascii="Times New Roman" w:hAnsi="Times New Roman" w:cs="Times New Roman"/>
-          <w:sz w:val="24"/>
-          <w:szCs w:val="24"/>
-        </w:rPr>
-      </w:pPr>
-      <w:r>
-        <w:rPr>
-          <w:rFonts w:ascii="Times New Roman" w:hAnsi="Times New Roman" w:cs="Times New Roman"/>
-          <w:sz w:val="24"/>
-          <w:szCs w:val="24"/>
-        </w:rPr>
-        <w:t>Increment the count of all candidates in Cdn+1 that are</w:t>
-      </w:r>
-    </w:p>
-    <w:p>
-      <w:pPr>
-        <w:pStyle w:val="ListParagraph"/>
-        <w:spacing w:line="360" w:lineRule="auto"/>
-        <w:ind w:left="270" w:firstLine="450"/>
-        <w:jc w:val="both"/>
-        <w:rPr>
-          <w:rFonts w:ascii="Times New Roman" w:hAnsi="Times New Roman" w:cs="Times New Roman"/>
-          <w:sz w:val="24"/>
-          <w:szCs w:val="24"/>
-        </w:rPr>
-      </w:pPr>
-      <w:proofErr w:type="gramStart"/>
-      <w:r>
-        <w:rPr>
-          <w:rFonts w:ascii="Times New Roman" w:hAnsi="Times New Roman" w:cs="Times New Roman"/>
-          <w:sz w:val="24"/>
-          <w:szCs w:val="24"/>
-        </w:rPr>
-        <w:t>contained</w:t>
-      </w:r>
-      <w:proofErr w:type="gramEnd"/>
-      <w:r>
-        <w:rPr>
-          <w:rFonts w:ascii="Times New Roman" w:hAnsi="Times New Roman" w:cs="Times New Roman"/>
-          <w:sz w:val="24"/>
-          <w:szCs w:val="24"/>
-        </w:rPr>
-        <w:t xml:space="preserve"> in T</w:t>
-      </w:r>
-    </w:p>
-    <w:p>
-      <w:pPr>
-        <w:pStyle w:val="ListParagraph"/>
-        <w:spacing w:line="360" w:lineRule="auto"/>
-        <w:ind w:left="270" w:firstLine="450"/>
-        <w:jc w:val="both"/>
-        <w:rPr>
-          <w:rFonts w:ascii="Times New Roman" w:hAnsi="Times New Roman" w:cs="Times New Roman"/>
-          <w:sz w:val="24"/>
-          <w:szCs w:val="24"/>
-        </w:rPr>
-      </w:pPr>
-      <w:r>
-        <w:rPr>
-          <w:rFonts w:ascii="Times New Roman" w:hAnsi="Times New Roman" w:cs="Times New Roman"/>
-          <w:sz w:val="24"/>
-          <w:szCs w:val="24"/>
-        </w:rPr>
-        <w:t xml:space="preserve">Ln+1= candidates in Cdn+1 with </w:t>
-      </w:r>
-      <w:proofErr w:type="spellStart"/>
-      <w:r>
-        <w:rPr>
-          <w:rFonts w:ascii="Times New Roman" w:hAnsi="Times New Roman" w:cs="Times New Roman"/>
-          <w:sz w:val="24"/>
-          <w:szCs w:val="24"/>
-        </w:rPr>
-        <w:t>min_support</w:t>
-      </w:r>
-      <w:proofErr w:type="spellEnd"/>
-    </w:p>
-    <w:p>
-      <w:pPr>
-        <w:pStyle w:val="ListParagraph"/>
-        <w:spacing w:line="360" w:lineRule="auto"/>
-        <w:ind w:left="270" w:firstLine="450"/>
-        <w:jc w:val="both"/>
-        <w:rPr>
-          <w:rFonts w:ascii="Times New Roman" w:hAnsi="Times New Roman" w:cs="Times New Roman"/>
-          <w:sz w:val="24"/>
-          <w:szCs w:val="24"/>
-        </w:rPr>
-      </w:pPr>
-      <w:r>
-        <w:rPr>
-          <w:rFonts w:ascii="Times New Roman" w:hAnsi="Times New Roman" w:cs="Times New Roman"/>
-          <w:sz w:val="24"/>
-          <w:szCs w:val="24"/>
-        </w:rPr>
-        <w:t>End</w:t>
-      </w:r>
-    </w:p>
-    <w:p>
-      <w:pPr>
-        <w:pStyle w:val="ListParagraph"/>
-        <w:spacing w:line="360" w:lineRule="auto"/>
-        <w:ind w:left="270" w:firstLine="450"/>
-        <w:jc w:val="both"/>
-        <w:rPr>
-          <w:rFonts w:ascii="Times New Roman" w:hAnsi="Times New Roman" w:cs="Times New Roman"/>
-          <w:sz w:val="24"/>
-          <w:szCs w:val="24"/>
-        </w:rPr>
-      </w:pPr>
-      <w:r>
-        <w:rPr>
-          <w:rFonts w:ascii="Times New Roman" w:hAnsi="Times New Roman" w:cs="Times New Roman"/>
-          <w:sz w:val="24"/>
-          <w:szCs w:val="24"/>
-        </w:rPr>
-        <w:t>Return</w:t>
-      </w:r>
-      <w:r>
-        <w:rPr>
-          <w:rFonts w:ascii="Times New Roman" w:hAnsi="Times New Roman" w:cs="Times New Roman"/>
-          <w:sz w:val="24"/>
-          <w:szCs w:val="24"/>
-        </w:rPr>
-        <w:t xml:space="preserve"> </w:t>
-      </w:r>
-      <w:proofErr w:type="spellStart"/>
-      <w:r>
-        <w:rPr>
-          <w:rFonts w:ascii="Times New Roman" w:hAnsi="Times New Roman" w:cs="Times New Roman"/>
-          <w:sz w:val="24"/>
-          <w:szCs w:val="24"/>
-        </w:rPr>
-        <w:t>Ln</w:t>
-      </w:r>
-      <w:proofErr w:type="spellEnd"/>
-    </w:p>
-    <w:p>
-      <w:pPr>
-        <w:pStyle w:val="ListParagraph"/>
-        <w:spacing w:line="360" w:lineRule="auto"/>
-        <w:ind w:left="270" w:firstLine="450"/>
-        <w:jc w:val="both"/>
-        <w:rPr>
-          <w:rFonts w:ascii="Times New Roman" w:hAnsi="Times New Roman" w:cs="Times New Roman"/>
-          <w:sz w:val="24"/>
-          <w:szCs w:val="24"/>
-        </w:rPr>
-      </w:pPr>
-    </w:p>
-    <w:p>
-      <w:pPr>
-        <w:pStyle w:val="ListParagraph"/>
-        <w:numPr>
-          <w:ilvl w:val="0"/>
-          <w:numId w:val="5"/>
-        </w:numPr>
-        <w:spacing w:line="360" w:lineRule="auto"/>
-        <w:jc w:val="both"/>
-        <w:rPr>
-          <w:rFonts w:ascii="Times New Roman" w:hAnsi="Times New Roman" w:cs="Times New Roman"/>
-          <w:b/>
-          <w:sz w:val="28"/>
-          <w:szCs w:val="28"/>
-        </w:rPr>
-      </w:pPr>
-      <w:r>
-        <w:rPr>
-          <w:rFonts w:ascii="Times New Roman" w:hAnsi="Times New Roman" w:cs="Times New Roman"/>
-          <w:b/>
-          <w:sz w:val="28"/>
-          <w:szCs w:val="28"/>
-        </w:rPr>
-        <w:t>CLASSIFICATION</w:t>
-      </w:r>
-    </w:p>
-    <w:p>
-      <w:pPr>
-        <w:pStyle w:val="ListParagraph"/>
-        <w:autoSpaceDE w:val="0"/>
-        <w:autoSpaceDN w:val="0"/>
-        <w:adjustRightInd w:val="0"/>
-        <w:spacing w:after="0" w:line="360" w:lineRule="auto"/>
-        <w:ind w:left="927" w:firstLine="513"/>
-        <w:jc w:val="both"/>
-        <w:rPr>
-          <w:rFonts w:ascii="Times New Roman" w:hAnsi="Times New Roman" w:cs="Times New Roman"/>
-          <w:sz w:val="24"/>
-          <w:szCs w:val="24"/>
-          <w:shd w:val="clear" w:color="auto" w:fill="FFFFFF"/>
-        </w:rPr>
-      </w:pPr>
-      <w:r>
-        <w:rPr>
-          <w:rFonts w:ascii="Times New Roman" w:hAnsi="Times New Roman" w:cs="Times New Roman"/>
-          <w:sz w:val="24"/>
-          <w:szCs w:val="24"/>
-          <w:shd w:val="clear" w:color="auto" w:fill="FFFFFF"/>
-        </w:rPr>
-        <w:t>In</w:t>
-      </w:r>
-      <w:r>
-        <w:rPr>
-          <w:rStyle w:val="apple-converted-space"/>
-          <w:rFonts w:ascii="Times New Roman" w:hAnsi="Times New Roman" w:cs="Times New Roman"/>
-          <w:sz w:val="24"/>
-          <w:szCs w:val="24"/>
-          <w:shd w:val="clear" w:color="auto" w:fill="FFFFFF"/>
-        </w:rPr>
-        <w:t> </w:t>
-      </w:r>
-      <w:hyperlink r:id="rId7" w:tooltip="Statistical classification" w:history="1">
-        <w:r>
-          <w:rPr>
-            <w:rStyle w:val="Hyperlink"/>
-            <w:rFonts w:ascii="Times New Roman" w:hAnsi="Times New Roman" w:cs="Times New Roman"/>
-            <w:color w:val="auto"/>
-            <w:u w:val="none"/>
-            <w:shd w:val="clear" w:color="auto" w:fill="FFFFFF"/>
-          </w:rPr>
-          <w:t>classification</w:t>
-        </w:r>
-      </w:hyperlink>
-      <w:r>
-        <w:rPr>
-          <w:rFonts w:ascii="Times New Roman" w:hAnsi="Times New Roman" w:cs="Times New Roman"/>
-          <w:sz w:val="24"/>
-          <w:szCs w:val="24"/>
-          <w:shd w:val="clear" w:color="auto" w:fill="FFFFFF"/>
-        </w:rPr>
-        <w:t xml:space="preserve">, inputs are divided into two or more classes, and the learner must produce a model that assigns unseen inputs to one or more </w:t>
-      </w:r>
-      <w:r>
-        <w:rPr>
-          <w:rFonts w:ascii="Times New Roman" w:hAnsi="Times New Roman" w:cs="Times New Roman"/>
-          <w:sz w:val="24"/>
-          <w:szCs w:val="24"/>
-          <w:shd w:val="clear" w:color="auto" w:fill="FFFFFF"/>
-        </w:rPr>
-        <w:t>(</w:t>
-      </w:r>
-      <w:hyperlink r:id="rId8" w:tooltip="Multi-label classification" w:history="1">
-        <w:r>
-          <w:rPr>
-            <w:rStyle w:val="Hyperlink"/>
-            <w:rFonts w:ascii="Times New Roman" w:hAnsi="Times New Roman" w:cs="Times New Roman"/>
-            <w:color w:val="auto"/>
-            <w:u w:val="none"/>
-            <w:shd w:val="clear" w:color="auto" w:fill="FFFFFF"/>
-          </w:rPr>
-          <w:t>multi-label classification</w:t>
-        </w:r>
-      </w:hyperlink>
-      <w:r>
-        <w:rPr>
-          <w:rFonts w:ascii="Times New Roman" w:hAnsi="Times New Roman" w:cs="Times New Roman"/>
-          <w:sz w:val="24"/>
-          <w:szCs w:val="24"/>
-          <w:shd w:val="clear" w:color="auto" w:fill="FFFFFF"/>
-        </w:rPr>
-        <w:t>) of these classes. This is typically tackled in a supervised way.</w:t>
-      </w:r>
-    </w:p>
-    <w:p>
-      <w:pPr>
-        <w:pStyle w:val="ListParagraph"/>
-        <w:autoSpaceDE w:val="0"/>
-        <w:autoSpaceDN w:val="0"/>
-        <w:adjustRightInd w:val="0"/>
-        <w:spacing w:after="0" w:line="360" w:lineRule="auto"/>
-        <w:ind w:left="927" w:firstLine="513"/>
-        <w:jc w:val="both"/>
-        <w:rPr>
-          <w:rFonts w:ascii="Times New Roman" w:hAnsi="Times New Roman" w:cs="Times New Roman"/>
-          <w:sz w:val="24"/>
-          <w:szCs w:val="24"/>
-          <w:shd w:val="clear" w:color="auto" w:fill="FFFFFF"/>
-        </w:rPr>
-      </w:pPr>
-      <w:r>
-        <w:rPr>
-          <w:rFonts w:ascii="Times New Roman" w:hAnsi="Times New Roman" w:cs="Times New Roman"/>
-          <w:sz w:val="24"/>
-          <w:szCs w:val="24"/>
-          <w:shd w:val="clear" w:color="auto" w:fill="FFFFFF"/>
-        </w:rPr>
-        <w:t>Classification is used to classify each item in a set of data into one of predefined set of classes or groups. The data analysis task classification is where a model or classifier is constructed to predict categorical labels (the class label attributes). Classification is a data mining function that assigns items in a collection to target categories or classes. The goal of classification is to accurately predict the target class for each case in the data.</w:t>
-      </w:r>
-    </w:p>
-    <w:p>
-      <w:pPr>
-        <w:pStyle w:val="ListParagraph"/>
-        <w:autoSpaceDE w:val="0"/>
-        <w:autoSpaceDN w:val="0"/>
-        <w:adjustRightInd w:val="0"/>
-        <w:spacing w:after="0" w:line="360" w:lineRule="auto"/>
-        <w:ind w:left="927" w:firstLine="513"/>
-        <w:jc w:val="both"/>
-        <w:rPr>
-          <w:rFonts w:ascii="Times New Roman" w:hAnsi="Times New Roman" w:cs="Times New Roman"/>
-          <w:sz w:val="24"/>
-          <w:szCs w:val="24"/>
-          <w:shd w:val="clear" w:color="auto" w:fill="FFFFFF"/>
-        </w:rPr>
-      </w:pPr>
-      <w:r>
-        <w:rPr>
-          <w:rFonts w:ascii="Times New Roman" w:hAnsi="Times New Roman" w:cs="Times New Roman"/>
-          <w:sz w:val="24"/>
-          <w:szCs w:val="24"/>
-          <w:shd w:val="clear" w:color="auto" w:fill="FFFFFF"/>
-        </w:rPr>
-        <w:t xml:space="preserve">Classification is a model finding process that is used for </w:t>
-      </w:r>
-      <w:proofErr w:type="spellStart"/>
-      <w:r>
-        <w:rPr>
-          <w:rFonts w:ascii="Times New Roman" w:hAnsi="Times New Roman" w:cs="Times New Roman"/>
-          <w:sz w:val="24"/>
-          <w:szCs w:val="24"/>
-          <w:shd w:val="clear" w:color="auto" w:fill="FFFFFF"/>
-        </w:rPr>
-        <w:t>p</w:t>
-      </w:r>
-      <w:r>
-        <w:rPr>
-          <w:rFonts w:ascii="Times New Roman" w:hAnsi="Times New Roman" w:cs="Times New Roman"/>
-          <w:sz w:val="24"/>
-          <w:szCs w:val="24"/>
-          <w:shd w:val="clear" w:color="auto" w:fill="FFFFFF"/>
-        </w:rPr>
-        <w:t>a</w:t>
-      </w:r>
-      <w:r>
-        <w:rPr>
-          <w:rFonts w:ascii="Times New Roman" w:hAnsi="Times New Roman" w:cs="Times New Roman"/>
-          <w:sz w:val="24"/>
-          <w:szCs w:val="24"/>
-          <w:shd w:val="clear" w:color="auto" w:fill="FFFFFF"/>
-        </w:rPr>
-        <w:t>rtioning</w:t>
-      </w:r>
-      <w:proofErr w:type="spellEnd"/>
-      <w:r>
-        <w:rPr>
-          <w:rFonts w:ascii="Times New Roman" w:hAnsi="Times New Roman" w:cs="Times New Roman"/>
-          <w:sz w:val="24"/>
-          <w:szCs w:val="24"/>
-          <w:shd w:val="clear" w:color="auto" w:fill="FFFFFF"/>
-        </w:rPr>
-        <w:t xml:space="preserve"> the data into different classes according to some constrains. In other words we can say that classification is process of generalizing the data according to different instances. </w:t>
-      </w:r>
-      <w:proofErr w:type="gramStart"/>
-      <w:r>
-        <w:rPr>
-          <w:rFonts w:ascii="Times New Roman" w:hAnsi="Times New Roman" w:cs="Times New Roman"/>
-          <w:sz w:val="24"/>
-          <w:szCs w:val="24"/>
-          <w:shd w:val="clear" w:color="auto" w:fill="FFFFFF"/>
-        </w:rPr>
-        <w:t xml:space="preserve">Several major kinds of classification algorithms including C4.5, k-nearest </w:t>
-      </w:r>
-      <w:proofErr w:type="spellStart"/>
-      <w:r>
-        <w:rPr>
-          <w:rFonts w:ascii="Times New Roman" w:hAnsi="Times New Roman" w:cs="Times New Roman"/>
-          <w:sz w:val="24"/>
-          <w:szCs w:val="24"/>
-          <w:shd w:val="clear" w:color="auto" w:fill="FFFFFF"/>
-        </w:rPr>
-        <w:t>neighbor</w:t>
-      </w:r>
-      <w:proofErr w:type="spellEnd"/>
-      <w:r>
-        <w:rPr>
-          <w:rFonts w:ascii="Times New Roman" w:hAnsi="Times New Roman" w:cs="Times New Roman"/>
-          <w:sz w:val="24"/>
-          <w:szCs w:val="24"/>
-          <w:shd w:val="clear" w:color="auto" w:fill="FFFFFF"/>
-        </w:rPr>
-        <w:t xml:space="preserve"> classifier, Naive </w:t>
-      </w:r>
-      <w:proofErr w:type="spellStart"/>
-      <w:r>
-        <w:rPr>
-          <w:rFonts w:ascii="Times New Roman" w:hAnsi="Times New Roman" w:cs="Times New Roman"/>
-          <w:sz w:val="24"/>
-          <w:szCs w:val="24"/>
-          <w:shd w:val="clear" w:color="auto" w:fill="FFFFFF"/>
-        </w:rPr>
-        <w:t>Bayes</w:t>
-      </w:r>
-      <w:proofErr w:type="spellEnd"/>
-      <w:r>
-        <w:rPr>
-          <w:rFonts w:ascii="Times New Roman" w:hAnsi="Times New Roman" w:cs="Times New Roman"/>
-          <w:sz w:val="24"/>
-          <w:szCs w:val="24"/>
-          <w:shd w:val="clear" w:color="auto" w:fill="FFFFFF"/>
-        </w:rPr>
-        <w:t xml:space="preserve">, SVM, </w:t>
-      </w:r>
-      <w:proofErr w:type="spellStart"/>
-      <w:r>
-        <w:rPr>
-          <w:rFonts w:ascii="Times New Roman" w:hAnsi="Times New Roman" w:cs="Times New Roman"/>
-          <w:sz w:val="24"/>
-          <w:szCs w:val="24"/>
-          <w:shd w:val="clear" w:color="auto" w:fill="FFFFFF"/>
-        </w:rPr>
-        <w:t>Apriori</w:t>
-      </w:r>
-      <w:proofErr w:type="spellEnd"/>
-      <w:r>
-        <w:rPr>
-          <w:rFonts w:ascii="Times New Roman" w:hAnsi="Times New Roman" w:cs="Times New Roman"/>
-          <w:sz w:val="24"/>
-          <w:szCs w:val="24"/>
-          <w:shd w:val="clear" w:color="auto" w:fill="FFFFFF"/>
-        </w:rPr>
-        <w:t xml:space="preserve">, and </w:t>
-      </w:r>
-      <w:proofErr w:type="spellStart"/>
-      <w:r>
-        <w:rPr>
-          <w:rFonts w:ascii="Times New Roman" w:hAnsi="Times New Roman" w:cs="Times New Roman"/>
-          <w:sz w:val="24"/>
-          <w:szCs w:val="24"/>
-          <w:shd w:val="clear" w:color="auto" w:fill="FFFFFF"/>
-        </w:rPr>
-        <w:t>AdaBoost</w:t>
-      </w:r>
-      <w:proofErr w:type="spellEnd"/>
-      <w:r>
-        <w:rPr>
-          <w:rFonts w:ascii="Times New Roman" w:hAnsi="Times New Roman" w:cs="Times New Roman"/>
-          <w:sz w:val="24"/>
-          <w:szCs w:val="24"/>
-          <w:shd w:val="clear" w:color="auto" w:fill="FFFFFF"/>
-        </w:rPr>
-        <w:t>, etc.</w:t>
-      </w:r>
-      <w:proofErr w:type="gramEnd"/>
-    </w:p>
-    <w:p>
-      <w:pPr>
-        <w:pStyle w:val="ListParagraph"/>
-        <w:autoSpaceDE w:val="0"/>
-        <w:autoSpaceDN w:val="0"/>
-        <w:adjustRightInd w:val="0"/>
-        <w:spacing w:after="0" w:line="360" w:lineRule="auto"/>
-        <w:ind w:left="927" w:firstLine="513"/>
-        <w:jc w:val="both"/>
-        <w:rPr>
-          <w:rFonts w:ascii="Times New Roman" w:hAnsi="Times New Roman" w:cs="Times New Roman"/>
-          <w:sz w:val="24"/>
-          <w:szCs w:val="24"/>
-          <w:shd w:val="clear" w:color="auto" w:fill="FFFFFF"/>
-        </w:rPr>
-      </w:pPr>
-      <w:r>
-        <w:rPr>
-          <w:rFonts w:ascii="Times New Roman" w:hAnsi="Times New Roman" w:cs="Times New Roman"/>
-          <w:b/>
-          <w:sz w:val="24"/>
-          <w:szCs w:val="24"/>
-          <w:shd w:val="clear" w:color="auto" w:fill="FFFFFF"/>
-        </w:rPr>
-        <w:t>O</w:t>
-      </w:r>
-      <w:r>
-        <w:rPr>
-          <w:rFonts w:ascii="Times New Roman" w:hAnsi="Times New Roman" w:cs="Times New Roman"/>
-          <w:b/>
-          <w:sz w:val="24"/>
-          <w:szCs w:val="24"/>
-          <w:shd w:val="clear" w:color="auto" w:fill="FFFFFF"/>
-        </w:rPr>
-        <w:t>ur</w:t>
-      </w:r>
-      <w:r>
-        <w:rPr>
-          <w:rFonts w:ascii="Times New Roman" w:hAnsi="Times New Roman" w:cs="Times New Roman"/>
-          <w:sz w:val="24"/>
-          <w:szCs w:val="24"/>
-          <w:shd w:val="clear" w:color="auto" w:fill="FFFFFF"/>
-        </w:rPr>
-        <w:t xml:space="preserve"> Analysis determine</w:t>
-      </w:r>
-      <w:r>
-        <w:rPr>
-          <w:rFonts w:ascii="Times New Roman" w:hAnsi="Times New Roman" w:cs="Times New Roman"/>
-          <w:sz w:val="24"/>
-          <w:szCs w:val="24"/>
-          <w:shd w:val="clear" w:color="auto" w:fill="FFFFFF"/>
-        </w:rPr>
-        <w:t>s</w:t>
-      </w:r>
-      <w:r>
-        <w:rPr>
-          <w:rFonts w:ascii="Times New Roman" w:hAnsi="Times New Roman" w:cs="Times New Roman"/>
-          <w:sz w:val="24"/>
-          <w:szCs w:val="24"/>
-          <w:shd w:val="clear" w:color="auto" w:fill="FFFFFF"/>
-        </w:rPr>
-        <w:t xml:space="preserve"> the Optimal Resource Organization to facilitate the Construction Services for Different Area or Sector including public and private or government for i</w:t>
-      </w:r>
-      <w:r>
-        <w:rPr>
-          <w:rFonts w:ascii="Times New Roman" w:hAnsi="Times New Roman" w:cs="Times New Roman"/>
-          <w:sz w:val="24"/>
-          <w:szCs w:val="24"/>
-        </w:rPr>
-        <w:t>dentification and evaluation of construction capability, applicability, and level of the uptake within the contract.</w:t>
-      </w:r>
-    </w:p>
-    <w:p>
-      <w:pPr>
-        <w:pStyle w:val="ListParagraph"/>
-        <w:autoSpaceDE w:val="0"/>
-        <w:autoSpaceDN w:val="0"/>
-        <w:adjustRightInd w:val="0"/>
-        <w:spacing w:after="0" w:line="360" w:lineRule="auto"/>
-        <w:ind w:left="927" w:firstLine="513"/>
-        <w:jc w:val="both"/>
-        <w:rPr>
-          <w:rFonts w:ascii="Times New Roman" w:hAnsi="Times New Roman" w:cs="Times New Roman"/>
-          <w:sz w:val="24"/>
-          <w:szCs w:val="24"/>
-          <w:shd w:val="clear" w:color="auto" w:fill="FFFFFF"/>
-        </w:rPr>
-      </w:pPr>
-    </w:p>
-    <w:p>
-      <w:pPr>
-        <w:autoSpaceDE w:val="0"/>
-        <w:autoSpaceDN w:val="0"/>
-        <w:adjustRightInd w:val="0"/>
-        <w:spacing w:after="0" w:line="360" w:lineRule="auto"/>
-        <w:jc w:val="both"/>
-        <w:rPr>
-          <w:rFonts w:ascii="Times New Roman" w:hAnsi="Times New Roman" w:cs="Times New Roman"/>
-          <w:sz w:val="24"/>
-          <w:szCs w:val="24"/>
-          <w:shd w:val="clear" w:color="auto" w:fill="FFFFFF"/>
-        </w:rPr>
-      </w:pPr>
-    </w:p>
-    <w:p>
-      <w:pPr>
-        <w:pStyle w:val="ListParagraph"/>
-        <w:numPr>
-          <w:ilvl w:val="0"/>
-          <w:numId w:val="5"/>
-        </w:numPr>
-        <w:autoSpaceDE w:val="0"/>
-        <w:autoSpaceDN w:val="0"/>
-        <w:adjustRightInd w:val="0"/>
-        <w:spacing w:after="0" w:line="360" w:lineRule="auto"/>
-        <w:jc w:val="both"/>
-        <w:rPr>
-          <w:rFonts w:ascii="Times New Roman" w:hAnsi="Times New Roman" w:cs="Times New Roman"/>
-          <w:b/>
-          <w:sz w:val="24"/>
-          <w:szCs w:val="24"/>
-          <w:shd w:val="clear" w:color="auto" w:fill="FFFFFF"/>
-        </w:rPr>
-      </w:pPr>
-      <w:r>
-        <w:rPr>
-          <w:rFonts w:ascii="Times New Roman" w:hAnsi="Times New Roman" w:cs="Times New Roman"/>
-          <w:b/>
-          <w:sz w:val="24"/>
-          <w:szCs w:val="24"/>
-          <w:shd w:val="clear" w:color="auto" w:fill="FFFFFF"/>
-        </w:rPr>
-        <w:t>CLUSTERING</w:t>
-      </w:r>
-    </w:p>
-    <w:p>
-      <w:pPr>
-        <w:spacing w:line="360" w:lineRule="auto"/>
-        <w:ind w:left="990" w:firstLine="450"/>
-        <w:jc w:val="both"/>
-        <w:rPr>
-          <w:rFonts w:ascii="Times New Roman" w:hAnsi="Times New Roman" w:cs="Times New Roman"/>
-          <w:sz w:val="24"/>
-          <w:szCs w:val="28"/>
-        </w:rPr>
-      </w:pPr>
-      <w:r>
-        <w:rPr>
-          <w:rFonts w:ascii="Times New Roman" w:hAnsi="Times New Roman" w:cs="Times New Roman"/>
-          <w:sz w:val="24"/>
-          <w:szCs w:val="28"/>
-        </w:rPr>
-        <w:t>C</w:t>
-      </w:r>
-      <w:r>
-        <w:rPr>
-          <w:rFonts w:ascii="Times New Roman" w:hAnsi="Times New Roman" w:cs="Times New Roman"/>
-          <w:sz w:val="24"/>
-          <w:szCs w:val="28"/>
-        </w:rPr>
-        <w:t xml:space="preserve">lustering is the grouping of a particular set of objects based on their characteristics, aggregating them according to their similarities. Regarding to data </w:t>
-      </w:r>
-      <w:r>
-        <w:rPr>
-          <w:rFonts w:ascii="Times New Roman" w:hAnsi="Times New Roman" w:cs="Times New Roman"/>
-          <w:sz w:val="24"/>
-          <w:szCs w:val="28"/>
-        </w:rPr>
-        <w:lastRenderedPageBreak/>
-        <w:t>mining, this methodology partitions the data implementing a specific join algorithm, most suitable for t</w:t>
-      </w:r>
-      <w:r>
-        <w:rPr>
-          <w:rFonts w:ascii="Times New Roman" w:hAnsi="Times New Roman" w:cs="Times New Roman"/>
-          <w:sz w:val="24"/>
-          <w:szCs w:val="28"/>
-        </w:rPr>
-        <w:t>he</w:t>
-      </w:r>
-      <w:r>
-        <w:rPr>
-          <w:rFonts w:ascii="Times New Roman" w:hAnsi="Times New Roman" w:cs="Times New Roman"/>
-          <w:sz w:val="24"/>
-          <w:szCs w:val="28"/>
-        </w:rPr>
-        <w:t xml:space="preserve"> desired information analysis of</w:t>
-      </w:r>
-      <w:r>
-        <w:rPr>
-          <w:rFonts w:ascii="Times New Roman" w:hAnsi="Times New Roman" w:cs="Times New Roman"/>
-          <w:sz w:val="24"/>
-          <w:szCs w:val="28"/>
-        </w:rPr>
-        <w:t xml:space="preserve"> E-Tendering.</w:t>
-      </w:r>
-    </w:p>
-    <w:p>
-      <w:pPr>
-        <w:spacing w:line="360" w:lineRule="auto"/>
-        <w:ind w:left="990" w:firstLine="450"/>
-        <w:jc w:val="both"/>
-        <w:rPr>
-          <w:rFonts w:ascii="Times New Roman" w:hAnsi="Times New Roman" w:cs="Times New Roman"/>
-          <w:sz w:val="24"/>
-          <w:szCs w:val="28"/>
-        </w:rPr>
-      </w:pPr>
-      <w:r>
-        <w:rPr>
-          <w:rFonts w:ascii="Times New Roman" w:hAnsi="Times New Roman" w:cs="Times New Roman"/>
-          <w:sz w:val="24"/>
-          <w:szCs w:val="33"/>
-        </w:rPr>
-        <w:t xml:space="preserve">The personal data combined with shopping, location, interest, actions and </w:t>
-      </w:r>
-      <w:r>
-        <w:rPr>
-          <w:rFonts w:ascii="Times New Roman" w:hAnsi="Times New Roman" w:cs="Times New Roman"/>
-          <w:sz w:val="24"/>
-          <w:szCs w:val="33"/>
-        </w:rPr>
-        <w:t>an</w:t>
-      </w:r>
-      <w:r>
-        <w:rPr>
-          <w:rFonts w:ascii="Times New Roman" w:hAnsi="Times New Roman" w:cs="Times New Roman"/>
-          <w:sz w:val="24"/>
-          <w:szCs w:val="33"/>
-        </w:rPr>
-        <w:t xml:space="preserve"> infinite number of indicators, can be analysed with this methodology, providing very important information and trends. Examples of this are the market research, marketing strategies, web analytics, and a lot of others.</w:t>
-      </w:r>
-    </w:p>
-    <w:p>
-      <w:pPr>
-        <w:spacing w:line="360" w:lineRule="auto"/>
-        <w:ind w:left="360"/>
-        <w:jc w:val="both"/>
-        <w:rPr>
-          <w:rFonts w:ascii="Times New Roman" w:hAnsi="Times New Roman" w:cs="Times New Roman"/>
-          <w:sz w:val="24"/>
-          <w:szCs w:val="24"/>
-        </w:rPr>
-      </w:pPr>
-    </w:p>
-    <w:p>
-      <w:pPr>
-        <w:spacing w:line="360" w:lineRule="auto"/>
-        <w:ind w:left="360"/>
-        <w:jc w:val="both"/>
-        <w:rPr>
-          <w:rFonts w:ascii="Times New Roman" w:hAnsi="Times New Roman" w:cs="Times New Roman"/>
-          <w:sz w:val="24"/>
-          <w:szCs w:val="24"/>
-        </w:rPr>
-      </w:pPr>
-    </w:p>
-    <w:p>
-      <w:pPr>
-        <w:tabs>
-          <w:tab w:val="left" w:pos="990"/>
-        </w:tabs>
-        <w:spacing w:line="360" w:lineRule="auto"/>
-        <w:ind w:left="900"/>
-        <w:jc w:val="both"/>
-        <w:rPr>
-          <w:rFonts w:ascii="Times New Roman" w:hAnsi="Times New Roman" w:cs="Times New Roman"/>
-          <w:b/>
-          <w:sz w:val="24"/>
-          <w:szCs w:val="24"/>
-        </w:rPr>
-      </w:pPr>
-      <w:r>
-        <w:rPr>
-          <w:rFonts w:ascii="Times New Roman" w:hAnsi="Times New Roman" w:cs="Times New Roman"/>
-          <w:b/>
-          <w:sz w:val="24"/>
-          <w:szCs w:val="24"/>
-        </w:rPr>
-        <w:t>3.1 K-means Clustering</w:t>
-      </w:r>
-    </w:p>
-    <w:p>
-      <w:pPr>
-        <w:spacing w:line="360" w:lineRule="auto"/>
-        <w:ind w:left="990" w:firstLine="450"/>
-        <w:jc w:val="both"/>
-        <w:rPr>
-          <w:rFonts w:ascii="Times New Roman" w:hAnsi="Times New Roman" w:cs="Times New Roman"/>
-          <w:sz w:val="24"/>
-          <w:szCs w:val="24"/>
-        </w:rPr>
-      </w:pPr>
-      <w:r>
-        <w:rPr>
-          <w:rFonts w:ascii="Times New Roman" w:hAnsi="Times New Roman" w:cs="Times New Roman"/>
-          <w:sz w:val="24"/>
-          <w:szCs w:val="24"/>
-        </w:rPr>
-        <w:t xml:space="preserve">K-means is an iterative clustering algorithm in which items are moved among </w:t>
-      </w:r>
-      <w:proofErr w:type="spellStart"/>
-      <w:r>
-        <w:rPr>
-          <w:rFonts w:ascii="Times New Roman" w:hAnsi="Times New Roman" w:cs="Times New Roman"/>
-          <w:sz w:val="24"/>
-          <w:szCs w:val="24"/>
-        </w:rPr>
-        <w:t>setsof</w:t>
-      </w:r>
-      <w:proofErr w:type="spellEnd"/>
-      <w:r>
-        <w:rPr>
-          <w:rFonts w:ascii="Times New Roman" w:hAnsi="Times New Roman" w:cs="Times New Roman"/>
-          <w:sz w:val="24"/>
-          <w:szCs w:val="24"/>
-        </w:rPr>
-        <w:t xml:space="preserve"> clusters until the desired set is reached. This technique is used to classify </w:t>
-      </w:r>
-      <w:proofErr w:type="spellStart"/>
-      <w:r>
-        <w:rPr>
-          <w:rFonts w:ascii="Times New Roman" w:hAnsi="Times New Roman" w:cs="Times New Roman"/>
-          <w:sz w:val="24"/>
-          <w:szCs w:val="24"/>
-        </w:rPr>
-        <w:t>thedata</w:t>
-      </w:r>
-      <w:proofErr w:type="spellEnd"/>
-      <w:r>
-        <w:rPr>
-          <w:rFonts w:ascii="Times New Roman" w:hAnsi="Times New Roman" w:cs="Times New Roman"/>
-          <w:sz w:val="24"/>
-          <w:szCs w:val="24"/>
-        </w:rPr>
-        <w:t xml:space="preserve"> which have no previous knowledge about the data or the training set. </w:t>
-      </w:r>
-      <w:proofErr w:type="spellStart"/>
-      <w:r>
-        <w:rPr>
-          <w:rFonts w:ascii="Times New Roman" w:hAnsi="Times New Roman" w:cs="Times New Roman"/>
-          <w:sz w:val="24"/>
-          <w:szCs w:val="24"/>
-        </w:rPr>
-        <w:t>Theparameter</w:t>
-      </w:r>
-      <w:proofErr w:type="spellEnd"/>
-      <w:r>
-        <w:rPr>
-          <w:rFonts w:ascii="Times New Roman" w:hAnsi="Times New Roman" w:cs="Times New Roman"/>
-          <w:sz w:val="24"/>
-          <w:szCs w:val="24"/>
-        </w:rPr>
-        <w:t xml:space="preserve"> K denotes the amount of clusters required to partition the data. The </w:t>
-      </w:r>
-      <w:proofErr w:type="spellStart"/>
-      <w:r>
-        <w:rPr>
-          <w:rFonts w:ascii="Times New Roman" w:hAnsi="Times New Roman" w:cs="Times New Roman"/>
-          <w:sz w:val="24"/>
-          <w:szCs w:val="24"/>
-        </w:rPr>
-        <w:t>ideaof</w:t>
-      </w:r>
-      <w:proofErr w:type="spellEnd"/>
-      <w:r>
-        <w:rPr>
-          <w:rFonts w:ascii="Times New Roman" w:hAnsi="Times New Roman" w:cs="Times New Roman"/>
-          <w:sz w:val="24"/>
-          <w:szCs w:val="24"/>
-        </w:rPr>
-        <w:t xml:space="preserve"> this clustering technique is, given K number of clusters we can define </w:t>
-      </w:r>
-      <w:proofErr w:type="spellStart"/>
-      <w:r>
-        <w:rPr>
-          <w:rFonts w:ascii="Times New Roman" w:hAnsi="Times New Roman" w:cs="Times New Roman"/>
-          <w:sz w:val="24"/>
-          <w:szCs w:val="24"/>
-        </w:rPr>
-        <w:t>Kcentres</w:t>
-      </w:r>
-      <w:proofErr w:type="spellEnd"/>
-      <w:r>
-        <w:rPr>
-          <w:rFonts w:ascii="Times New Roman" w:hAnsi="Times New Roman" w:cs="Times New Roman"/>
-          <w:sz w:val="24"/>
-          <w:szCs w:val="24"/>
-        </w:rPr>
-        <w:t xml:space="preserve">, one for each cluster based on all samples belonging to a cluster. </w:t>
-      </w:r>
-      <w:proofErr w:type="spellStart"/>
-      <w:r>
-        <w:rPr>
-          <w:rFonts w:ascii="Times New Roman" w:hAnsi="Times New Roman" w:cs="Times New Roman"/>
-          <w:sz w:val="24"/>
-          <w:szCs w:val="24"/>
-        </w:rPr>
-        <w:t>Thesecentres</w:t>
-      </w:r>
-      <w:proofErr w:type="spellEnd"/>
-      <w:r>
-        <w:rPr>
-          <w:rFonts w:ascii="Times New Roman" w:hAnsi="Times New Roman" w:cs="Times New Roman"/>
-          <w:sz w:val="24"/>
-          <w:szCs w:val="24"/>
-        </w:rPr>
-        <w:t xml:space="preserve"> must be placed far away from each other and then associate each </w:t>
-      </w:r>
-      <w:proofErr w:type="spellStart"/>
-      <w:r>
-        <w:rPr>
-          <w:rFonts w:ascii="Times New Roman" w:hAnsi="Times New Roman" w:cs="Times New Roman"/>
-          <w:sz w:val="24"/>
-          <w:szCs w:val="24"/>
-        </w:rPr>
-        <w:t>sampleto</w:t>
-      </w:r>
-      <w:proofErr w:type="spellEnd"/>
-      <w:r>
-        <w:rPr>
-          <w:rFonts w:ascii="Times New Roman" w:hAnsi="Times New Roman" w:cs="Times New Roman"/>
-          <w:sz w:val="24"/>
-          <w:szCs w:val="24"/>
-        </w:rPr>
-        <w:t xml:space="preserve"> the cluster</w:t>
-      </w:r>
-      <w:r>
-        <w:rPr>
-          <w:rFonts w:ascii="Times New Roman" w:hAnsi="Times New Roman" w:cs="Times New Roman"/>
-          <w:sz w:val="24"/>
-          <w:szCs w:val="24"/>
-        </w:rPr>
-        <w:t xml:space="preserve"> that has the closest </w:t>
-      </w:r>
-      <w:proofErr w:type="spellStart"/>
-      <w:r>
-        <w:rPr>
-          <w:rFonts w:ascii="Times New Roman" w:hAnsi="Times New Roman" w:cs="Times New Roman"/>
-          <w:sz w:val="24"/>
-          <w:szCs w:val="24"/>
-        </w:rPr>
-        <w:t>centroid</w:t>
-      </w:r>
-      <w:proofErr w:type="spellEnd"/>
-      <w:r>
-        <w:rPr>
-          <w:rFonts w:ascii="Times New Roman" w:hAnsi="Times New Roman" w:cs="Times New Roman"/>
-          <w:sz w:val="24"/>
-          <w:szCs w:val="24"/>
-        </w:rPr>
-        <w:t>.</w:t>
-      </w:r>
-    </w:p>
-    <w:p>
-      <w:pPr>
-        <w:spacing w:line="360" w:lineRule="auto"/>
-        <w:ind w:left="990" w:firstLine="450"/>
-        <w:jc w:val="both"/>
-        <w:rPr>
-          <w:rFonts w:ascii="Times New Roman" w:hAnsi="Times New Roman" w:cs="Times New Roman"/>
-          <w:sz w:val="24"/>
-          <w:szCs w:val="24"/>
-        </w:rPr>
-      </w:pPr>
-      <w:r>
-        <w:rPr>
-          <w:rFonts w:ascii="Times New Roman" w:hAnsi="Times New Roman" w:cs="Times New Roman"/>
-          <w:b/>
-          <w:sz w:val="24"/>
-          <w:szCs w:val="24"/>
-        </w:rPr>
-        <w:t xml:space="preserve">In </w:t>
-      </w:r>
-      <w:proofErr w:type="spellStart"/>
-      <w:r>
-        <w:rPr>
-          <w:rFonts w:ascii="Times New Roman" w:hAnsi="Times New Roman" w:cs="Times New Roman"/>
-          <w:b/>
-          <w:sz w:val="24"/>
-          <w:szCs w:val="24"/>
-        </w:rPr>
-        <w:t>our</w:t>
-      </w:r>
-      <w:r>
-        <w:rPr>
-          <w:rFonts w:ascii="Times New Roman" w:hAnsi="Times New Roman" w:cs="Times New Roman"/>
-          <w:sz w:val="24"/>
-          <w:szCs w:val="24"/>
-        </w:rPr>
-        <w:t>E</w:t>
-      </w:r>
-      <w:proofErr w:type="spellEnd"/>
-      <w:r>
-        <w:rPr>
-          <w:rFonts w:ascii="Times New Roman" w:hAnsi="Times New Roman" w:cs="Times New Roman"/>
-          <w:sz w:val="24"/>
-          <w:szCs w:val="24"/>
-        </w:rPr>
-        <w:t xml:space="preserve">-Tendering </w:t>
-      </w:r>
-      <w:proofErr w:type="spellStart"/>
-      <w:r>
-        <w:rPr>
-          <w:rFonts w:ascii="Times New Roman" w:hAnsi="Times New Roman" w:cs="Times New Roman"/>
-          <w:sz w:val="24"/>
-          <w:szCs w:val="24"/>
-        </w:rPr>
-        <w:t>Analysis</w:t>
-      </w:r>
-      <w:r>
-        <w:rPr>
-          <w:rFonts w:ascii="Times New Roman" w:hAnsi="Times New Roman" w:cs="Times New Roman"/>
-          <w:b/>
-          <w:sz w:val="24"/>
-          <w:szCs w:val="24"/>
-        </w:rPr>
-        <w:t>K</w:t>
-      </w:r>
-      <w:proofErr w:type="spellEnd"/>
-      <w:r>
-        <w:rPr>
-          <w:rFonts w:ascii="Times New Roman" w:hAnsi="Times New Roman" w:cs="Times New Roman"/>
-          <w:b/>
-          <w:sz w:val="24"/>
-          <w:szCs w:val="24"/>
-        </w:rPr>
-        <w:t xml:space="preserve">-means </w:t>
-      </w:r>
-      <w:proofErr w:type="spellStart"/>
-      <w:r>
-        <w:rPr>
-          <w:rFonts w:ascii="Times New Roman" w:hAnsi="Times New Roman" w:cs="Times New Roman"/>
-          <w:b/>
-          <w:sz w:val="24"/>
-          <w:szCs w:val="24"/>
-        </w:rPr>
-        <w:t>Clustering</w:t>
-      </w:r>
-      <w:r>
-        <w:rPr>
-          <w:rFonts w:ascii="Times New Roman" w:hAnsi="Times New Roman" w:cs="Times New Roman"/>
-          <w:sz w:val="24"/>
-          <w:szCs w:val="24"/>
-        </w:rPr>
-        <w:t>can</w:t>
-      </w:r>
-      <w:proofErr w:type="spellEnd"/>
-      <w:r>
-        <w:rPr>
-          <w:rFonts w:ascii="Times New Roman" w:hAnsi="Times New Roman" w:cs="Times New Roman"/>
-          <w:sz w:val="24"/>
-          <w:szCs w:val="24"/>
-        </w:rPr>
-        <w:t xml:space="preserve"> </w:t>
-      </w:r>
-      <w:r>
-        <w:rPr>
-          <w:rFonts w:ascii="Times New Roman" w:hAnsi="Times New Roman" w:cs="Times New Roman"/>
-          <w:sz w:val="24"/>
-          <w:szCs w:val="24"/>
-        </w:rPr>
-        <w:t>be</w:t>
-      </w:r>
-      <w:r>
-        <w:rPr>
-          <w:rFonts w:ascii="Times New Roman" w:hAnsi="Times New Roman" w:cs="Times New Roman"/>
-          <w:sz w:val="24"/>
-          <w:szCs w:val="24"/>
-        </w:rPr>
-        <w:t xml:space="preserve"> </w:t>
-      </w:r>
-      <w:proofErr w:type="spellStart"/>
-      <w:r>
-        <w:rPr>
-          <w:rFonts w:ascii="Times New Roman" w:hAnsi="Times New Roman" w:cs="Times New Roman"/>
-          <w:sz w:val="24"/>
-          <w:szCs w:val="24"/>
-        </w:rPr>
-        <w:t>use</w:t>
-      </w:r>
-      <w:r>
-        <w:rPr>
-          <w:rFonts w:ascii="Times New Roman" w:hAnsi="Times New Roman" w:cs="Times New Roman"/>
-          <w:sz w:val="24"/>
-          <w:szCs w:val="24"/>
-        </w:rPr>
-        <w:t>d</w:t>
-      </w:r>
-      <w:r>
-        <w:rPr>
-          <w:rFonts w:ascii="Times New Roman" w:hAnsi="Times New Roman" w:cs="Times New Roman"/>
-          <w:sz w:val="24"/>
-          <w:szCs w:val="24"/>
-        </w:rPr>
-        <w:t>to</w:t>
-      </w:r>
-      <w:r>
-        <w:rPr>
-          <w:rFonts w:ascii="Times New Roman" w:hAnsi="Times New Roman" w:cs="Times New Roman"/>
-          <w:sz w:val="24"/>
-          <w:szCs w:val="24"/>
-        </w:rPr>
-        <w:t>examine</w:t>
-      </w:r>
-      <w:proofErr w:type="spellEnd"/>
-      <w:r>
-        <w:rPr>
-          <w:rFonts w:ascii="Times New Roman" w:hAnsi="Times New Roman" w:cs="Times New Roman"/>
-          <w:sz w:val="24"/>
-          <w:szCs w:val="24"/>
-        </w:rPr>
-        <w:t xml:space="preserve"> the Organization</w:t>
-      </w:r>
-      <w:r>
-        <w:rPr>
-          <w:rFonts w:ascii="Times New Roman" w:hAnsi="Times New Roman" w:cs="Times New Roman"/>
-          <w:sz w:val="24"/>
-          <w:szCs w:val="24"/>
-        </w:rPr>
-        <w:t>s</w:t>
-      </w:r>
-      <w:r>
-        <w:rPr>
-          <w:rFonts w:ascii="Times New Roman" w:hAnsi="Times New Roman" w:cs="Times New Roman"/>
-          <w:sz w:val="24"/>
-          <w:szCs w:val="24"/>
-        </w:rPr>
-        <w:t xml:space="preserve"> that provide Constructions Services in Particular area that </w:t>
-      </w:r>
-      <w:r>
-        <w:rPr>
-          <w:rFonts w:ascii="Times New Roman" w:hAnsi="Times New Roman" w:cs="Times New Roman"/>
-          <w:sz w:val="24"/>
-          <w:szCs w:val="24"/>
-        </w:rPr>
-        <w:t>enables</w:t>
-      </w:r>
-      <w:r>
-        <w:rPr>
-          <w:rFonts w:ascii="Times New Roman" w:hAnsi="Times New Roman" w:cs="Times New Roman"/>
-          <w:sz w:val="24"/>
-          <w:szCs w:val="24"/>
-        </w:rPr>
-        <w:t xml:space="preserve"> in Public or Government Section Tender</w:t>
-      </w:r>
-      <w:r>
-        <w:rPr>
-          <w:rFonts w:ascii="Times New Roman" w:hAnsi="Times New Roman" w:cs="Times New Roman"/>
-          <w:sz w:val="24"/>
-          <w:szCs w:val="24"/>
-        </w:rPr>
-        <w:t>s</w:t>
-      </w:r>
-      <w:r>
-        <w:rPr>
-          <w:rFonts w:ascii="Times New Roman" w:hAnsi="Times New Roman" w:cs="Times New Roman"/>
-          <w:sz w:val="24"/>
-          <w:szCs w:val="24"/>
-        </w:rPr>
-        <w:t xml:space="preserve"> of Construction Service.</w:t>
-      </w:r>
-    </w:p>
-    <w:p>
-      <w:pPr>
-        <w:spacing w:line="360" w:lineRule="auto"/>
-        <w:ind w:left="990" w:firstLine="450"/>
-        <w:jc w:val="both"/>
-        <w:rPr>
-          <w:rFonts w:ascii="Times New Roman" w:hAnsi="Times New Roman" w:cs="Times New Roman"/>
-          <w:sz w:val="24"/>
-          <w:szCs w:val="24"/>
-        </w:rPr>
-      </w:pPr>
-    </w:p>
-    <w:p>
-      <w:pPr>
-        <w:spacing w:line="360" w:lineRule="auto"/>
-        <w:ind w:left="990" w:firstLine="450"/>
-        <w:jc w:val="both"/>
-        <w:rPr>
-          <w:rFonts w:ascii="Times New Roman" w:hAnsi="Times New Roman" w:cs="Times New Roman"/>
-          <w:sz w:val="24"/>
-          <w:szCs w:val="24"/>
-        </w:rPr>
-      </w:pPr>
-    </w:p>
-    <w:p>
-      <w:pPr>
-        <w:spacing w:line="360" w:lineRule="auto"/>
-        <w:ind w:left="990" w:firstLine="450"/>
-        <w:jc w:val="both"/>
-        <w:rPr>
-          <w:rFonts w:ascii="Times New Roman" w:hAnsi="Times New Roman" w:cs="Times New Roman"/>
-          <w:sz w:val="24"/>
-          <w:szCs w:val="24"/>
-        </w:rPr>
-      </w:pPr>
-    </w:p>
-    <w:p>
-      <w:pPr>
-        <w:spacing w:line="360" w:lineRule="auto"/>
-        <w:ind w:left="990" w:firstLine="450"/>
-        <w:jc w:val="both"/>
-        <w:rPr>
-          <w:rFonts w:ascii="Times New Roman" w:hAnsi="Times New Roman" w:cs="Times New Roman"/>
-          <w:sz w:val="24"/>
-          <w:szCs w:val="24"/>
-        </w:rPr>
-      </w:pPr>
-    </w:p>
-    <w:p>
-      <w:pPr>
-        <w:spacing w:line="360" w:lineRule="auto"/>
-        <w:ind w:left="990" w:firstLine="450"/>
-        <w:jc w:val="both"/>
-        <w:rPr>
-          <w:rFonts w:ascii="Times New Roman" w:hAnsi="Times New Roman" w:cs="Times New Roman"/>
-          <w:sz w:val="24"/>
-          <w:szCs w:val="24"/>
-        </w:rPr>
-      </w:pPr>
-    </w:p>
-    <w:p>
-      <w:pPr>
-        <w:spacing w:line="360" w:lineRule="auto"/>
-        <w:ind w:left="990" w:firstLine="450"/>
-        <w:jc w:val="both"/>
-        <w:rPr>
-          <w:rFonts w:ascii="Times New Roman" w:hAnsi="Times New Roman" w:cs="Times New Roman"/>
-          <w:sz w:val="24"/>
-          <w:szCs w:val="24"/>
-        </w:rPr>
-      </w:pPr>
-    </w:p>
-    <w:p>
-      <w:pPr>
-        <w:spacing w:line="360" w:lineRule="auto"/>
-        <w:ind w:left="990" w:firstLine="450"/>
-        <w:jc w:val="both"/>
-        <w:rPr>
-          <w:rFonts w:ascii="Times New Roman" w:hAnsi="Times New Roman" w:cs="Times New Roman"/>
-          <w:sz w:val="24"/>
-          <w:szCs w:val="24"/>
-        </w:rPr>
-      </w:pPr>
-    </w:p>
-    <w:p>
-      <w:pPr>
-        <w:spacing w:line="360" w:lineRule="auto"/>
-        <w:ind w:left="990" w:firstLine="450"/>
-        <w:jc w:val="both"/>
-        <w:rPr>
-          <w:rFonts w:ascii="Times New Roman" w:hAnsi="Times New Roman" w:cs="Times New Roman"/>
-          <w:sz w:val="24"/>
-          <w:szCs w:val="24"/>
-        </w:rPr>
-      </w:pPr>
-    </w:p>
-    <w:p>
-      <w:pPr>
-        <w:spacing w:line="360" w:lineRule="auto"/>
-        <w:ind w:left="990" w:firstLine="450"/>
-        <w:jc w:val="both"/>
-        <w:rPr>
-          <w:rFonts w:ascii="Times New Roman" w:hAnsi="Times New Roman" w:cs="Times New Roman"/>
-          <w:sz w:val="24"/>
-          <w:szCs w:val="24"/>
-        </w:rPr>
-      </w:pPr>
-    </w:p>
-    <w:p>
-      <w:pPr>
-        <w:spacing w:line="360" w:lineRule="auto"/>
-        <w:ind w:left="990" w:firstLine="450"/>
-        <w:jc w:val="both"/>
-        <w:rPr>
-          <w:rFonts w:ascii="Times New Roman" w:hAnsi="Times New Roman" w:cs="Times New Roman"/>
-          <w:sz w:val="24"/>
-          <w:szCs w:val="24"/>
-        </w:rPr>
-      </w:pPr>
-    </w:p>
-    <w:p>
-      <w:pPr>
-        <w:spacing w:line="360" w:lineRule="auto"/>
-        <w:ind w:left="990" w:firstLine="450"/>
-        <w:jc w:val="both"/>
-        <w:rPr>
-          <w:rFonts w:ascii="Times New Roman" w:hAnsi="Times New Roman" w:cs="Times New Roman"/>
-          <w:sz w:val="24"/>
-          <w:szCs w:val="24"/>
-        </w:rPr>
-      </w:pPr>
-    </w:p>
-    <w:p>
-      <w:pPr>
-        <w:spacing w:line="360" w:lineRule="auto"/>
-        <w:ind w:left="990" w:firstLine="450"/>
-        <w:jc w:val="both"/>
-        <w:rPr>
-          <w:rFonts w:ascii="Times New Roman" w:hAnsi="Times New Roman" w:cs="Times New Roman"/>
-          <w:sz w:val="24"/>
-          <w:szCs w:val="24"/>
-        </w:rPr>
-      </w:pPr>
-    </w:p>
-    <w:p>
-      <w:pPr>
-        <w:spacing w:line="360" w:lineRule="auto"/>
-        <w:ind w:left="990" w:firstLine="450"/>
-        <w:jc w:val="both"/>
-        <w:rPr>
-          <w:rFonts w:ascii="Times New Roman" w:hAnsi="Times New Roman" w:cs="Times New Roman"/>
-          <w:sz w:val="24"/>
-          <w:szCs w:val="24"/>
-        </w:rPr>
-      </w:pPr>
-    </w:p>
-    <w:p>
-      <w:pPr>
-        <w:spacing w:line="360" w:lineRule="auto"/>
-        <w:ind w:left="990" w:firstLine="450"/>
-        <w:jc w:val="both"/>
-        <w:rPr>
-          <w:rFonts w:ascii="Times New Roman" w:hAnsi="Times New Roman" w:cs="Times New Roman"/>
-          <w:sz w:val="24"/>
-          <w:szCs w:val="24"/>
-        </w:rPr>
-      </w:pPr>
-    </w:p>
-    <w:p>
-      <w:pPr>
-        <w:pStyle w:val="ListParagraph"/>
-        <w:numPr>
-          <w:ilvl w:val="0"/>
-          <w:numId w:val="5"/>
-        </w:numPr>
-        <w:spacing w:line="360" w:lineRule="auto"/>
-        <w:ind w:left="720"/>
-        <w:jc w:val="both"/>
-        <w:rPr>
-          <w:rFonts w:ascii="Times New Roman" w:hAnsi="Times New Roman" w:cs="Times New Roman"/>
-          <w:b/>
-          <w:sz w:val="24"/>
-          <w:szCs w:val="24"/>
-        </w:rPr>
-      </w:pPr>
-      <w:r>
-        <w:rPr>
-          <w:rFonts w:ascii="Times New Roman" w:hAnsi="Times New Roman" w:cs="Times New Roman"/>
-          <w:b/>
-          <w:sz w:val="24"/>
-          <w:szCs w:val="24"/>
-        </w:rPr>
         <w:t>DATASET:</w:t>
       </w:r>
     </w:p>
@@ -6688,81 +6298,6 @@
           <w:szCs w:val="24"/>
         </w:rPr>
       </w:pPr>
-      <w:r>
-        <w:rPr>
-          <w:rFonts w:ascii="Times New Roman" w:hAnsi="Times New Roman" w:cs="Times New Roman"/>
-          <w:noProof/>
-          <w:sz w:val="24"/>
-          <w:szCs w:val="24"/>
-          <w:lang w:val="en-US"/>
-        </w:rPr>
-        <w:drawing>
-          <wp:anchor distT="0" distB="0" distL="114300" distR="114300" simplePos="0" relativeHeight="251661312" behindDoc="0" locked="0" layoutInCell="1" allowOverlap="1">
-            <wp:simplePos x="0" y="0"/>
-            <wp:positionH relativeFrom="column">
-              <wp:posOffset>-466725</wp:posOffset>
-            </wp:positionH>
-            <wp:positionV relativeFrom="paragraph">
-              <wp:posOffset>470535</wp:posOffset>
-            </wp:positionV>
-            <wp:extent cx="6581775" cy="4762500"/>
-            <wp:effectExtent l="76200" t="76200" r="123825" b="114300"/>
-            <wp:wrapSquare wrapText="bothSides"/>
-            <wp:docPr id="3" name="Picture 3"/>
-            <wp:cNvGraphicFramePr>
-              <a:graphicFrameLocks xmlns:a="http://schemas.openxmlformats.org/drawingml/2006/main" noChangeAspect="1"/>
-            </wp:cNvGraphicFramePr>
-            <a:graphic xmlns:a="http://schemas.openxmlformats.org/drawingml/2006/main">
-              <a:graphicData uri="http://schemas.openxmlformats.org/drawingml/2006/picture">
-                <pic:pic xmlns:pic="http://schemas.openxmlformats.org/drawingml/2006/picture">
-                  <pic:nvPicPr>
-                    <pic:cNvPr id="0" name="Picture 1"/>
-                    <pic:cNvPicPr>
-                      <a:picLocks noChangeAspect="1" noChangeArrowheads="1"/>
-                    </pic:cNvPicPr>
-                  </pic:nvPicPr>
-                  <pic:blipFill>
-                    <a:blip r:embed="rId9">
-                      <a:extLst>
-                        <a:ext uri="{28A0092B-C50C-407E-A947-70E740481C1C}">
-                          <a14:useLocalDpi xmlns="" xmlns:wpc="http://schemas.microsoft.com/office/word/2010/wordprocessingCanvas" xmlns:mc="http://schemas.openxmlformats.org/markup-compatibility/2006" xmlns:o="urn:schemas-microsoft-com:office:office" xmlns:v="urn:schemas-microsoft-com:vml" xmlns:wp14="http://schemas.microsoft.com/office/word/2010/wordprocessingDrawing" xmlns:w10="urn:schemas-microsoft-com:office:word" xmlns:w="http://schemas.openxmlformats.org/wordprocessingml/2006/main" xmlns:w14="http://schemas.microsoft.com/office/word/2010/wordml" xmlns:w15="http://schemas.microsoft.com/office/word/2012/wordml" xmlns:wpg="http://schemas.microsoft.com/office/word/2010/wordprocessingGroup" xmlns:wpi="http://schemas.microsoft.com/office/word/2010/wordprocessingInk" xmlns:wps="http://schemas.microsoft.com/office/word/2010/wordprocessingShape" xmlns:a14="http://schemas.microsoft.com/office/drawing/2010/main" val="0"/>
-                        </a:ext>
-                      </a:extLst>
-                    </a:blip>
-                    <a:srcRect/>
-                    <a:stretch>
-                      <a:fillRect/>
-                    </a:stretch>
-                  </pic:blipFill>
-                  <pic:spPr bwMode="auto">
-                    <a:xfrm>
-                      <a:off x="0" y="0"/>
-                      <a:ext cx="6581775" cy="4762500"/>
-                    </a:xfrm>
-                    <a:prstGeom prst="rect">
-                      <a:avLst/>
-                    </a:prstGeom>
-                    <a:ln w="38100" cap="sq">
-                      <a:solidFill>
-                        <a:srgbClr val="000000"/>
-                      </a:solidFill>
-                      <a:prstDash val="solid"/>
-                      <a:miter lim="800000"/>
-                    </a:ln>
-                    <a:effectLst>
-                      <a:outerShdw blurRad="50800" dist="38100" dir="2700000" algn="tl" rotWithShape="0">
-                        <a:srgbClr val="000000">
-                          <a:alpha val="43000"/>
-                        </a:srgbClr>
-                      </a:outerShdw>
-                    </a:effectLst>
-                  </pic:spPr>
-                </pic:pic>
-              </a:graphicData>
-            </a:graphic>
-          </wp:anchor>
-        </w:drawing>
-      </w:r>
       <w:r>
         <w:rPr>
           <w:rFonts w:ascii="Times New Roman" w:hAnsi="Times New Roman" w:cs="Times New Roman"/>
@@ -6781,6 +6316,20 @@
     <w:p/>
     <w:p/>
     <w:p/>
+    <w:p/>
+    <w:p/>
+    <w:p/>
+    <w:p/>
+    <w:p/>
+    <w:p/>
+    <w:p/>
+    <w:p/>
+    <w:p/>
+    <w:p/>
+    <w:p/>
+    <w:p/>
+    <w:p/>
+    <w:p/>
     <w:p>
       <w:pPr>
         <w:pStyle w:val="ListParagraph"/>
@@ -7701,53 +7250,67 @@
         <w:jc w:val="both"/>
         <w:rPr>
           <w:rFonts w:ascii="Times New Roman" w:hAnsi="Times New Roman" w:cs="Times New Roman"/>
-          <w:sz w:val="24"/>
-          <w:szCs w:val="24"/>
-        </w:rPr>
-      </w:pPr>
-      <w:r>
-        <w:rPr>
-          <w:rFonts w:ascii="Times New Roman" w:hAnsi="Times New Roman" w:cs="Times New Roman"/>
-          <w:b/>
-          <w:sz w:val="24"/>
-          <w:szCs w:val="24"/>
-        </w:rPr>
-        <w:t>[1</w:t>
-      </w:r>
-      <w:r>
-        <w:rPr>
-          <w:rFonts w:ascii="Times New Roman" w:hAnsi="Times New Roman" w:cs="Times New Roman"/>
-          <w:b/>
-          <w:sz w:val="24"/>
-          <w:szCs w:val="24"/>
-        </w:rPr>
-        <w:t>]</w:t>
-      </w:r>
-      <w:r>
-        <w:rPr>
-          <w:rFonts w:ascii="Times New Roman" w:hAnsi="Times New Roman" w:cs="Times New Roman"/>
-          <w:sz w:val="24"/>
-          <w:szCs w:val="24"/>
-        </w:rPr>
-        <w:tab/>
+          <w:sz w:val="36"/>
+          <w:szCs w:val="24"/>
+        </w:rPr>
+      </w:pPr>
+      <w:r>
+        <w:rPr>
+          <w:rFonts w:ascii="Times New Roman" w:hAnsi="Times New Roman" w:cs="Times New Roman"/>
+          <w:sz w:val="24"/>
+          <w:szCs w:val="18"/>
+        </w:rPr>
+        <w:t xml:space="preserve">[1] </w:t>
       </w:r>
       <w:proofErr w:type="spellStart"/>
       <w:r>
         <w:rPr>
           <w:rFonts w:ascii="Times New Roman" w:hAnsi="Times New Roman" w:cs="Times New Roman"/>
           <w:sz w:val="24"/>
-          <w:szCs w:val="24"/>
-        </w:rPr>
-        <w:t>Agrawal</w:t>
+          <w:szCs w:val="18"/>
+        </w:rPr>
+        <w:t>Banerjee</w:t>
       </w:r>
       <w:proofErr w:type="spellEnd"/>
       <w:r>
         <w:rPr>
           <w:rFonts w:ascii="Times New Roman" w:hAnsi="Times New Roman" w:cs="Times New Roman"/>
           <w:sz w:val="24"/>
-          <w:szCs w:val="24"/>
-        </w:rPr>
-        <w:t xml:space="preserve">, R.; </w:t>
+          <w:szCs w:val="18"/>
+        </w:rPr>
+        <w:t>, D., "Forecasting of Indian stock market using time-series ARIMA model", 2nd IEEE International Conference on Business and Information Management (ICBIM), January 2014, pp. 131-135.</w:t>
+      </w:r>
+    </w:p>
+    <w:p>
+      <w:pPr>
+        <w:spacing w:line="360" w:lineRule="auto"/>
+        <w:ind w:left="450" w:hanging="450"/>
+        <w:jc w:val="both"/>
+        <w:rPr>
+          <w:rFonts w:ascii="Times New Roman" w:hAnsi="Times New Roman" w:cs="Times New Roman"/>
+          <w:sz w:val="24"/>
+          <w:szCs w:val="24"/>
+        </w:rPr>
+      </w:pPr>
+    </w:p>
+    <w:p>
+      <w:pPr>
+        <w:spacing w:line="360" w:lineRule="auto"/>
+        <w:ind w:left="450" w:hanging="450"/>
+        <w:jc w:val="both"/>
+        <w:rPr>
+          <w:rFonts w:ascii="Times New Roman" w:hAnsi="Times New Roman" w:cs="Times New Roman"/>
+          <w:sz w:val="24"/>
+          <w:szCs w:val="24"/>
+        </w:rPr>
+      </w:pPr>
+      <w:r>
+        <w:rPr>
+          <w:rFonts w:ascii="Times New Roman" w:hAnsi="Times New Roman" w:cs="Times New Roman"/>
+          <w:sz w:val="24"/>
+          <w:szCs w:val="24"/>
+        </w:rPr>
+        <w:t xml:space="preserve">[2] Li Bing, Chan, K. C. C., C. </w:t>
       </w:r>
       <w:proofErr w:type="spellStart"/>
       <w:r>
@@ -7756,7 +7319,7 @@
           <w:sz w:val="24"/>
           <w:szCs w:val="24"/>
         </w:rPr>
-        <w:t>Imieliński</w:t>
+        <w:t>Ou</w:t>
       </w:r>
       <w:proofErr w:type="spellEnd"/>
       <w:r>
@@ -7765,33 +7328,99 @@
           <w:sz w:val="24"/>
           <w:szCs w:val="24"/>
         </w:rPr>
-        <w:t xml:space="preserve">, T.; Swami, A. (1993), Proceedings of the 1993 ACM SIGMOD international conference on Management of data - SIGMOD '93. </w:t>
-      </w:r>
+        <w:t>, "Public sentiment analysis in Twitter data for prediction of a company's stock price movements", 11th IEEE International Conference on e-Business Engineering (ICEBE), November 2014, pp. 232-239.</w:t>
+      </w:r>
+      <w:r>
+        <w:rPr>
+          <w:rFonts w:ascii="Times New Roman" w:hAnsi="Times New Roman" w:cs="Times New Roman"/>
+          <w:sz w:val="24"/>
+          <w:szCs w:val="24"/>
+        </w:rPr>
+        <w:t>”</w:t>
+      </w:r>
+    </w:p>
+    <w:p>
+      <w:pPr>
+        <w:spacing w:line="360" w:lineRule="auto"/>
+        <w:ind w:left="450" w:hanging="450"/>
+        <w:jc w:val="both"/>
+        <w:rPr>
+          <w:rFonts w:ascii="Times New Roman" w:hAnsi="Times New Roman" w:cs="Times New Roman"/>
+          <w:sz w:val="24"/>
+          <w:szCs w:val="18"/>
+        </w:rPr>
+      </w:pPr>
       <w:proofErr w:type="gramStart"/>
       <w:r>
         <w:rPr>
           <w:rFonts w:ascii="Times New Roman" w:hAnsi="Times New Roman" w:cs="Times New Roman"/>
           <w:sz w:val="24"/>
-          <w:szCs w:val="24"/>
-        </w:rPr>
-        <w:t>p. 207.</w:t>
+          <w:szCs w:val="18"/>
+        </w:rPr>
+        <w:t xml:space="preserve">[3] Tao Xing, Yuan Sun, </w:t>
+      </w:r>
+      <w:proofErr w:type="spellStart"/>
+      <w:r>
+        <w:rPr>
+          <w:rFonts w:ascii="Times New Roman" w:hAnsi="Times New Roman" w:cs="Times New Roman"/>
+          <w:sz w:val="24"/>
+          <w:szCs w:val="18"/>
+        </w:rPr>
+        <w:t>Qian</w:t>
+      </w:r>
+      <w:proofErr w:type="spellEnd"/>
+      <w:r>
+        <w:rPr>
+          <w:rFonts w:ascii="Times New Roman" w:hAnsi="Times New Roman" w:cs="Times New Roman"/>
+          <w:sz w:val="24"/>
+          <w:szCs w:val="18"/>
+        </w:rPr>
+        <w:t xml:space="preserve"> Wang, </w:t>
+      </w:r>
+      <w:proofErr w:type="spellStart"/>
+      <w:r>
+        <w:rPr>
+          <w:rFonts w:ascii="Times New Roman" w:hAnsi="Times New Roman" w:cs="Times New Roman"/>
+          <w:sz w:val="24"/>
+          <w:szCs w:val="18"/>
+        </w:rPr>
+        <w:t>Guo</w:t>
+      </w:r>
+      <w:proofErr w:type="spellEnd"/>
+      <w:r>
+        <w:rPr>
+          <w:rFonts w:ascii="Times New Roman" w:hAnsi="Times New Roman" w:cs="Times New Roman"/>
+          <w:sz w:val="24"/>
+          <w:szCs w:val="18"/>
+        </w:rPr>
+        <w:t xml:space="preserve"> Yu, “The analysis and prediction of stock prices”, IEEE International Conference on Granular Computing (</w:t>
+      </w:r>
+      <w:proofErr w:type="spellStart"/>
+      <w:r>
+        <w:rPr>
+          <w:rFonts w:ascii="Times New Roman" w:hAnsi="Times New Roman" w:cs="Times New Roman"/>
+          <w:sz w:val="24"/>
+          <w:szCs w:val="18"/>
+        </w:rPr>
+        <w:t>GrC</w:t>
+      </w:r>
+      <w:proofErr w:type="spellEnd"/>
+      <w:r>
+        <w:rPr>
+          <w:rFonts w:ascii="Times New Roman" w:hAnsi="Times New Roman" w:cs="Times New Roman"/>
+          <w:sz w:val="24"/>
+          <w:szCs w:val="18"/>
+        </w:rPr>
+        <w:t>), December 2013, pp. 368–373.</w:t>
       </w:r>
       <w:proofErr w:type="gramEnd"/>
       <w:r>
         <w:rPr>
           <w:rFonts w:ascii="Times New Roman" w:hAnsi="Times New Roman" w:cs="Times New Roman"/>
           <w:sz w:val="24"/>
-          <w:szCs w:val="24"/>
-        </w:rPr>
-        <w:t xml:space="preserve"> doi:10.1145/170035.170072. ISBN 0897915925, "Mining association rules between set</w:t>
-      </w:r>
-      <w:r>
-        <w:rPr>
-          <w:rFonts w:ascii="Times New Roman" w:hAnsi="Times New Roman" w:cs="Times New Roman"/>
-          <w:sz w:val="24"/>
-          <w:szCs w:val="24"/>
-        </w:rPr>
-        <w:t>s of items in large databases".</w:t>
+          <w:szCs w:val="18"/>
+        </w:rPr>
+        <w:t xml:space="preserve"> </w:t>
       </w:r>
     </w:p>
     <w:p>
@@ -7802,9 +7431,179 @@
         <w:rPr>
           <w:rFonts w:ascii="Times New Roman" w:hAnsi="Times New Roman" w:cs="Times New Roman"/>
           <w:sz w:val="24"/>
-          <w:szCs w:val="24"/>
-        </w:rPr>
-      </w:pPr>
+          <w:szCs w:val="18"/>
+        </w:rPr>
+      </w:pPr>
+      <w:r>
+        <w:rPr>
+          <w:rFonts w:ascii="Times New Roman" w:hAnsi="Times New Roman" w:cs="Times New Roman"/>
+          <w:sz w:val="24"/>
+          <w:szCs w:val="18"/>
+        </w:rPr>
+        <w:t xml:space="preserve">[4] </w:t>
+      </w:r>
+      <w:proofErr w:type="spellStart"/>
+      <w:r>
+        <w:rPr>
+          <w:rFonts w:ascii="Times New Roman" w:hAnsi="Times New Roman" w:cs="Times New Roman"/>
+          <w:sz w:val="24"/>
+          <w:szCs w:val="18"/>
+        </w:rPr>
+        <w:t>Vishwanath</w:t>
+      </w:r>
+      <w:proofErr w:type="spellEnd"/>
+      <w:r>
+        <w:rPr>
+          <w:rFonts w:ascii="Times New Roman" w:hAnsi="Times New Roman" w:cs="Times New Roman"/>
+          <w:sz w:val="24"/>
+          <w:szCs w:val="18"/>
+        </w:rPr>
+        <w:t xml:space="preserve"> R. Ha, </w:t>
+      </w:r>
+      <w:proofErr w:type="spellStart"/>
+      <w:r>
+        <w:rPr>
+          <w:rFonts w:ascii="Times New Roman" w:hAnsi="Times New Roman" w:cs="Times New Roman"/>
+          <w:sz w:val="24"/>
+          <w:szCs w:val="18"/>
+        </w:rPr>
+        <w:t>Leena</w:t>
+      </w:r>
+      <w:proofErr w:type="spellEnd"/>
+      <w:r>
+        <w:rPr>
+          <w:rFonts w:ascii="Times New Roman" w:hAnsi="Times New Roman" w:cs="Times New Roman"/>
+          <w:sz w:val="24"/>
+          <w:szCs w:val="18"/>
+        </w:rPr>
+        <w:t xml:space="preserve"> Sa, </w:t>
+      </w:r>
+      <w:proofErr w:type="spellStart"/>
+      <w:r>
+        <w:rPr>
+          <w:rFonts w:ascii="Times New Roman" w:hAnsi="Times New Roman" w:cs="Times New Roman"/>
+          <w:sz w:val="24"/>
+          <w:szCs w:val="18"/>
+        </w:rPr>
+        <w:t>Srikantaiah</w:t>
+      </w:r>
+      <w:proofErr w:type="spellEnd"/>
+      <w:r>
+        <w:rPr>
+          <w:rFonts w:ascii="Times New Roman" w:hAnsi="Times New Roman" w:cs="Times New Roman"/>
+          <w:sz w:val="24"/>
+          <w:szCs w:val="18"/>
+        </w:rPr>
+        <w:t xml:space="preserve"> K. Ca, K. </w:t>
+      </w:r>
+      <w:proofErr w:type="spellStart"/>
+      <w:r>
+        <w:rPr>
+          <w:rFonts w:ascii="Times New Roman" w:hAnsi="Times New Roman" w:cs="Times New Roman"/>
+          <w:sz w:val="24"/>
+          <w:szCs w:val="18"/>
+        </w:rPr>
+        <w:t>Shreekrishna</w:t>
+      </w:r>
+      <w:proofErr w:type="spellEnd"/>
+      <w:r>
+        <w:rPr>
+          <w:rFonts w:ascii="Times New Roman" w:hAnsi="Times New Roman" w:cs="Times New Roman"/>
+          <w:sz w:val="24"/>
+          <w:szCs w:val="18"/>
+        </w:rPr>
+        <w:t xml:space="preserve"> Kumar b., P. </w:t>
+      </w:r>
+      <w:proofErr w:type="spellStart"/>
+      <w:r>
+        <w:rPr>
+          <w:rFonts w:ascii="Times New Roman" w:hAnsi="Times New Roman" w:cs="Times New Roman"/>
+          <w:sz w:val="24"/>
+          <w:szCs w:val="18"/>
+        </w:rPr>
+        <w:t>Deepa</w:t>
+      </w:r>
+      <w:proofErr w:type="spellEnd"/>
+      <w:r>
+        <w:rPr>
+          <w:rFonts w:ascii="Times New Roman" w:hAnsi="Times New Roman" w:cs="Times New Roman"/>
+          <w:sz w:val="24"/>
+          <w:szCs w:val="18"/>
+        </w:rPr>
+        <w:t xml:space="preserve"> </w:t>
+      </w:r>
+      <w:proofErr w:type="spellStart"/>
+      <w:r>
+        <w:rPr>
+          <w:rFonts w:ascii="Times New Roman" w:hAnsi="Times New Roman" w:cs="Times New Roman"/>
+          <w:sz w:val="24"/>
+          <w:szCs w:val="18"/>
+        </w:rPr>
+        <w:t>Shenoya</w:t>
+      </w:r>
+      <w:proofErr w:type="spellEnd"/>
+      <w:r>
+        <w:rPr>
+          <w:rFonts w:ascii="Times New Roman" w:hAnsi="Times New Roman" w:cs="Times New Roman"/>
+          <w:sz w:val="24"/>
+          <w:szCs w:val="18"/>
+        </w:rPr>
+        <w:t xml:space="preserve">, </w:t>
+      </w:r>
+      <w:proofErr w:type="spellStart"/>
+      <w:r>
+        <w:rPr>
+          <w:rFonts w:ascii="Times New Roman" w:hAnsi="Times New Roman" w:cs="Times New Roman"/>
+          <w:sz w:val="24"/>
+          <w:szCs w:val="18"/>
+        </w:rPr>
+        <w:t>Venugopal</w:t>
+      </w:r>
+      <w:proofErr w:type="spellEnd"/>
+      <w:r>
+        <w:rPr>
+          <w:rFonts w:ascii="Times New Roman" w:hAnsi="Times New Roman" w:cs="Times New Roman"/>
+          <w:sz w:val="24"/>
+          <w:szCs w:val="18"/>
+        </w:rPr>
+        <w:t xml:space="preserve"> K. Ra, S. S. </w:t>
+      </w:r>
+      <w:proofErr w:type="spellStart"/>
+      <w:r>
+        <w:rPr>
+          <w:rFonts w:ascii="Times New Roman" w:hAnsi="Times New Roman" w:cs="Times New Roman"/>
+          <w:sz w:val="24"/>
+          <w:szCs w:val="18"/>
+        </w:rPr>
+        <w:t>Iyengarc</w:t>
+      </w:r>
+      <w:proofErr w:type="spellEnd"/>
+      <w:r>
+        <w:rPr>
+          <w:rFonts w:ascii="Times New Roman" w:hAnsi="Times New Roman" w:cs="Times New Roman"/>
+          <w:sz w:val="24"/>
+          <w:szCs w:val="18"/>
+        </w:rPr>
+        <w:t xml:space="preserve">, L. M. </w:t>
+      </w:r>
+      <w:proofErr w:type="spellStart"/>
+      <w:r>
+        <w:rPr>
+          <w:rFonts w:ascii="Times New Roman" w:hAnsi="Times New Roman" w:cs="Times New Roman"/>
+          <w:sz w:val="24"/>
+          <w:szCs w:val="18"/>
+        </w:rPr>
+        <w:t>Patnaik</w:t>
+      </w:r>
+      <w:proofErr w:type="spellEnd"/>
+      <w:r>
+        <w:rPr>
+          <w:rFonts w:ascii="Times New Roman" w:hAnsi="Times New Roman" w:cs="Times New Roman"/>
+          <w:sz w:val="24"/>
+          <w:szCs w:val="18"/>
+        </w:rPr>
+        <w:t xml:space="preserve">, "Forecasting stock time-series using data approximation and pattern sequence similarity", International Journal of Information Processing (IJIP), September 2013, pp. 90-100. </w:t>
+      </w:r>
     </w:p>
     <w:p>
       <w:pPr>
@@ -7814,58 +7613,178 @@
         <w:rPr>
           <w:rFonts w:ascii="Times New Roman" w:hAnsi="Times New Roman" w:cs="Times New Roman"/>
           <w:sz w:val="24"/>
-          <w:szCs w:val="24"/>
-        </w:rPr>
-      </w:pPr>
-      <w:r>
-        <w:rPr>
-          <w:rFonts w:ascii="Times New Roman" w:hAnsi="Times New Roman" w:cs="Times New Roman"/>
-          <w:b/>
-          <w:sz w:val="24"/>
-          <w:szCs w:val="24"/>
-        </w:rPr>
-        <w:t>[2</w:t>
-      </w:r>
-      <w:r>
-        <w:rPr>
-          <w:rFonts w:ascii="Times New Roman" w:hAnsi="Times New Roman" w:cs="Times New Roman"/>
-          <w:b/>
-          <w:sz w:val="24"/>
-          <w:szCs w:val="24"/>
-        </w:rPr>
-        <w:t>]</w:t>
-      </w:r>
-      <w:r>
-        <w:rPr>
-          <w:rFonts w:ascii="Times New Roman" w:hAnsi="Times New Roman" w:cs="Times New Roman"/>
-          <w:sz w:val="24"/>
-          <w:szCs w:val="24"/>
-        </w:rPr>
-        <w:tab/>
-      </w:r>
-      <w:r>
-        <w:rPr>
-          <w:rFonts w:ascii="Times New Roman" w:hAnsi="Times New Roman" w:cs="Times New Roman"/>
-          <w:sz w:val="24"/>
-          <w:szCs w:val="24"/>
-        </w:rPr>
-        <w:t xml:space="preserve">https://en.wikipedia.org/wiki/Apriori_algorithm, </w:t>
+          <w:szCs w:val="18"/>
+        </w:rPr>
+      </w:pPr>
+      <w:r>
+        <w:rPr>
+          <w:rFonts w:ascii="Times New Roman" w:hAnsi="Times New Roman" w:cs="Times New Roman"/>
+          <w:sz w:val="24"/>
+          <w:szCs w:val="18"/>
+        </w:rPr>
+        <w:t xml:space="preserve">[5] Ayodele A. </w:t>
       </w:r>
       <w:proofErr w:type="spellStart"/>
       <w:r>
         <w:rPr>
           <w:rFonts w:ascii="Times New Roman" w:hAnsi="Times New Roman" w:cs="Times New Roman"/>
           <w:sz w:val="24"/>
-          <w:szCs w:val="24"/>
-        </w:rPr>
-        <w:t>Rakesh</w:t>
+          <w:szCs w:val="18"/>
+        </w:rPr>
+        <w:t>Adebiyi</w:t>
       </w:r>
       <w:proofErr w:type="spellEnd"/>
       <w:r>
         <w:rPr>
           <w:rFonts w:ascii="Times New Roman" w:hAnsi="Times New Roman" w:cs="Times New Roman"/>
           <w:sz w:val="24"/>
-          <w:szCs w:val="24"/>
+          <w:szCs w:val="18"/>
+        </w:rPr>
+        <w:t xml:space="preserve">, </w:t>
+      </w:r>
+      <w:proofErr w:type="spellStart"/>
+      <w:r>
+        <w:rPr>
+          <w:rFonts w:ascii="Times New Roman" w:hAnsi="Times New Roman" w:cs="Times New Roman"/>
+          <w:sz w:val="24"/>
+          <w:szCs w:val="18"/>
+        </w:rPr>
+        <w:t>Aderemi</w:t>
+      </w:r>
+      <w:proofErr w:type="spellEnd"/>
+      <w:r>
+        <w:rPr>
+          <w:rFonts w:ascii="Times New Roman" w:hAnsi="Times New Roman" w:cs="Times New Roman"/>
+          <w:sz w:val="24"/>
+          <w:szCs w:val="18"/>
+        </w:rPr>
+        <w:t xml:space="preserve"> O. </w:t>
+      </w:r>
+      <w:proofErr w:type="spellStart"/>
+      <w:r>
+        <w:rPr>
+          <w:rFonts w:ascii="Times New Roman" w:hAnsi="Times New Roman" w:cs="Times New Roman"/>
+          <w:sz w:val="24"/>
+          <w:szCs w:val="18"/>
+        </w:rPr>
+        <w:t>Adewumi</w:t>
+      </w:r>
+      <w:proofErr w:type="spellEnd"/>
+      <w:r>
+        <w:rPr>
+          <w:rFonts w:ascii="Times New Roman" w:hAnsi="Times New Roman" w:cs="Times New Roman"/>
+          <w:sz w:val="24"/>
+          <w:szCs w:val="18"/>
+        </w:rPr>
+        <w:t>, Charles K. Ayo, "Stock price prediction using the ARIMA model", 16th IEEE International Conference on Computer Modelling and Simulation (</w:t>
+      </w:r>
+      <w:proofErr w:type="spellStart"/>
+      <w:r>
+        <w:rPr>
+          <w:rFonts w:ascii="Times New Roman" w:hAnsi="Times New Roman" w:cs="Times New Roman"/>
+          <w:sz w:val="24"/>
+          <w:szCs w:val="18"/>
+        </w:rPr>
+        <w:t>UKSim</w:t>
+      </w:r>
+      <w:proofErr w:type="spellEnd"/>
+      <w:r>
+        <w:rPr>
+          <w:rFonts w:ascii="Times New Roman" w:hAnsi="Times New Roman" w:cs="Times New Roman"/>
+          <w:sz w:val="24"/>
+          <w:szCs w:val="18"/>
+        </w:rPr>
+        <w:t>), March 2014, pp. 106 -112.</w:t>
+      </w:r>
+    </w:p>
+    <w:p>
+      <w:pPr>
+        <w:spacing w:line="360" w:lineRule="auto"/>
+        <w:ind w:left="450" w:hanging="450"/>
+        <w:jc w:val="both"/>
+        <w:rPr>
+          <w:rFonts w:ascii="Times New Roman" w:hAnsi="Times New Roman" w:cs="Times New Roman"/>
+          <w:sz w:val="24"/>
+          <w:szCs w:val="18"/>
+        </w:rPr>
+      </w:pPr>
+      <w:r>
+        <w:rPr>
+          <w:rFonts w:ascii="Times New Roman" w:hAnsi="Times New Roman" w:cs="Times New Roman"/>
+          <w:sz w:val="24"/>
+          <w:szCs w:val="18"/>
+        </w:rPr>
+        <w:t xml:space="preserve"> [6] </w:t>
+      </w:r>
+      <w:proofErr w:type="spellStart"/>
+      <w:r>
+        <w:rPr>
+          <w:rFonts w:ascii="Times New Roman" w:hAnsi="Times New Roman" w:cs="Times New Roman"/>
+          <w:sz w:val="24"/>
+          <w:szCs w:val="18"/>
+        </w:rPr>
+        <w:t>Qasem</w:t>
+      </w:r>
+      <w:proofErr w:type="spellEnd"/>
+      <w:r>
+        <w:rPr>
+          <w:rFonts w:ascii="Times New Roman" w:hAnsi="Times New Roman" w:cs="Times New Roman"/>
+          <w:sz w:val="24"/>
+          <w:szCs w:val="18"/>
+        </w:rPr>
+        <w:t xml:space="preserve"> A. Al-</w:t>
+      </w:r>
+      <w:proofErr w:type="spellStart"/>
+      <w:r>
+        <w:rPr>
+          <w:rFonts w:ascii="Times New Roman" w:hAnsi="Times New Roman" w:cs="Times New Roman"/>
+          <w:sz w:val="24"/>
+          <w:szCs w:val="18"/>
+        </w:rPr>
+        <w:t>radaideh</w:t>
+      </w:r>
+      <w:proofErr w:type="spellEnd"/>
+      <w:r>
+        <w:rPr>
+          <w:rFonts w:ascii="Times New Roman" w:hAnsi="Times New Roman" w:cs="Times New Roman"/>
+          <w:sz w:val="24"/>
+          <w:szCs w:val="18"/>
+        </w:rPr>
+        <w:t xml:space="preserve">, Adel Abu </w:t>
+      </w:r>
+      <w:proofErr w:type="spellStart"/>
+      <w:r>
+        <w:rPr>
+          <w:rFonts w:ascii="Times New Roman" w:hAnsi="Times New Roman" w:cs="Times New Roman"/>
+          <w:sz w:val="24"/>
+          <w:szCs w:val="18"/>
+        </w:rPr>
+        <w:t>Asaf</w:t>
+      </w:r>
+      <w:proofErr w:type="spellEnd"/>
+      <w:r>
+        <w:rPr>
+          <w:rFonts w:ascii="Times New Roman" w:hAnsi="Times New Roman" w:cs="Times New Roman"/>
+          <w:sz w:val="24"/>
+          <w:szCs w:val="18"/>
+        </w:rPr>
+        <w:t xml:space="preserve">, </w:t>
+      </w:r>
+      <w:proofErr w:type="spellStart"/>
+      <w:r>
+        <w:rPr>
+          <w:rFonts w:ascii="Times New Roman" w:hAnsi="Times New Roman" w:cs="Times New Roman"/>
+          <w:sz w:val="24"/>
+          <w:szCs w:val="18"/>
+        </w:rPr>
+        <w:t>Eman</w:t>
+      </w:r>
+      <w:proofErr w:type="spellEnd"/>
+      <w:r>
+        <w:rPr>
+          <w:rFonts w:ascii="Times New Roman" w:hAnsi="Times New Roman" w:cs="Times New Roman"/>
+          <w:sz w:val="24"/>
+          <w:szCs w:val="18"/>
         </w:rPr>
         <w:t xml:space="preserve"> </w:t>
       </w:r>
@@ -7874,36 +7793,18 @@
         <w:rPr>
           <w:rFonts w:ascii="Times New Roman" w:hAnsi="Times New Roman" w:cs="Times New Roman"/>
           <w:sz w:val="24"/>
-          <w:szCs w:val="24"/>
-        </w:rPr>
-        <w:t>Agrawal</w:t>
+          <w:szCs w:val="18"/>
+        </w:rPr>
+        <w:t>Alnagi</w:t>
       </w:r>
       <w:proofErr w:type="spellEnd"/>
       <w:r>
         <w:rPr>
           <w:rFonts w:ascii="Times New Roman" w:hAnsi="Times New Roman" w:cs="Times New Roman"/>
           <w:sz w:val="24"/>
-          <w:szCs w:val="24"/>
-        </w:rPr>
-        <w:t xml:space="preserve"> and </w:t>
-      </w:r>
-      <w:proofErr w:type="spellStart"/>
-      <w:r>
-        <w:rPr>
-          <w:rFonts w:ascii="Times New Roman" w:hAnsi="Times New Roman" w:cs="Times New Roman"/>
-          <w:sz w:val="24"/>
-          <w:szCs w:val="24"/>
-        </w:rPr>
-        <w:t>RamakrishnanSrikant</w:t>
-      </w:r>
-      <w:proofErr w:type="spellEnd"/>
-      <w:r>
-        <w:rPr>
-          <w:rFonts w:ascii="Times New Roman" w:hAnsi="Times New Roman" w:cs="Times New Roman"/>
-          <w:sz w:val="24"/>
-          <w:szCs w:val="24"/>
-        </w:rPr>
-        <w:t xml:space="preserve"> Fast algorithms for mining association rules in large databases. Proceedings of the 20th International Conference on Very Large Data Bases, VLDB, pages 487-499, Santiago, Chile, September 1994.</w:t>
+          <w:szCs w:val="18"/>
+        </w:rPr>
+        <w:t>, “Predicting stock prices using data mining techniques”, The International Arab Conference on Information Technology 2013.</w:t>
       </w:r>
     </w:p>
     <w:p>
@@ -7913,1287 +7814,25 @@
         <w:jc w:val="both"/>
         <w:rPr>
           <w:rFonts w:ascii="Times New Roman" w:hAnsi="Times New Roman" w:cs="Times New Roman"/>
-          <w:sz w:val="24"/>
-          <w:szCs w:val="24"/>
-        </w:rPr>
-      </w:pPr>
-    </w:p>
-    <w:p>
-      <w:pPr>
-        <w:spacing w:line="360" w:lineRule="auto"/>
-        <w:ind w:left="450" w:hanging="450"/>
-        <w:jc w:val="both"/>
-        <w:rPr>
-          <w:rFonts w:ascii="Times New Roman" w:hAnsi="Times New Roman" w:cs="Times New Roman"/>
-          <w:sz w:val="24"/>
-          <w:szCs w:val="24"/>
-        </w:rPr>
-      </w:pPr>
-      <w:r>
-        <w:rPr>
-          <w:rFonts w:ascii="Times New Roman" w:hAnsi="Times New Roman" w:cs="Times New Roman"/>
-          <w:b/>
-          <w:sz w:val="24"/>
-          <w:szCs w:val="24"/>
-        </w:rPr>
-        <w:t>[3</w:t>
-      </w:r>
-      <w:r>
-        <w:rPr>
-          <w:rFonts w:ascii="Times New Roman" w:hAnsi="Times New Roman" w:cs="Times New Roman"/>
-          <w:b/>
-          <w:sz w:val="24"/>
-          <w:szCs w:val="24"/>
-        </w:rPr>
-        <w:t>]</w:t>
-      </w:r>
-      <w:r>
-        <w:rPr>
-          <w:rFonts w:ascii="Times New Roman" w:hAnsi="Times New Roman" w:cs="Times New Roman"/>
-          <w:b/>
-          <w:sz w:val="24"/>
-          <w:szCs w:val="24"/>
-        </w:rPr>
-        <w:tab/>
-      </w:r>
-      <w:r>
-        <w:rPr>
-          <w:rFonts w:ascii="Times New Roman" w:hAnsi="Times New Roman" w:cs="Times New Roman"/>
-          <w:sz w:val="24"/>
-          <w:szCs w:val="24"/>
-        </w:rPr>
-        <w:t xml:space="preserve">Sergey </w:t>
-      </w:r>
-      <w:proofErr w:type="spellStart"/>
-      <w:r>
-        <w:rPr>
-          <w:rFonts w:ascii="Times New Roman" w:hAnsi="Times New Roman" w:cs="Times New Roman"/>
-          <w:sz w:val="24"/>
-          <w:szCs w:val="24"/>
-        </w:rPr>
-        <w:t>Brin</w:t>
-      </w:r>
-      <w:proofErr w:type="spellEnd"/>
-      <w:r>
-        <w:rPr>
-          <w:rFonts w:ascii="Times New Roman" w:hAnsi="Times New Roman" w:cs="Times New Roman"/>
-          <w:sz w:val="24"/>
-          <w:szCs w:val="24"/>
-        </w:rPr>
-        <w:t xml:space="preserve">, Rajeev </w:t>
-      </w:r>
-      <w:proofErr w:type="spellStart"/>
-      <w:r>
-        <w:rPr>
-          <w:rFonts w:ascii="Times New Roman" w:hAnsi="Times New Roman" w:cs="Times New Roman"/>
-          <w:sz w:val="24"/>
-          <w:szCs w:val="24"/>
-        </w:rPr>
-        <w:t>Motwani</w:t>
-      </w:r>
-      <w:proofErr w:type="spellEnd"/>
-      <w:r>
-        <w:rPr>
-          <w:rFonts w:ascii="Times New Roman" w:hAnsi="Times New Roman" w:cs="Times New Roman"/>
-          <w:sz w:val="24"/>
-          <w:szCs w:val="24"/>
-        </w:rPr>
-        <w:t xml:space="preserve">, Jeffery D. </w:t>
-      </w:r>
-      <w:proofErr w:type="spellStart"/>
-      <w:r>
-        <w:rPr>
-          <w:rFonts w:ascii="Times New Roman" w:hAnsi="Times New Roman" w:cs="Times New Roman"/>
-          <w:sz w:val="24"/>
-          <w:szCs w:val="24"/>
-        </w:rPr>
-        <w:t>Ullman</w:t>
-      </w:r>
-      <w:proofErr w:type="spellEnd"/>
-      <w:r>
-        <w:rPr>
-          <w:rFonts w:ascii="Times New Roman" w:hAnsi="Times New Roman" w:cs="Times New Roman"/>
-          <w:sz w:val="24"/>
-          <w:szCs w:val="24"/>
-        </w:rPr>
-        <w:t xml:space="preserve"> Department of Computer Science Stanford University {</w:t>
-      </w:r>
-      <w:proofErr w:type="spellStart"/>
-      <w:r>
-        <w:rPr>
-          <w:rFonts w:ascii="Times New Roman" w:hAnsi="Times New Roman" w:cs="Times New Roman"/>
-          <w:sz w:val="24"/>
-          <w:szCs w:val="24"/>
-        </w:rPr>
-        <w:t>Serjey</w:t>
-      </w:r>
-      <w:proofErr w:type="spellEnd"/>
-      <w:r>
-        <w:rPr>
-          <w:rFonts w:ascii="Times New Roman" w:hAnsi="Times New Roman" w:cs="Times New Roman"/>
-          <w:sz w:val="24"/>
-          <w:szCs w:val="24"/>
-        </w:rPr>
-        <w:t xml:space="preserve">, </w:t>
-      </w:r>
-      <w:proofErr w:type="spellStart"/>
-      <w:r>
-        <w:rPr>
-          <w:rFonts w:ascii="Times New Roman" w:hAnsi="Times New Roman" w:cs="Times New Roman"/>
-          <w:sz w:val="24"/>
-          <w:szCs w:val="24"/>
-        </w:rPr>
-        <w:t>rajeev</w:t>
-      </w:r>
-      <w:proofErr w:type="spellEnd"/>
-      <w:r>
-        <w:rPr>
-          <w:rFonts w:ascii="Times New Roman" w:hAnsi="Times New Roman" w:cs="Times New Roman"/>
-          <w:sz w:val="24"/>
-          <w:szCs w:val="24"/>
-        </w:rPr>
-        <w:t xml:space="preserve">, </w:t>
-      </w:r>
-      <w:proofErr w:type="spellStart"/>
-      <w:r>
-        <w:rPr>
-          <w:rFonts w:ascii="Times New Roman" w:hAnsi="Times New Roman" w:cs="Times New Roman"/>
-          <w:sz w:val="24"/>
-          <w:szCs w:val="24"/>
-        </w:rPr>
-        <w:t>ullman</w:t>
-      </w:r>
-      <w:proofErr w:type="spellEnd"/>
-      <w:r>
-        <w:rPr>
-          <w:rFonts w:ascii="Times New Roman" w:hAnsi="Times New Roman" w:cs="Times New Roman"/>
-          <w:sz w:val="24"/>
-          <w:szCs w:val="24"/>
-        </w:rPr>
-        <w:t xml:space="preserve">}@cs.stanford.edu, Shalom </w:t>
-      </w:r>
-      <w:proofErr w:type="spellStart"/>
-      <w:r>
-        <w:rPr>
-          <w:rFonts w:ascii="Times New Roman" w:hAnsi="Times New Roman" w:cs="Times New Roman"/>
-          <w:sz w:val="24"/>
-          <w:szCs w:val="24"/>
-        </w:rPr>
-        <w:t>Tsur</w:t>
-      </w:r>
-      <w:proofErr w:type="spellEnd"/>
-      <w:r>
-        <w:rPr>
-          <w:rFonts w:ascii="Times New Roman" w:hAnsi="Times New Roman" w:cs="Times New Roman"/>
-          <w:sz w:val="24"/>
-          <w:szCs w:val="24"/>
-        </w:rPr>
-        <w:t xml:space="preserve">, R&amp;D </w:t>
-      </w:r>
-      <w:proofErr w:type="spellStart"/>
-      <w:r>
-        <w:rPr>
-          <w:rFonts w:ascii="Times New Roman" w:hAnsi="Times New Roman" w:cs="Times New Roman"/>
-          <w:sz w:val="24"/>
-          <w:szCs w:val="24"/>
-        </w:rPr>
-        <w:t>Divison</w:t>
-      </w:r>
-      <w:proofErr w:type="spellEnd"/>
-      <w:r>
-        <w:rPr>
-          <w:rFonts w:ascii="Times New Roman" w:hAnsi="Times New Roman" w:cs="Times New Roman"/>
-          <w:sz w:val="24"/>
-          <w:szCs w:val="24"/>
-        </w:rPr>
-        <w:t xml:space="preserve">, Hitachi America Ltd. </w:t>
-      </w:r>
-      <w:hyperlink r:id="rId10" w:history="1">
-        <w:r>
-          <w:rPr>
-            <w:rStyle w:val="Hyperlink"/>
-            <w:rFonts w:ascii="Times New Roman" w:hAnsi="Times New Roman" w:cs="Times New Roman"/>
-            <w:sz w:val="24"/>
-            <w:szCs w:val="24"/>
-          </w:rPr>
-          <w:t>tsur@hitachi.com</w:t>
-        </w:r>
-      </w:hyperlink>
-      <w:r>
-        <w:rPr>
-          <w:rFonts w:ascii="Times New Roman" w:hAnsi="Times New Roman" w:cs="Times New Roman"/>
-          <w:sz w:val="24"/>
-          <w:szCs w:val="24"/>
-        </w:rPr>
-        <w:t xml:space="preserve">, “Dynamic </w:t>
-      </w:r>
-      <w:proofErr w:type="spellStart"/>
-      <w:r>
-        <w:rPr>
-          <w:rFonts w:ascii="Times New Roman" w:hAnsi="Times New Roman" w:cs="Times New Roman"/>
-          <w:sz w:val="24"/>
-          <w:szCs w:val="24"/>
-        </w:rPr>
-        <w:t>Itemset</w:t>
-      </w:r>
-      <w:proofErr w:type="spellEnd"/>
-      <w:r>
-        <w:rPr>
-          <w:rFonts w:ascii="Times New Roman" w:hAnsi="Times New Roman" w:cs="Times New Roman"/>
-          <w:sz w:val="24"/>
-          <w:szCs w:val="24"/>
-        </w:rPr>
-        <w:t xml:space="preserve"> Counting and Implication Rule for Market Basket Data[1997]”.</w:t>
-      </w:r>
-    </w:p>
-    <w:p>
-      <w:pPr>
-        <w:spacing w:line="360" w:lineRule="auto"/>
-        <w:ind w:left="450" w:hanging="450"/>
-        <w:jc w:val="both"/>
-        <w:rPr>
-          <w:rFonts w:ascii="Times New Roman" w:hAnsi="Times New Roman" w:cs="Times New Roman"/>
-          <w:sz w:val="24"/>
-          <w:szCs w:val="24"/>
-        </w:rPr>
-      </w:pPr>
-    </w:p>
-    <w:p>
-      <w:pPr>
-        <w:spacing w:line="360" w:lineRule="auto"/>
-        <w:ind w:left="450" w:hanging="450"/>
-        <w:jc w:val="both"/>
-        <w:rPr>
-          <w:rFonts w:ascii="Times New Roman" w:hAnsi="Times New Roman" w:cs="Times New Roman"/>
-          <w:sz w:val="24"/>
-          <w:szCs w:val="24"/>
-        </w:rPr>
-      </w:pPr>
-      <w:r>
-        <w:rPr>
-          <w:rFonts w:ascii="Times New Roman" w:hAnsi="Times New Roman" w:cs="Times New Roman"/>
-          <w:b/>
-          <w:sz w:val="24"/>
-          <w:szCs w:val="24"/>
-        </w:rPr>
-        <w:lastRenderedPageBreak/>
-        <w:t>[4</w:t>
-      </w:r>
-      <w:r>
-        <w:rPr>
-          <w:rFonts w:ascii="Times New Roman" w:hAnsi="Times New Roman" w:cs="Times New Roman"/>
-          <w:b/>
-          <w:sz w:val="24"/>
-          <w:szCs w:val="24"/>
-        </w:rPr>
-        <w:t>]</w:t>
-      </w:r>
-      <w:r>
-        <w:rPr>
-          <w:rFonts w:ascii="Times New Roman" w:hAnsi="Times New Roman" w:cs="Times New Roman"/>
-          <w:b/>
-          <w:sz w:val="24"/>
-          <w:szCs w:val="24"/>
-        </w:rPr>
-        <w:tab/>
-      </w:r>
-      <w:proofErr w:type="spellStart"/>
-      <w:r>
-        <w:rPr>
-          <w:rFonts w:ascii="Times New Roman" w:hAnsi="Times New Roman" w:cs="Times New Roman"/>
-          <w:sz w:val="24"/>
-          <w:szCs w:val="24"/>
-        </w:rPr>
-        <w:t>ShahriyarMohammadiIT</w:t>
-      </w:r>
-      <w:proofErr w:type="spellEnd"/>
-      <w:r>
-        <w:rPr>
-          <w:rFonts w:ascii="Times New Roman" w:hAnsi="Times New Roman" w:cs="Times New Roman"/>
-          <w:sz w:val="24"/>
-          <w:szCs w:val="24"/>
-        </w:rPr>
-        <w:t xml:space="preserve"> group, Faculty of industrial </w:t>
-      </w:r>
-      <w:proofErr w:type="spellStart"/>
-      <w:r>
-        <w:rPr>
-          <w:rFonts w:ascii="Times New Roman" w:hAnsi="Times New Roman" w:cs="Times New Roman"/>
-          <w:sz w:val="24"/>
-          <w:szCs w:val="24"/>
-        </w:rPr>
-        <w:t>engineering</w:t>
-      </w:r>
-      <w:r>
-        <w:rPr>
-          <w:rFonts w:ascii="Times New Roman" w:hAnsi="Times New Roman" w:cs="Times New Roman"/>
-          <w:sz w:val="24"/>
-          <w:szCs w:val="24"/>
-        </w:rPr>
-        <w:t>K.N.Toosi</w:t>
-      </w:r>
-      <w:proofErr w:type="spellEnd"/>
-      <w:r>
-        <w:rPr>
-          <w:rFonts w:ascii="Times New Roman" w:hAnsi="Times New Roman" w:cs="Times New Roman"/>
-          <w:sz w:val="24"/>
-          <w:szCs w:val="24"/>
-        </w:rPr>
-        <w:t xml:space="preserve"> University </w:t>
-      </w:r>
-      <w:r>
-        <w:rPr>
-          <w:rFonts w:ascii="Times New Roman" w:hAnsi="Times New Roman" w:cs="Times New Roman"/>
-          <w:sz w:val="24"/>
-          <w:szCs w:val="24"/>
-        </w:rPr>
-        <w:t xml:space="preserve">of </w:t>
-      </w:r>
-      <w:proofErr w:type="spellStart"/>
-      <w:r>
-        <w:rPr>
-          <w:rFonts w:ascii="Times New Roman" w:hAnsi="Times New Roman" w:cs="Times New Roman"/>
-          <w:sz w:val="24"/>
-          <w:szCs w:val="24"/>
-        </w:rPr>
-        <w:t>technologyTehran</w:t>
-      </w:r>
-      <w:proofErr w:type="spellEnd"/>
-      <w:r>
-        <w:rPr>
-          <w:rFonts w:ascii="Times New Roman" w:hAnsi="Times New Roman" w:cs="Times New Roman"/>
-          <w:sz w:val="24"/>
-          <w:szCs w:val="24"/>
-        </w:rPr>
-        <w:t xml:space="preserve">, </w:t>
-      </w:r>
-      <w:proofErr w:type="spellStart"/>
-      <w:r>
-        <w:rPr>
-          <w:rFonts w:ascii="Times New Roman" w:hAnsi="Times New Roman" w:cs="Times New Roman"/>
-          <w:sz w:val="24"/>
-          <w:szCs w:val="24"/>
-        </w:rPr>
-        <w:t>Iran</w:t>
-      </w:r>
-      <w:proofErr w:type="gramStart"/>
-      <w:r>
-        <w:rPr>
-          <w:rFonts w:ascii="Times New Roman" w:hAnsi="Times New Roman" w:cs="Times New Roman"/>
-          <w:sz w:val="24"/>
-          <w:szCs w:val="24"/>
-        </w:rPr>
-        <w:t>,</w:t>
-      </w:r>
-      <w:r>
-        <w:rPr>
-          <w:rFonts w:ascii="Times New Roman" w:hAnsi="Times New Roman" w:cs="Times New Roman"/>
-          <w:sz w:val="24"/>
-          <w:szCs w:val="24"/>
-        </w:rPr>
-        <w:t>HediyJahanshahiIT</w:t>
-      </w:r>
-      <w:proofErr w:type="spellEnd"/>
-      <w:proofErr w:type="gramEnd"/>
-      <w:r>
-        <w:rPr>
-          <w:rFonts w:ascii="Times New Roman" w:hAnsi="Times New Roman" w:cs="Times New Roman"/>
-          <w:sz w:val="24"/>
-          <w:szCs w:val="24"/>
-        </w:rPr>
-        <w:t xml:space="preserve"> group, Faculty of industrial </w:t>
-      </w:r>
-      <w:proofErr w:type="spellStart"/>
-      <w:r>
-        <w:rPr>
-          <w:rFonts w:ascii="Times New Roman" w:hAnsi="Times New Roman" w:cs="Times New Roman"/>
-          <w:sz w:val="24"/>
-          <w:szCs w:val="24"/>
-        </w:rPr>
-        <w:t>engineeringK.N.Toosi</w:t>
-      </w:r>
-      <w:proofErr w:type="spellEnd"/>
-      <w:r>
-        <w:rPr>
-          <w:rFonts w:ascii="Times New Roman" w:hAnsi="Times New Roman" w:cs="Times New Roman"/>
-          <w:sz w:val="24"/>
-          <w:szCs w:val="24"/>
-        </w:rPr>
-        <w:t xml:space="preserve"> University of </w:t>
-      </w:r>
-      <w:proofErr w:type="spellStart"/>
-      <w:r>
-        <w:rPr>
-          <w:rFonts w:ascii="Times New Roman" w:hAnsi="Times New Roman" w:cs="Times New Roman"/>
-          <w:sz w:val="24"/>
-          <w:szCs w:val="24"/>
-        </w:rPr>
-        <w:t>technologyTehran</w:t>
-      </w:r>
-      <w:proofErr w:type="spellEnd"/>
-      <w:r>
-        <w:rPr>
-          <w:rFonts w:ascii="Times New Roman" w:hAnsi="Times New Roman" w:cs="Times New Roman"/>
-          <w:sz w:val="24"/>
-          <w:szCs w:val="24"/>
-        </w:rPr>
-        <w:t xml:space="preserve">, </w:t>
-      </w:r>
-      <w:proofErr w:type="spellStart"/>
-      <w:r>
-        <w:rPr>
-          <w:rFonts w:ascii="Times New Roman" w:hAnsi="Times New Roman" w:cs="Times New Roman"/>
-          <w:sz w:val="24"/>
-          <w:szCs w:val="24"/>
-        </w:rPr>
-        <w:t>Iran</w:t>
-      </w:r>
-      <w:r>
-        <w:rPr>
-          <w:rFonts w:ascii="Times New Roman" w:hAnsi="Times New Roman" w:cs="Times New Roman"/>
-          <w:sz w:val="24"/>
-          <w:szCs w:val="24"/>
-        </w:rPr>
-        <w:t>,</w:t>
-      </w:r>
-      <w:r>
-        <w:t>“</w:t>
-      </w:r>
-      <w:r>
-        <w:rPr>
-          <w:rFonts w:ascii="Times New Roman" w:hAnsi="Times New Roman" w:cs="Times New Roman"/>
-          <w:sz w:val="24"/>
-          <w:szCs w:val="24"/>
-        </w:rPr>
-        <w:t>A</w:t>
-      </w:r>
-      <w:proofErr w:type="spellEnd"/>
-      <w:r>
-        <w:rPr>
-          <w:rFonts w:ascii="Times New Roman" w:hAnsi="Times New Roman" w:cs="Times New Roman"/>
-          <w:sz w:val="24"/>
-          <w:szCs w:val="24"/>
-        </w:rPr>
-        <w:t xml:space="preserve"> Secure E-Tendering system</w:t>
-      </w:r>
-      <w:r>
-        <w:rPr>
-          <w:rFonts w:ascii="Times New Roman" w:hAnsi="Times New Roman" w:cs="Times New Roman"/>
-          <w:sz w:val="24"/>
-          <w:szCs w:val="24"/>
-        </w:rPr>
-        <w:t>”.</w:t>
-      </w:r>
-    </w:p>
-    <w:p>
-      <w:pPr>
-        <w:spacing w:line="360" w:lineRule="auto"/>
-        <w:ind w:left="450" w:hanging="450"/>
-        <w:jc w:val="both"/>
-        <w:rPr>
-          <w:rFonts w:ascii="Times New Roman" w:hAnsi="Times New Roman" w:cs="Times New Roman"/>
-          <w:sz w:val="24"/>
-          <w:szCs w:val="24"/>
-        </w:rPr>
-      </w:pPr>
-    </w:p>
-    <w:p>
-      <w:pPr>
-        <w:spacing w:line="360" w:lineRule="auto"/>
-        <w:ind w:left="450" w:hanging="450"/>
-        <w:jc w:val="both"/>
-        <w:rPr>
-          <w:rFonts w:ascii="Times New Roman" w:hAnsi="Times New Roman" w:cs="Times New Roman"/>
-          <w:b/>
-          <w:sz w:val="24"/>
-          <w:szCs w:val="24"/>
-        </w:rPr>
-      </w:pPr>
-      <w:r>
-        <w:rPr>
-          <w:rFonts w:ascii="Times New Roman" w:hAnsi="Times New Roman" w:cs="Times New Roman"/>
-          <w:b/>
-          <w:sz w:val="24"/>
-          <w:szCs w:val="24"/>
-        </w:rPr>
-        <w:t xml:space="preserve"> [5</w:t>
-      </w:r>
-      <w:r>
-        <w:rPr>
-          <w:rFonts w:ascii="Times New Roman" w:hAnsi="Times New Roman" w:cs="Times New Roman"/>
-          <w:b/>
-          <w:sz w:val="24"/>
-          <w:szCs w:val="24"/>
-        </w:rPr>
-        <w:t>]</w:t>
-      </w:r>
-      <w:r>
-        <w:rPr>
-          <w:rFonts w:ascii="Times New Roman" w:hAnsi="Times New Roman" w:cs="Times New Roman"/>
-          <w:b/>
-          <w:sz w:val="24"/>
-          <w:szCs w:val="24"/>
-        </w:rPr>
-        <w:tab/>
-      </w:r>
-      <w:r>
-        <w:rPr>
-          <w:rFonts w:ascii="Times New Roman" w:hAnsi="Times New Roman" w:cs="Times New Roman"/>
-          <w:sz w:val="24"/>
-          <w:szCs w:val="24"/>
-        </w:rPr>
-        <w:t xml:space="preserve">Eric </w:t>
-      </w:r>
-      <w:proofErr w:type="spellStart"/>
-      <w:r>
-        <w:rPr>
-          <w:rFonts w:ascii="Times New Roman" w:hAnsi="Times New Roman" w:cs="Times New Roman"/>
-          <w:sz w:val="24"/>
-          <w:szCs w:val="24"/>
-        </w:rPr>
-        <w:t>ChoenWeng</w:t>
-      </w:r>
-      <w:proofErr w:type="spellEnd"/>
-      <w:r>
-        <w:rPr>
-          <w:rFonts w:ascii="Times New Roman" w:hAnsi="Times New Roman" w:cs="Times New Roman"/>
-          <w:sz w:val="24"/>
-          <w:szCs w:val="24"/>
-        </w:rPr>
-        <w:t xml:space="preserve"> Lou Research Institute for the Built and Human Environment (</w:t>
-      </w:r>
-      <w:proofErr w:type="spellStart"/>
-      <w:r>
-        <w:rPr>
-          <w:rFonts w:ascii="Times New Roman" w:hAnsi="Times New Roman" w:cs="Times New Roman"/>
-          <w:sz w:val="24"/>
-          <w:szCs w:val="24"/>
-        </w:rPr>
-        <w:t>BuHu</w:t>
-      </w:r>
-      <w:proofErr w:type="spellEnd"/>
-      <w:r>
-        <w:rPr>
-          <w:rFonts w:ascii="Times New Roman" w:hAnsi="Times New Roman" w:cs="Times New Roman"/>
-          <w:sz w:val="24"/>
-          <w:szCs w:val="24"/>
-        </w:rPr>
-        <w:t xml:space="preserve">), University of Salford, </w:t>
-      </w:r>
-      <w:proofErr w:type="spellStart"/>
-      <w:r>
-        <w:rPr>
-          <w:rFonts w:ascii="Times New Roman" w:hAnsi="Times New Roman" w:cs="Times New Roman"/>
-          <w:sz w:val="24"/>
-          <w:szCs w:val="24"/>
-        </w:rPr>
-        <w:t>UK.,Mustafa</w:t>
-      </w:r>
-      <w:proofErr w:type="spellEnd"/>
-      <w:r>
-        <w:rPr>
-          <w:rFonts w:ascii="Times New Roman" w:hAnsi="Times New Roman" w:cs="Times New Roman"/>
-          <w:sz w:val="24"/>
-          <w:szCs w:val="24"/>
-        </w:rPr>
-        <w:t xml:space="preserve"> </w:t>
-      </w:r>
-      <w:proofErr w:type="spellStart"/>
-      <w:r>
-        <w:rPr>
-          <w:rFonts w:ascii="Times New Roman" w:hAnsi="Times New Roman" w:cs="Times New Roman"/>
-          <w:sz w:val="24"/>
-          <w:szCs w:val="24"/>
-        </w:rPr>
-        <w:t>Alshawi</w:t>
-      </w:r>
-      <w:proofErr w:type="spellEnd"/>
-      <w:r>
-        <w:rPr>
-          <w:rFonts w:ascii="Times New Roman" w:hAnsi="Times New Roman" w:cs="Times New Roman"/>
-          <w:sz w:val="24"/>
-          <w:szCs w:val="24"/>
-        </w:rPr>
-        <w:t xml:space="preserve"> Research Institute for the Built and Human Environment (</w:t>
-      </w:r>
-      <w:proofErr w:type="spellStart"/>
-      <w:r>
-        <w:rPr>
-          <w:rFonts w:ascii="Times New Roman" w:hAnsi="Times New Roman" w:cs="Times New Roman"/>
-          <w:sz w:val="24"/>
-          <w:szCs w:val="24"/>
-        </w:rPr>
-        <w:t>BuHu</w:t>
-      </w:r>
-      <w:proofErr w:type="spellEnd"/>
-      <w:r>
-        <w:rPr>
-          <w:rFonts w:ascii="Times New Roman" w:hAnsi="Times New Roman" w:cs="Times New Roman"/>
-          <w:sz w:val="24"/>
-          <w:szCs w:val="24"/>
-        </w:rPr>
-        <w:t>), University of Salford, UK, “Critical Success Factors For E-Tendering Implementation In Construction Collaborative Environments: People And Process Issues”</w:t>
-      </w:r>
-    </w:p>
-    <w:p>
-      <w:pPr>
-        <w:spacing w:line="360" w:lineRule="auto"/>
-        <w:ind w:left="450" w:hanging="450"/>
-        <w:jc w:val="both"/>
-        <w:rPr>
-          <w:rFonts w:ascii="Times New Roman" w:hAnsi="Times New Roman" w:cs="Times New Roman"/>
-          <w:b/>
-          <w:sz w:val="24"/>
-          <w:szCs w:val="24"/>
-        </w:rPr>
-      </w:pPr>
-    </w:p>
-    <w:p>
-      <w:pPr>
-        <w:spacing w:line="360" w:lineRule="auto"/>
-        <w:ind w:left="450" w:hanging="450"/>
-        <w:jc w:val="both"/>
-        <w:rPr>
-          <w:rFonts w:ascii="Times New Roman" w:hAnsi="Times New Roman" w:cs="Times New Roman"/>
-          <w:b/>
-          <w:sz w:val="24"/>
-          <w:szCs w:val="24"/>
-        </w:rPr>
-      </w:pPr>
-    </w:p>
-    <w:p>
-      <w:pPr>
-        <w:spacing w:line="360" w:lineRule="auto"/>
-        <w:ind w:left="450" w:hanging="450"/>
-        <w:jc w:val="both"/>
-        <w:rPr>
-          <w:rFonts w:ascii="Times New Roman" w:hAnsi="Times New Roman" w:cs="Times New Roman"/>
-          <w:sz w:val="24"/>
-          <w:szCs w:val="24"/>
-        </w:rPr>
-      </w:pPr>
-      <w:r>
-        <w:rPr>
-          <w:rFonts w:ascii="Times New Roman" w:hAnsi="Times New Roman" w:cs="Times New Roman"/>
-          <w:b/>
-          <w:sz w:val="24"/>
-          <w:szCs w:val="24"/>
-        </w:rPr>
-        <w:t xml:space="preserve"> [6</w:t>
-      </w:r>
-      <w:r>
-        <w:rPr>
-          <w:rFonts w:ascii="Times New Roman" w:hAnsi="Times New Roman" w:cs="Times New Roman"/>
-          <w:b/>
-          <w:sz w:val="24"/>
-          <w:szCs w:val="24"/>
-        </w:rPr>
-        <w:t>]</w:t>
-      </w:r>
-      <w:r>
-        <w:rPr>
-          <w:rFonts w:ascii="Times New Roman" w:hAnsi="Times New Roman" w:cs="Times New Roman"/>
-          <w:b/>
-          <w:sz w:val="24"/>
-          <w:szCs w:val="24"/>
-        </w:rPr>
-        <w:tab/>
-      </w:r>
-      <w:proofErr w:type="spellStart"/>
-      <w:r>
-        <w:rPr>
-          <w:rFonts w:ascii="Times New Roman" w:hAnsi="Times New Roman" w:cs="Times New Roman"/>
-          <w:sz w:val="24"/>
-          <w:szCs w:val="24"/>
-        </w:rPr>
-        <w:t>Rakesh</w:t>
-      </w:r>
-      <w:proofErr w:type="spellEnd"/>
-      <w:r>
-        <w:rPr>
-          <w:rFonts w:ascii="Times New Roman" w:hAnsi="Times New Roman" w:cs="Times New Roman"/>
-          <w:sz w:val="24"/>
-          <w:szCs w:val="24"/>
-        </w:rPr>
-        <w:t xml:space="preserve"> K. </w:t>
-      </w:r>
-      <w:proofErr w:type="spellStart"/>
-      <w:r>
-        <w:rPr>
-          <w:rFonts w:ascii="Times New Roman" w:hAnsi="Times New Roman" w:cs="Times New Roman"/>
-          <w:sz w:val="24"/>
-          <w:szCs w:val="24"/>
-        </w:rPr>
-        <w:t>Arora</w:t>
-      </w:r>
-      <w:proofErr w:type="spellEnd"/>
-      <w:r>
-        <w:rPr>
-          <w:rFonts w:ascii="Times New Roman" w:hAnsi="Times New Roman" w:cs="Times New Roman"/>
-          <w:sz w:val="24"/>
-          <w:szCs w:val="24"/>
-        </w:rPr>
-        <w:t xml:space="preserve"> Krishna Engineering College Ghaziabad, UP, </w:t>
-      </w:r>
-      <w:proofErr w:type="spellStart"/>
-      <w:r>
-        <w:rPr>
-          <w:rFonts w:ascii="Times New Roman" w:hAnsi="Times New Roman" w:cs="Times New Roman"/>
-          <w:sz w:val="24"/>
-          <w:szCs w:val="24"/>
-        </w:rPr>
-        <w:t>India,Manoj</w:t>
-      </w:r>
-      <w:proofErr w:type="spellEnd"/>
-      <w:r>
-        <w:rPr>
-          <w:rFonts w:ascii="Times New Roman" w:hAnsi="Times New Roman" w:cs="Times New Roman"/>
-          <w:sz w:val="24"/>
-          <w:szCs w:val="24"/>
-        </w:rPr>
-        <w:t xml:space="preserve"> K. Gupta </w:t>
-      </w:r>
-      <w:proofErr w:type="spellStart"/>
-      <w:r>
-        <w:rPr>
-          <w:rFonts w:ascii="Times New Roman" w:hAnsi="Times New Roman" w:cs="Times New Roman"/>
-          <w:sz w:val="24"/>
-          <w:szCs w:val="24"/>
-        </w:rPr>
-        <w:t>Rukmini</w:t>
-      </w:r>
-      <w:proofErr w:type="spellEnd"/>
-      <w:r>
-        <w:rPr>
-          <w:rFonts w:ascii="Times New Roman" w:hAnsi="Times New Roman" w:cs="Times New Roman"/>
-          <w:sz w:val="24"/>
-          <w:szCs w:val="24"/>
-        </w:rPr>
-        <w:t xml:space="preserve"> Devi Institute of Advanced Studies </w:t>
-      </w:r>
-      <w:proofErr w:type="spellStart"/>
-      <w:r>
-        <w:rPr>
-          <w:rFonts w:ascii="Times New Roman" w:hAnsi="Times New Roman" w:cs="Times New Roman"/>
-          <w:sz w:val="24"/>
-          <w:szCs w:val="24"/>
-        </w:rPr>
-        <w:t>Rohini</w:t>
-      </w:r>
-      <w:proofErr w:type="spellEnd"/>
-      <w:r>
-        <w:rPr>
-          <w:rFonts w:ascii="Times New Roman" w:hAnsi="Times New Roman" w:cs="Times New Roman"/>
-          <w:sz w:val="24"/>
-          <w:szCs w:val="24"/>
-        </w:rPr>
-        <w:t>, Delhi, India, “e-Governance using Data Warehousing and Data Mining”</w:t>
-      </w:r>
-    </w:p>
-    <w:p>
-      <w:pPr>
-        <w:spacing w:line="360" w:lineRule="auto"/>
-        <w:ind w:left="450" w:hanging="450"/>
-        <w:jc w:val="both"/>
-        <w:rPr>
-          <w:rFonts w:ascii="Times New Roman" w:hAnsi="Times New Roman" w:cs="Times New Roman"/>
-          <w:b/>
-          <w:sz w:val="24"/>
-          <w:szCs w:val="24"/>
-        </w:rPr>
-      </w:pPr>
-    </w:p>
-    <w:p>
-      <w:pPr>
-        <w:spacing w:line="360" w:lineRule="auto"/>
-        <w:ind w:left="450" w:hanging="450"/>
-        <w:jc w:val="both"/>
-        <w:rPr>
-          <w:rFonts w:ascii="Times New Roman" w:hAnsi="Times New Roman" w:cs="Times New Roman"/>
-          <w:b/>
-          <w:sz w:val="24"/>
-          <w:szCs w:val="24"/>
-        </w:rPr>
-      </w:pPr>
-      <w:r>
-        <w:rPr>
-          <w:rFonts w:ascii="Times New Roman" w:hAnsi="Times New Roman" w:cs="Times New Roman"/>
-          <w:b/>
-          <w:sz w:val="24"/>
-          <w:szCs w:val="24"/>
-        </w:rPr>
-        <w:t xml:space="preserve"> [7</w:t>
-      </w:r>
-      <w:r>
-        <w:rPr>
-          <w:rFonts w:ascii="Times New Roman" w:hAnsi="Times New Roman" w:cs="Times New Roman"/>
-          <w:b/>
-          <w:sz w:val="24"/>
-          <w:szCs w:val="24"/>
-        </w:rPr>
-        <w:t xml:space="preserve">] </w:t>
-      </w:r>
-      <w:proofErr w:type="spellStart"/>
-      <w:r>
-        <w:rPr>
-          <w:rFonts w:ascii="Times New Roman" w:hAnsi="Times New Roman" w:cs="Times New Roman"/>
-          <w:sz w:val="24"/>
-          <w:szCs w:val="24"/>
-        </w:rPr>
-        <w:t>Tejas</w:t>
-      </w:r>
-      <w:proofErr w:type="spellEnd"/>
-      <w:r>
-        <w:rPr>
-          <w:rFonts w:ascii="Times New Roman" w:hAnsi="Times New Roman" w:cs="Times New Roman"/>
-          <w:sz w:val="24"/>
-          <w:szCs w:val="24"/>
-        </w:rPr>
-        <w:t xml:space="preserve"> C. </w:t>
-      </w:r>
-      <w:proofErr w:type="spellStart"/>
-      <w:r>
-        <w:rPr>
-          <w:rFonts w:ascii="Times New Roman" w:hAnsi="Times New Roman" w:cs="Times New Roman"/>
-          <w:sz w:val="24"/>
-          <w:szCs w:val="24"/>
-        </w:rPr>
-        <w:t>Patil,</w:t>
-      </w:r>
-      <w:r>
-        <w:rPr>
-          <w:rFonts w:ascii="Times New Roman" w:hAnsi="Times New Roman" w:cs="Times New Roman"/>
-          <w:sz w:val="24"/>
-          <w:szCs w:val="24"/>
-        </w:rPr>
-        <w:t>Post</w:t>
-      </w:r>
-      <w:proofErr w:type="spellEnd"/>
-      <w:r>
-        <w:rPr>
-          <w:rFonts w:ascii="Times New Roman" w:hAnsi="Times New Roman" w:cs="Times New Roman"/>
-          <w:sz w:val="24"/>
-          <w:szCs w:val="24"/>
-        </w:rPr>
-        <w:t>-Graduation</w:t>
-      </w:r>
-      <w:r>
-        <w:rPr>
-          <w:rFonts w:ascii="Times New Roman" w:hAnsi="Times New Roman" w:cs="Times New Roman"/>
-          <w:sz w:val="24"/>
-          <w:szCs w:val="24"/>
-        </w:rPr>
-        <w:t xml:space="preserve"> Student Civil Engineering Department, </w:t>
-      </w:r>
-      <w:proofErr w:type="spellStart"/>
-      <w:r>
-        <w:rPr>
-          <w:rFonts w:ascii="Times New Roman" w:hAnsi="Times New Roman" w:cs="Times New Roman"/>
-          <w:sz w:val="24"/>
-          <w:szCs w:val="24"/>
-        </w:rPr>
-        <w:t>Savetribai</w:t>
-      </w:r>
-      <w:proofErr w:type="spellEnd"/>
-      <w:r>
-        <w:rPr>
-          <w:rFonts w:ascii="Times New Roman" w:hAnsi="Times New Roman" w:cs="Times New Roman"/>
-          <w:sz w:val="24"/>
-          <w:szCs w:val="24"/>
-        </w:rPr>
-        <w:t xml:space="preserve"> </w:t>
-      </w:r>
-      <w:proofErr w:type="spellStart"/>
-      <w:r>
-        <w:rPr>
-          <w:rFonts w:ascii="Times New Roman" w:hAnsi="Times New Roman" w:cs="Times New Roman"/>
-          <w:sz w:val="24"/>
-          <w:szCs w:val="24"/>
-        </w:rPr>
-        <w:t>Phule</w:t>
-      </w:r>
-      <w:proofErr w:type="spellEnd"/>
-      <w:r>
-        <w:rPr>
-          <w:rFonts w:ascii="Times New Roman" w:hAnsi="Times New Roman" w:cs="Times New Roman"/>
-          <w:sz w:val="24"/>
-          <w:szCs w:val="24"/>
-        </w:rPr>
-        <w:t xml:space="preserve"> </w:t>
-      </w:r>
-      <w:proofErr w:type="spellStart"/>
-      <w:r>
-        <w:rPr>
-          <w:rFonts w:ascii="Times New Roman" w:hAnsi="Times New Roman" w:cs="Times New Roman"/>
-          <w:sz w:val="24"/>
-          <w:szCs w:val="24"/>
-        </w:rPr>
-        <w:t>Pune</w:t>
-      </w:r>
-      <w:proofErr w:type="spellEnd"/>
-      <w:r>
-        <w:rPr>
-          <w:rFonts w:ascii="Times New Roman" w:hAnsi="Times New Roman" w:cs="Times New Roman"/>
-          <w:sz w:val="24"/>
-          <w:szCs w:val="24"/>
-        </w:rPr>
-        <w:t xml:space="preserve"> University</w:t>
-      </w:r>
-      <w:r>
-        <w:rPr>
-          <w:rFonts w:ascii="Times New Roman" w:hAnsi="Times New Roman" w:cs="Times New Roman"/>
-          <w:sz w:val="24"/>
-          <w:szCs w:val="24"/>
-        </w:rPr>
-        <w:t xml:space="preserve">, </w:t>
-      </w:r>
-      <w:r>
-        <w:rPr>
-          <w:rFonts w:ascii="Times New Roman" w:hAnsi="Times New Roman" w:cs="Times New Roman"/>
-          <w:sz w:val="24"/>
-          <w:szCs w:val="24"/>
-        </w:rPr>
-        <w:t xml:space="preserve">Dr. D Y </w:t>
-      </w:r>
-      <w:proofErr w:type="spellStart"/>
-      <w:r>
-        <w:rPr>
-          <w:rFonts w:ascii="Times New Roman" w:hAnsi="Times New Roman" w:cs="Times New Roman"/>
-          <w:sz w:val="24"/>
-          <w:szCs w:val="24"/>
-        </w:rPr>
-        <w:t>Patil</w:t>
-      </w:r>
-      <w:proofErr w:type="spellEnd"/>
-      <w:r>
-        <w:rPr>
-          <w:rFonts w:ascii="Times New Roman" w:hAnsi="Times New Roman" w:cs="Times New Roman"/>
-          <w:sz w:val="24"/>
-          <w:szCs w:val="24"/>
-        </w:rPr>
-        <w:t xml:space="preserve"> School of Engineering &amp; Technology, </w:t>
-      </w:r>
-      <w:proofErr w:type="spellStart"/>
-      <w:r>
-        <w:rPr>
-          <w:rFonts w:ascii="Times New Roman" w:hAnsi="Times New Roman" w:cs="Times New Roman"/>
-          <w:sz w:val="24"/>
-          <w:szCs w:val="24"/>
-        </w:rPr>
-        <w:t>Lohegaon</w:t>
-      </w:r>
-      <w:proofErr w:type="spellEnd"/>
-      <w:r>
-        <w:rPr>
-          <w:rFonts w:ascii="Times New Roman" w:hAnsi="Times New Roman" w:cs="Times New Roman"/>
-          <w:sz w:val="24"/>
-          <w:szCs w:val="24"/>
-        </w:rPr>
-        <w:t xml:space="preserve">, </w:t>
-      </w:r>
-      <w:proofErr w:type="spellStart"/>
-      <w:r>
-        <w:rPr>
-          <w:rFonts w:ascii="Times New Roman" w:hAnsi="Times New Roman" w:cs="Times New Roman"/>
-          <w:sz w:val="24"/>
-          <w:szCs w:val="24"/>
-        </w:rPr>
-        <w:t>Pune</w:t>
-      </w:r>
-      <w:proofErr w:type="spellEnd"/>
-      <w:r>
-        <w:rPr>
-          <w:rFonts w:ascii="Times New Roman" w:hAnsi="Times New Roman" w:cs="Times New Roman"/>
-          <w:sz w:val="24"/>
-          <w:szCs w:val="24"/>
-        </w:rPr>
-        <w:t xml:space="preserve">, Maharashtra 412105, India, </w:t>
-      </w:r>
-      <w:proofErr w:type="spellStart"/>
-      <w:r>
-        <w:rPr>
-          <w:rFonts w:ascii="Times New Roman" w:hAnsi="Times New Roman" w:cs="Times New Roman"/>
-          <w:sz w:val="24"/>
-          <w:szCs w:val="24"/>
-        </w:rPr>
-        <w:t>Ashish</w:t>
-      </w:r>
-      <w:proofErr w:type="spellEnd"/>
-      <w:r>
-        <w:rPr>
-          <w:rFonts w:ascii="Times New Roman" w:hAnsi="Times New Roman" w:cs="Times New Roman"/>
-          <w:sz w:val="24"/>
-          <w:szCs w:val="24"/>
-        </w:rPr>
-        <w:t xml:space="preserve"> P. </w:t>
-      </w:r>
-      <w:proofErr w:type="spellStart"/>
-      <w:r>
-        <w:rPr>
-          <w:rFonts w:ascii="Times New Roman" w:hAnsi="Times New Roman" w:cs="Times New Roman"/>
-          <w:sz w:val="24"/>
-          <w:szCs w:val="24"/>
-        </w:rPr>
-        <w:t>Waghmare</w:t>
-      </w:r>
-      <w:proofErr w:type="spellEnd"/>
-      <w:r>
-        <w:rPr>
-          <w:rFonts w:ascii="Times New Roman" w:hAnsi="Times New Roman" w:cs="Times New Roman"/>
-          <w:sz w:val="24"/>
-          <w:szCs w:val="24"/>
-        </w:rPr>
-        <w:t xml:space="preserve">, Assistant Professor Civil Engineering Departments, </w:t>
-      </w:r>
-      <w:proofErr w:type="spellStart"/>
-      <w:r>
-        <w:rPr>
-          <w:rFonts w:ascii="Times New Roman" w:hAnsi="Times New Roman" w:cs="Times New Roman"/>
-          <w:sz w:val="24"/>
-          <w:szCs w:val="24"/>
-        </w:rPr>
-        <w:t>Savetribai</w:t>
-      </w:r>
-      <w:proofErr w:type="spellEnd"/>
-      <w:r>
-        <w:rPr>
-          <w:rFonts w:ascii="Times New Roman" w:hAnsi="Times New Roman" w:cs="Times New Roman"/>
-          <w:sz w:val="24"/>
-          <w:szCs w:val="24"/>
-        </w:rPr>
-        <w:t xml:space="preserve"> </w:t>
-      </w:r>
-      <w:proofErr w:type="spellStart"/>
-      <w:r>
-        <w:rPr>
-          <w:rFonts w:ascii="Times New Roman" w:hAnsi="Times New Roman" w:cs="Times New Roman"/>
-          <w:sz w:val="24"/>
-          <w:szCs w:val="24"/>
-        </w:rPr>
-        <w:t>Phule</w:t>
-      </w:r>
-      <w:proofErr w:type="spellEnd"/>
-      <w:r>
-        <w:rPr>
-          <w:rFonts w:ascii="Times New Roman" w:hAnsi="Times New Roman" w:cs="Times New Roman"/>
-          <w:sz w:val="24"/>
-          <w:szCs w:val="24"/>
-        </w:rPr>
-        <w:t xml:space="preserve"> </w:t>
-      </w:r>
-      <w:proofErr w:type="spellStart"/>
-      <w:r>
-        <w:rPr>
-          <w:rFonts w:ascii="Times New Roman" w:hAnsi="Times New Roman" w:cs="Times New Roman"/>
-          <w:sz w:val="24"/>
-          <w:szCs w:val="24"/>
-        </w:rPr>
-        <w:t>Pune</w:t>
-      </w:r>
-      <w:proofErr w:type="spellEnd"/>
-      <w:r>
-        <w:rPr>
-          <w:rFonts w:ascii="Times New Roman" w:hAnsi="Times New Roman" w:cs="Times New Roman"/>
-          <w:sz w:val="24"/>
-          <w:szCs w:val="24"/>
-        </w:rPr>
-        <w:t xml:space="preserve"> </w:t>
-      </w:r>
-      <w:proofErr w:type="spellStart"/>
-      <w:r>
-        <w:rPr>
-          <w:rFonts w:ascii="Times New Roman" w:hAnsi="Times New Roman" w:cs="Times New Roman"/>
-          <w:sz w:val="24"/>
-          <w:szCs w:val="24"/>
-        </w:rPr>
-        <w:t>UniversityDr</w:t>
-      </w:r>
-      <w:proofErr w:type="spellEnd"/>
-      <w:r>
-        <w:rPr>
-          <w:rFonts w:ascii="Times New Roman" w:hAnsi="Times New Roman" w:cs="Times New Roman"/>
-          <w:sz w:val="24"/>
-          <w:szCs w:val="24"/>
-        </w:rPr>
-        <w:t xml:space="preserve">. D Y </w:t>
-      </w:r>
-      <w:proofErr w:type="spellStart"/>
-      <w:r>
-        <w:rPr>
-          <w:rFonts w:ascii="Times New Roman" w:hAnsi="Times New Roman" w:cs="Times New Roman"/>
-          <w:sz w:val="24"/>
-          <w:szCs w:val="24"/>
-        </w:rPr>
-        <w:t>Patil</w:t>
-      </w:r>
-      <w:proofErr w:type="spellEnd"/>
-      <w:r>
-        <w:rPr>
-          <w:rFonts w:ascii="Times New Roman" w:hAnsi="Times New Roman" w:cs="Times New Roman"/>
-          <w:sz w:val="24"/>
-          <w:szCs w:val="24"/>
-        </w:rPr>
-        <w:t xml:space="preserve"> School of Engineering &amp; Technology, </w:t>
-      </w:r>
-      <w:proofErr w:type="spellStart"/>
-      <w:r>
-        <w:rPr>
-          <w:rFonts w:ascii="Times New Roman" w:hAnsi="Times New Roman" w:cs="Times New Roman"/>
-          <w:sz w:val="24"/>
-          <w:szCs w:val="24"/>
-        </w:rPr>
-        <w:t>Lohegaon</w:t>
-      </w:r>
-      <w:proofErr w:type="spellEnd"/>
-      <w:r>
-        <w:rPr>
-          <w:rFonts w:ascii="Times New Roman" w:hAnsi="Times New Roman" w:cs="Times New Roman"/>
-          <w:sz w:val="24"/>
-          <w:szCs w:val="24"/>
-        </w:rPr>
-        <w:t xml:space="preserve">, </w:t>
-      </w:r>
-      <w:proofErr w:type="spellStart"/>
-      <w:r>
-        <w:rPr>
-          <w:rFonts w:ascii="Times New Roman" w:hAnsi="Times New Roman" w:cs="Times New Roman"/>
-          <w:sz w:val="24"/>
-          <w:szCs w:val="24"/>
-        </w:rPr>
-        <w:t>Pune</w:t>
-      </w:r>
-      <w:proofErr w:type="spellEnd"/>
-      <w:r>
-        <w:rPr>
-          <w:rFonts w:ascii="Times New Roman" w:hAnsi="Times New Roman" w:cs="Times New Roman"/>
-          <w:sz w:val="24"/>
-          <w:szCs w:val="24"/>
-        </w:rPr>
-        <w:t xml:space="preserve">, Maharashtra 412105, </w:t>
-      </w:r>
-      <w:proofErr w:type="spellStart"/>
-      <w:r>
-        <w:rPr>
-          <w:rFonts w:ascii="Times New Roman" w:hAnsi="Times New Roman" w:cs="Times New Roman"/>
-          <w:sz w:val="24"/>
-          <w:szCs w:val="24"/>
-        </w:rPr>
-        <w:t>India.P.S.Gawande</w:t>
-      </w:r>
-      <w:proofErr w:type="spellEnd"/>
-      <w:r>
-        <w:rPr>
-          <w:rFonts w:ascii="Times New Roman" w:hAnsi="Times New Roman" w:cs="Times New Roman"/>
-          <w:sz w:val="24"/>
-          <w:szCs w:val="24"/>
-        </w:rPr>
-        <w:t xml:space="preserve">, Assistant Professor Civil Engineering Departments, </w:t>
-      </w:r>
-      <w:proofErr w:type="spellStart"/>
-      <w:r>
-        <w:rPr>
-          <w:rFonts w:ascii="Times New Roman" w:hAnsi="Times New Roman" w:cs="Times New Roman"/>
-          <w:sz w:val="24"/>
-          <w:szCs w:val="24"/>
-        </w:rPr>
-        <w:t>RashtrasantTuk</w:t>
-      </w:r>
-      <w:r>
-        <w:rPr>
-          <w:rFonts w:ascii="Times New Roman" w:hAnsi="Times New Roman" w:cs="Times New Roman"/>
-          <w:sz w:val="24"/>
-          <w:szCs w:val="24"/>
-        </w:rPr>
-        <w:t>adojiMaharaj</w:t>
-      </w:r>
-      <w:proofErr w:type="spellEnd"/>
-      <w:r>
-        <w:rPr>
-          <w:rFonts w:ascii="Times New Roman" w:hAnsi="Times New Roman" w:cs="Times New Roman"/>
-          <w:sz w:val="24"/>
-          <w:szCs w:val="24"/>
-        </w:rPr>
-        <w:t xml:space="preserve"> Nagpur University </w:t>
-      </w:r>
-      <w:proofErr w:type="spellStart"/>
-      <w:r>
-        <w:rPr>
-          <w:rFonts w:ascii="Times New Roman" w:hAnsi="Times New Roman" w:cs="Times New Roman"/>
-          <w:sz w:val="24"/>
-          <w:szCs w:val="24"/>
-        </w:rPr>
-        <w:t>TJawaharlal</w:t>
-      </w:r>
-      <w:proofErr w:type="spellEnd"/>
-      <w:r>
-        <w:rPr>
-          <w:rFonts w:ascii="Times New Roman" w:hAnsi="Times New Roman" w:cs="Times New Roman"/>
-          <w:sz w:val="24"/>
-          <w:szCs w:val="24"/>
-        </w:rPr>
-        <w:t xml:space="preserve"> </w:t>
-      </w:r>
-      <w:proofErr w:type="spellStart"/>
-      <w:r>
-        <w:rPr>
-          <w:rFonts w:ascii="Times New Roman" w:hAnsi="Times New Roman" w:cs="Times New Roman"/>
-          <w:sz w:val="24"/>
-          <w:szCs w:val="24"/>
-        </w:rPr>
-        <w:t>Darda</w:t>
-      </w:r>
-      <w:proofErr w:type="spellEnd"/>
-      <w:r>
-        <w:rPr>
-          <w:rFonts w:ascii="Times New Roman" w:hAnsi="Times New Roman" w:cs="Times New Roman"/>
-          <w:sz w:val="24"/>
-          <w:szCs w:val="24"/>
-        </w:rPr>
-        <w:t xml:space="preserve"> Institute of Engineering and </w:t>
-      </w:r>
-      <w:proofErr w:type="spellStart"/>
-      <w:r>
-        <w:rPr>
-          <w:rFonts w:ascii="Times New Roman" w:hAnsi="Times New Roman" w:cs="Times New Roman"/>
-          <w:sz w:val="24"/>
-          <w:szCs w:val="24"/>
-        </w:rPr>
-        <w:t>Technology,Yavatmal</w:t>
-      </w:r>
-      <w:proofErr w:type="spellEnd"/>
-      <w:r>
-        <w:rPr>
-          <w:rFonts w:ascii="Times New Roman" w:hAnsi="Times New Roman" w:cs="Times New Roman"/>
-          <w:sz w:val="24"/>
-          <w:szCs w:val="24"/>
-        </w:rPr>
-        <w:t>, Maharashtra 445002, India.</w:t>
-      </w:r>
-      <w:r>
-        <w:rPr>
-          <w:rFonts w:ascii="Times New Roman" w:hAnsi="Times New Roman" w:cs="Times New Roman"/>
-          <w:sz w:val="24"/>
-          <w:szCs w:val="24"/>
-        </w:rPr>
-        <w:t>”</w:t>
-      </w:r>
-      <w:r>
-        <w:rPr>
-          <w:rFonts w:ascii="Times New Roman" w:hAnsi="Times New Roman" w:cs="Times New Roman"/>
-          <w:bCs/>
-          <w:sz w:val="24"/>
-          <w:szCs w:val="24"/>
-          <w:lang w:val="en-US"/>
-        </w:rPr>
-        <w:t>Tender and Bidding Process in Construction Projects</w:t>
-      </w:r>
-      <w:r>
-        <w:rPr>
-          <w:rFonts w:ascii="Times New Roman" w:hAnsi="Times New Roman" w:cs="Times New Roman"/>
-          <w:sz w:val="24"/>
-          <w:szCs w:val="24"/>
-        </w:rPr>
-        <w:t>”</w:t>
+          <w:b/>
+          <w:sz w:val="24"/>
+          <w:szCs w:val="24"/>
+        </w:rPr>
+      </w:pPr>
+      <w:r>
+        <w:rPr>
+          <w:rFonts w:ascii="Times New Roman" w:hAnsi="Times New Roman" w:cs="Times New Roman"/>
+          <w:sz w:val="24"/>
+          <w:szCs w:val="18"/>
+        </w:rPr>
+        <w:t xml:space="preserve"> [7] Li Zhe; “Research on China's stock exchange markets: problems and improvements”, International Conference on Education and Management Technology, 2010. pp 465-469</w:t>
+      </w:r>
+      <w:r>
+        <w:rPr>
+          <w:sz w:val="18"/>
+          <w:szCs w:val="18"/>
+        </w:rPr>
+        <w:t>.</w:t>
       </w:r>
     </w:p>
     <w:p>
@@ -9237,153 +7876,6 @@
           <w:szCs w:val="24"/>
         </w:rPr>
       </w:pPr>
-    </w:p>
-    <w:p>
-      <w:pPr>
-        <w:pStyle w:val="ListParagraph"/>
-        <w:numPr>
-          <w:ilvl w:val="0"/>
-          <w:numId w:val="8"/>
-        </w:numPr>
-        <w:spacing w:line="360" w:lineRule="auto"/>
-        <w:rPr>
-          <w:rFonts w:ascii="Times New Roman" w:hAnsi="Times New Roman" w:cs="Times New Roman"/>
-          <w:sz w:val="24"/>
-          <w:szCs w:val="24"/>
-        </w:rPr>
-      </w:pPr>
-      <w:hyperlink r:id="rId11" w:history="1">
-        <w:r>
-          <w:rPr>
-            <w:rStyle w:val="Hyperlink"/>
-            <w:rFonts w:ascii="Times New Roman" w:hAnsi="Times New Roman" w:cs="Times New Roman"/>
-            <w:sz w:val="24"/>
-            <w:szCs w:val="24"/>
-          </w:rPr>
-          <w:t>http://web.fhnw.ch/personenseiten/taoufik.nouri/Data%20Mining/Course/Case%20Study/ PA-Tutorial/mba.html</w:t>
-        </w:r>
-      </w:hyperlink>
-    </w:p>
-    <w:p>
-      <w:pPr>
-        <w:pStyle w:val="ListParagraph"/>
-        <w:numPr>
-          <w:ilvl w:val="0"/>
-          <w:numId w:val="8"/>
-        </w:numPr>
-        <w:spacing w:line="360" w:lineRule="auto"/>
-        <w:rPr>
-          <w:rFonts w:ascii="Times New Roman" w:hAnsi="Times New Roman" w:cs="Times New Roman"/>
-          <w:sz w:val="24"/>
-          <w:szCs w:val="24"/>
-        </w:rPr>
-      </w:pPr>
-      <w:hyperlink r:id="rId12" w:history="1">
-        <w:r>
-          <w:rPr>
-            <w:rStyle w:val="Hyperlink"/>
-            <w:rFonts w:ascii="Times New Roman" w:hAnsi="Times New Roman" w:cs="Times New Roman"/>
-            <w:sz w:val="24"/>
-            <w:szCs w:val="24"/>
-          </w:rPr>
-          <w:t>https://en.wikipedia.org/wiki/Association_rule_learning</w:t>
-        </w:r>
-      </w:hyperlink>
-    </w:p>
-    <w:p>
-      <w:pPr>
-        <w:pStyle w:val="ListParagraph"/>
-        <w:numPr>
-          <w:ilvl w:val="0"/>
-          <w:numId w:val="8"/>
-        </w:numPr>
-        <w:spacing w:line="360" w:lineRule="auto"/>
-        <w:rPr>
-          <w:rStyle w:val="Hyperlink"/>
-          <w:rFonts w:ascii="Times New Roman" w:hAnsi="Times New Roman" w:cs="Times New Roman"/>
-          <w:color w:val="auto"/>
-          <w:sz w:val="28"/>
-          <w:szCs w:val="24"/>
-          <w:u w:val="none"/>
-        </w:rPr>
-      </w:pPr>
-      <w:hyperlink r:id="rId13" w:history="1">
-        <w:r>
-          <w:rPr>
-            <w:rStyle w:val="Hyperlink"/>
-            <w:rFonts w:ascii="Times New Roman" w:hAnsi="Times New Roman" w:cs="Times New Roman"/>
-            <w:sz w:val="24"/>
-            <w:szCs w:val="23"/>
-            <w:lang w:val="en-US"/>
-          </w:rPr>
-          <w:t>https://etenders.gov.in/eprocure/app</w:t>
-        </w:r>
-      </w:hyperlink>
-      <w:r>
-        <w:rPr>
-          <w:rFonts w:ascii="Segoe UI" w:hAnsi="Segoe UI" w:cs="Segoe UI"/>
-          <w:color w:val="000000"/>
-          <w:sz w:val="23"/>
-          <w:szCs w:val="23"/>
-          <w:lang w:val="en-US"/>
-        </w:rPr>
-        <w:fldChar w:fldCharType="begin"/>
-      </w:r>
-      <w:r>
-        <w:rPr>
-          <w:rFonts w:ascii="Segoe UI" w:hAnsi="Segoe UI" w:cs="Segoe UI"/>
-          <w:color w:val="000000"/>
-          <w:sz w:val="23"/>
-          <w:szCs w:val="23"/>
-          <w:lang w:val="en-US"/>
-        </w:rPr>
-        <w:instrText xml:space="preserve"> HYPERLINK "https://maharashtra.etenders.in/mah/index.asp" </w:instrText>
-      </w:r>
-      <w:r>
-        <w:rPr>
-          <w:rFonts w:ascii="Segoe UI" w:hAnsi="Segoe UI" w:cs="Segoe UI"/>
-          <w:color w:val="000000"/>
-          <w:sz w:val="23"/>
-          <w:szCs w:val="23"/>
-          <w:lang w:val="en-US"/>
-        </w:rPr>
-        <w:fldChar w:fldCharType="separate"/>
-      </w:r>
-    </w:p>
-    <w:p>
-      <w:pPr>
-        <w:pStyle w:val="ListParagraph"/>
-        <w:numPr>
-          <w:ilvl w:val="0"/>
-          <w:numId w:val="8"/>
-        </w:numPr>
-        <w:spacing w:line="360" w:lineRule="auto"/>
-        <w:rPr>
-          <w:rFonts w:ascii="Times New Roman" w:hAnsi="Times New Roman" w:cs="Times New Roman"/>
-          <w:sz w:val="32"/>
-          <w:szCs w:val="24"/>
-        </w:rPr>
-      </w:pPr>
-      <w:r>
-        <w:rPr>
-          <w:rStyle w:val="Hyperlink"/>
-          <w:rFonts w:ascii="Times New Roman" w:hAnsi="Times New Roman" w:cs="Times New Roman"/>
-          <w:sz w:val="24"/>
-          <w:szCs w:val="23"/>
-          <w:lang w:val="en-US"/>
-        </w:rPr>
-        <w:t>https://maharashtra.etenders.in/mah/index.asp</w:t>
-      </w:r>
-      <w:r>
-        <w:rPr>
-          <w:rFonts w:ascii="Times New Roman" w:hAnsi="Times New Roman" w:cs="Times New Roman"/>
-          <w:color w:val="000000"/>
-          <w:sz w:val="24"/>
-          <w:szCs w:val="23"/>
-          <w:lang w:val="en-US"/>
-        </w:rPr>
-        <w:fldChar w:fldCharType="end"/>
-      </w:r>
     </w:p>
     <w:p>
       <w:bookmarkStart w:id="0" w:name="_GoBack"/>
@@ -10068,6 +8560,124 @@
     </w:lvl>
   </w:abstractNum>
   <w:abstractNum w:abstractNumId="7">
+    <w:nsid w:val="1EA55C66"/>
+    <w:multiLevelType w:val="multilevel"/>
+    <w:tmpl w:val="8BE43464"/>
+    <w:lvl w:ilvl="0">
+      <w:start w:val="1"/>
+      <w:numFmt w:val="decimal"/>
+      <w:lvlText w:val="%1."/>
+      <w:lvlJc w:val="left"/>
+      <w:pPr>
+        <w:ind w:left="1260" w:hanging="360"/>
+      </w:pPr>
+    </w:lvl>
+    <w:lvl w:ilvl="1">
+      <w:start w:val="1"/>
+      <w:numFmt w:val="decimal"/>
+      <w:isLgl/>
+      <w:lvlText w:val="%1.%2"/>
+      <w:lvlJc w:val="left"/>
+      <w:pPr>
+        <w:ind w:left="1260" w:hanging="360"/>
+      </w:pPr>
+      <w:rPr>
+        <w:rFonts w:hint="default"/>
+      </w:rPr>
+    </w:lvl>
+    <w:lvl w:ilvl="2">
+      <w:start w:val="1"/>
+      <w:numFmt w:val="decimal"/>
+      <w:isLgl/>
+      <w:lvlText w:val="%1.%2.%3"/>
+      <w:lvlJc w:val="left"/>
+      <w:pPr>
+        <w:ind w:left="1980" w:hanging="720"/>
+      </w:pPr>
+      <w:rPr>
+        <w:rFonts w:hint="default"/>
+      </w:rPr>
+    </w:lvl>
+    <w:lvl w:ilvl="3">
+      <w:start w:val="1"/>
+      <w:numFmt w:val="decimal"/>
+      <w:isLgl/>
+      <w:lvlText w:val="%1.%2.%3.%4"/>
+      <w:lvlJc w:val="left"/>
+      <w:pPr>
+        <w:ind w:left="2340" w:hanging="720"/>
+      </w:pPr>
+      <w:rPr>
+        <w:rFonts w:hint="default"/>
+      </w:rPr>
+    </w:lvl>
+    <w:lvl w:ilvl="4">
+      <w:start w:val="1"/>
+      <w:numFmt w:val="decimal"/>
+      <w:isLgl/>
+      <w:lvlText w:val="%1.%2.%3.%4.%5"/>
+      <w:lvlJc w:val="left"/>
+      <w:pPr>
+        <w:ind w:left="3060" w:hanging="1080"/>
+      </w:pPr>
+      <w:rPr>
+        <w:rFonts w:hint="default"/>
+      </w:rPr>
+    </w:lvl>
+    <w:lvl w:ilvl="5">
+      <w:start w:val="1"/>
+      <w:numFmt w:val="decimal"/>
+      <w:isLgl/>
+      <w:lvlText w:val="%1.%2.%3.%4.%5.%6"/>
+      <w:lvlJc w:val="left"/>
+      <w:pPr>
+        <w:ind w:left="3420" w:hanging="1080"/>
+      </w:pPr>
+      <w:rPr>
+        <w:rFonts w:hint="default"/>
+      </w:rPr>
+    </w:lvl>
+    <w:lvl w:ilvl="6">
+      <w:start w:val="1"/>
+      <w:numFmt w:val="decimal"/>
+      <w:isLgl/>
+      <w:lvlText w:val="%1.%2.%3.%4.%5.%6.%7"/>
+      <w:lvlJc w:val="left"/>
+      <w:pPr>
+        <w:ind w:left="4140" w:hanging="1440"/>
+      </w:pPr>
+      <w:rPr>
+        <w:rFonts w:hint="default"/>
+      </w:rPr>
+    </w:lvl>
+    <w:lvl w:ilvl="7">
+      <w:start w:val="1"/>
+      <w:numFmt w:val="decimal"/>
+      <w:isLgl/>
+      <w:lvlText w:val="%1.%2.%3.%4.%5.%6.%7.%8"/>
+      <w:lvlJc w:val="left"/>
+      <w:pPr>
+        <w:ind w:left="4500" w:hanging="1440"/>
+      </w:pPr>
+      <w:rPr>
+        <w:rFonts w:hint="default"/>
+      </w:rPr>
+    </w:lvl>
+    <w:lvl w:ilvl="8">
+      <w:start w:val="1"/>
+      <w:numFmt w:val="decimal"/>
+      <w:isLgl/>
+      <w:lvlText w:val="%1.%2.%3.%4.%5.%6.%7.%8.%9"/>
+      <w:lvlJc w:val="left"/>
+      <w:pPr>
+        <w:ind w:left="5220" w:hanging="1800"/>
+      </w:pPr>
+      <w:rPr>
+        <w:rFonts w:hint="default"/>
+      </w:rPr>
+    </w:lvl>
+  </w:abstractNum>
+  <w:abstractNum w:abstractNumId="8">
     <w:nsid w:val="25375ED0"/>
     <w:multiLevelType w:val="hybridMultilevel"/>
     <w:tmpl w:val="EA6A674E"/>
@@ -10153,7 +8763,7 @@
       </w:pPr>
     </w:lvl>
   </w:abstractNum>
-  <w:abstractNum w:abstractNumId="8">
+  <w:abstractNum w:abstractNumId="9">
     <w:nsid w:val="35D206EB"/>
     <w:multiLevelType w:val="hybridMultilevel"/>
     <w:tmpl w:val="04AC9E46"/>
@@ -10242,7 +8852,7 @@
       </w:pPr>
     </w:lvl>
   </w:abstractNum>
-  <w:abstractNum w:abstractNumId="9">
+  <w:abstractNum w:abstractNumId="10">
     <w:nsid w:val="3E91048C"/>
     <w:multiLevelType w:val="hybridMultilevel"/>
     <w:tmpl w:val="1C38D1C8"/>
@@ -10328,7 +8938,7 @@
       </w:pPr>
     </w:lvl>
   </w:abstractNum>
-  <w:abstractNum w:abstractNumId="10">
+  <w:abstractNum w:abstractNumId="11">
     <w:nsid w:val="515024CF"/>
     <w:multiLevelType w:val="multilevel"/>
     <w:tmpl w:val="4FE4468E"/>
@@ -10450,7 +9060,7 @@
       </w:rPr>
     </w:lvl>
   </w:abstractNum>
-  <w:abstractNum w:abstractNumId="11">
+  <w:abstractNum w:abstractNumId="12">
     <w:nsid w:val="518E7412"/>
     <w:multiLevelType w:val="multilevel"/>
     <w:tmpl w:val="40C896F2"/>
@@ -10563,7 +9173,7 @@
       </w:rPr>
     </w:lvl>
   </w:abstractNum>
-  <w:abstractNum w:abstractNumId="12">
+  <w:abstractNum w:abstractNumId="13">
     <w:nsid w:val="53EC4E8E"/>
     <w:multiLevelType w:val="hybridMultilevel"/>
     <w:tmpl w:val="6784B87C"/>
@@ -10652,7 +9262,7 @@
       </w:pPr>
     </w:lvl>
   </w:abstractNum>
-  <w:abstractNum w:abstractNumId="13">
+  <w:abstractNum w:abstractNumId="14">
     <w:nsid w:val="587F43EC"/>
     <w:multiLevelType w:val="hybridMultilevel"/>
     <w:tmpl w:val="0B96FC98"/>
@@ -10662,7 +9272,7 @@
       <w:lvlText w:val="%1."/>
       <w:lvlJc w:val="left"/>
       <w:pPr>
-        <w:ind w:left="1500" w:hanging="360"/>
+        <w:ind w:left="990" w:hanging="360"/>
       </w:pPr>
     </w:lvl>
     <w:lvl w:ilvl="1" w:tplc="04090019" w:tentative="1">
@@ -10671,7 +9281,7 @@
       <w:lvlText w:val="%2."/>
       <w:lvlJc w:val="left"/>
       <w:pPr>
-        <w:ind w:left="2220" w:hanging="360"/>
+        <w:ind w:left="1710" w:hanging="360"/>
       </w:pPr>
     </w:lvl>
     <w:lvl w:ilvl="2" w:tplc="0409001B" w:tentative="1">
@@ -10680,7 +9290,7 @@
       <w:lvlText w:val="%3."/>
       <w:lvlJc w:val="right"/>
       <w:pPr>
-        <w:ind w:left="2940" w:hanging="180"/>
+        <w:ind w:left="2430" w:hanging="180"/>
       </w:pPr>
     </w:lvl>
     <w:lvl w:ilvl="3" w:tplc="0409000F" w:tentative="1">
@@ -10689,7 +9299,7 @@
       <w:lvlText w:val="%4."/>
       <w:lvlJc w:val="left"/>
       <w:pPr>
-        <w:ind w:left="3660" w:hanging="360"/>
+        <w:ind w:left="3150" w:hanging="360"/>
       </w:pPr>
     </w:lvl>
     <w:lvl w:ilvl="4" w:tplc="04090019" w:tentative="1">
@@ -10698,7 +9308,7 @@
       <w:lvlText w:val="%5."/>
       <w:lvlJc w:val="left"/>
       <w:pPr>
-        <w:ind w:left="4380" w:hanging="360"/>
+        <w:ind w:left="3870" w:hanging="360"/>
       </w:pPr>
     </w:lvl>
     <w:lvl w:ilvl="5" w:tplc="0409001B" w:tentative="1">
@@ -10707,7 +9317,7 @@
       <w:lvlText w:val="%6."/>
       <w:lvlJc w:val="right"/>
       <w:pPr>
-        <w:ind w:left="5100" w:hanging="180"/>
+        <w:ind w:left="4590" w:hanging="180"/>
       </w:pPr>
     </w:lvl>
     <w:lvl w:ilvl="6" w:tplc="0409000F" w:tentative="1">
@@ -10716,7 +9326,7 @@
       <w:lvlText w:val="%7."/>
       <w:lvlJc w:val="left"/>
       <w:pPr>
-        <w:ind w:left="5820" w:hanging="360"/>
+        <w:ind w:left="5310" w:hanging="360"/>
       </w:pPr>
     </w:lvl>
     <w:lvl w:ilvl="7" w:tplc="04090019" w:tentative="1">
@@ -10725,7 +9335,7 @@
       <w:lvlText w:val="%8."/>
       <w:lvlJc w:val="left"/>
       <w:pPr>
-        <w:ind w:left="6540" w:hanging="360"/>
+        <w:ind w:left="6030" w:hanging="360"/>
       </w:pPr>
     </w:lvl>
     <w:lvl w:ilvl="8" w:tplc="0409001B" w:tentative="1">
@@ -10734,11 +9344,132 @@
       <w:lvlText w:val="%9."/>
       <w:lvlJc w:val="right"/>
       <w:pPr>
-        <w:ind w:left="7260" w:hanging="180"/>
+        <w:ind w:left="6750" w:hanging="180"/>
       </w:pPr>
     </w:lvl>
   </w:abstractNum>
-  <w:abstractNum w:abstractNumId="14">
+  <w:abstractNum w:abstractNumId="15">
+    <w:nsid w:val="66DA0A70"/>
+    <w:multiLevelType w:val="multilevel"/>
+    <w:tmpl w:val="0CBCC404"/>
+    <w:lvl w:ilvl="0">
+      <w:start w:val="1"/>
+      <w:numFmt w:val="decimal"/>
+      <w:lvlText w:val="%1."/>
+      <w:lvlJc w:val="left"/>
+      <w:pPr>
+        <w:ind w:left="480" w:hanging="360"/>
+      </w:pPr>
+      <w:rPr>
+        <w:rFonts w:hint="default"/>
+      </w:rPr>
+    </w:lvl>
+    <w:lvl w:ilvl="1">
+      <w:start w:val="1"/>
+      <w:numFmt w:val="decimal"/>
+      <w:isLgl/>
+      <w:lvlText w:val="%1.%2"/>
+      <w:lvlJc w:val="left"/>
+      <w:pPr>
+        <w:ind w:left="1080" w:hanging="360"/>
+      </w:pPr>
+      <w:rPr>
+        <w:rFonts w:hint="default"/>
+      </w:rPr>
+    </w:lvl>
+    <w:lvl w:ilvl="2">
+      <w:start w:val="1"/>
+      <w:numFmt w:val="decimal"/>
+      <w:isLgl/>
+      <w:lvlText w:val="%1.%2.%3"/>
+      <w:lvlJc w:val="left"/>
+      <w:pPr>
+        <w:ind w:left="2040" w:hanging="720"/>
+      </w:pPr>
+      <w:rPr>
+        <w:rFonts w:hint="default"/>
+      </w:rPr>
+    </w:lvl>
+    <w:lvl w:ilvl="3">
+      <w:start w:val="1"/>
+      <w:numFmt w:val="decimal"/>
+      <w:isLgl/>
+      <w:lvlText w:val="%1.%2.%3.%4"/>
+      <w:lvlJc w:val="left"/>
+      <w:pPr>
+        <w:ind w:left="2640" w:hanging="720"/>
+      </w:pPr>
+      <w:rPr>
+        <w:rFonts w:hint="default"/>
+      </w:rPr>
+    </w:lvl>
+    <w:lvl w:ilvl="4">
+      <w:start w:val="1"/>
+      <w:numFmt w:val="decimal"/>
+      <w:isLgl/>
+      <w:lvlText w:val="%1.%2.%3.%4.%5"/>
+      <w:lvlJc w:val="left"/>
+      <w:pPr>
+        <w:ind w:left="3600" w:hanging="1080"/>
+      </w:pPr>
+      <w:rPr>
+        <w:rFonts w:hint="default"/>
+      </w:rPr>
+    </w:lvl>
+    <w:lvl w:ilvl="5">
+      <w:start w:val="1"/>
+      <w:numFmt w:val="decimal"/>
+      <w:isLgl/>
+      <w:lvlText w:val="%1.%2.%3.%4.%5.%6"/>
+      <w:lvlJc w:val="left"/>
+      <w:pPr>
+        <w:ind w:left="4200" w:hanging="1080"/>
+      </w:pPr>
+      <w:rPr>
+        <w:rFonts w:hint="default"/>
+      </w:rPr>
+    </w:lvl>
+    <w:lvl w:ilvl="6">
+      <w:start w:val="1"/>
+      <w:numFmt w:val="decimal"/>
+      <w:isLgl/>
+      <w:lvlText w:val="%1.%2.%3.%4.%5.%6.%7"/>
+      <w:lvlJc w:val="left"/>
+      <w:pPr>
+        <w:ind w:left="5160" w:hanging="1440"/>
+      </w:pPr>
+      <w:rPr>
+        <w:rFonts w:hint="default"/>
+      </w:rPr>
+    </w:lvl>
+    <w:lvl w:ilvl="7">
+      <w:start w:val="1"/>
+      <w:numFmt w:val="decimal"/>
+      <w:isLgl/>
+      <w:lvlText w:val="%1.%2.%3.%4.%5.%6.%7.%8"/>
+      <w:lvlJc w:val="left"/>
+      <w:pPr>
+        <w:ind w:left="5760" w:hanging="1440"/>
+      </w:pPr>
+      <w:rPr>
+        <w:rFonts w:hint="default"/>
+      </w:rPr>
+    </w:lvl>
+    <w:lvl w:ilvl="8">
+      <w:start w:val="1"/>
+      <w:numFmt w:val="decimal"/>
+      <w:isLgl/>
+      <w:lvlText w:val="%1.%2.%3.%4.%5.%6.%7.%8.%9"/>
+      <w:lvlJc w:val="left"/>
+      <w:pPr>
+        <w:ind w:left="6720" w:hanging="1800"/>
+      </w:pPr>
+      <w:rPr>
+        <w:rFonts w:hint="default"/>
+      </w:rPr>
+    </w:lvl>
+  </w:abstractNum>
+  <w:abstractNum w:abstractNumId="16">
     <w:nsid w:val="69D73093"/>
     <w:multiLevelType w:val="hybridMultilevel"/>
     <w:tmpl w:val="9618C02E"/>
@@ -10851,7 +9582,7 @@
       </w:rPr>
     </w:lvl>
   </w:abstractNum>
-  <w:abstractNum w:abstractNumId="15">
+  <w:abstractNum w:abstractNumId="17">
     <w:nsid w:val="7BEE26C6"/>
     <w:multiLevelType w:val="hybridMultilevel"/>
     <w:tmpl w:val="CFEAC24C"/>
@@ -10940,7 +9671,7 @@
       </w:pPr>
     </w:lvl>
   </w:abstractNum>
-  <w:abstractNum w:abstractNumId="16">
+  <w:abstractNum w:abstractNumId="18">
     <w:nsid w:val="7D834C99"/>
     <w:multiLevelType w:val="hybridMultilevel"/>
     <w:tmpl w:val="BB58CD88"/>
@@ -11027,31 +9758,31 @@
     </w:lvl>
   </w:abstractNum>
   <w:num w:numId="1">
-    <w:abstractNumId w:val="15"/>
+    <w:abstractNumId w:val="17"/>
   </w:num>
   <w:num w:numId="2">
-    <w:abstractNumId w:val="7"/>
+    <w:abstractNumId w:val="8"/>
   </w:num>
   <w:num w:numId="3">
-    <w:abstractNumId w:val="8"/>
+    <w:abstractNumId w:val="9"/>
   </w:num>
   <w:num w:numId="4">
+    <w:abstractNumId w:val="12"/>
+  </w:num>
+  <w:num w:numId="5">
     <w:abstractNumId w:val="11"/>
   </w:num>
-  <w:num w:numId="5">
-    <w:abstractNumId w:val="10"/>
-  </w:num>
   <w:num w:numId="6">
-    <w:abstractNumId w:val="16"/>
+    <w:abstractNumId w:val="18"/>
   </w:num>
   <w:num w:numId="7">
-    <w:abstractNumId w:val="9"/>
+    <w:abstractNumId w:val="10"/>
   </w:num>
   <w:num w:numId="8">
     <w:abstractNumId w:val="0"/>
   </w:num>
   <w:num w:numId="9">
-    <w:abstractNumId w:val="12"/>
+    <w:abstractNumId w:val="13"/>
   </w:num>
   <w:num w:numId="10">
     <w:abstractNumId w:val="6"/>
@@ -11063,7 +9794,7 @@
     <w:abstractNumId w:val="3"/>
   </w:num>
   <w:num w:numId="13">
-    <w:abstractNumId w:val="14"/>
+    <w:abstractNumId w:val="16"/>
   </w:num>
   <w:num w:numId="14">
     <w:abstractNumId w:val="5"/>
@@ -11075,7 +9806,13 @@
     <w:abstractNumId w:val="2"/>
   </w:num>
   <w:num w:numId="17">
-    <w:abstractNumId w:val="13"/>
+    <w:abstractNumId w:val="14"/>
+  </w:num>
+  <w:num w:numId="18">
+    <w:abstractNumId w:val="7"/>
+  </w:num>
+  <w:num w:numId="19">
+    <w:abstractNumId w:val="15"/>
   </w:num>
 </w:numbering>
 </file>
@@ -11776,7 +10513,7 @@
 </file>
 
 <file path=customXml/itemProps1.xml><?xml version="1.0" encoding="utf-8"?>
-<ds:datastoreItem xmlns:ds="http://schemas.openxmlformats.org/officeDocument/2006/customXml" ds:itemID="{F2BE2B00-877A-471D-B3F3-B712623CC9A7}">
+<ds:datastoreItem xmlns:ds="http://schemas.openxmlformats.org/officeDocument/2006/customXml" ds:itemID="{4A16206D-F2CB-463E-B8A6-2E3EE9102D48}">
   <ds:schemaRefs>
     <ds:schemaRef ds:uri="http://schemas.openxmlformats.org/officeDocument/2006/bibliography"/>
   </ds:schemaRefs>
